--- a/Doc/Aufgaben_2024.docx
+++ b/Doc/Aufgaben_2024.docx
@@ -1,6 +1,6 @@
 
 <file path=word/document.xml><?xml version="1.0" encoding="utf-8"?>
-<w:document xmlns:wpc="http://schemas.microsoft.com/office/word/2010/wordprocessingCanvas" xmlns:cx="http://schemas.microsoft.com/office/drawing/2014/chartex" xmlns:cx1="http://schemas.microsoft.com/office/drawing/2015/9/8/chartex" xmlns:cx2="http://schemas.microsoft.com/office/drawing/2015/10/21/chartex" xmlns:cx3="http://schemas.microsoft.com/office/drawing/2016/5/9/chartex" xmlns:cx4="http://schemas.microsoft.com/office/drawing/2016/5/10/chartex" xmlns:cx5="http://schemas.microsoft.com/office/drawing/2016/5/11/chartex" xmlns:cx6="http://schemas.microsoft.com/office/drawing/2016/5/12/chartex" xmlns:cx7="http://schemas.microsoft.com/office/drawing/2016/5/13/chartex" xmlns:cx8="http://schemas.microsoft.com/office/drawing/2016/5/14/chartex" xmlns:mc="http://schemas.openxmlformats.org/markup-compatibility/2006" xmlns:aink="http://schemas.microsoft.com/office/drawing/2016/ink" xmlns:am3d="http://schemas.microsoft.com/office/drawing/2017/model3d" xmlns:o="urn:schemas-microsoft-com:office:office" xmlns:oel="http://schemas.microsoft.com/office/2019/extlst" xmlns:r="http://schemas.openxmlformats.org/officeDocument/2006/relationships" xmlns:m="http://schemas.openxmlformats.org/officeDocument/2006/math" xmlns:v="urn:schemas-microsoft-com:vml" xmlns:wp14="http://schemas.microsoft.com/office/word/2010/wordprocessingDrawing" xmlns:wp="http://schemas.openxmlformats.org/drawingml/2006/wordprocessingDrawing" xmlns:w10="urn:schemas-microsoft-com:office:word" xmlns:w="http://schemas.openxmlformats.org/wordprocessingml/2006/main" xmlns:w14="http://schemas.microsoft.com/office/word/2010/wordml" xmlns:w15="http://schemas.microsoft.com/office/word/2012/wordml" xmlns:w16cex="http://schemas.microsoft.com/office/word/2018/wordml/cex" xmlns:w16cid="http://schemas.microsoft.com/office/word/2016/wordml/cid" xmlns:w16="http://schemas.microsoft.com/office/word/2018/wordml" xmlns:w16sdtdh="http://schemas.microsoft.com/office/word/2020/wordml/sdtdatahash" xmlns:w16se="http://schemas.microsoft.com/office/word/2015/wordml/symex" xmlns:wpg="http://schemas.microsoft.com/office/word/2010/wordprocessingGroup" xmlns:wpi="http://schemas.microsoft.com/office/word/2010/wordprocessingInk" xmlns:wne="http://schemas.microsoft.com/office/word/2006/wordml" xmlns:wps="http://schemas.microsoft.com/office/word/2010/wordprocessingShape" mc:Ignorable="w14 w15 w16se w16cid w16 w16cex w16sdtdh wp14">
+<w:document xmlns:wpc="http://schemas.microsoft.com/office/word/2010/wordprocessingCanvas" xmlns:cx="http://schemas.microsoft.com/office/drawing/2014/chartex" xmlns:cx1="http://schemas.microsoft.com/office/drawing/2015/9/8/chartex" xmlns:cx2="http://schemas.microsoft.com/office/drawing/2015/10/21/chartex" xmlns:cx3="http://schemas.microsoft.com/office/drawing/2016/5/9/chartex" xmlns:cx4="http://schemas.microsoft.com/office/drawing/2016/5/10/chartex" xmlns:cx5="http://schemas.microsoft.com/office/drawing/2016/5/11/chartex" xmlns:cx6="http://schemas.microsoft.com/office/drawing/2016/5/12/chartex" xmlns:cx7="http://schemas.microsoft.com/office/drawing/2016/5/13/chartex" xmlns:cx8="http://schemas.microsoft.com/office/drawing/2016/5/14/chartex" xmlns:mc="http://schemas.openxmlformats.org/markup-compatibility/2006" xmlns:aink="http://schemas.microsoft.com/office/drawing/2016/ink" xmlns:am3d="http://schemas.microsoft.com/office/drawing/2017/model3d" xmlns:o="urn:schemas-microsoft-com:office:office" xmlns:oel="http://schemas.microsoft.com/office/2019/extlst" xmlns:r="http://schemas.openxmlformats.org/officeDocument/2006/relationships" xmlns:m="http://schemas.openxmlformats.org/officeDocument/2006/math" xmlns:v="urn:schemas-microsoft-com:vml" xmlns:wp14="http://schemas.microsoft.com/office/word/2010/wordprocessingDrawing" xmlns:wp="http://schemas.openxmlformats.org/drawingml/2006/wordprocessingDrawing" xmlns:w10="urn:schemas-microsoft-com:office:word" xmlns:w="http://schemas.openxmlformats.org/wordprocessingml/2006/main" xmlns:w14="http://schemas.microsoft.com/office/word/2010/wordml" xmlns:w15="http://schemas.microsoft.com/office/word/2012/wordml" xmlns:w16cex="http://schemas.microsoft.com/office/word/2018/wordml/cex" xmlns:w16cid="http://schemas.microsoft.com/office/word/2016/wordml/cid" xmlns:w16="http://schemas.microsoft.com/office/word/2018/wordml" xmlns:w16du="http://schemas.microsoft.com/office/word/2023/wordml/word16du" xmlns:w16sdtdh="http://schemas.microsoft.com/office/word/2020/wordml/sdtdatahash" xmlns:w16se="http://schemas.microsoft.com/office/word/2015/wordml/symex" xmlns:wpg="http://schemas.microsoft.com/office/word/2010/wordprocessingGroup" xmlns:wpi="http://schemas.microsoft.com/office/word/2010/wordprocessingInk" xmlns:wne="http://schemas.microsoft.com/office/word/2006/wordml" xmlns:wps="http://schemas.microsoft.com/office/word/2010/wordprocessingShape" mc:Ignorable="w14 w15 w16se w16cid w16 w16cex w16sdtdh w16du wp14">
   <w:body>
     <w:p>
       <w:pPr>
@@ -20,7 +20,7 @@
         <w:pStyle w:val="Listenabsatz"/>
         <w:numPr>
           <w:ilvl w:val="0"/>
-          <w:numId w:val="36"/>
+          <w:numId w:val="27"/>
         </w:numPr>
       </w:pPr>
       <w:r>
@@ -32,7 +32,7 @@
         <w:pStyle w:val="Listenabsatz"/>
         <w:numPr>
           <w:ilvl w:val="0"/>
-          <w:numId w:val="36"/>
+          <w:numId w:val="27"/>
         </w:numPr>
       </w:pPr>
       <w:r>
@@ -44,7 +44,7 @@
         <w:pStyle w:val="Listenabsatz"/>
         <w:numPr>
           <w:ilvl w:val="0"/>
-          <w:numId w:val="36"/>
+          <w:numId w:val="27"/>
         </w:numPr>
       </w:pPr>
       <w:r>
@@ -109,7 +109,7 @@
         <w:pStyle w:val="Listenabsatz"/>
         <w:numPr>
           <w:ilvl w:val="0"/>
-          <w:numId w:val="37"/>
+          <w:numId w:val="28"/>
         </w:numPr>
       </w:pPr>
       <w:r>
@@ -121,7 +121,7 @@
         <w:pStyle w:val="Listenabsatz"/>
         <w:numPr>
           <w:ilvl w:val="0"/>
-          <w:numId w:val="37"/>
+          <w:numId w:val="28"/>
         </w:numPr>
       </w:pPr>
       <w:r>
@@ -136,7 +136,7 @@
         <w:pStyle w:val="Listenabsatz"/>
         <w:numPr>
           <w:ilvl w:val="0"/>
-          <w:numId w:val="37"/>
+          <w:numId w:val="28"/>
         </w:numPr>
       </w:pPr>
       <w:r>
@@ -148,7 +148,7 @@
         <w:pStyle w:val="Listenabsatz"/>
         <w:numPr>
           <w:ilvl w:val="0"/>
-          <w:numId w:val="37"/>
+          <w:numId w:val="28"/>
         </w:numPr>
       </w:pPr>
       <w:r>
@@ -229,15 +229,20 @@
         <w:pStyle w:val="Listenabsatz"/>
         <w:numPr>
           <w:ilvl w:val="0"/>
-          <w:numId w:val="40"/>
+          <w:numId w:val="30"/>
         </w:numPr>
         <w:autoSpaceDE w:val="0"/>
         <w:autoSpaceDN w:val="0"/>
         <w:adjustRightInd w:val="0"/>
         <w:spacing w:line="240" w:lineRule="auto"/>
       </w:pPr>
-      <w:r>
-        <w:t>handzeichen = [</w:t>
+      <w:proofErr w:type="spellStart"/>
+      <w:r>
+        <w:t>handzeichen</w:t>
+      </w:r>
+      <w:proofErr w:type="spellEnd"/>
+      <w:r>
+        <w:t xml:space="preserve"> = [</w:t>
       </w:r>
       <w:r>
         <w:t>'Schere', 'Stein', 'Papier']</w:t>
@@ -352,9 +357,11 @@
       <w:r>
         <w:t xml:space="preserve">Erweitere das Dictionary </w:t>
       </w:r>
+      <w:proofErr w:type="spellStart"/>
       <w:r>
         <w:t>englisch_deutsch</w:t>
       </w:r>
+      <w:proofErr w:type="spellEnd"/>
       <w:r>
         <w:t xml:space="preserve"> mit den Schlüsseln:</w:t>
       </w:r>
@@ -364,7 +371,7 @@
         <w:pStyle w:val="Listenabsatz"/>
         <w:numPr>
           <w:ilvl w:val="0"/>
-          <w:numId w:val="38"/>
+          <w:numId w:val="29"/>
         </w:numPr>
         <w:rPr>
           <w:lang w:val="fr-FR"/>
@@ -373,9 +380,11 @@
       <w:r>
         <w:t>'</w:t>
       </w:r>
+      <w:proofErr w:type="spellStart"/>
       <w:r>
         <w:t>mouse</w:t>
       </w:r>
+      <w:proofErr w:type="spellEnd"/>
       <w:r>
         <w:t>'</w:t>
       </w:r>
@@ -397,9 +406,11 @@
       <w:r>
         <w:t>'</w:t>
       </w:r>
+      <w:proofErr w:type="spellStart"/>
       <w:r>
         <w:t>parrot</w:t>
       </w:r>
+      <w:proofErr w:type="spellEnd"/>
       <w:r>
         <w:t>'</w:t>
       </w:r>
@@ -409,9 +420,11 @@
       <w:r>
         <w:t>'</w:t>
       </w:r>
+      <w:proofErr w:type="spellStart"/>
       <w:r>
         <w:t>elephant</w:t>
       </w:r>
+      <w:proofErr w:type="spellEnd"/>
       <w:r>
         <w:t>'</w:t>
       </w:r>
@@ -441,14 +454,51 @@
         <w:pStyle w:val="Listenabsatz"/>
         <w:numPr>
           <w:ilvl w:val="0"/>
-          <w:numId w:val="38"/>
-        </w:numPr>
-      </w:pPr>
-      <w:r>
-        <w:t xml:space="preserve">englisch_deutsch = </w:t>
-      </w:r>
-      <w:r>
-        <w:t>{'cat': 'Katze', 'dog': 'Hund', 'cow': 'Kuh', 'bird': 'Vogel'</w:t>
+          <w:numId w:val="29"/>
+        </w:numPr>
+      </w:pPr>
+      <w:proofErr w:type="spellStart"/>
+      <w:r>
+        <w:t>englisch_deutsch</w:t>
+      </w:r>
+      <w:proofErr w:type="spellEnd"/>
+      <w:r>
+        <w:t xml:space="preserve"> = </w:t>
+      </w:r>
+      <w:r>
+        <w:t>{'</w:t>
+      </w:r>
+      <w:proofErr w:type="spellStart"/>
+      <w:r>
+        <w:t>cat</w:t>
+      </w:r>
+      <w:proofErr w:type="spellEnd"/>
+      <w:r>
+        <w:t>': 'Katze', '</w:t>
+      </w:r>
+      <w:proofErr w:type="spellStart"/>
+      <w:r>
+        <w:t>dog</w:t>
+      </w:r>
+      <w:proofErr w:type="spellEnd"/>
+      <w:r>
+        <w:t>': 'Hund', '</w:t>
+      </w:r>
+      <w:proofErr w:type="spellStart"/>
+      <w:r>
+        <w:t>cow</w:t>
+      </w:r>
+      <w:proofErr w:type="spellEnd"/>
+      <w:r>
+        <w:t>': 'Kuh', '</w:t>
+      </w:r>
+      <w:proofErr w:type="spellStart"/>
+      <w:r>
+        <w:t>bird</w:t>
+      </w:r>
+      <w:proofErr w:type="spellEnd"/>
+      <w:r>
+        <w:t>': 'Vogel'</w:t>
       </w:r>
       <w:r>
         <w:t>}</w:t>
@@ -459,7 +509,15 @@
         <w:t xml:space="preserve">Baue </w:t>
       </w:r>
       <w:r>
-        <w:t xml:space="preserve">auf diese Weise das Dictionary italienisch_deutsch mit den Zahlen Eins bis Vier. </w:t>
+        <w:t xml:space="preserve">auf diese Weise das Dictionary </w:t>
+      </w:r>
+      <w:proofErr w:type="spellStart"/>
+      <w:r>
+        <w:t>italienisch_deutsch</w:t>
+      </w:r>
+      <w:proofErr w:type="spellEnd"/>
+      <w:r>
+        <w:t xml:space="preserve"> mit den Zahlen Eins bis Vier. </w:t>
       </w:r>
     </w:p>
     <w:p/>
@@ -473,13 +531,23 @@
         <w:t>Wir haben das Dictionary</w:t>
       </w:r>
       <w:r>
-        <w:t xml:space="preserve"> englisch_deutsch</w:t>
-      </w:r>
+        <w:t xml:space="preserve"> </w:t>
+      </w:r>
+      <w:proofErr w:type="spellStart"/>
+      <w:r>
+        <w:t>englisch_deutsch</w:t>
+      </w:r>
+      <w:proofErr w:type="spellEnd"/>
       <w:r>
         <w:t xml:space="preserve"> erstellt. Nun wollen wir das Dictionary </w:t>
       </w:r>
-      <w:r>
-        <w:t xml:space="preserve">deutsch_englisch </w:t>
+      <w:proofErr w:type="spellStart"/>
+      <w:r>
+        <w:t>deutsch_englisch</w:t>
+      </w:r>
+      <w:proofErr w:type="spellEnd"/>
+      <w:r>
+        <w:t xml:space="preserve"> </w:t>
       </w:r>
       <w:r>
         <w:t xml:space="preserve">erstellen. Schreibe das Programm dazu.  </w:t>
@@ -511,7 +579,20 @@
     </w:p>
     <w:p>
       <w:r>
-        <w:t>Hinweis: Die Methode heißt upper()</w:t>
+        <w:t xml:space="preserve">Hinweis: Die Methode heißt </w:t>
+      </w:r>
+      <w:proofErr w:type="spellStart"/>
+      <w:proofErr w:type="gramStart"/>
+      <w:r>
+        <w:t>upper</w:t>
+      </w:r>
+      <w:proofErr w:type="spellEnd"/>
+      <w:r>
+        <w:t>(</w:t>
+      </w:r>
+      <w:proofErr w:type="gramEnd"/>
+      <w:r>
+        <w:t>)</w:t>
       </w:r>
     </w:p>
     <w:p/>
@@ -525,8 +606,13 @@
       <w:r>
         <w:t xml:space="preserve">Das Dictionary </w:t>
       </w:r>
-      <w:r>
-        <w:t xml:space="preserve">englisch_deutsch soll erweitert werden. Schreibe ein Programm, das zuerst nach einem englischen Wort – dem Schlüssel – fragt. Danach fragt das Programm nach dem passenden deutschen Wort – dem Wert. </w:t>
+      <w:proofErr w:type="spellStart"/>
+      <w:r>
+        <w:t>englisch_deutsch</w:t>
+      </w:r>
+      <w:proofErr w:type="spellEnd"/>
+      <w:r>
+        <w:t xml:space="preserve"> soll erweitert werden. Schreibe ein Programm, das zuerst nach einem englischen Wort – dem Schlüssel – fragt. Danach fragt das Programm nach dem passenden deutschen Wort – dem Wert. </w:t>
       </w:r>
       <w:r>
         <w:t>Anschließend erweitert das Programm das Dictionary mit Schlüssel und Wert. Was passiert, wenn der Schlüssel bereits vorhanden ist?</w:t>
@@ -543,7 +629,23 @@
     </w:p>
     <w:p>
       <w:r>
-        <w:t>Das Dictionary englisch_deutsch soll geprüft werden. Schreibe ein Programm, das nach einem englischen Wort – dem Schlüssel – fragt. Anschließend prüft das Programm, ob der Schlüssel im Dictionary englisch_deutsch bereits vorhanden</w:t>
+        <w:t xml:space="preserve">Das Dictionary </w:t>
+      </w:r>
+      <w:proofErr w:type="spellStart"/>
+      <w:r>
+        <w:t>englisch_deutsch</w:t>
+      </w:r>
+      <w:proofErr w:type="spellEnd"/>
+      <w:r>
+        <w:t xml:space="preserve"> soll geprüft werden. Schreibe ein Programm, das nach einem englischen Wort – dem Schlüssel – fragt. Anschließend prüft das Programm, ob der Schlüssel im Dictionary </w:t>
+      </w:r>
+      <w:proofErr w:type="spellStart"/>
+      <w:r>
+        <w:t>englisch_deutsch</w:t>
+      </w:r>
+      <w:proofErr w:type="spellEnd"/>
+      <w:r>
+        <w:t xml:space="preserve"> bereits vorhanden</w:t>
       </w:r>
       <w:r>
         <w:t xml:space="preserve"> ist. Abhängig vom Ergebnis gibt</w:t>
@@ -691,6 +793,177 @@
       </w:r>
       <w:r>
         <w:t xml:space="preserve"> mit deinen eigenen Zufallsantworten und Reaktionsantworten. </w:t>
+      </w:r>
+    </w:p>
+    <w:p/>
+    <w:p>
+      <w:pPr>
+        <w:rPr>
+          <w:b/>
+          <w:bCs/>
+        </w:rPr>
+      </w:pPr>
+      <w:r>
+        <w:rPr>
+          <w:b/>
+          <w:bCs/>
+        </w:rPr>
+        <w:t>Aufgabe 14a</w:t>
+      </w:r>
+    </w:p>
+    <w:p>
+      <w:r>
+        <w:t>Gegeben sind drei Listen:</w:t>
+      </w:r>
+    </w:p>
+    <w:p>
+      <w:proofErr w:type="spellStart"/>
+      <w:r>
+        <w:t>subjekt</w:t>
+      </w:r>
+      <w:proofErr w:type="spellEnd"/>
+      <w:r>
+        <w:t xml:space="preserve"> = ["Der Hund", "Die Journalistin", "Der Maler"]</w:t>
+      </w:r>
+    </w:p>
+    <w:p>
+      <w:proofErr w:type="spellStart"/>
+      <w:r>
+        <w:t>prädikat</w:t>
+      </w:r>
+      <w:proofErr w:type="spellEnd"/>
+      <w:r>
+        <w:t xml:space="preserve"> = ["vergräbt", "interviewt", "malt"]</w:t>
+      </w:r>
+    </w:p>
+    <w:p>
+      <w:proofErr w:type="spellStart"/>
+      <w:r>
+        <w:t>objekt</w:t>
+      </w:r>
+      <w:proofErr w:type="spellEnd"/>
+      <w:r>
+        <w:t xml:space="preserve"> = ["den Knochen", "den Bürgermeister", "ein Bild"]</w:t>
+      </w:r>
+    </w:p>
+    <w:p>
+      <w:pPr>
+        <w:pStyle w:val="Listenabsatz"/>
+        <w:numPr>
+          <w:ilvl w:val="0"/>
+          <w:numId w:val="36"/>
+        </w:numPr>
+      </w:pPr>
+      <w:r>
+        <w:t xml:space="preserve">Schreibe ein Programm, das ein zufälliges Subjekt und ein zufälliges Prädikat und ein zufälliges Objekt </w:t>
+      </w:r>
+      <w:proofErr w:type="gramStart"/>
+      <w:r>
+        <w:t>hintereinander</w:t>
+      </w:r>
+      <w:r>
+        <w:t xml:space="preserve"> </w:t>
+      </w:r>
+      <w:r>
+        <w:t>stellt</w:t>
+      </w:r>
+      <w:proofErr w:type="gramEnd"/>
+      <w:r>
+        <w:t xml:space="preserve"> und den zufälligen Satz ausgibt.</w:t>
+      </w:r>
+    </w:p>
+    <w:p>
+      <w:pPr>
+        <w:pStyle w:val="Listenabsatz"/>
+        <w:numPr>
+          <w:ilvl w:val="0"/>
+          <w:numId w:val="36"/>
+        </w:numPr>
+      </w:pPr>
+      <w:r>
+        <w:t xml:space="preserve"> Schreibe nun eine Funktion, die den zufälligen Satz baut.</w:t>
+      </w:r>
+    </w:p>
+    <w:p/>
+    <w:p>
+      <w:pPr>
+        <w:rPr>
+          <w:b/>
+          <w:bCs/>
+        </w:rPr>
+      </w:pPr>
+      <w:r>
+        <w:rPr>
+          <w:b/>
+          <w:bCs/>
+        </w:rPr>
+        <w:t>Aufgabe 14b</w:t>
+      </w:r>
+    </w:p>
+    <w:p>
+      <w:r>
+        <w:t>Gegeben sind 3 Sätze:</w:t>
+      </w:r>
+    </w:p>
+    <w:p>
+      <w:r>
+        <w:t>original1 = "Wie wird das Wetter?"</w:t>
+      </w:r>
+    </w:p>
+    <w:p>
+      <w:r>
+        <w:t>original2 = "Wie Programmieren geht, weiß ich."</w:t>
+      </w:r>
+    </w:p>
+    <w:p>
+      <w:r>
+        <w:t>original3 = "Heute gab es etwas Gutes zu essen!"</w:t>
+      </w:r>
+    </w:p>
+    <w:p>
+      <w:r>
+        <w:t xml:space="preserve">Das Programm </w:t>
+      </w:r>
+      <w:r>
+        <w:t>ein_</w:t>
+      </w:r>
+      <w:r>
+        <w:t xml:space="preserve">einfacher_chatbot.py erkennt nur Wörter ohne die </w:t>
+      </w:r>
+      <w:proofErr w:type="gramStart"/>
+      <w:r>
+        <w:t>Satzzeichen ?</w:t>
+      </w:r>
+      <w:proofErr w:type="gramEnd"/>
+      <w:r>
+        <w:t xml:space="preserve"> ! . ,</w:t>
+      </w:r>
+    </w:p>
+    <w:p>
+      <w:pPr>
+        <w:pStyle w:val="Listenabsatz"/>
+        <w:numPr>
+          <w:ilvl w:val="0"/>
+          <w:numId w:val="37"/>
+        </w:numPr>
+      </w:pPr>
+      <w:r>
+        <w:t xml:space="preserve">Schreibe eine Funktion, die diese 4 Satzzeichen aus einem Originalsatz entfernt. </w:t>
+      </w:r>
+    </w:p>
+    <w:p>
+      <w:pPr>
+        <w:pStyle w:val="Listenabsatz"/>
+        <w:numPr>
+          <w:ilvl w:val="0"/>
+          <w:numId w:val="37"/>
+        </w:numPr>
+      </w:pPr>
+      <w:r>
+        <w:t>Teste deine Funktion mit den 3 Sätzen.</w:t>
+      </w:r>
+      <w:r>
+        <w:cr/>
       </w:r>
     </w:p>
     <w:p/>
@@ -1096,7 +1369,15 @@
     </w:p>
     <w:p>
       <w:r>
-        <w:t>Bicycle Reflective Gilet</w:t>
+        <w:t xml:space="preserve">Bicycle </w:t>
+      </w:r>
+      <w:proofErr w:type="spellStart"/>
+      <w:r>
+        <w:t>Reflective</w:t>
+      </w:r>
+      <w:proofErr w:type="spellEnd"/>
+      <w:r>
+        <w:t xml:space="preserve"> Gilet</w:t>
       </w:r>
       <w:r>
         <w:tab/>
@@ -2054,7 +2335,15 @@
         <w:t>en</w:t>
       </w:r>
       <w:r>
-        <w:t xml:space="preserve"> des Moduls matplotlib. </w:t>
+        <w:t xml:space="preserve"> des Moduls </w:t>
+      </w:r>
+      <w:proofErr w:type="spellStart"/>
+      <w:r>
+        <w:t>matplotlib</w:t>
+      </w:r>
+      <w:proofErr w:type="spellEnd"/>
+      <w:r>
+        <w:t xml:space="preserve">. </w:t>
       </w:r>
     </w:p>
     <w:p>
@@ -2238,9 +2527,11 @@
           <w:numId w:val="19"/>
         </w:numPr>
       </w:pPr>
+      <w:proofErr w:type="spellStart"/>
       <w:r>
         <w:t>kilometerstand</w:t>
       </w:r>
+      <w:proofErr w:type="spellEnd"/>
     </w:p>
     <w:p>
       <w:pPr>
@@ -2376,9 +2667,11 @@
           <w:numId w:val="22"/>
         </w:numPr>
       </w:pPr>
+      <w:proofErr w:type="spellStart"/>
       <w:r>
         <w:t>kilometerstand</w:t>
       </w:r>
+      <w:proofErr w:type="spellEnd"/>
     </w:p>
     <w:p>
       <w:pPr>
@@ -2643,7 +2936,7 @@
         <w:pStyle w:val="Listenabsatz"/>
         <w:numPr>
           <w:ilvl w:val="0"/>
-          <w:numId w:val="30"/>
+          <w:numId w:val="26"/>
         </w:numPr>
       </w:pPr>
       <w:r>
@@ -2661,7 +2954,7 @@
         <w:pStyle w:val="Listenabsatz"/>
         <w:numPr>
           <w:ilvl w:val="0"/>
-          <w:numId w:val="30"/>
+          <w:numId w:val="26"/>
         </w:numPr>
       </w:pPr>
       <w:r>
@@ -2676,8 +2969,13 @@
       <w:r>
         <w:t xml:space="preserve"> </w:t>
       </w:r>
-      <w:r>
-        <w:t>die zwei beliebige Muster akzeptiert</w:t>
+      <w:proofErr w:type="gramStart"/>
+      <w:r>
+        <w:t>die zwei beliebige Muster</w:t>
+      </w:r>
+      <w:proofErr w:type="gramEnd"/>
+      <w:r>
+        <w:t xml:space="preserve"> akzeptiert</w:t>
       </w:r>
       <w:r>
         <w:t>,</w:t>
@@ -2697,7 +2995,7 @@
         <w:pStyle w:val="Listenabsatz"/>
         <w:numPr>
           <w:ilvl w:val="0"/>
-          <w:numId w:val="30"/>
+          <w:numId w:val="26"/>
         </w:numPr>
       </w:pPr>
       <w:r>
@@ -2745,7 +3043,7 @@
         <w:pStyle w:val="Listenabsatz"/>
         <w:numPr>
           <w:ilvl w:val="0"/>
-          <w:numId w:val="30"/>
+          <w:numId w:val="26"/>
         </w:numPr>
       </w:pPr>
       <w:r>
@@ -2757,7 +3055,7 @@
         <w:pStyle w:val="Listenabsatz"/>
         <w:numPr>
           <w:ilvl w:val="0"/>
-          <w:numId w:val="30"/>
+          <w:numId w:val="26"/>
         </w:numPr>
       </w:pPr>
       <w:r>
@@ -2885,7 +3183,15 @@
         <w:t>durch</w:t>
       </w:r>
       <w:r>
-        <w:t xml:space="preserve"> Grauwerte in einem numpy Array darstellt. Grauwert 15 bedeutet </w:t>
+        <w:t xml:space="preserve"> Grauwerte in einem </w:t>
+      </w:r>
+      <w:proofErr w:type="spellStart"/>
+      <w:r>
+        <w:t>numpy</w:t>
+      </w:r>
+      <w:proofErr w:type="spellEnd"/>
+      <w:r>
+        <w:t xml:space="preserve"> Array darstellt. Grauwert 15 bedeutet </w:t>
       </w:r>
       <w:r>
         <w:rPr>
@@ -2913,7 +3219,7 @@
         <w:pStyle w:val="Listenabsatz"/>
         <w:numPr>
           <w:ilvl w:val="0"/>
-          <w:numId w:val="43"/>
+          <w:numId w:val="31"/>
         </w:numPr>
       </w:pPr>
       <w:r>
@@ -2926,7 +3232,15 @@
         <w:t>drei</w:t>
       </w:r>
       <w:r>
-        <w:t xml:space="preserve"> numpy Array</w:t>
+        <w:t xml:space="preserve"> </w:t>
+      </w:r>
+      <w:proofErr w:type="spellStart"/>
+      <w:r>
+        <w:t>numpy</w:t>
+      </w:r>
+      <w:proofErr w:type="spellEnd"/>
+      <w:r>
+        <w:t xml:space="preserve"> Array</w:t>
       </w:r>
       <w:r>
         <w:t>s</w:t>
@@ -2963,25 +3277,51 @@
         <w:pStyle w:val="Listenabsatz"/>
         <w:numPr>
           <w:ilvl w:val="0"/>
-          <w:numId w:val="43"/>
-        </w:numPr>
-      </w:pPr>
-      <w:r>
-        <w:t>Plotte die drei numpy Arrays mit Hilfe der Funktion imshow</w:t>
-      </w:r>
-      <w:r>
-        <w:t xml:space="preserve">() </w:t>
-      </w:r>
-      <w:r>
-        <w:t xml:space="preserve">aus der Bibliothek matplotlib.pyplot. </w:t>
-      </w:r>
-    </w:p>
-    <w:p>
-      <w:pPr>
-        <w:pStyle w:val="Listenabsatz"/>
-        <w:numPr>
-          <w:ilvl w:val="0"/>
-          <w:numId w:val="43"/>
+          <w:numId w:val="31"/>
+        </w:numPr>
+      </w:pPr>
+      <w:r>
+        <w:t xml:space="preserve">Plotte die drei </w:t>
+      </w:r>
+      <w:proofErr w:type="spellStart"/>
+      <w:r>
+        <w:t>numpy</w:t>
+      </w:r>
+      <w:proofErr w:type="spellEnd"/>
+      <w:r>
+        <w:t xml:space="preserve"> Arrays mit Hilfe der Funktion </w:t>
+      </w:r>
+      <w:proofErr w:type="spellStart"/>
+      <w:proofErr w:type="gramStart"/>
+      <w:r>
+        <w:t>imshow</w:t>
+      </w:r>
+      <w:proofErr w:type="spellEnd"/>
+      <w:r>
+        <w:t>(</w:t>
+      </w:r>
+      <w:proofErr w:type="gramEnd"/>
+      <w:r>
+        <w:t xml:space="preserve">) </w:t>
+      </w:r>
+      <w:r>
+        <w:t xml:space="preserve">aus der Bibliothek </w:t>
+      </w:r>
+      <w:proofErr w:type="spellStart"/>
+      <w:r>
+        <w:t>matplotlib.pyplot</w:t>
+      </w:r>
+      <w:proofErr w:type="spellEnd"/>
+      <w:r>
+        <w:t xml:space="preserve">. </w:t>
+      </w:r>
+    </w:p>
+    <w:p>
+      <w:pPr>
+        <w:pStyle w:val="Listenabsatz"/>
+        <w:numPr>
+          <w:ilvl w:val="0"/>
+          <w:numId w:val="31"/>
         </w:numPr>
       </w:pPr>
       <w:r>
@@ -3003,7 +3343,7 @@
         <w:pStyle w:val="Listenabsatz"/>
         <w:numPr>
           <w:ilvl w:val="1"/>
-          <w:numId w:val="43"/>
+          <w:numId w:val="31"/>
         </w:numPr>
       </w:pPr>
       <w:r>
@@ -3025,7 +3365,7 @@
         <w:pStyle w:val="Listenabsatz"/>
         <w:numPr>
           <w:ilvl w:val="1"/>
-          <w:numId w:val="43"/>
+          <w:numId w:val="31"/>
         </w:numPr>
       </w:pPr>
       <w:r>
@@ -3047,7 +3387,7 @@
         <w:pStyle w:val="Listenabsatz"/>
         <w:numPr>
           <w:ilvl w:val="1"/>
-          <w:numId w:val="43"/>
+          <w:numId w:val="31"/>
         </w:numPr>
       </w:pPr>
       <w:r>
@@ -3069,25 +3409,51 @@
         <w:pStyle w:val="Listenabsatz"/>
         <w:numPr>
           <w:ilvl w:val="0"/>
-          <w:numId w:val="43"/>
-        </w:numPr>
-      </w:pPr>
-      <w:r>
-        <w:t>Plotte die drei numpy Arrays mit Hilfe der Funktion imshow</w:t>
-      </w:r>
-      <w:r>
-        <w:t>()</w:t>
-      </w:r>
-      <w:r>
-        <w:t xml:space="preserve"> aus der Bibliothek matplotlib.pyplot. </w:t>
-      </w:r>
-    </w:p>
-    <w:p>
-      <w:pPr>
-        <w:pStyle w:val="Listenabsatz"/>
-        <w:numPr>
-          <w:ilvl w:val="0"/>
-          <w:numId w:val="43"/>
+          <w:numId w:val="31"/>
+        </w:numPr>
+      </w:pPr>
+      <w:r>
+        <w:t xml:space="preserve">Plotte die drei </w:t>
+      </w:r>
+      <w:proofErr w:type="spellStart"/>
+      <w:r>
+        <w:t>numpy</w:t>
+      </w:r>
+      <w:proofErr w:type="spellEnd"/>
+      <w:r>
+        <w:t xml:space="preserve"> Arrays mit Hilfe der Funktion </w:t>
+      </w:r>
+      <w:proofErr w:type="spellStart"/>
+      <w:proofErr w:type="gramStart"/>
+      <w:r>
+        <w:t>imshow</w:t>
+      </w:r>
+      <w:proofErr w:type="spellEnd"/>
+      <w:r>
+        <w:t>(</w:t>
+      </w:r>
+      <w:proofErr w:type="gramEnd"/>
+      <w:r>
+        <w:t>)</w:t>
+      </w:r>
+      <w:r>
+        <w:t xml:space="preserve"> aus der Bibliothek </w:t>
+      </w:r>
+      <w:proofErr w:type="spellStart"/>
+      <w:r>
+        <w:t>matplotlib.pyplot</w:t>
+      </w:r>
+      <w:proofErr w:type="spellEnd"/>
+      <w:r>
+        <w:t xml:space="preserve">. </w:t>
+      </w:r>
+    </w:p>
+    <w:p>
+      <w:pPr>
+        <w:pStyle w:val="Listenabsatz"/>
+        <w:numPr>
+          <w:ilvl w:val="0"/>
+          <w:numId w:val="31"/>
         </w:numPr>
       </w:pPr>
       <w:r>
@@ -3109,7 +3475,7 @@
         <w:pStyle w:val="Listenabsatz"/>
         <w:numPr>
           <w:ilvl w:val="1"/>
-          <w:numId w:val="43"/>
+          <w:numId w:val="31"/>
         </w:numPr>
       </w:pPr>
       <w:r>
@@ -3128,7 +3494,7 @@
         <w:pStyle w:val="Listenabsatz"/>
         <w:numPr>
           <w:ilvl w:val="1"/>
-          <w:numId w:val="43"/>
+          <w:numId w:val="31"/>
         </w:numPr>
       </w:pPr>
       <w:r>
@@ -3147,7 +3513,7 @@
         <w:pStyle w:val="Listenabsatz"/>
         <w:numPr>
           <w:ilvl w:val="1"/>
-          <w:numId w:val="43"/>
+          <w:numId w:val="31"/>
         </w:numPr>
       </w:pPr>
       <w:r>
@@ -3166,25 +3532,51 @@
         <w:pStyle w:val="Listenabsatz"/>
         <w:numPr>
           <w:ilvl w:val="0"/>
-          <w:numId w:val="43"/>
-        </w:numPr>
-      </w:pPr>
-      <w:r>
-        <w:t>Plotte die drei numpy Arrays mit Hilfe der Funktion imshow</w:t>
-      </w:r>
-      <w:r>
-        <w:t>()</w:t>
-      </w:r>
-      <w:r>
-        <w:t xml:space="preserve"> aus der Bibliothek matplotlib.pyplot. </w:t>
-      </w:r>
-    </w:p>
-    <w:p>
-      <w:pPr>
-        <w:pStyle w:val="Listenabsatz"/>
-        <w:numPr>
-          <w:ilvl w:val="0"/>
-          <w:numId w:val="43"/>
+          <w:numId w:val="31"/>
+        </w:numPr>
+      </w:pPr>
+      <w:r>
+        <w:t xml:space="preserve">Plotte die drei </w:t>
+      </w:r>
+      <w:proofErr w:type="spellStart"/>
+      <w:r>
+        <w:t>numpy</w:t>
+      </w:r>
+      <w:proofErr w:type="spellEnd"/>
+      <w:r>
+        <w:t xml:space="preserve"> Arrays mit Hilfe der Funktion </w:t>
+      </w:r>
+      <w:proofErr w:type="spellStart"/>
+      <w:proofErr w:type="gramStart"/>
+      <w:r>
+        <w:t>imshow</w:t>
+      </w:r>
+      <w:proofErr w:type="spellEnd"/>
+      <w:r>
+        <w:t>(</w:t>
+      </w:r>
+      <w:proofErr w:type="gramEnd"/>
+      <w:r>
+        <w:t>)</w:t>
+      </w:r>
+      <w:r>
+        <w:t xml:space="preserve"> aus der Bibliothek </w:t>
+      </w:r>
+      <w:proofErr w:type="spellStart"/>
+      <w:r>
+        <w:t>matplotlib.pyplot</w:t>
+      </w:r>
+      <w:proofErr w:type="spellEnd"/>
+      <w:r>
+        <w:t xml:space="preserve">. </w:t>
+      </w:r>
+    </w:p>
+    <w:p>
+      <w:pPr>
+        <w:pStyle w:val="Listenabsatz"/>
+        <w:numPr>
+          <w:ilvl w:val="0"/>
+          <w:numId w:val="31"/>
         </w:numPr>
       </w:pPr>
       <w:r>
@@ -3206,17 +3598,43 @@
         <w:pStyle w:val="Listenabsatz"/>
         <w:numPr>
           <w:ilvl w:val="0"/>
-          <w:numId w:val="43"/>
-        </w:numPr>
-      </w:pPr>
-      <w:r>
-        <w:t>Plotte die drei numpy Arrays mit Hilfe der Funktion imshow</w:t>
-      </w:r>
-      <w:r>
-        <w:t>()</w:t>
-      </w:r>
-      <w:r>
-        <w:t xml:space="preserve"> aus der Bibliothek matplotlib.pyplot. </w:t>
+          <w:numId w:val="31"/>
+        </w:numPr>
+      </w:pPr>
+      <w:r>
+        <w:t xml:space="preserve">Plotte die drei </w:t>
+      </w:r>
+      <w:proofErr w:type="spellStart"/>
+      <w:r>
+        <w:t>numpy</w:t>
+      </w:r>
+      <w:proofErr w:type="spellEnd"/>
+      <w:r>
+        <w:t xml:space="preserve"> Arrays mit Hilfe der Funktion </w:t>
+      </w:r>
+      <w:proofErr w:type="spellStart"/>
+      <w:proofErr w:type="gramStart"/>
+      <w:r>
+        <w:t>imshow</w:t>
+      </w:r>
+      <w:proofErr w:type="spellEnd"/>
+      <w:r>
+        <w:t>(</w:t>
+      </w:r>
+      <w:proofErr w:type="gramEnd"/>
+      <w:r>
+        <w:t>)</w:t>
+      </w:r>
+      <w:r>
+        <w:t xml:space="preserve"> aus der Bibliothek </w:t>
+      </w:r>
+      <w:proofErr w:type="spellStart"/>
+      <w:r>
+        <w:t>matplotlib.pyplot</w:t>
+      </w:r>
+      <w:proofErr w:type="spellEnd"/>
+      <w:r>
+        <w:t xml:space="preserve">. </w:t>
       </w:r>
     </w:p>
     <w:p/>
@@ -3227,25 +3645,49 @@
     </w:p>
     <w:p>
       <w:r>
-        <w:t>Löse Aufgaben durch gezielte Adressierung von Zeilen und Spalten des numpy Arrays.</w:t>
-      </w:r>
-    </w:p>
-    <w:p>
-      <w:pPr>
-        <w:pStyle w:val="Listenabsatz"/>
-        <w:numPr>
-          <w:ilvl w:val="0"/>
-          <w:numId w:val="44"/>
-        </w:numPr>
-      </w:pPr>
-      <w:r>
-        <w:t xml:space="preserve">Erstelle ein numpy Array mit 7 Zeilen und 5 Spalten. </w:t>
+        <w:t xml:space="preserve">Löse Aufgaben durch gezielte Adressierung von Zeilen und Spalten des </w:t>
+      </w:r>
+      <w:proofErr w:type="spellStart"/>
+      <w:r>
+        <w:t>numpy</w:t>
+      </w:r>
+      <w:proofErr w:type="spellEnd"/>
+      <w:r>
+        <w:t xml:space="preserve"> Arrays.</w:t>
+      </w:r>
+    </w:p>
+    <w:p>
+      <w:pPr>
+        <w:pStyle w:val="Listenabsatz"/>
+        <w:numPr>
+          <w:ilvl w:val="0"/>
+          <w:numId w:val="32"/>
+        </w:numPr>
+      </w:pPr>
+      <w:r>
+        <w:t xml:space="preserve">Erstelle ein </w:t>
+      </w:r>
+      <w:proofErr w:type="spellStart"/>
+      <w:r>
+        <w:t>numpy</w:t>
+      </w:r>
+      <w:proofErr w:type="spellEnd"/>
+      <w:r>
+        <w:t xml:space="preserve"> Array mit 7 Zeilen und 5 Spalten. </w:t>
       </w:r>
       <w:r>
         <w:br/>
       </w:r>
       <w:r>
-        <w:t xml:space="preserve">Fülle das numpy Array mit dem Grauwert 15 </w:t>
+        <w:t xml:space="preserve">Fülle das </w:t>
+      </w:r>
+      <w:proofErr w:type="spellStart"/>
+      <w:r>
+        <w:t>numpy</w:t>
+      </w:r>
+      <w:proofErr w:type="spellEnd"/>
+      <w:r>
+        <w:t xml:space="preserve"> Array mit dem Grauwert 15 </w:t>
       </w:r>
       <w:r>
         <w:t xml:space="preserve">für </w:t>
@@ -3265,19 +3707,27 @@
         <w:pStyle w:val="Listenabsatz"/>
         <w:numPr>
           <w:ilvl w:val="0"/>
-          <w:numId w:val="44"/>
-        </w:numPr>
-      </w:pPr>
-      <w:r>
-        <w:t xml:space="preserve">Setze einen schwarzen Punkt in die Mitte des numpy Arrays. </w:t>
-      </w:r>
-    </w:p>
-    <w:p>
-      <w:pPr>
-        <w:pStyle w:val="Listenabsatz"/>
-        <w:numPr>
-          <w:ilvl w:val="0"/>
-          <w:numId w:val="44"/>
+          <w:numId w:val="32"/>
+        </w:numPr>
+      </w:pPr>
+      <w:r>
+        <w:t xml:space="preserve">Setze einen schwarzen Punkt in die Mitte des </w:t>
+      </w:r>
+      <w:proofErr w:type="spellStart"/>
+      <w:r>
+        <w:t>numpy</w:t>
+      </w:r>
+      <w:proofErr w:type="spellEnd"/>
+      <w:r>
+        <w:t xml:space="preserve"> Arrays. </w:t>
+      </w:r>
+    </w:p>
+    <w:p>
+      <w:pPr>
+        <w:pStyle w:val="Listenabsatz"/>
+        <w:numPr>
+          <w:ilvl w:val="0"/>
+          <w:numId w:val="32"/>
         </w:numPr>
       </w:pPr>
       <w:r>
@@ -3292,7 +3742,7 @@
         <w:pStyle w:val="Listenabsatz"/>
         <w:numPr>
           <w:ilvl w:val="0"/>
-          <w:numId w:val="44"/>
+          <w:numId w:val="32"/>
         </w:numPr>
       </w:pPr>
       <w:r>
@@ -3307,14 +3757,35 @@
         <w:pStyle w:val="Listenabsatz"/>
         <w:numPr>
           <w:ilvl w:val="0"/>
-          <w:numId w:val="44"/>
+          <w:numId w:val="32"/>
         </w:numPr>
       </w:pPr>
       <w:r>
         <w:t xml:space="preserve">Prüfe </w:t>
       </w:r>
       <w:r>
-        <w:t>jede Lösung mit Hilfe der Funktion imshow() aus der Bibliothek matplotlib.pyplot.</w:t>
+        <w:t xml:space="preserve">jede Lösung mit Hilfe der Funktion </w:t>
+      </w:r>
+      <w:proofErr w:type="spellStart"/>
+      <w:proofErr w:type="gramStart"/>
+      <w:r>
+        <w:t>imshow</w:t>
+      </w:r>
+      <w:proofErr w:type="spellEnd"/>
+      <w:r>
+        <w:t>(</w:t>
+      </w:r>
+      <w:proofErr w:type="gramEnd"/>
+      <w:r>
+        <w:t xml:space="preserve">) aus der Bibliothek </w:t>
+      </w:r>
+      <w:proofErr w:type="spellStart"/>
+      <w:r>
+        <w:t>matplotlib.pyplot</w:t>
+      </w:r>
+      <w:proofErr w:type="spellEnd"/>
+      <w:r>
+        <w:t>.</w:t>
       </w:r>
     </w:p>
     <w:p/>
@@ -3342,7 +3813,31 @@
     </w:p>
     <w:p>
       <w:r>
-        <w:t xml:space="preserve">Die Bedingungen für die Zustandsübergänge sind: an_aus – kollision_erkannt – genug_gedreht. </w:t>
+        <w:t xml:space="preserve">Die Bedingungen für die Zustandsübergänge sind: </w:t>
+      </w:r>
+      <w:proofErr w:type="spellStart"/>
+      <w:r>
+        <w:t>an_aus</w:t>
+      </w:r>
+      <w:proofErr w:type="spellEnd"/>
+      <w:r>
+        <w:t xml:space="preserve"> – </w:t>
+      </w:r>
+      <w:proofErr w:type="spellStart"/>
+      <w:r>
+        <w:t>kollision_erkannt</w:t>
+      </w:r>
+      <w:proofErr w:type="spellEnd"/>
+      <w:r>
+        <w:t xml:space="preserve"> – </w:t>
+      </w:r>
+      <w:proofErr w:type="spellStart"/>
+      <w:r>
+        <w:t>genug_gedreht</w:t>
+      </w:r>
+      <w:proofErr w:type="spellEnd"/>
+      <w:r>
+        <w:t xml:space="preserve">. </w:t>
       </w:r>
     </w:p>
     <w:p>
@@ -3355,7 +3850,7 @@
         <w:pStyle w:val="Listenabsatz"/>
         <w:numPr>
           <w:ilvl w:val="0"/>
-          <w:numId w:val="27"/>
+          <w:numId w:val="25"/>
         </w:numPr>
       </w:pPr>
       <w:r>
@@ -3367,7 +3862,7 @@
         <w:pStyle w:val="Listenabsatz"/>
         <w:numPr>
           <w:ilvl w:val="0"/>
-          <w:numId w:val="27"/>
+          <w:numId w:val="25"/>
         </w:numPr>
       </w:pPr>
       <w:r>
@@ -3379,7 +3874,7 @@
         <w:pStyle w:val="Listenabsatz"/>
         <w:numPr>
           <w:ilvl w:val="0"/>
-          <w:numId w:val="27"/>
+          <w:numId w:val="25"/>
         </w:numPr>
       </w:pPr>
       <w:r>
@@ -3397,7 +3892,7 @@
         <w:pStyle w:val="Listenabsatz"/>
         <w:numPr>
           <w:ilvl w:val="0"/>
-          <w:numId w:val="27"/>
+          <w:numId w:val="25"/>
         </w:numPr>
       </w:pPr>
       <w:r>
@@ -3425,7 +3920,15 @@
         <w:t xml:space="preserve">. </w:t>
       </w:r>
       <w:r>
-        <w:t xml:space="preserve">Verwende die Bibliothek StateMachine. </w:t>
+        <w:t xml:space="preserve">Verwende die Bibliothek </w:t>
+      </w:r>
+      <w:proofErr w:type="spellStart"/>
+      <w:r>
+        <w:t>StateMachine</w:t>
+      </w:r>
+      <w:proofErr w:type="spellEnd"/>
+      <w:r>
+        <w:t xml:space="preserve">. </w:t>
       </w:r>
     </w:p>
     <w:p>
@@ -3433,7 +3936,7 @@
         <w:pStyle w:val="Listenabsatz"/>
         <w:numPr>
           <w:ilvl w:val="1"/>
-          <w:numId w:val="27"/>
+          <w:numId w:val="25"/>
         </w:numPr>
       </w:pPr>
       <w:r>
@@ -3445,7 +3948,7 @@
         <w:pStyle w:val="Listenabsatz"/>
         <w:numPr>
           <w:ilvl w:val="1"/>
-          <w:numId w:val="27"/>
+          <w:numId w:val="25"/>
         </w:numPr>
       </w:pPr>
       <w:r>
@@ -3457,7 +3960,7 @@
         <w:pStyle w:val="Listenabsatz"/>
         <w:numPr>
           <w:ilvl w:val="1"/>
-          <w:numId w:val="27"/>
+          <w:numId w:val="25"/>
         </w:numPr>
       </w:pPr>
       <w:r>
@@ -3481,19 +3984,24 @@
         <w:pStyle w:val="Listenabsatz"/>
         <w:numPr>
           <w:ilvl w:val="1"/>
-          <w:numId w:val="27"/>
-        </w:numPr>
-      </w:pPr>
-      <w:r>
-        <w:t>Erzeuge das Objekt state_machine</w:t>
-      </w:r>
+          <w:numId w:val="25"/>
+        </w:numPr>
+      </w:pPr>
+      <w:r>
+        <w:t xml:space="preserve">Erzeuge das Objekt </w:t>
+      </w:r>
+      <w:proofErr w:type="spellStart"/>
+      <w:r>
+        <w:t>state_machine</w:t>
+      </w:r>
+      <w:proofErr w:type="spellEnd"/>
     </w:p>
     <w:p>
       <w:pPr>
         <w:pStyle w:val="Listenabsatz"/>
         <w:numPr>
           <w:ilvl w:val="1"/>
-          <w:numId w:val="27"/>
+          <w:numId w:val="25"/>
         </w:numPr>
       </w:pPr>
       <w:r>
@@ -3508,7 +4016,15 @@
         <w:ind w:left="708"/>
       </w:pPr>
       <w:r>
-        <w:t>5a.  Timer für periodische Ausführung</w:t>
+        <w:t xml:space="preserve">5a.  </w:t>
+      </w:r>
+      <w:proofErr w:type="spellStart"/>
+      <w:r>
+        <w:t>Timer</w:t>
+      </w:r>
+      <w:proofErr w:type="spellEnd"/>
+      <w:r>
+        <w:t xml:space="preserve"> für periodische Ausführung</w:t>
       </w:r>
     </w:p>
     <w:p>
@@ -3516,7 +4032,7 @@
         <w:pStyle w:val="Listenabsatz"/>
         <w:numPr>
           <w:ilvl w:val="1"/>
-          <w:numId w:val="27"/>
+          <w:numId w:val="25"/>
         </w:numPr>
       </w:pPr>
       <w:r>
@@ -3524,15 +4040,30 @@
       </w:r>
       <w:r>
         <w:br/>
-        <w:t>- standby</w:t>
-      </w:r>
-      <w:r>
-        <w:t>()</w:t>
+        <w:t xml:space="preserve">- </w:t>
+      </w:r>
+      <w:proofErr w:type="spellStart"/>
+      <w:proofErr w:type="gramStart"/>
+      <w:r>
+        <w:t>standby</w:t>
+      </w:r>
+      <w:proofErr w:type="spellEnd"/>
+      <w:r>
+        <w:t>(</w:t>
+      </w:r>
+      <w:proofErr w:type="gramEnd"/>
+      <w:r>
+        <w:t>)</w:t>
       </w:r>
       <w:r>
         <w:br/>
-        <w:t>- geradeaus_fahren</w:t>
-      </w:r>
+        <w:t xml:space="preserve">- </w:t>
+      </w:r>
+      <w:proofErr w:type="spellStart"/>
+      <w:r>
+        <w:t>geradeaus_fahren</w:t>
+      </w:r>
+      <w:proofErr w:type="spellEnd"/>
       <w:r>
         <w:t>()</w:t>
       </w:r>
@@ -3552,11 +4083,27 @@
         <w:pStyle w:val="Listenabsatz"/>
         <w:numPr>
           <w:ilvl w:val="1"/>
-          <w:numId w:val="27"/>
-        </w:numPr>
-      </w:pPr>
-      <w:r>
-        <w:t>Verwende die Funktion taste_gedrueckt(zeichen) von Ampel.py</w:t>
+          <w:numId w:val="25"/>
+        </w:numPr>
+      </w:pPr>
+      <w:r>
+        <w:t xml:space="preserve">Verwende die Funktion </w:t>
+      </w:r>
+      <w:proofErr w:type="spellStart"/>
+      <w:r>
+        <w:t>taste_gedrueckt</w:t>
+      </w:r>
+      <w:proofErr w:type="spellEnd"/>
+      <w:r>
+        <w:t>(</w:t>
+      </w:r>
+      <w:proofErr w:type="spellStart"/>
+      <w:r>
+        <w:t>zeichen</w:t>
+      </w:r>
+      <w:proofErr w:type="spellEnd"/>
+      <w:r>
+        <w:t>) von Ampel.py</w:t>
       </w:r>
     </w:p>
     <w:p>
@@ -3564,7 +4111,7 @@
         <w:pStyle w:val="Listenabsatz"/>
         <w:numPr>
           <w:ilvl w:val="1"/>
-          <w:numId w:val="27"/>
+          <w:numId w:val="25"/>
         </w:numPr>
       </w:pPr>
       <w:r>
@@ -3572,15 +4119,47 @@
       </w:r>
       <w:r>
         <w:br/>
-        <w:t>- an_aus()</w:t>
+        <w:t xml:space="preserve">- </w:t>
+      </w:r>
+      <w:proofErr w:type="spellStart"/>
+      <w:r>
+        <w:t>an_</w:t>
+      </w:r>
+      <w:proofErr w:type="gramStart"/>
+      <w:r>
+        <w:t>aus</w:t>
+      </w:r>
+      <w:proofErr w:type="spellEnd"/>
+      <w:r>
+        <w:t>(</w:t>
+      </w:r>
+      <w:proofErr w:type="gramEnd"/>
+      <w:r>
+        <w:t>)</w:t>
       </w:r>
       <w:r>
         <w:br/>
-        <w:t>- kollision_erkannt()</w:t>
+        <w:t xml:space="preserve">- </w:t>
+      </w:r>
+      <w:proofErr w:type="spellStart"/>
+      <w:r>
+        <w:t>kollision_erkannt</w:t>
+      </w:r>
+      <w:proofErr w:type="spellEnd"/>
+      <w:r>
+        <w:t>()</w:t>
       </w:r>
       <w:r>
         <w:br/>
-        <w:t>- genug_gedreht()</w:t>
+        <w:t xml:space="preserve">- </w:t>
+      </w:r>
+      <w:proofErr w:type="spellStart"/>
+      <w:r>
+        <w:t>genug_gedreht</w:t>
+      </w:r>
+      <w:proofErr w:type="spellEnd"/>
+      <w:r>
+        <w:t>()</w:t>
       </w:r>
     </w:p>
     <w:p>
@@ -3588,7 +4167,7 @@
         <w:pStyle w:val="Listenabsatz"/>
         <w:numPr>
           <w:ilvl w:val="1"/>
-          <w:numId w:val="27"/>
+          <w:numId w:val="25"/>
         </w:numPr>
       </w:pPr>
       <w:r>
@@ -3600,7 +4179,7 @@
         <w:pStyle w:val="Listenabsatz"/>
         <w:numPr>
           <w:ilvl w:val="1"/>
-          <w:numId w:val="27"/>
+          <w:numId w:val="25"/>
         </w:numPr>
       </w:pPr>
       <w:r>
@@ -3612,7 +4191,7 @@
         <w:pStyle w:val="Listenabsatz"/>
         <w:numPr>
           <w:ilvl w:val="1"/>
-          <w:numId w:val="27"/>
+          <w:numId w:val="25"/>
         </w:numPr>
       </w:pPr>
       <w:r>
@@ -3716,7 +4295,15 @@
     </w:p>
     <w:p>
       <w:r>
-        <w:t xml:space="preserve">Hinweis: Der Aufruf tk.PhotoImage() muss im </w:t>
+        <w:t xml:space="preserve">Hinweis: Der Aufruf </w:t>
+      </w:r>
+      <w:proofErr w:type="spellStart"/>
+      <w:r>
+        <w:t>tk.PhotoImage</w:t>
+      </w:r>
+      <w:proofErr w:type="spellEnd"/>
+      <w:r>
+        <w:t xml:space="preserve">() muss im </w:t>
       </w:r>
       <w:r>
         <w:rPr>
@@ -3767,7 +4354,15 @@
     </w:p>
     <w:p>
       <w:r>
-        <w:t xml:space="preserve">Hinweis: Der Aufruf tk.PhotoImage() muss im </w:t>
+        <w:t xml:space="preserve">Hinweis: Der Aufruf </w:t>
+      </w:r>
+      <w:proofErr w:type="spellStart"/>
+      <w:r>
+        <w:t>tk.PhotoImage</w:t>
+      </w:r>
+      <w:proofErr w:type="spellEnd"/>
+      <w:r>
+        <w:t xml:space="preserve">() muss im </w:t>
       </w:r>
       <w:r>
         <w:rPr>
@@ -3815,8 +4410,13 @@
           <w:numId w:val="9"/>
         </w:numPr>
       </w:pPr>
-      <w:r>
-        <w:t>das erste Smiley in der oberen linken Ecke</w:t>
+      <w:proofErr w:type="gramStart"/>
+      <w:r>
+        <w:t>das erste Smiley</w:t>
+      </w:r>
+      <w:proofErr w:type="gramEnd"/>
+      <w:r>
+        <w:t xml:space="preserve"> in der oberen linken Ecke</w:t>
       </w:r>
     </w:p>
     <w:p>
@@ -3839,8 +4439,13 @@
           <w:numId w:val="9"/>
         </w:numPr>
       </w:pPr>
-      <w:r>
-        <w:t>das dritte Smiley in der unteren rechten Ecke</w:t>
+      <w:proofErr w:type="gramStart"/>
+      <w:r>
+        <w:t>das dritte Smiley</w:t>
+      </w:r>
+      <w:proofErr w:type="gramEnd"/>
+      <w:r>
+        <w:t xml:space="preserve"> in der unteren rechten Ecke</w:t>
       </w:r>
     </w:p>
     <w:p>
@@ -3942,7 +4547,15 @@
         </w:numPr>
       </w:pPr>
       <w:r>
-        <w:t xml:space="preserve">Binde die Betätigung einer Computertaste an das Fenster. Wenn eine Taste betätigt wird, soll die Funktion onKeyPress aufgerufen werden. </w:t>
+        <w:t xml:space="preserve">Binde die Betätigung einer Computertaste an das Fenster. Wenn eine Taste betätigt wird, soll die Funktion </w:t>
+      </w:r>
+      <w:proofErr w:type="spellStart"/>
+      <w:r>
+        <w:t>onKeyPress</w:t>
+      </w:r>
+      <w:proofErr w:type="spellEnd"/>
+      <w:r>
+        <w:t xml:space="preserve"> aufgerufen werden. </w:t>
       </w:r>
     </w:p>
     <w:p>
@@ -3978,7 +4591,23 @@
         </w:numPr>
       </w:pPr>
       <w:r>
-        <w:t xml:space="preserve">Schreibe die Funktion rate_zahl() zur Berechnung der geratenen Zahl. </w:t>
+        <w:t xml:space="preserve">Schreibe die Funktion </w:t>
+      </w:r>
+      <w:proofErr w:type="spellStart"/>
+      <w:r>
+        <w:t>rate_</w:t>
+      </w:r>
+      <w:proofErr w:type="gramStart"/>
+      <w:r>
+        <w:t>zahl</w:t>
+      </w:r>
+      <w:proofErr w:type="spellEnd"/>
+      <w:r>
+        <w:t>(</w:t>
+      </w:r>
+      <w:proofErr w:type="gramEnd"/>
+      <w:r>
+        <w:t xml:space="preserve">) zur Berechnung der geratenen Zahl. </w:t>
       </w:r>
     </w:p>
     <w:p>
@@ -3990,7 +4619,23 @@
         </w:numPr>
       </w:pPr>
       <w:r>
-        <w:t xml:space="preserve">Schreibe die Funktion onKeyPress. Die Funktion soll auf die Tasten ↓ ↑ =  q  reagieren. Arbeite mit den globalen Variablen. </w:t>
+        <w:t xml:space="preserve">Schreibe die Funktion </w:t>
+      </w:r>
+      <w:proofErr w:type="spellStart"/>
+      <w:r>
+        <w:t>onKeyPress</w:t>
+      </w:r>
+      <w:proofErr w:type="spellEnd"/>
+      <w:r>
+        <w:t xml:space="preserve">. Die Funktion soll auf die Tasten ↓ ↑ </w:t>
+      </w:r>
+      <w:proofErr w:type="gramStart"/>
+      <w:r>
+        <w:t>=  q</w:t>
+      </w:r>
+      <w:proofErr w:type="gramEnd"/>
+      <w:r>
+        <w:t xml:space="preserve">  reagieren. Arbeite mit den globalen Variablen. </w:t>
       </w:r>
     </w:p>
     <w:p>
@@ -4050,7 +4695,23 @@
         </w:numPr>
       </w:pPr>
       <w:r>
-        <w:t xml:space="preserve">Schreibe die Funktion zeige_Kommentar(). Die Funktion gibt die Anzahl der Versuche aus, die der Computer benötigt hat. </w:t>
+        <w:t xml:space="preserve">Schreibe die Funktion </w:t>
+      </w:r>
+      <w:proofErr w:type="spellStart"/>
+      <w:r>
+        <w:t>zeige_</w:t>
+      </w:r>
+      <w:proofErr w:type="gramStart"/>
+      <w:r>
+        <w:t>Kommentar</w:t>
+      </w:r>
+      <w:proofErr w:type="spellEnd"/>
+      <w:r>
+        <w:t>(</w:t>
+      </w:r>
+      <w:proofErr w:type="gramEnd"/>
+      <w:r>
+        <w:t xml:space="preserve">). Die Funktion gibt die Anzahl der Versuche aus, die der Computer benötigt hat. </w:t>
       </w:r>
     </w:p>
     <w:p/>
@@ -4257,7 +4918,20 @@
       </w:r>
       <w:r>
         <w:br/>
-        <w:t xml:space="preserve">Hinweis: Verwende die Methode numinput(). </w:t>
+        <w:t xml:space="preserve">Hinweis: Verwende die Methode </w:t>
+      </w:r>
+      <w:proofErr w:type="spellStart"/>
+      <w:proofErr w:type="gramStart"/>
+      <w:r>
+        <w:t>numinput</w:t>
+      </w:r>
+      <w:proofErr w:type="spellEnd"/>
+      <w:r>
+        <w:t>(</w:t>
+      </w:r>
+      <w:proofErr w:type="gramEnd"/>
+      <w:r>
+        <w:t xml:space="preserve">). </w:t>
       </w:r>
     </w:p>
     <w:p>
@@ -4275,7 +4949,15 @@
         <w:t xml:space="preserve">: </w:t>
       </w:r>
       <w:r>
-        <w:t xml:space="preserve">Schreibe die Funktion vieleck. </w:t>
+        <w:t xml:space="preserve">Schreibe die Funktion </w:t>
+      </w:r>
+      <w:proofErr w:type="spellStart"/>
+      <w:r>
+        <w:t>vieleck</w:t>
+      </w:r>
+      <w:proofErr w:type="spellEnd"/>
+      <w:r>
+        <w:t xml:space="preserve">. </w:t>
       </w:r>
       <w:r>
         <w:t>Eingabewert ist</w:t>
@@ -4296,7 +4978,15 @@
         <w:t xml:space="preserve">Hauptprogramm: </w:t>
       </w:r>
       <w:r>
-        <w:t xml:space="preserve">Rufe die Funktion vieleck auf. </w:t>
+        <w:t xml:space="preserve">Rufe die Funktion </w:t>
+      </w:r>
+      <w:proofErr w:type="spellStart"/>
+      <w:r>
+        <w:t>vieleck</w:t>
+      </w:r>
+      <w:proofErr w:type="spellEnd"/>
+      <w:r>
+        <w:t xml:space="preserve"> auf. </w:t>
       </w:r>
     </w:p>
     <w:p>
@@ -4478,7 +5168,15 @@
     </w:p>
     <w:p>
       <w:r>
-        <w:t xml:space="preserve">Das Programm move_player.py bewegt ein Raumschiff vor dem Hintergrund "liquid pygame". </w:t>
+        <w:t xml:space="preserve">Das Programm move_player.py bewegt ein Raumschiff vor dem Hintergrund "liquid </w:t>
+      </w:r>
+      <w:proofErr w:type="spellStart"/>
+      <w:r>
+        <w:t>pygame</w:t>
+      </w:r>
+      <w:proofErr w:type="spellEnd"/>
+      <w:r>
+        <w:t xml:space="preserve">". </w:t>
       </w:r>
     </w:p>
     <w:p>
@@ -4491,11 +5189,19 @@
         <w:pStyle w:val="Listenabsatz"/>
         <w:numPr>
           <w:ilvl w:val="0"/>
-          <w:numId w:val="46"/>
-        </w:numPr>
-      </w:pPr>
-      <w:r>
-        <w:t>Bewege eine Biene vor dem Hintergrund "bluete"</w:t>
+          <w:numId w:val="33"/>
+        </w:numPr>
+      </w:pPr>
+      <w:r>
+        <w:t>Bewege eine Biene vor dem Hintergrund "</w:t>
+      </w:r>
+      <w:proofErr w:type="spellStart"/>
+      <w:r>
+        <w:t>bluete</w:t>
+      </w:r>
+      <w:proofErr w:type="spellEnd"/>
+      <w:r>
+        <w:t>"</w:t>
       </w:r>
       <w:r>
         <w:t xml:space="preserve">. Was muss im Programm geändert werden, damit </w:t>
@@ -4512,11 +5218,19 @@
         <w:pStyle w:val="Listenabsatz"/>
         <w:numPr>
           <w:ilvl w:val="0"/>
-          <w:numId w:val="46"/>
-        </w:numPr>
-      </w:pPr>
-      <w:r>
-        <w:t>Bewege einen Dinosaurier vor dem Hintergrund "fluss"</w:t>
+          <w:numId w:val="33"/>
+        </w:numPr>
+      </w:pPr>
+      <w:r>
+        <w:t>Bewege einen Dinosaurier vor dem Hintergrund "</w:t>
+      </w:r>
+      <w:proofErr w:type="spellStart"/>
+      <w:r>
+        <w:t>fluss</w:t>
+      </w:r>
+      <w:proofErr w:type="spellEnd"/>
+      <w:r>
+        <w:t>"</w:t>
       </w:r>
       <w:r>
         <w:t xml:space="preserve">. Was muss im Programm geändert werden, damit der </w:t>
@@ -4547,7 +5261,7 @@
         <w:pStyle w:val="Listenabsatz"/>
         <w:numPr>
           <w:ilvl w:val="0"/>
-          <w:numId w:val="47"/>
+          <w:numId w:val="34"/>
         </w:numPr>
       </w:pPr>
       <w:r>
@@ -4583,7 +5297,7 @@
         <w:pStyle w:val="Listenabsatz"/>
         <w:numPr>
           <w:ilvl w:val="0"/>
-          <w:numId w:val="47"/>
+          <w:numId w:val="34"/>
         </w:numPr>
       </w:pPr>
       <w:r>
@@ -4601,7 +5315,7 @@
         <w:pStyle w:val="Listenabsatz"/>
         <w:numPr>
           <w:ilvl w:val="0"/>
-          <w:numId w:val="47"/>
+          <w:numId w:val="34"/>
         </w:numPr>
       </w:pPr>
       <w:r>
@@ -4626,13 +5340,87 @@
       <w:r>
         <w:br/>
       </w:r>
+      <w:proofErr w:type="spellStart"/>
       <w:r>
         <w:rPr>
           <w:rFonts w:ascii="Courier New" w:hAnsi="Courier New" w:cs="Courier New"/>
           <w:sz w:val="20"/>
           <w:szCs w:val="20"/>
         </w:rPr>
-        <w:t>rng = np.random.default_rng(seed)  # seed ist eine beliebige Zahl</w:t>
+        <w:t>rng</w:t>
+      </w:r>
+      <w:proofErr w:type="spellEnd"/>
+      <w:r>
+        <w:rPr>
+          <w:rFonts w:ascii="Courier New" w:hAnsi="Courier New" w:cs="Courier New"/>
+          <w:sz w:val="20"/>
+          <w:szCs w:val="20"/>
+        </w:rPr>
+        <w:t xml:space="preserve"> = </w:t>
+      </w:r>
+      <w:proofErr w:type="spellStart"/>
+      <w:proofErr w:type="gramStart"/>
+      <w:r>
+        <w:rPr>
+          <w:rFonts w:ascii="Courier New" w:hAnsi="Courier New" w:cs="Courier New"/>
+          <w:sz w:val="20"/>
+          <w:szCs w:val="20"/>
+        </w:rPr>
+        <w:t>np.random</w:t>
+      </w:r>
+      <w:proofErr w:type="gramEnd"/>
+      <w:r>
+        <w:rPr>
+          <w:rFonts w:ascii="Courier New" w:hAnsi="Courier New" w:cs="Courier New"/>
+          <w:sz w:val="20"/>
+          <w:szCs w:val="20"/>
+        </w:rPr>
+        <w:t>.default_rng</w:t>
+      </w:r>
+      <w:proofErr w:type="spellEnd"/>
+      <w:r>
+        <w:rPr>
+          <w:rFonts w:ascii="Courier New" w:hAnsi="Courier New" w:cs="Courier New"/>
+          <w:sz w:val="20"/>
+          <w:szCs w:val="20"/>
+        </w:rPr>
+        <w:t>(</w:t>
+      </w:r>
+      <w:proofErr w:type="spellStart"/>
+      <w:r>
+        <w:rPr>
+          <w:rFonts w:ascii="Courier New" w:hAnsi="Courier New" w:cs="Courier New"/>
+          <w:sz w:val="20"/>
+          <w:szCs w:val="20"/>
+        </w:rPr>
+        <w:t>seed</w:t>
+      </w:r>
+      <w:proofErr w:type="spellEnd"/>
+      <w:r>
+        <w:rPr>
+          <w:rFonts w:ascii="Courier New" w:hAnsi="Courier New" w:cs="Courier New"/>
+          <w:sz w:val="20"/>
+          <w:szCs w:val="20"/>
+        </w:rPr>
+        <w:t xml:space="preserve">)  # </w:t>
+      </w:r>
+      <w:proofErr w:type="spellStart"/>
+      <w:r>
+        <w:rPr>
+          <w:rFonts w:ascii="Courier New" w:hAnsi="Courier New" w:cs="Courier New"/>
+          <w:sz w:val="20"/>
+          <w:szCs w:val="20"/>
+        </w:rPr>
+        <w:t>seed</w:t>
+      </w:r>
+      <w:proofErr w:type="spellEnd"/>
+      <w:r>
+        <w:rPr>
+          <w:rFonts w:ascii="Courier New" w:hAnsi="Courier New" w:cs="Courier New"/>
+          <w:sz w:val="20"/>
+          <w:szCs w:val="20"/>
+        </w:rPr>
+        <w:t xml:space="preserve"> ist eine beliebige Zahl</w:t>
       </w:r>
       <w:r>
         <w:rPr>
@@ -4641,8 +5429,26 @@
           <w:szCs w:val="20"/>
         </w:rPr>
         <w:br/>
-        <w:t>rng.shuffle(</w:t>
-      </w:r>
+      </w:r>
+      <w:proofErr w:type="spellStart"/>
+      <w:r>
+        <w:rPr>
+          <w:rFonts w:ascii="Courier New" w:hAnsi="Courier New" w:cs="Courier New"/>
+          <w:sz w:val="20"/>
+          <w:szCs w:val="20"/>
+        </w:rPr>
+        <w:t>rng.shuffle</w:t>
+      </w:r>
+      <w:proofErr w:type="spellEnd"/>
+      <w:r>
+        <w:rPr>
+          <w:rFonts w:ascii="Courier New" w:hAnsi="Courier New" w:cs="Courier New"/>
+          <w:sz w:val="20"/>
+          <w:szCs w:val="20"/>
+        </w:rPr>
+        <w:t>(</w:t>
+      </w:r>
+      <w:proofErr w:type="spellStart"/>
       <w:r>
         <w:rPr>
           <w:rFonts w:ascii="Courier New" w:hAnsi="Courier New" w:cs="Courier New"/>
@@ -4651,6 +5457,7 @@
         </w:rPr>
         <w:t>array</w:t>
       </w:r>
+      <w:proofErr w:type="spellEnd"/>
       <w:r>
         <w:rPr>
           <w:rFonts w:ascii="Courier New" w:hAnsi="Courier New" w:cs="Courier New"/>
@@ -4665,8 +5472,36 @@
           <w:sz w:val="20"/>
           <w:szCs w:val="20"/>
         </w:rPr>
-        <w:t xml:space="preserve">                 # array ist feature oder labels</w:t>
-      </w:r>
+        <w:t xml:space="preserve">                 # </w:t>
+      </w:r>
+      <w:proofErr w:type="spellStart"/>
+      <w:r>
+        <w:rPr>
+          <w:rFonts w:ascii="Courier New" w:hAnsi="Courier New" w:cs="Courier New"/>
+          <w:sz w:val="20"/>
+          <w:szCs w:val="20"/>
+        </w:rPr>
+        <w:t>array</w:t>
+      </w:r>
+      <w:proofErr w:type="spellEnd"/>
+      <w:r>
+        <w:rPr>
+          <w:rFonts w:ascii="Courier New" w:hAnsi="Courier New" w:cs="Courier New"/>
+          <w:sz w:val="20"/>
+          <w:szCs w:val="20"/>
+        </w:rPr>
+        <w:t xml:space="preserve"> ist feature oder </w:t>
+      </w:r>
+      <w:proofErr w:type="spellStart"/>
+      <w:r>
+        <w:rPr>
+          <w:rFonts w:ascii="Courier New" w:hAnsi="Courier New" w:cs="Courier New"/>
+          <w:sz w:val="20"/>
+          <w:szCs w:val="20"/>
+        </w:rPr>
+        <w:t>labels</w:t>
+      </w:r>
+      <w:proofErr w:type="spellEnd"/>
       <w:r>
         <w:rPr>
           <w:rFonts w:ascii="Courier New" w:hAnsi="Courier New" w:cs="Courier New"/>
@@ -4705,7 +5540,7 @@
         <w:pStyle w:val="Listenabsatz"/>
         <w:numPr>
           <w:ilvl w:val="0"/>
-          <w:numId w:val="48"/>
+          <w:numId w:val="35"/>
         </w:numPr>
       </w:pPr>
       <w:r>
@@ -4729,7 +5564,7 @@
         <w:pStyle w:val="Listenabsatz"/>
         <w:numPr>
           <w:ilvl w:val="0"/>
-          <w:numId w:val="48"/>
+          <w:numId w:val="35"/>
         </w:numPr>
       </w:pPr>
       <w:r>
@@ -4825,11 +5660,13 @@
             <w:r>
               <w:t xml:space="preserve">: </w:t>
             </w:r>
+            <w:proofErr w:type="spellStart"/>
             <w:r>
-              <w:t>test_size=0.</w:t>
+              <w:t>test_size</w:t>
             </w:r>
+            <w:proofErr w:type="spellEnd"/>
             <w:r>
-              <w:t xml:space="preserve">4 </w:t>
+              <w:t xml:space="preserve">=0.4 </w:t>
             </w:r>
             <w:r>
               <w:t xml:space="preserve">   </w:t>
@@ -4891,13 +5728,7 @@
               <w:rPr>
                 <w:lang w:val="fr-FR"/>
               </w:rPr>
-              <w:t>: clf = RandomForestClassifier(</w:t>
-            </w:r>
-            <w:r>
-              <w:rPr>
-                <w:lang w:val="fr-FR"/>
-              </w:rPr>
-              <w:t>n_estimators=</w:t>
+              <w:t>: clf = RandomForestClassifier(n_estimators=</w:t>
             </w:r>
             <w:r>
               <w:rPr>
@@ -4947,7 +5778,28 @@
               <w:t>4</w:t>
             </w:r>
             <w:r>
-              <w:t>: clf = DecisionTreeClassifier()</w:t>
+              <w:t xml:space="preserve">: </w:t>
+            </w:r>
+            <w:proofErr w:type="spellStart"/>
+            <w:r>
+              <w:t>clf</w:t>
+            </w:r>
+            <w:proofErr w:type="spellEnd"/>
+            <w:r>
+              <w:t xml:space="preserve"> = </w:t>
+            </w:r>
+            <w:proofErr w:type="spellStart"/>
+            <w:proofErr w:type="gramStart"/>
+            <w:r>
+              <w:t>DecisionTreeClassifier</w:t>
+            </w:r>
+            <w:proofErr w:type="spellEnd"/>
+            <w:r>
+              <w:t>(</w:t>
+            </w:r>
+            <w:proofErr w:type="gramEnd"/>
+            <w:r>
+              <w:t>)</w:t>
             </w:r>
           </w:p>
         </w:tc>
@@ -4973,7 +5825,7 @@
 </file>
 
 <file path=word/endnotes.xml><?xml version="1.0" encoding="utf-8"?>
-<w:endnotes xmlns:wpc="http://schemas.microsoft.com/office/word/2010/wordprocessingCanvas" xmlns:cx="http://schemas.microsoft.com/office/drawing/2014/chartex" xmlns:cx1="http://schemas.microsoft.com/office/drawing/2015/9/8/chartex" xmlns:cx2="http://schemas.microsoft.com/office/drawing/2015/10/21/chartex" xmlns:cx3="http://schemas.microsoft.com/office/drawing/2016/5/9/chartex" xmlns:cx4="http://schemas.microsoft.com/office/drawing/2016/5/10/chartex" xmlns:cx5="http://schemas.microsoft.com/office/drawing/2016/5/11/chartex" xmlns:cx6="http://schemas.microsoft.com/office/drawing/2016/5/12/chartex" xmlns:cx7="http://schemas.microsoft.com/office/drawing/2016/5/13/chartex" xmlns:cx8="http://schemas.microsoft.com/office/drawing/2016/5/14/chartex" xmlns:mc="http://schemas.openxmlformats.org/markup-compatibility/2006" xmlns:aink="http://schemas.microsoft.com/office/drawing/2016/ink" xmlns:am3d="http://schemas.microsoft.com/office/drawing/2017/model3d" xmlns:o="urn:schemas-microsoft-com:office:office" xmlns:oel="http://schemas.microsoft.com/office/2019/extlst" xmlns:r="http://schemas.openxmlformats.org/officeDocument/2006/relationships" xmlns:m="http://schemas.openxmlformats.org/officeDocument/2006/math" xmlns:v="urn:schemas-microsoft-com:vml" xmlns:wp14="http://schemas.microsoft.com/office/word/2010/wordprocessingDrawing" xmlns:wp="http://schemas.openxmlformats.org/drawingml/2006/wordprocessingDrawing" xmlns:w10="urn:schemas-microsoft-com:office:word" xmlns:w="http://schemas.openxmlformats.org/wordprocessingml/2006/main" xmlns:w14="http://schemas.microsoft.com/office/word/2010/wordml" xmlns:w15="http://schemas.microsoft.com/office/word/2012/wordml" xmlns:w16cex="http://schemas.microsoft.com/office/word/2018/wordml/cex" xmlns:w16cid="http://schemas.microsoft.com/office/word/2016/wordml/cid" xmlns:w16="http://schemas.microsoft.com/office/word/2018/wordml" xmlns:w16sdtdh="http://schemas.microsoft.com/office/word/2020/wordml/sdtdatahash" xmlns:w16se="http://schemas.microsoft.com/office/word/2015/wordml/symex" xmlns:wpg="http://schemas.microsoft.com/office/word/2010/wordprocessingGroup" xmlns:wpi="http://schemas.microsoft.com/office/word/2010/wordprocessingInk" xmlns:wne="http://schemas.microsoft.com/office/word/2006/wordml" xmlns:wps="http://schemas.microsoft.com/office/word/2010/wordprocessingShape" mc:Ignorable="w14 w15 w16se w16cid w16 w16cex w16sdtdh wp14">
+<w:endnotes xmlns:wpc="http://schemas.microsoft.com/office/word/2010/wordprocessingCanvas" xmlns:cx="http://schemas.microsoft.com/office/drawing/2014/chartex" xmlns:cx1="http://schemas.microsoft.com/office/drawing/2015/9/8/chartex" xmlns:cx2="http://schemas.microsoft.com/office/drawing/2015/10/21/chartex" xmlns:cx3="http://schemas.microsoft.com/office/drawing/2016/5/9/chartex" xmlns:cx4="http://schemas.microsoft.com/office/drawing/2016/5/10/chartex" xmlns:cx5="http://schemas.microsoft.com/office/drawing/2016/5/11/chartex" xmlns:cx6="http://schemas.microsoft.com/office/drawing/2016/5/12/chartex" xmlns:cx7="http://schemas.microsoft.com/office/drawing/2016/5/13/chartex" xmlns:cx8="http://schemas.microsoft.com/office/drawing/2016/5/14/chartex" xmlns:mc="http://schemas.openxmlformats.org/markup-compatibility/2006" xmlns:aink="http://schemas.microsoft.com/office/drawing/2016/ink" xmlns:am3d="http://schemas.microsoft.com/office/drawing/2017/model3d" xmlns:o="urn:schemas-microsoft-com:office:office" xmlns:oel="http://schemas.microsoft.com/office/2019/extlst" xmlns:r="http://schemas.openxmlformats.org/officeDocument/2006/relationships" xmlns:m="http://schemas.openxmlformats.org/officeDocument/2006/math" xmlns:v="urn:schemas-microsoft-com:vml" xmlns:wp14="http://schemas.microsoft.com/office/word/2010/wordprocessingDrawing" xmlns:wp="http://schemas.openxmlformats.org/drawingml/2006/wordprocessingDrawing" xmlns:w10="urn:schemas-microsoft-com:office:word" xmlns:w="http://schemas.openxmlformats.org/wordprocessingml/2006/main" xmlns:w14="http://schemas.microsoft.com/office/word/2010/wordml" xmlns:w15="http://schemas.microsoft.com/office/word/2012/wordml" xmlns:w16cex="http://schemas.microsoft.com/office/word/2018/wordml/cex" xmlns:w16cid="http://schemas.microsoft.com/office/word/2016/wordml/cid" xmlns:w16="http://schemas.microsoft.com/office/word/2018/wordml" xmlns:w16du="http://schemas.microsoft.com/office/word/2023/wordml/word16du" xmlns:w16sdtdh="http://schemas.microsoft.com/office/word/2020/wordml/sdtdatahash" xmlns:w16se="http://schemas.microsoft.com/office/word/2015/wordml/symex" xmlns:wpg="http://schemas.microsoft.com/office/word/2010/wordprocessingGroup" xmlns:wpi="http://schemas.microsoft.com/office/word/2010/wordprocessingInk" xmlns:wne="http://schemas.microsoft.com/office/word/2006/wordml" xmlns:wps="http://schemas.microsoft.com/office/word/2010/wordprocessingShape" mc:Ignorable="w14 w15 w16se w16cid w16 w16cex w16sdtdh w16du wp14">
   <w:endnote w:type="separator" w:id="-1">
     <w:p>
       <w:pPr>
@@ -4998,7 +5850,7 @@
 </file>
 
 <file path=word/footer1.xml><?xml version="1.0" encoding="utf-8"?>
-<w:ftr xmlns:wpc="http://schemas.microsoft.com/office/word/2010/wordprocessingCanvas" xmlns:cx="http://schemas.microsoft.com/office/drawing/2014/chartex" xmlns:cx1="http://schemas.microsoft.com/office/drawing/2015/9/8/chartex" xmlns:cx2="http://schemas.microsoft.com/office/drawing/2015/10/21/chartex" xmlns:cx3="http://schemas.microsoft.com/office/drawing/2016/5/9/chartex" xmlns:cx4="http://schemas.microsoft.com/office/drawing/2016/5/10/chartex" xmlns:cx5="http://schemas.microsoft.com/office/drawing/2016/5/11/chartex" xmlns:cx6="http://schemas.microsoft.com/office/drawing/2016/5/12/chartex" xmlns:cx7="http://schemas.microsoft.com/office/drawing/2016/5/13/chartex" xmlns:cx8="http://schemas.microsoft.com/office/drawing/2016/5/14/chartex" xmlns:mc="http://schemas.openxmlformats.org/markup-compatibility/2006" xmlns:aink="http://schemas.microsoft.com/office/drawing/2016/ink" xmlns:am3d="http://schemas.microsoft.com/office/drawing/2017/model3d" xmlns:o="urn:schemas-microsoft-com:office:office" xmlns:oel="http://schemas.microsoft.com/office/2019/extlst" xmlns:r="http://schemas.openxmlformats.org/officeDocument/2006/relationships" xmlns:m="http://schemas.openxmlformats.org/officeDocument/2006/math" xmlns:v="urn:schemas-microsoft-com:vml" xmlns:wp14="http://schemas.microsoft.com/office/word/2010/wordprocessingDrawing" xmlns:wp="http://schemas.openxmlformats.org/drawingml/2006/wordprocessingDrawing" xmlns:w10="urn:schemas-microsoft-com:office:word" xmlns:w="http://schemas.openxmlformats.org/wordprocessingml/2006/main" xmlns:w14="http://schemas.microsoft.com/office/word/2010/wordml" xmlns:w15="http://schemas.microsoft.com/office/word/2012/wordml" xmlns:w16cex="http://schemas.microsoft.com/office/word/2018/wordml/cex" xmlns:w16cid="http://schemas.microsoft.com/office/word/2016/wordml/cid" xmlns:w16="http://schemas.microsoft.com/office/word/2018/wordml" xmlns:w16sdtdh="http://schemas.microsoft.com/office/word/2020/wordml/sdtdatahash" xmlns:w16se="http://schemas.microsoft.com/office/word/2015/wordml/symex" xmlns:wpg="http://schemas.microsoft.com/office/word/2010/wordprocessingGroup" xmlns:wpi="http://schemas.microsoft.com/office/word/2010/wordprocessingInk" xmlns:wne="http://schemas.microsoft.com/office/word/2006/wordml" xmlns:wps="http://schemas.microsoft.com/office/word/2010/wordprocessingShape" mc:Ignorable="w14 w15 w16se w16cid w16 w16cex w16sdtdh wp14">
+<w:ftr xmlns:wpc="http://schemas.microsoft.com/office/word/2010/wordprocessingCanvas" xmlns:cx="http://schemas.microsoft.com/office/drawing/2014/chartex" xmlns:cx1="http://schemas.microsoft.com/office/drawing/2015/9/8/chartex" xmlns:cx2="http://schemas.microsoft.com/office/drawing/2015/10/21/chartex" xmlns:cx3="http://schemas.microsoft.com/office/drawing/2016/5/9/chartex" xmlns:cx4="http://schemas.microsoft.com/office/drawing/2016/5/10/chartex" xmlns:cx5="http://schemas.microsoft.com/office/drawing/2016/5/11/chartex" xmlns:cx6="http://schemas.microsoft.com/office/drawing/2016/5/12/chartex" xmlns:cx7="http://schemas.microsoft.com/office/drawing/2016/5/13/chartex" xmlns:cx8="http://schemas.microsoft.com/office/drawing/2016/5/14/chartex" xmlns:mc="http://schemas.openxmlformats.org/markup-compatibility/2006" xmlns:aink="http://schemas.microsoft.com/office/drawing/2016/ink" xmlns:am3d="http://schemas.microsoft.com/office/drawing/2017/model3d" xmlns:o="urn:schemas-microsoft-com:office:office" xmlns:oel="http://schemas.microsoft.com/office/2019/extlst" xmlns:r="http://schemas.openxmlformats.org/officeDocument/2006/relationships" xmlns:m="http://schemas.openxmlformats.org/officeDocument/2006/math" xmlns:v="urn:schemas-microsoft-com:vml" xmlns:wp14="http://schemas.microsoft.com/office/word/2010/wordprocessingDrawing" xmlns:wp="http://schemas.openxmlformats.org/drawingml/2006/wordprocessingDrawing" xmlns:w10="urn:schemas-microsoft-com:office:word" xmlns:w="http://schemas.openxmlformats.org/wordprocessingml/2006/main" xmlns:w14="http://schemas.microsoft.com/office/word/2010/wordml" xmlns:w15="http://schemas.microsoft.com/office/word/2012/wordml" xmlns:w16cex="http://schemas.microsoft.com/office/word/2018/wordml/cex" xmlns:w16cid="http://schemas.microsoft.com/office/word/2016/wordml/cid" xmlns:w16="http://schemas.microsoft.com/office/word/2018/wordml" xmlns:w16du="http://schemas.microsoft.com/office/word/2023/wordml/word16du" xmlns:w16sdtdh="http://schemas.microsoft.com/office/word/2020/wordml/sdtdatahash" xmlns:w16se="http://schemas.microsoft.com/office/word/2015/wordml/symex" xmlns:wpg="http://schemas.microsoft.com/office/word/2010/wordprocessingGroup" xmlns:wpi="http://schemas.microsoft.com/office/word/2010/wordprocessingInk" xmlns:wne="http://schemas.microsoft.com/office/word/2006/wordml" xmlns:wps="http://schemas.microsoft.com/office/word/2010/wordprocessingShape" mc:Ignorable="w14 w15 w16se w16cid w16 w16cex w16sdtdh w16du wp14">
   <w:p>
     <w:pPr>
       <w:pStyle w:val="Fuzeile"/>
@@ -5094,7 +5946,7 @@
 </file>
 
 <file path=word/footnotes.xml><?xml version="1.0" encoding="utf-8"?>
-<w:footnotes xmlns:wpc="http://schemas.microsoft.com/office/word/2010/wordprocessingCanvas" xmlns:cx="http://schemas.microsoft.com/office/drawing/2014/chartex" xmlns:cx1="http://schemas.microsoft.com/office/drawing/2015/9/8/chartex" xmlns:cx2="http://schemas.microsoft.com/office/drawing/2015/10/21/chartex" xmlns:cx3="http://schemas.microsoft.com/office/drawing/2016/5/9/chartex" xmlns:cx4="http://schemas.microsoft.com/office/drawing/2016/5/10/chartex" xmlns:cx5="http://schemas.microsoft.com/office/drawing/2016/5/11/chartex" xmlns:cx6="http://schemas.microsoft.com/office/drawing/2016/5/12/chartex" xmlns:cx7="http://schemas.microsoft.com/office/drawing/2016/5/13/chartex" xmlns:cx8="http://schemas.microsoft.com/office/drawing/2016/5/14/chartex" xmlns:mc="http://schemas.openxmlformats.org/markup-compatibility/2006" xmlns:aink="http://schemas.microsoft.com/office/drawing/2016/ink" xmlns:am3d="http://schemas.microsoft.com/office/drawing/2017/model3d" xmlns:o="urn:schemas-microsoft-com:office:office" xmlns:oel="http://schemas.microsoft.com/office/2019/extlst" xmlns:r="http://schemas.openxmlformats.org/officeDocument/2006/relationships" xmlns:m="http://schemas.openxmlformats.org/officeDocument/2006/math" xmlns:v="urn:schemas-microsoft-com:vml" xmlns:wp14="http://schemas.microsoft.com/office/word/2010/wordprocessingDrawing" xmlns:wp="http://schemas.openxmlformats.org/drawingml/2006/wordprocessingDrawing" xmlns:w10="urn:schemas-microsoft-com:office:word" xmlns:w="http://schemas.openxmlformats.org/wordprocessingml/2006/main" xmlns:w14="http://schemas.microsoft.com/office/word/2010/wordml" xmlns:w15="http://schemas.microsoft.com/office/word/2012/wordml" xmlns:w16cex="http://schemas.microsoft.com/office/word/2018/wordml/cex" xmlns:w16cid="http://schemas.microsoft.com/office/word/2016/wordml/cid" xmlns:w16="http://schemas.microsoft.com/office/word/2018/wordml" xmlns:w16sdtdh="http://schemas.microsoft.com/office/word/2020/wordml/sdtdatahash" xmlns:w16se="http://schemas.microsoft.com/office/word/2015/wordml/symex" xmlns:wpg="http://schemas.microsoft.com/office/word/2010/wordprocessingGroup" xmlns:wpi="http://schemas.microsoft.com/office/word/2010/wordprocessingInk" xmlns:wne="http://schemas.microsoft.com/office/word/2006/wordml" xmlns:wps="http://schemas.microsoft.com/office/word/2010/wordprocessingShape" mc:Ignorable="w14 w15 w16se w16cid w16 w16cex w16sdtdh wp14">
+<w:footnotes xmlns:wpc="http://schemas.microsoft.com/office/word/2010/wordprocessingCanvas" xmlns:cx="http://schemas.microsoft.com/office/drawing/2014/chartex" xmlns:cx1="http://schemas.microsoft.com/office/drawing/2015/9/8/chartex" xmlns:cx2="http://schemas.microsoft.com/office/drawing/2015/10/21/chartex" xmlns:cx3="http://schemas.microsoft.com/office/drawing/2016/5/9/chartex" xmlns:cx4="http://schemas.microsoft.com/office/drawing/2016/5/10/chartex" xmlns:cx5="http://schemas.microsoft.com/office/drawing/2016/5/11/chartex" xmlns:cx6="http://schemas.microsoft.com/office/drawing/2016/5/12/chartex" xmlns:cx7="http://schemas.microsoft.com/office/drawing/2016/5/13/chartex" xmlns:cx8="http://schemas.microsoft.com/office/drawing/2016/5/14/chartex" xmlns:mc="http://schemas.openxmlformats.org/markup-compatibility/2006" xmlns:aink="http://schemas.microsoft.com/office/drawing/2016/ink" xmlns:am3d="http://schemas.microsoft.com/office/drawing/2017/model3d" xmlns:o="urn:schemas-microsoft-com:office:office" xmlns:oel="http://schemas.microsoft.com/office/2019/extlst" xmlns:r="http://schemas.openxmlformats.org/officeDocument/2006/relationships" xmlns:m="http://schemas.openxmlformats.org/officeDocument/2006/math" xmlns:v="urn:schemas-microsoft-com:vml" xmlns:wp14="http://schemas.microsoft.com/office/word/2010/wordprocessingDrawing" xmlns:wp="http://schemas.openxmlformats.org/drawingml/2006/wordprocessingDrawing" xmlns:w10="urn:schemas-microsoft-com:office:word" xmlns:w="http://schemas.openxmlformats.org/wordprocessingml/2006/main" xmlns:w14="http://schemas.microsoft.com/office/word/2010/wordml" xmlns:w15="http://schemas.microsoft.com/office/word/2012/wordml" xmlns:w16cex="http://schemas.microsoft.com/office/word/2018/wordml/cex" xmlns:w16cid="http://schemas.microsoft.com/office/word/2016/wordml/cid" xmlns:w16="http://schemas.microsoft.com/office/word/2018/wordml" xmlns:w16du="http://schemas.microsoft.com/office/word/2023/wordml/word16du" xmlns:w16sdtdh="http://schemas.microsoft.com/office/word/2020/wordml/sdtdatahash" xmlns:w16se="http://schemas.microsoft.com/office/word/2015/wordml/symex" xmlns:wpg="http://schemas.microsoft.com/office/word/2010/wordprocessingGroup" xmlns:wpi="http://schemas.microsoft.com/office/word/2010/wordprocessingInk" xmlns:wne="http://schemas.microsoft.com/office/word/2006/wordml" xmlns:wps="http://schemas.microsoft.com/office/word/2010/wordprocessingShape" mc:Ignorable="w14 w15 w16se w16cid w16 w16cex w16sdtdh w16du wp14">
   <w:footnote w:type="separator" w:id="-1">
     <w:p>
       <w:pPr>
@@ -5119,7 +5971,7 @@
 </file>
 
 <file path=word/header1.xml><?xml version="1.0" encoding="utf-8"?>
-<w:hdr xmlns:wpc="http://schemas.microsoft.com/office/word/2010/wordprocessingCanvas" xmlns:cx="http://schemas.microsoft.com/office/drawing/2014/chartex" xmlns:cx1="http://schemas.microsoft.com/office/drawing/2015/9/8/chartex" xmlns:cx2="http://schemas.microsoft.com/office/drawing/2015/10/21/chartex" xmlns:cx3="http://schemas.microsoft.com/office/drawing/2016/5/9/chartex" xmlns:cx4="http://schemas.microsoft.com/office/drawing/2016/5/10/chartex" xmlns:cx5="http://schemas.microsoft.com/office/drawing/2016/5/11/chartex" xmlns:cx6="http://schemas.microsoft.com/office/drawing/2016/5/12/chartex" xmlns:cx7="http://schemas.microsoft.com/office/drawing/2016/5/13/chartex" xmlns:cx8="http://schemas.microsoft.com/office/drawing/2016/5/14/chartex" xmlns:mc="http://schemas.openxmlformats.org/markup-compatibility/2006" xmlns:aink="http://schemas.microsoft.com/office/drawing/2016/ink" xmlns:am3d="http://schemas.microsoft.com/office/drawing/2017/model3d" xmlns:o="urn:schemas-microsoft-com:office:office" xmlns:oel="http://schemas.microsoft.com/office/2019/extlst" xmlns:r="http://schemas.openxmlformats.org/officeDocument/2006/relationships" xmlns:m="http://schemas.openxmlformats.org/officeDocument/2006/math" xmlns:v="urn:schemas-microsoft-com:vml" xmlns:wp14="http://schemas.microsoft.com/office/word/2010/wordprocessingDrawing" xmlns:wp="http://schemas.openxmlformats.org/drawingml/2006/wordprocessingDrawing" xmlns:w10="urn:schemas-microsoft-com:office:word" xmlns:w="http://schemas.openxmlformats.org/wordprocessingml/2006/main" xmlns:w14="http://schemas.microsoft.com/office/word/2010/wordml" xmlns:w15="http://schemas.microsoft.com/office/word/2012/wordml" xmlns:w16cex="http://schemas.microsoft.com/office/word/2018/wordml/cex" xmlns:w16cid="http://schemas.microsoft.com/office/word/2016/wordml/cid" xmlns:w16="http://schemas.microsoft.com/office/word/2018/wordml" xmlns:w16sdtdh="http://schemas.microsoft.com/office/word/2020/wordml/sdtdatahash" xmlns:w16se="http://schemas.microsoft.com/office/word/2015/wordml/symex" xmlns:wpg="http://schemas.microsoft.com/office/word/2010/wordprocessingGroup" xmlns:wpi="http://schemas.microsoft.com/office/word/2010/wordprocessingInk" xmlns:wne="http://schemas.microsoft.com/office/word/2006/wordml" xmlns:wps="http://schemas.microsoft.com/office/word/2010/wordprocessingShape" mc:Ignorable="w14 w15 w16se w16cid w16 w16cex w16sdtdh wp14">
+<w:hdr xmlns:wpc="http://schemas.microsoft.com/office/word/2010/wordprocessingCanvas" xmlns:cx="http://schemas.microsoft.com/office/drawing/2014/chartex" xmlns:cx1="http://schemas.microsoft.com/office/drawing/2015/9/8/chartex" xmlns:cx2="http://schemas.microsoft.com/office/drawing/2015/10/21/chartex" xmlns:cx3="http://schemas.microsoft.com/office/drawing/2016/5/9/chartex" xmlns:cx4="http://schemas.microsoft.com/office/drawing/2016/5/10/chartex" xmlns:cx5="http://schemas.microsoft.com/office/drawing/2016/5/11/chartex" xmlns:cx6="http://schemas.microsoft.com/office/drawing/2016/5/12/chartex" xmlns:cx7="http://schemas.microsoft.com/office/drawing/2016/5/13/chartex" xmlns:cx8="http://schemas.microsoft.com/office/drawing/2016/5/14/chartex" xmlns:mc="http://schemas.openxmlformats.org/markup-compatibility/2006" xmlns:aink="http://schemas.microsoft.com/office/drawing/2016/ink" xmlns:am3d="http://schemas.microsoft.com/office/drawing/2017/model3d" xmlns:o="urn:schemas-microsoft-com:office:office" xmlns:oel="http://schemas.microsoft.com/office/2019/extlst" xmlns:r="http://schemas.openxmlformats.org/officeDocument/2006/relationships" xmlns:m="http://schemas.openxmlformats.org/officeDocument/2006/math" xmlns:v="urn:schemas-microsoft-com:vml" xmlns:wp14="http://schemas.microsoft.com/office/word/2010/wordprocessingDrawing" xmlns:wp="http://schemas.openxmlformats.org/drawingml/2006/wordprocessingDrawing" xmlns:w10="urn:schemas-microsoft-com:office:word" xmlns:w="http://schemas.openxmlformats.org/wordprocessingml/2006/main" xmlns:w14="http://schemas.microsoft.com/office/word/2010/wordml" xmlns:w15="http://schemas.microsoft.com/office/word/2012/wordml" xmlns:w16cex="http://schemas.microsoft.com/office/word/2018/wordml/cex" xmlns:w16cid="http://schemas.microsoft.com/office/word/2016/wordml/cid" xmlns:w16="http://schemas.microsoft.com/office/word/2018/wordml" xmlns:w16du="http://schemas.microsoft.com/office/word/2023/wordml/word16du" xmlns:w16sdtdh="http://schemas.microsoft.com/office/word/2020/wordml/sdtdatahash" xmlns:w16se="http://schemas.microsoft.com/office/word/2015/wordml/symex" xmlns:wpg="http://schemas.microsoft.com/office/word/2010/wordprocessingGroup" xmlns:wpi="http://schemas.microsoft.com/office/word/2010/wordprocessingInk" xmlns:wne="http://schemas.microsoft.com/office/word/2006/wordml" xmlns:wps="http://schemas.microsoft.com/office/word/2010/wordprocessingShape" mc:Ignorable="w14 w15 w16se w16cid w16 w16cex w16sdtdh w16du wp14">
   <w:p>
     <w:pPr>
       <w:pStyle w:val="Kopfzeile"/>
@@ -5143,7 +5995,7 @@
       <w:rPr>
         <w:noProof/>
       </w:rPr>
-      <w:t>17.03.2024</w:t>
+      <w:t>18.11.2024</w:t>
     </w:r>
     <w:r>
       <w:fldChar w:fldCharType="end"/>
@@ -5153,7 +6005,7 @@
 </file>
 
 <file path=word/numbering.xml><?xml version="1.0" encoding="utf-8"?>
-<w:numbering xmlns:wpc="http://schemas.microsoft.com/office/word/2010/wordprocessingCanvas" xmlns:cx="http://schemas.microsoft.com/office/drawing/2014/chartex" xmlns:cx1="http://schemas.microsoft.com/office/drawing/2015/9/8/chartex" xmlns:cx2="http://schemas.microsoft.com/office/drawing/2015/10/21/chartex" xmlns:cx3="http://schemas.microsoft.com/office/drawing/2016/5/9/chartex" xmlns:cx4="http://schemas.microsoft.com/office/drawing/2016/5/10/chartex" xmlns:cx5="http://schemas.microsoft.com/office/drawing/2016/5/11/chartex" xmlns:cx6="http://schemas.microsoft.com/office/drawing/2016/5/12/chartex" xmlns:cx7="http://schemas.microsoft.com/office/drawing/2016/5/13/chartex" xmlns:cx8="http://schemas.microsoft.com/office/drawing/2016/5/14/chartex" xmlns:mc="http://schemas.openxmlformats.org/markup-compatibility/2006" xmlns:aink="http://schemas.microsoft.com/office/drawing/2016/ink" xmlns:am3d="http://schemas.microsoft.com/office/drawing/2017/model3d" xmlns:o="urn:schemas-microsoft-com:office:office" xmlns:oel="http://schemas.microsoft.com/office/2019/extlst" xmlns:r="http://schemas.openxmlformats.org/officeDocument/2006/relationships" xmlns:m="http://schemas.openxmlformats.org/officeDocument/2006/math" xmlns:v="urn:schemas-microsoft-com:vml" xmlns:wp14="http://schemas.microsoft.com/office/word/2010/wordprocessingDrawing" xmlns:wp="http://schemas.openxmlformats.org/drawingml/2006/wordprocessingDrawing" xmlns:w10="urn:schemas-microsoft-com:office:word" xmlns:w="http://schemas.openxmlformats.org/wordprocessingml/2006/main" xmlns:w14="http://schemas.microsoft.com/office/word/2010/wordml" xmlns:w15="http://schemas.microsoft.com/office/word/2012/wordml" xmlns:w16cex="http://schemas.microsoft.com/office/word/2018/wordml/cex" xmlns:w16cid="http://schemas.microsoft.com/office/word/2016/wordml/cid" xmlns:w16="http://schemas.microsoft.com/office/word/2018/wordml" xmlns:w16sdtdh="http://schemas.microsoft.com/office/word/2020/wordml/sdtdatahash" xmlns:w16se="http://schemas.microsoft.com/office/word/2015/wordml/symex" xmlns:wpg="http://schemas.microsoft.com/office/word/2010/wordprocessingGroup" xmlns:wpi="http://schemas.microsoft.com/office/word/2010/wordprocessingInk" xmlns:wne="http://schemas.microsoft.com/office/word/2006/wordml" xmlns:wps="http://schemas.microsoft.com/office/word/2010/wordprocessingShape" mc:Ignorable="w14 w15 w16se w16cid w16 w16cex w16sdtdh wp14">
+<w:numbering xmlns:wpc="http://schemas.microsoft.com/office/word/2010/wordprocessingCanvas" xmlns:cx="http://schemas.microsoft.com/office/drawing/2014/chartex" xmlns:cx1="http://schemas.microsoft.com/office/drawing/2015/9/8/chartex" xmlns:cx2="http://schemas.microsoft.com/office/drawing/2015/10/21/chartex" xmlns:cx3="http://schemas.microsoft.com/office/drawing/2016/5/9/chartex" xmlns:cx4="http://schemas.microsoft.com/office/drawing/2016/5/10/chartex" xmlns:cx5="http://schemas.microsoft.com/office/drawing/2016/5/11/chartex" xmlns:cx6="http://schemas.microsoft.com/office/drawing/2016/5/12/chartex" xmlns:cx7="http://schemas.microsoft.com/office/drawing/2016/5/13/chartex" xmlns:cx8="http://schemas.microsoft.com/office/drawing/2016/5/14/chartex" xmlns:mc="http://schemas.openxmlformats.org/markup-compatibility/2006" xmlns:aink="http://schemas.microsoft.com/office/drawing/2016/ink" xmlns:am3d="http://schemas.microsoft.com/office/drawing/2017/model3d" xmlns:o="urn:schemas-microsoft-com:office:office" xmlns:oel="http://schemas.microsoft.com/office/2019/extlst" xmlns:r="http://schemas.openxmlformats.org/officeDocument/2006/relationships" xmlns:m="http://schemas.openxmlformats.org/officeDocument/2006/math" xmlns:v="urn:schemas-microsoft-com:vml" xmlns:wp14="http://schemas.microsoft.com/office/word/2010/wordprocessingDrawing" xmlns:wp="http://schemas.openxmlformats.org/drawingml/2006/wordprocessingDrawing" xmlns:w10="urn:schemas-microsoft-com:office:word" xmlns:w="http://schemas.openxmlformats.org/wordprocessingml/2006/main" xmlns:w14="http://schemas.microsoft.com/office/word/2010/wordml" xmlns:w15="http://schemas.microsoft.com/office/word/2012/wordml" xmlns:w16cex="http://schemas.microsoft.com/office/word/2018/wordml/cex" xmlns:w16cid="http://schemas.microsoft.com/office/word/2016/wordml/cid" xmlns:w16="http://schemas.microsoft.com/office/word/2018/wordml" xmlns:w16du="http://schemas.microsoft.com/office/word/2023/wordml/word16du" xmlns:w16sdtdh="http://schemas.microsoft.com/office/word/2020/wordml/sdtdatahash" xmlns:w16se="http://schemas.microsoft.com/office/word/2015/wordml/symex" xmlns:wpg="http://schemas.microsoft.com/office/word/2010/wordprocessingGroup" xmlns:wpi="http://schemas.microsoft.com/office/word/2010/wordprocessingInk" xmlns:wne="http://schemas.microsoft.com/office/word/2006/wordml" xmlns:wps="http://schemas.microsoft.com/office/word/2010/wordprocessingShape" mc:Ignorable="w14 w15 w16se w16cid w16 w16cex w16sdtdh w16du wp14">
   <w:abstractNum w:abstractNumId="0" w15:restartNumberingAfterBreak="0">
     <w:nsid w:val="02010025"/>
     <w:multiLevelType w:val="hybridMultilevel"/>
@@ -5553,6 +6405,95 @@
     </w:lvl>
   </w:abstractNum>
   <w:abstractNum w:abstractNumId="4" w15:restartNumberingAfterBreak="0">
+    <w:nsid w:val="152F4DD2"/>
+    <w:multiLevelType w:val="hybridMultilevel"/>
+    <w:tmpl w:val="B246DD3C"/>
+    <w:lvl w:ilvl="0" w:tplc="04070017">
+      <w:start w:val="1"/>
+      <w:numFmt w:val="lowerLetter"/>
+      <w:lvlText w:val="%1)"/>
+      <w:lvlJc w:val="left"/>
+      <w:pPr>
+        <w:ind w:left="720" w:hanging="360"/>
+      </w:pPr>
+      <w:rPr>
+        <w:rFonts w:hint="default"/>
+      </w:rPr>
+    </w:lvl>
+    <w:lvl w:ilvl="1" w:tplc="04070019" w:tentative="1">
+      <w:start w:val="1"/>
+      <w:numFmt w:val="lowerLetter"/>
+      <w:lvlText w:val="%2."/>
+      <w:lvlJc w:val="left"/>
+      <w:pPr>
+        <w:ind w:left="1440" w:hanging="360"/>
+      </w:pPr>
+    </w:lvl>
+    <w:lvl w:ilvl="2" w:tplc="0407001B" w:tentative="1">
+      <w:start w:val="1"/>
+      <w:numFmt w:val="lowerRoman"/>
+      <w:lvlText w:val="%3."/>
+      <w:lvlJc w:val="right"/>
+      <w:pPr>
+        <w:ind w:left="2160" w:hanging="180"/>
+      </w:pPr>
+    </w:lvl>
+    <w:lvl w:ilvl="3" w:tplc="0407000F" w:tentative="1">
+      <w:start w:val="1"/>
+      <w:numFmt w:val="decimal"/>
+      <w:lvlText w:val="%4."/>
+      <w:lvlJc w:val="left"/>
+      <w:pPr>
+        <w:ind w:left="2880" w:hanging="360"/>
+      </w:pPr>
+    </w:lvl>
+    <w:lvl w:ilvl="4" w:tplc="04070019" w:tentative="1">
+      <w:start w:val="1"/>
+      <w:numFmt w:val="lowerLetter"/>
+      <w:lvlText w:val="%5."/>
+      <w:lvlJc w:val="left"/>
+      <w:pPr>
+        <w:ind w:left="3600" w:hanging="360"/>
+      </w:pPr>
+    </w:lvl>
+    <w:lvl w:ilvl="5" w:tplc="0407001B" w:tentative="1">
+      <w:start w:val="1"/>
+      <w:numFmt w:val="lowerRoman"/>
+      <w:lvlText w:val="%6."/>
+      <w:lvlJc w:val="right"/>
+      <w:pPr>
+        <w:ind w:left="4320" w:hanging="180"/>
+      </w:pPr>
+    </w:lvl>
+    <w:lvl w:ilvl="6" w:tplc="0407000F" w:tentative="1">
+      <w:start w:val="1"/>
+      <w:numFmt w:val="decimal"/>
+      <w:lvlText w:val="%7."/>
+      <w:lvlJc w:val="left"/>
+      <w:pPr>
+        <w:ind w:left="5040" w:hanging="360"/>
+      </w:pPr>
+    </w:lvl>
+    <w:lvl w:ilvl="7" w:tplc="04070019" w:tentative="1">
+      <w:start w:val="1"/>
+      <w:numFmt w:val="lowerLetter"/>
+      <w:lvlText w:val="%8."/>
+      <w:lvlJc w:val="left"/>
+      <w:pPr>
+        <w:ind w:left="5760" w:hanging="360"/>
+      </w:pPr>
+    </w:lvl>
+    <w:lvl w:ilvl="8" w:tplc="0407001B" w:tentative="1">
+      <w:start w:val="1"/>
+      <w:numFmt w:val="lowerRoman"/>
+      <w:lvlText w:val="%9."/>
+      <w:lvlJc w:val="right"/>
+      <w:pPr>
+        <w:ind w:left="6480" w:hanging="180"/>
+      </w:pPr>
+    </w:lvl>
+  </w:abstractNum>
+  <w:abstractNum w:abstractNumId="5" w15:restartNumberingAfterBreak="0">
     <w:nsid w:val="1EE574C4"/>
     <w:multiLevelType w:val="hybridMultilevel"/>
     <w:tmpl w:val="B88C5D6A"/>
@@ -5638,7 +6579,7 @@
       </w:pPr>
     </w:lvl>
   </w:abstractNum>
-  <w:abstractNum w:abstractNumId="5" w15:restartNumberingAfterBreak="0">
+  <w:abstractNum w:abstractNumId="6" w15:restartNumberingAfterBreak="0">
     <w:nsid w:val="24E93BFF"/>
     <w:multiLevelType w:val="hybridMultilevel"/>
     <w:tmpl w:val="D39481AC"/>
@@ -5727,7 +6668,7 @@
       </w:pPr>
     </w:lvl>
   </w:abstractNum>
-  <w:abstractNum w:abstractNumId="6" w15:restartNumberingAfterBreak="0">
+  <w:abstractNum w:abstractNumId="7" w15:restartNumberingAfterBreak="0">
     <w:nsid w:val="27C608A5"/>
     <w:multiLevelType w:val="hybridMultilevel"/>
     <w:tmpl w:val="5AAE40A4"/>
@@ -5813,7 +6754,7 @@
       </w:pPr>
     </w:lvl>
   </w:abstractNum>
-  <w:abstractNum w:abstractNumId="7" w15:restartNumberingAfterBreak="0">
+  <w:abstractNum w:abstractNumId="8" w15:restartNumberingAfterBreak="0">
     <w:nsid w:val="2B7015FD"/>
     <w:multiLevelType w:val="hybridMultilevel"/>
     <w:tmpl w:val="DCAEB446"/>
@@ -5899,7 +6840,7 @@
       </w:pPr>
     </w:lvl>
   </w:abstractNum>
-  <w:abstractNum w:abstractNumId="8" w15:restartNumberingAfterBreak="0">
+  <w:abstractNum w:abstractNumId="9" w15:restartNumberingAfterBreak="0">
     <w:nsid w:val="2F72614C"/>
     <w:multiLevelType w:val="hybridMultilevel"/>
     <w:tmpl w:val="FD2061C0"/>
@@ -6012,7 +6953,7 @@
       </w:rPr>
     </w:lvl>
   </w:abstractNum>
-  <w:abstractNum w:abstractNumId="9" w15:restartNumberingAfterBreak="0">
+  <w:abstractNum w:abstractNumId="10" w15:restartNumberingAfterBreak="0">
     <w:nsid w:val="2FCD7774"/>
     <w:multiLevelType w:val="hybridMultilevel"/>
     <w:tmpl w:val="F7147FF8"/>
@@ -6098,7 +7039,7 @@
       </w:pPr>
     </w:lvl>
   </w:abstractNum>
-  <w:abstractNum w:abstractNumId="10" w15:restartNumberingAfterBreak="0">
+  <w:abstractNum w:abstractNumId="11" w15:restartNumberingAfterBreak="0">
     <w:nsid w:val="355F4D5F"/>
     <w:multiLevelType w:val="hybridMultilevel"/>
     <w:tmpl w:val="D2549536"/>
@@ -6187,7 +7128,7 @@
       </w:pPr>
     </w:lvl>
   </w:abstractNum>
-  <w:abstractNum w:abstractNumId="11" w15:restartNumberingAfterBreak="0">
+  <w:abstractNum w:abstractNumId="12" w15:restartNumberingAfterBreak="0">
     <w:nsid w:val="36465883"/>
     <w:multiLevelType w:val="hybridMultilevel"/>
     <w:tmpl w:val="161483E8"/>
@@ -6273,7 +7214,7 @@
       </w:pPr>
     </w:lvl>
   </w:abstractNum>
-  <w:abstractNum w:abstractNumId="12" w15:restartNumberingAfterBreak="0">
+  <w:abstractNum w:abstractNumId="13" w15:restartNumberingAfterBreak="0">
     <w:nsid w:val="36C8464E"/>
     <w:multiLevelType w:val="hybridMultilevel"/>
     <w:tmpl w:val="E2E4E7A8"/>
@@ -6362,7 +7303,7 @@
       </w:pPr>
     </w:lvl>
   </w:abstractNum>
-  <w:abstractNum w:abstractNumId="13" w15:restartNumberingAfterBreak="0">
+  <w:abstractNum w:abstractNumId="14" w15:restartNumberingAfterBreak="0">
     <w:nsid w:val="37D05D2E"/>
     <w:multiLevelType w:val="hybridMultilevel"/>
     <w:tmpl w:val="0958C80A"/>
@@ -6448,7 +7389,7 @@
       </w:pPr>
     </w:lvl>
   </w:abstractNum>
-  <w:abstractNum w:abstractNumId="14" w15:restartNumberingAfterBreak="0">
+  <w:abstractNum w:abstractNumId="15" w15:restartNumberingAfterBreak="0">
     <w:nsid w:val="3DAA5E3D"/>
     <w:multiLevelType w:val="hybridMultilevel"/>
     <w:tmpl w:val="81A4ED9C"/>
@@ -6534,7 +7475,7 @@
       </w:pPr>
     </w:lvl>
   </w:abstractNum>
-  <w:abstractNum w:abstractNumId="15" w15:restartNumberingAfterBreak="0">
+  <w:abstractNum w:abstractNumId="16" w15:restartNumberingAfterBreak="0">
     <w:nsid w:val="42406248"/>
     <w:multiLevelType w:val="hybridMultilevel"/>
     <w:tmpl w:val="738E7A44"/>
@@ -6647,7 +7588,96 @@
       </w:rPr>
     </w:lvl>
   </w:abstractNum>
-  <w:abstractNum w:abstractNumId="16" w15:restartNumberingAfterBreak="0">
+  <w:abstractNum w:abstractNumId="17" w15:restartNumberingAfterBreak="0">
+    <w:nsid w:val="428C410D"/>
+    <w:multiLevelType w:val="hybridMultilevel"/>
+    <w:tmpl w:val="C51C7646"/>
+    <w:lvl w:ilvl="0" w:tplc="04070017">
+      <w:start w:val="1"/>
+      <w:numFmt w:val="lowerLetter"/>
+      <w:lvlText w:val="%1)"/>
+      <w:lvlJc w:val="left"/>
+      <w:pPr>
+        <w:ind w:left="720" w:hanging="360"/>
+      </w:pPr>
+      <w:rPr>
+        <w:rFonts w:hint="default"/>
+      </w:rPr>
+    </w:lvl>
+    <w:lvl w:ilvl="1" w:tplc="04070019" w:tentative="1">
+      <w:start w:val="1"/>
+      <w:numFmt w:val="lowerLetter"/>
+      <w:lvlText w:val="%2."/>
+      <w:lvlJc w:val="left"/>
+      <w:pPr>
+        <w:ind w:left="1440" w:hanging="360"/>
+      </w:pPr>
+    </w:lvl>
+    <w:lvl w:ilvl="2" w:tplc="0407001B" w:tentative="1">
+      <w:start w:val="1"/>
+      <w:numFmt w:val="lowerRoman"/>
+      <w:lvlText w:val="%3."/>
+      <w:lvlJc w:val="right"/>
+      <w:pPr>
+        <w:ind w:left="2160" w:hanging="180"/>
+      </w:pPr>
+    </w:lvl>
+    <w:lvl w:ilvl="3" w:tplc="0407000F" w:tentative="1">
+      <w:start w:val="1"/>
+      <w:numFmt w:val="decimal"/>
+      <w:lvlText w:val="%4."/>
+      <w:lvlJc w:val="left"/>
+      <w:pPr>
+        <w:ind w:left="2880" w:hanging="360"/>
+      </w:pPr>
+    </w:lvl>
+    <w:lvl w:ilvl="4" w:tplc="04070019" w:tentative="1">
+      <w:start w:val="1"/>
+      <w:numFmt w:val="lowerLetter"/>
+      <w:lvlText w:val="%5."/>
+      <w:lvlJc w:val="left"/>
+      <w:pPr>
+        <w:ind w:left="3600" w:hanging="360"/>
+      </w:pPr>
+    </w:lvl>
+    <w:lvl w:ilvl="5" w:tplc="0407001B" w:tentative="1">
+      <w:start w:val="1"/>
+      <w:numFmt w:val="lowerRoman"/>
+      <w:lvlText w:val="%6."/>
+      <w:lvlJc w:val="right"/>
+      <w:pPr>
+        <w:ind w:left="4320" w:hanging="180"/>
+      </w:pPr>
+    </w:lvl>
+    <w:lvl w:ilvl="6" w:tplc="0407000F" w:tentative="1">
+      <w:start w:val="1"/>
+      <w:numFmt w:val="decimal"/>
+      <w:lvlText w:val="%7."/>
+      <w:lvlJc w:val="left"/>
+      <w:pPr>
+        <w:ind w:left="5040" w:hanging="360"/>
+      </w:pPr>
+    </w:lvl>
+    <w:lvl w:ilvl="7" w:tplc="04070019" w:tentative="1">
+      <w:start w:val="1"/>
+      <w:numFmt w:val="lowerLetter"/>
+      <w:lvlText w:val="%8."/>
+      <w:lvlJc w:val="left"/>
+      <w:pPr>
+        <w:ind w:left="5760" w:hanging="360"/>
+      </w:pPr>
+    </w:lvl>
+    <w:lvl w:ilvl="8" w:tplc="0407001B" w:tentative="1">
+      <w:start w:val="1"/>
+      <w:numFmt w:val="lowerRoman"/>
+      <w:lvlText w:val="%9."/>
+      <w:lvlJc w:val="right"/>
+      <w:pPr>
+        <w:ind w:left="6480" w:hanging="180"/>
+      </w:pPr>
+    </w:lvl>
+  </w:abstractNum>
+  <w:abstractNum w:abstractNumId="18" w15:restartNumberingAfterBreak="0">
     <w:nsid w:val="440534BE"/>
     <w:multiLevelType w:val="hybridMultilevel"/>
     <w:tmpl w:val="ABC66A6C"/>
@@ -6760,7 +7790,7 @@
       </w:rPr>
     </w:lvl>
   </w:abstractNum>
-  <w:abstractNum w:abstractNumId="17" w15:restartNumberingAfterBreak="0">
+  <w:abstractNum w:abstractNumId="19" w15:restartNumberingAfterBreak="0">
     <w:nsid w:val="4C326454"/>
     <w:multiLevelType w:val="hybridMultilevel"/>
     <w:tmpl w:val="81B4797C"/>
@@ -6846,7 +7876,7 @@
       </w:pPr>
     </w:lvl>
   </w:abstractNum>
-  <w:abstractNum w:abstractNumId="18" w15:restartNumberingAfterBreak="0">
+  <w:abstractNum w:abstractNumId="20" w15:restartNumberingAfterBreak="0">
     <w:nsid w:val="4CE115B2"/>
     <w:multiLevelType w:val="hybridMultilevel"/>
     <w:tmpl w:val="123E26BE"/>
@@ -6932,7 +7962,7 @@
       </w:pPr>
     </w:lvl>
   </w:abstractNum>
-  <w:abstractNum w:abstractNumId="19" w15:restartNumberingAfterBreak="0">
+  <w:abstractNum w:abstractNumId="21" w15:restartNumberingAfterBreak="0">
     <w:nsid w:val="4DDC34B3"/>
     <w:multiLevelType w:val="hybridMultilevel"/>
     <w:tmpl w:val="E28A8006"/>
@@ -7018,7 +8048,7 @@
       </w:pPr>
     </w:lvl>
   </w:abstractNum>
-  <w:abstractNum w:abstractNumId="20" w15:restartNumberingAfterBreak="0">
+  <w:abstractNum w:abstractNumId="22" w15:restartNumberingAfterBreak="0">
     <w:nsid w:val="50811A65"/>
     <w:multiLevelType w:val="hybridMultilevel"/>
     <w:tmpl w:val="90CA205E"/>
@@ -7110,7 +8140,7 @@
       </w:pPr>
     </w:lvl>
   </w:abstractNum>
-  <w:abstractNum w:abstractNumId="21" w15:restartNumberingAfterBreak="0">
+  <w:abstractNum w:abstractNumId="23" w15:restartNumberingAfterBreak="0">
     <w:nsid w:val="5084295A"/>
     <w:multiLevelType w:val="hybridMultilevel"/>
     <w:tmpl w:val="3EC8C91A"/>
@@ -7199,93 +8229,7 @@
       </w:pPr>
     </w:lvl>
   </w:abstractNum>
-  <w:abstractNum w:abstractNumId="22" w15:restartNumberingAfterBreak="0">
-    <w:nsid w:val="531D37E3"/>
-    <w:multiLevelType w:val="hybridMultilevel"/>
-    <w:tmpl w:val="5964DC1E"/>
-    <w:lvl w:ilvl="0" w:tplc="04070017">
-      <w:start w:val="1"/>
-      <w:numFmt w:val="lowerLetter"/>
-      <w:lvlText w:val="%1)"/>
-      <w:lvlJc w:val="left"/>
-      <w:pPr>
-        <w:ind w:left="720" w:hanging="360"/>
-      </w:pPr>
-    </w:lvl>
-    <w:lvl w:ilvl="1" w:tplc="04070019" w:tentative="1">
-      <w:start w:val="1"/>
-      <w:numFmt w:val="lowerLetter"/>
-      <w:lvlText w:val="%2."/>
-      <w:lvlJc w:val="left"/>
-      <w:pPr>
-        <w:ind w:left="1440" w:hanging="360"/>
-      </w:pPr>
-    </w:lvl>
-    <w:lvl w:ilvl="2" w:tplc="0407001B" w:tentative="1">
-      <w:start w:val="1"/>
-      <w:numFmt w:val="lowerRoman"/>
-      <w:lvlText w:val="%3."/>
-      <w:lvlJc w:val="right"/>
-      <w:pPr>
-        <w:ind w:left="2160" w:hanging="180"/>
-      </w:pPr>
-    </w:lvl>
-    <w:lvl w:ilvl="3" w:tplc="0407000F" w:tentative="1">
-      <w:start w:val="1"/>
-      <w:numFmt w:val="decimal"/>
-      <w:lvlText w:val="%4."/>
-      <w:lvlJc w:val="left"/>
-      <w:pPr>
-        <w:ind w:left="2880" w:hanging="360"/>
-      </w:pPr>
-    </w:lvl>
-    <w:lvl w:ilvl="4" w:tplc="04070019" w:tentative="1">
-      <w:start w:val="1"/>
-      <w:numFmt w:val="lowerLetter"/>
-      <w:lvlText w:val="%5."/>
-      <w:lvlJc w:val="left"/>
-      <w:pPr>
-        <w:ind w:left="3600" w:hanging="360"/>
-      </w:pPr>
-    </w:lvl>
-    <w:lvl w:ilvl="5" w:tplc="0407001B" w:tentative="1">
-      <w:start w:val="1"/>
-      <w:numFmt w:val="lowerRoman"/>
-      <w:lvlText w:val="%6."/>
-      <w:lvlJc w:val="right"/>
-      <w:pPr>
-        <w:ind w:left="4320" w:hanging="180"/>
-      </w:pPr>
-    </w:lvl>
-    <w:lvl w:ilvl="6" w:tplc="0407000F" w:tentative="1">
-      <w:start w:val="1"/>
-      <w:numFmt w:val="decimal"/>
-      <w:lvlText w:val="%7."/>
-      <w:lvlJc w:val="left"/>
-      <w:pPr>
-        <w:ind w:left="5040" w:hanging="360"/>
-      </w:pPr>
-    </w:lvl>
-    <w:lvl w:ilvl="7" w:tplc="04070019" w:tentative="1">
-      <w:start w:val="1"/>
-      <w:numFmt w:val="lowerLetter"/>
-      <w:lvlText w:val="%8."/>
-      <w:lvlJc w:val="left"/>
-      <w:pPr>
-        <w:ind w:left="5760" w:hanging="360"/>
-      </w:pPr>
-    </w:lvl>
-    <w:lvl w:ilvl="8" w:tplc="0407001B" w:tentative="1">
-      <w:start w:val="1"/>
-      <w:numFmt w:val="lowerRoman"/>
-      <w:lvlText w:val="%9."/>
-      <w:lvlJc w:val="right"/>
-      <w:pPr>
-        <w:ind w:left="6480" w:hanging="180"/>
-      </w:pPr>
-    </w:lvl>
-  </w:abstractNum>
-  <w:abstractNum w:abstractNumId="23" w15:restartNumberingAfterBreak="0">
+  <w:abstractNum w:abstractNumId="24" w15:restartNumberingAfterBreak="0">
     <w:nsid w:val="54756539"/>
     <w:multiLevelType w:val="hybridMultilevel"/>
     <w:tmpl w:val="EA348622"/>
@@ -7374,7 +8318,7 @@
       </w:pPr>
     </w:lvl>
   </w:abstractNum>
-  <w:abstractNum w:abstractNumId="24" w15:restartNumberingAfterBreak="0">
+  <w:abstractNum w:abstractNumId="25" w15:restartNumberingAfterBreak="0">
     <w:nsid w:val="55321DAD"/>
     <w:multiLevelType w:val="hybridMultilevel"/>
     <w:tmpl w:val="FA80929C"/>
@@ -7463,7 +8407,7 @@
       </w:pPr>
     </w:lvl>
   </w:abstractNum>
-  <w:abstractNum w:abstractNumId="25" w15:restartNumberingAfterBreak="0">
+  <w:abstractNum w:abstractNumId="26" w15:restartNumberingAfterBreak="0">
     <w:nsid w:val="56745C3B"/>
     <w:multiLevelType w:val="hybridMultilevel"/>
     <w:tmpl w:val="405C649E"/>
@@ -7576,7 +8520,7 @@
       </w:rPr>
     </w:lvl>
   </w:abstractNum>
-  <w:abstractNum w:abstractNumId="26" w15:restartNumberingAfterBreak="0">
+  <w:abstractNum w:abstractNumId="27" w15:restartNumberingAfterBreak="0">
     <w:nsid w:val="5F312C09"/>
     <w:multiLevelType w:val="hybridMultilevel"/>
     <w:tmpl w:val="2A44FC40"/>
@@ -7659,95 +8603,6 @@
       <w:lvlJc w:val="right"/>
       <w:pPr>
         <w:ind w:left="6480" w:hanging="180"/>
-      </w:pPr>
-    </w:lvl>
-  </w:abstractNum>
-  <w:abstractNum w:abstractNumId="27" w15:restartNumberingAfterBreak="0">
-    <w:nsid w:val="5F32598B"/>
-    <w:multiLevelType w:val="hybridMultilevel"/>
-    <w:tmpl w:val="BB50689C"/>
-    <w:lvl w:ilvl="0" w:tplc="FFFFFFFF">
-      <w:start w:val="1"/>
-      <w:numFmt w:val="lowerLetter"/>
-      <w:lvlText w:val="%1)"/>
-      <w:lvlJc w:val="left"/>
-      <w:pPr>
-        <w:ind w:left="768" w:hanging="360"/>
-      </w:pPr>
-      <w:rPr>
-        <w:rFonts w:hint="default"/>
-      </w:rPr>
-    </w:lvl>
-    <w:lvl w:ilvl="1" w:tplc="04070019" w:tentative="1">
-      <w:start w:val="1"/>
-      <w:numFmt w:val="lowerLetter"/>
-      <w:lvlText w:val="%2."/>
-      <w:lvlJc w:val="left"/>
-      <w:pPr>
-        <w:ind w:left="1488" w:hanging="360"/>
-      </w:pPr>
-    </w:lvl>
-    <w:lvl w:ilvl="2" w:tplc="0407001B" w:tentative="1">
-      <w:start w:val="1"/>
-      <w:numFmt w:val="lowerRoman"/>
-      <w:lvlText w:val="%3."/>
-      <w:lvlJc w:val="right"/>
-      <w:pPr>
-        <w:ind w:left="2208" w:hanging="180"/>
-      </w:pPr>
-    </w:lvl>
-    <w:lvl w:ilvl="3" w:tplc="0407000F" w:tentative="1">
-      <w:start w:val="1"/>
-      <w:numFmt w:val="decimal"/>
-      <w:lvlText w:val="%4."/>
-      <w:lvlJc w:val="left"/>
-      <w:pPr>
-        <w:ind w:left="2928" w:hanging="360"/>
-      </w:pPr>
-    </w:lvl>
-    <w:lvl w:ilvl="4" w:tplc="04070019" w:tentative="1">
-      <w:start w:val="1"/>
-      <w:numFmt w:val="lowerLetter"/>
-      <w:lvlText w:val="%5."/>
-      <w:lvlJc w:val="left"/>
-      <w:pPr>
-        <w:ind w:left="3648" w:hanging="360"/>
-      </w:pPr>
-    </w:lvl>
-    <w:lvl w:ilvl="5" w:tplc="0407001B" w:tentative="1">
-      <w:start w:val="1"/>
-      <w:numFmt w:val="lowerRoman"/>
-      <w:lvlText w:val="%6."/>
-      <w:lvlJc w:val="right"/>
-      <w:pPr>
-        <w:ind w:left="4368" w:hanging="180"/>
-      </w:pPr>
-    </w:lvl>
-    <w:lvl w:ilvl="6" w:tplc="0407000F" w:tentative="1">
-      <w:start w:val="1"/>
-      <w:numFmt w:val="decimal"/>
-      <w:lvlText w:val="%7."/>
-      <w:lvlJc w:val="left"/>
-      <w:pPr>
-        <w:ind w:left="5088" w:hanging="360"/>
-      </w:pPr>
-    </w:lvl>
-    <w:lvl w:ilvl="7" w:tplc="04070019" w:tentative="1">
-      <w:start w:val="1"/>
-      <w:numFmt w:val="lowerLetter"/>
-      <w:lvlText w:val="%8."/>
-      <w:lvlJc w:val="left"/>
-      <w:pPr>
-        <w:ind w:left="5808" w:hanging="360"/>
-      </w:pPr>
-    </w:lvl>
-    <w:lvl w:ilvl="8" w:tplc="0407001B" w:tentative="1">
-      <w:start w:val="1"/>
-      <w:numFmt w:val="lowerRoman"/>
-      <w:lvlText w:val="%9."/>
-      <w:lvlJc w:val="right"/>
-      <w:pPr>
-        <w:ind w:left="6528" w:hanging="180"/>
       </w:pPr>
     </w:lvl>
   </w:abstractNum>
@@ -7951,92 +8806,6 @@
     </w:lvl>
   </w:abstractNum>
   <w:abstractNum w:abstractNumId="30" w15:restartNumberingAfterBreak="0">
-    <w:nsid w:val="674C16A8"/>
-    <w:multiLevelType w:val="hybridMultilevel"/>
-    <w:tmpl w:val="C03C766C"/>
-    <w:lvl w:ilvl="0" w:tplc="0407000F">
-      <w:start w:val="1"/>
-      <w:numFmt w:val="decimal"/>
-      <w:lvlText w:val="%1."/>
-      <w:lvlJc w:val="left"/>
-      <w:pPr>
-        <w:ind w:left="720" w:hanging="360"/>
-      </w:pPr>
-    </w:lvl>
-    <w:lvl w:ilvl="1" w:tplc="04070019" w:tentative="1">
-      <w:start w:val="1"/>
-      <w:numFmt w:val="lowerLetter"/>
-      <w:lvlText w:val="%2."/>
-      <w:lvlJc w:val="left"/>
-      <w:pPr>
-        <w:ind w:left="1440" w:hanging="360"/>
-      </w:pPr>
-    </w:lvl>
-    <w:lvl w:ilvl="2" w:tplc="0407001B" w:tentative="1">
-      <w:start w:val="1"/>
-      <w:numFmt w:val="lowerRoman"/>
-      <w:lvlText w:val="%3."/>
-      <w:lvlJc w:val="right"/>
-      <w:pPr>
-        <w:ind w:left="2160" w:hanging="180"/>
-      </w:pPr>
-    </w:lvl>
-    <w:lvl w:ilvl="3" w:tplc="0407000F" w:tentative="1">
-      <w:start w:val="1"/>
-      <w:numFmt w:val="decimal"/>
-      <w:lvlText w:val="%4."/>
-      <w:lvlJc w:val="left"/>
-      <w:pPr>
-        <w:ind w:left="2880" w:hanging="360"/>
-      </w:pPr>
-    </w:lvl>
-    <w:lvl w:ilvl="4" w:tplc="04070019" w:tentative="1">
-      <w:start w:val="1"/>
-      <w:numFmt w:val="lowerLetter"/>
-      <w:lvlText w:val="%5."/>
-      <w:lvlJc w:val="left"/>
-      <w:pPr>
-        <w:ind w:left="3600" w:hanging="360"/>
-      </w:pPr>
-    </w:lvl>
-    <w:lvl w:ilvl="5" w:tplc="0407001B" w:tentative="1">
-      <w:start w:val="1"/>
-      <w:numFmt w:val="lowerRoman"/>
-      <w:lvlText w:val="%6."/>
-      <w:lvlJc w:val="right"/>
-      <w:pPr>
-        <w:ind w:left="4320" w:hanging="180"/>
-      </w:pPr>
-    </w:lvl>
-    <w:lvl w:ilvl="6" w:tplc="0407000F" w:tentative="1">
-      <w:start w:val="1"/>
-      <w:numFmt w:val="decimal"/>
-      <w:lvlText w:val="%7."/>
-      <w:lvlJc w:val="left"/>
-      <w:pPr>
-        <w:ind w:left="5040" w:hanging="360"/>
-      </w:pPr>
-    </w:lvl>
-    <w:lvl w:ilvl="7" w:tplc="04070019" w:tentative="1">
-      <w:start w:val="1"/>
-      <w:numFmt w:val="lowerLetter"/>
-      <w:lvlText w:val="%8."/>
-      <w:lvlJc w:val="left"/>
-      <w:pPr>
-        <w:ind w:left="5760" w:hanging="360"/>
-      </w:pPr>
-    </w:lvl>
-    <w:lvl w:ilvl="8" w:tplc="0407001B" w:tentative="1">
-      <w:start w:val="1"/>
-      <w:numFmt w:val="lowerRoman"/>
-      <w:lvlText w:val="%9."/>
-      <w:lvlJc w:val="right"/>
-      <w:pPr>
-        <w:ind w:left="6480" w:hanging="180"/>
-      </w:pPr>
-    </w:lvl>
-  </w:abstractNum>
-  <w:abstractNum w:abstractNumId="31" w15:restartNumberingAfterBreak="0">
     <w:nsid w:val="69024CA5"/>
     <w:multiLevelType w:val="hybridMultilevel"/>
     <w:tmpl w:val="432C60C8"/>
@@ -8149,7 +8918,7 @@
       </w:rPr>
     </w:lvl>
   </w:abstractNum>
-  <w:abstractNum w:abstractNumId="32" w15:restartNumberingAfterBreak="0">
+  <w:abstractNum w:abstractNumId="31" w15:restartNumberingAfterBreak="0">
     <w:nsid w:val="6C3B503A"/>
     <w:multiLevelType w:val="hybridMultilevel"/>
     <w:tmpl w:val="33E435E8"/>
@@ -8235,120 +9004,7 @@
       </w:pPr>
     </w:lvl>
   </w:abstractNum>
-  <w:abstractNum w:abstractNumId="33" w15:restartNumberingAfterBreak="0">
-    <w:nsid w:val="6CF95B7C"/>
-    <w:multiLevelType w:val="hybridMultilevel"/>
-    <w:tmpl w:val="0FAA731A"/>
-    <w:lvl w:ilvl="0" w:tplc="E836E76C">
-      <w:start w:val="1"/>
-      <w:numFmt w:val="bullet"/>
-      <w:lvlText w:val="-"/>
-      <w:lvlJc w:val="left"/>
-      <w:pPr>
-        <w:ind w:left="720" w:hanging="360"/>
-      </w:pPr>
-      <w:rPr>
-        <w:rFonts w:ascii="Calibri" w:hAnsi="Calibri" w:hint="default"/>
-      </w:rPr>
-    </w:lvl>
-    <w:lvl w:ilvl="1" w:tplc="04070003" w:tentative="1">
-      <w:start w:val="1"/>
-      <w:numFmt w:val="bullet"/>
-      <w:lvlText w:val="o"/>
-      <w:lvlJc w:val="left"/>
-      <w:pPr>
-        <w:ind w:left="1440" w:hanging="360"/>
-      </w:pPr>
-      <w:rPr>
-        <w:rFonts w:ascii="Courier New" w:hAnsi="Courier New" w:cs="Courier New" w:hint="default"/>
-      </w:rPr>
-    </w:lvl>
-    <w:lvl w:ilvl="2" w:tplc="04070005" w:tentative="1">
-      <w:start w:val="1"/>
-      <w:numFmt w:val="bullet"/>
-      <w:lvlText w:val=""/>
-      <w:lvlJc w:val="left"/>
-      <w:pPr>
-        <w:ind w:left="2160" w:hanging="360"/>
-      </w:pPr>
-      <w:rPr>
-        <w:rFonts w:ascii="Wingdings" w:hAnsi="Wingdings" w:hint="default"/>
-      </w:rPr>
-    </w:lvl>
-    <w:lvl w:ilvl="3" w:tplc="04070001" w:tentative="1">
-      <w:start w:val="1"/>
-      <w:numFmt w:val="bullet"/>
-      <w:lvlText w:val=""/>
-      <w:lvlJc w:val="left"/>
-      <w:pPr>
-        <w:ind w:left="2880" w:hanging="360"/>
-      </w:pPr>
-      <w:rPr>
-        <w:rFonts w:ascii="Symbol" w:hAnsi="Symbol" w:hint="default"/>
-      </w:rPr>
-    </w:lvl>
-    <w:lvl w:ilvl="4" w:tplc="04070003" w:tentative="1">
-      <w:start w:val="1"/>
-      <w:numFmt w:val="bullet"/>
-      <w:lvlText w:val="o"/>
-      <w:lvlJc w:val="left"/>
-      <w:pPr>
-        <w:ind w:left="3600" w:hanging="360"/>
-      </w:pPr>
-      <w:rPr>
-        <w:rFonts w:ascii="Courier New" w:hAnsi="Courier New" w:cs="Courier New" w:hint="default"/>
-      </w:rPr>
-    </w:lvl>
-    <w:lvl w:ilvl="5" w:tplc="04070005" w:tentative="1">
-      <w:start w:val="1"/>
-      <w:numFmt w:val="bullet"/>
-      <w:lvlText w:val=""/>
-      <w:lvlJc w:val="left"/>
-      <w:pPr>
-        <w:ind w:left="4320" w:hanging="360"/>
-      </w:pPr>
-      <w:rPr>
-        <w:rFonts w:ascii="Wingdings" w:hAnsi="Wingdings" w:hint="default"/>
-      </w:rPr>
-    </w:lvl>
-    <w:lvl w:ilvl="6" w:tplc="04070001" w:tentative="1">
-      <w:start w:val="1"/>
-      <w:numFmt w:val="bullet"/>
-      <w:lvlText w:val=""/>
-      <w:lvlJc w:val="left"/>
-      <w:pPr>
-        <w:ind w:left="5040" w:hanging="360"/>
-      </w:pPr>
-      <w:rPr>
-        <w:rFonts w:ascii="Symbol" w:hAnsi="Symbol" w:hint="default"/>
-      </w:rPr>
-    </w:lvl>
-    <w:lvl w:ilvl="7" w:tplc="04070003" w:tentative="1">
-      <w:start w:val="1"/>
-      <w:numFmt w:val="bullet"/>
-      <w:lvlText w:val="o"/>
-      <w:lvlJc w:val="left"/>
-      <w:pPr>
-        <w:ind w:left="5760" w:hanging="360"/>
-      </w:pPr>
-      <w:rPr>
-        <w:rFonts w:ascii="Courier New" w:hAnsi="Courier New" w:cs="Courier New" w:hint="default"/>
-      </w:rPr>
-    </w:lvl>
-    <w:lvl w:ilvl="8" w:tplc="04070005" w:tentative="1">
-      <w:start w:val="1"/>
-      <w:numFmt w:val="bullet"/>
-      <w:lvlText w:val=""/>
-      <w:lvlJc w:val="left"/>
-      <w:pPr>
-        <w:ind w:left="6480" w:hanging="360"/>
-      </w:pPr>
-      <w:rPr>
-        <w:rFonts w:ascii="Wingdings" w:hAnsi="Wingdings" w:hint="default"/>
-      </w:rPr>
-    </w:lvl>
-  </w:abstractNum>
-  <w:abstractNum w:abstractNumId="34" w15:restartNumberingAfterBreak="0">
+  <w:abstractNum w:abstractNumId="32" w15:restartNumberingAfterBreak="0">
     <w:nsid w:val="6E615E34"/>
     <w:multiLevelType w:val="hybridMultilevel"/>
     <w:tmpl w:val="693CC2A4"/>
@@ -8437,7 +9093,7 @@
       </w:pPr>
     </w:lvl>
   </w:abstractNum>
-  <w:abstractNum w:abstractNumId="35" w15:restartNumberingAfterBreak="0">
+  <w:abstractNum w:abstractNumId="33" w15:restartNumberingAfterBreak="0">
     <w:nsid w:val="73B1245E"/>
     <w:multiLevelType w:val="hybridMultilevel"/>
     <w:tmpl w:val="AE30D666"/>
@@ -8550,7 +9206,7 @@
       </w:rPr>
     </w:lvl>
   </w:abstractNum>
-  <w:abstractNum w:abstractNumId="36" w15:restartNumberingAfterBreak="0">
+  <w:abstractNum w:abstractNumId="34" w15:restartNumberingAfterBreak="0">
     <w:nsid w:val="74C20D67"/>
     <w:multiLevelType w:val="hybridMultilevel"/>
     <w:tmpl w:val="AFF27738"/>
@@ -8639,7 +9295,7 @@
       </w:pPr>
     </w:lvl>
   </w:abstractNum>
-  <w:abstractNum w:abstractNumId="37" w15:restartNumberingAfterBreak="0">
+  <w:abstractNum w:abstractNumId="35" w15:restartNumberingAfterBreak="0">
     <w:nsid w:val="7B2473FC"/>
     <w:multiLevelType w:val="hybridMultilevel"/>
     <w:tmpl w:val="CACEF564"/>
@@ -8728,7 +9384,7 @@
       </w:pPr>
     </w:lvl>
   </w:abstractNum>
-  <w:abstractNum w:abstractNumId="38" w15:restartNumberingAfterBreak="0">
+  <w:abstractNum w:abstractNumId="36" w15:restartNumberingAfterBreak="0">
     <w:nsid w:val="7E217C76"/>
     <w:multiLevelType w:val="hybridMultilevel"/>
     <w:tmpl w:val="23A2445C"/>
@@ -8815,64 +9471,64 @@
     </w:lvl>
   </w:abstractNum>
   <w:num w:numId="1" w16cid:durableId="1380284269">
-    <w:abstractNumId w:val="24"/>
+    <w:abstractNumId w:val="25"/>
   </w:num>
   <w:num w:numId="2" w16cid:durableId="1362053520">
-    <w:abstractNumId w:val="21"/>
+    <w:abstractNumId w:val="23"/>
   </w:num>
   <w:num w:numId="3" w16cid:durableId="1004936138">
-    <w:abstractNumId w:val="6"/>
+    <w:abstractNumId w:val="7"/>
   </w:num>
   <w:num w:numId="4" w16cid:durableId="1922058456">
     <w:abstractNumId w:val="28"/>
   </w:num>
   <w:num w:numId="5" w16cid:durableId="2073308075">
-    <w:abstractNumId w:val="23"/>
+    <w:abstractNumId w:val="24"/>
   </w:num>
   <w:num w:numId="6" w16cid:durableId="1270119994">
+    <w:abstractNumId w:val="31"/>
+  </w:num>
+  <w:num w:numId="7" w16cid:durableId="1117482964">
     <w:abstractNumId w:val="32"/>
   </w:num>
-  <w:num w:numId="7" w16cid:durableId="1117482964">
-    <w:abstractNumId w:val="34"/>
-  </w:num>
   <w:num w:numId="8" w16cid:durableId="122232340">
-    <w:abstractNumId w:val="37"/>
+    <w:abstractNumId w:val="35"/>
   </w:num>
   <w:num w:numId="9" w16cid:durableId="833184375">
-    <w:abstractNumId w:val="31"/>
+    <w:abstractNumId w:val="30"/>
   </w:num>
   <w:num w:numId="10" w16cid:durableId="1493644296">
-    <w:abstractNumId w:val="13"/>
+    <w:abstractNumId w:val="14"/>
   </w:num>
   <w:num w:numId="11" w16cid:durableId="476066786">
+    <w:abstractNumId w:val="10"/>
+  </w:num>
+  <w:num w:numId="12" w16cid:durableId="1565485960">
+    <w:abstractNumId w:val="26"/>
+  </w:num>
+  <w:num w:numId="13" w16cid:durableId="2078622719">
+    <w:abstractNumId w:val="15"/>
+  </w:num>
+  <w:num w:numId="14" w16cid:durableId="173610758">
+    <w:abstractNumId w:val="6"/>
+  </w:num>
+  <w:num w:numId="15" w16cid:durableId="1091580733">
+    <w:abstractNumId w:val="27"/>
+  </w:num>
+  <w:num w:numId="16" w16cid:durableId="1065681603">
     <w:abstractNumId w:val="9"/>
   </w:num>
-  <w:num w:numId="12" w16cid:durableId="1565485960">
-    <w:abstractNumId w:val="25"/>
-  </w:num>
-  <w:num w:numId="13" w16cid:durableId="2078622719">
-    <w:abstractNumId w:val="14"/>
-  </w:num>
-  <w:num w:numId="14" w16cid:durableId="173610758">
-    <w:abstractNumId w:val="5"/>
-  </w:num>
-  <w:num w:numId="15" w16cid:durableId="1091580733">
-    <w:abstractNumId w:val="26"/>
-  </w:num>
-  <w:num w:numId="16" w16cid:durableId="1065681603">
-    <w:abstractNumId w:val="8"/>
-  </w:num>
   <w:num w:numId="17" w16cid:durableId="1861821772">
-    <w:abstractNumId w:val="15"/>
+    <w:abstractNumId w:val="16"/>
   </w:num>
   <w:num w:numId="18" w16cid:durableId="1484665219">
-    <w:abstractNumId w:val="10"/>
+    <w:abstractNumId w:val="11"/>
   </w:num>
   <w:num w:numId="19" w16cid:durableId="130371878">
     <w:abstractNumId w:val="1"/>
   </w:num>
   <w:num w:numId="20" w16cid:durableId="140124717">
-    <w:abstractNumId w:val="36"/>
+    <w:abstractNumId w:val="34"/>
   </w:num>
   <w:num w:numId="21" w16cid:durableId="1582566673">
     <w:abstractNumId w:val="29"/>
@@ -8881,92 +9537,56 @@
     <w:abstractNumId w:val="3"/>
   </w:num>
   <w:num w:numId="23" w16cid:durableId="660931300">
+    <w:abstractNumId w:val="13"/>
+  </w:num>
+  <w:num w:numId="24" w16cid:durableId="1174800395">
+    <w:abstractNumId w:val="22"/>
+  </w:num>
+  <w:num w:numId="25" w16cid:durableId="1870338744">
     <w:abstractNumId w:val="12"/>
   </w:num>
-  <w:num w:numId="24" w16cid:durableId="1174800395">
+  <w:num w:numId="26" w16cid:durableId="1671521614">
+    <w:abstractNumId w:val="5"/>
+  </w:num>
+  <w:num w:numId="27" w16cid:durableId="2049841011">
     <w:abstractNumId w:val="20"/>
   </w:num>
-  <w:num w:numId="25" w16cid:durableId="1524972893">
-    <w:abstractNumId w:val="20"/>
+  <w:num w:numId="28" w16cid:durableId="2115518017">
+    <w:abstractNumId w:val="0"/>
   </w:num>
-  <w:num w:numId="26" w16cid:durableId="870261244">
-    <w:abstractNumId w:val="20"/>
+  <w:num w:numId="29" w16cid:durableId="1007444009">
+    <w:abstractNumId w:val="18"/>
   </w:num>
-  <w:num w:numId="27" w16cid:durableId="1870338744">
-    <w:abstractNumId w:val="11"/>
+  <w:num w:numId="30" w16cid:durableId="1429157033">
+    <w:abstractNumId w:val="33"/>
   </w:num>
-  <w:num w:numId="28" w16cid:durableId="1781086">
-    <w:abstractNumId w:val="20"/>
+  <w:num w:numId="31" w16cid:durableId="900365053">
+    <w:abstractNumId w:val="19"/>
   </w:num>
-  <w:num w:numId="29" w16cid:durableId="515120792">
-    <w:abstractNumId w:val="20"/>
+  <w:num w:numId="32" w16cid:durableId="227571880">
+    <w:abstractNumId w:val="2"/>
   </w:num>
-  <w:num w:numId="30" w16cid:durableId="1671521614">
+  <w:num w:numId="33" w16cid:durableId="636685496">
+    <w:abstractNumId w:val="8"/>
+  </w:num>
+  <w:num w:numId="34" w16cid:durableId="1902591041">
+    <w:abstractNumId w:val="21"/>
+  </w:num>
+  <w:num w:numId="35" w16cid:durableId="479814442">
+    <w:abstractNumId w:val="36"/>
+  </w:num>
+  <w:num w:numId="36" w16cid:durableId="891161252">
+    <w:abstractNumId w:val="17"/>
+  </w:num>
+  <w:num w:numId="37" w16cid:durableId="1770587631">
     <w:abstractNumId w:val="4"/>
   </w:num>
-  <w:num w:numId="31" w16cid:durableId="1075906100">
-    <w:abstractNumId w:val="20"/>
-  </w:num>
-  <w:num w:numId="32" w16cid:durableId="213733494">
-    <w:abstractNumId w:val="20"/>
-  </w:num>
-  <w:num w:numId="33" w16cid:durableId="431781271">
-    <w:abstractNumId w:val="20"/>
-  </w:num>
-  <w:num w:numId="34" w16cid:durableId="1039941528">
-    <w:abstractNumId w:val="20"/>
-  </w:num>
-  <w:num w:numId="35" w16cid:durableId="731464674">
-    <w:abstractNumId w:val="20"/>
-  </w:num>
-  <w:num w:numId="36" w16cid:durableId="2049841011">
-    <w:abstractNumId w:val="18"/>
-  </w:num>
-  <w:num w:numId="37" w16cid:durableId="2115518017">
-    <w:abstractNumId w:val="0"/>
-  </w:num>
-  <w:num w:numId="38" w16cid:durableId="1007444009">
-    <w:abstractNumId w:val="16"/>
-  </w:num>
-  <w:num w:numId="39" w16cid:durableId="913048521">
-    <w:abstractNumId w:val="22"/>
-  </w:num>
-  <w:num w:numId="40" w16cid:durableId="1429157033">
-    <w:abstractNumId w:val="35"/>
-  </w:num>
-  <w:num w:numId="41" w16cid:durableId="509759462">
-    <w:abstractNumId w:val="33"/>
-  </w:num>
-  <w:num w:numId="42" w16cid:durableId="1230657547">
-    <w:abstractNumId w:val="30"/>
-  </w:num>
-  <w:num w:numId="43" w16cid:durableId="900365053">
-    <w:abstractNumId w:val="17"/>
-  </w:num>
-  <w:num w:numId="44" w16cid:durableId="227571880">
-    <w:abstractNumId w:val="2"/>
-  </w:num>
-  <w:num w:numId="45" w16cid:durableId="602107770">
-    <w:abstractNumId w:val="20"/>
-  </w:num>
-  <w:num w:numId="46" w16cid:durableId="636685496">
-    <w:abstractNumId w:val="7"/>
-  </w:num>
-  <w:num w:numId="47" w16cid:durableId="1902591041">
-    <w:abstractNumId w:val="19"/>
-  </w:num>
-  <w:num w:numId="48" w16cid:durableId="479814442">
-    <w:abstractNumId w:val="38"/>
-  </w:num>
-  <w:num w:numId="49" w16cid:durableId="1535848663">
-    <w:abstractNumId w:val="27"/>
-  </w:num>
-  <w:numIdMacAtCleanup w:val="24"/>
+  <w:numIdMacAtCleanup w:val="37"/>
 </w:numbering>
 </file>
 
 <file path=word/styles.xml><?xml version="1.0" encoding="utf-8"?>
-<w:styles xmlns:mc="http://schemas.openxmlformats.org/markup-compatibility/2006" xmlns:r="http://schemas.openxmlformats.org/officeDocument/2006/relationships" xmlns:w="http://schemas.openxmlformats.org/wordprocessingml/2006/main" xmlns:w14="http://schemas.microsoft.com/office/word/2010/wordml" xmlns:w15="http://schemas.microsoft.com/office/word/2012/wordml" xmlns:w16cex="http://schemas.microsoft.com/office/word/2018/wordml/cex" xmlns:w16cid="http://schemas.microsoft.com/office/word/2016/wordml/cid" xmlns:w16="http://schemas.microsoft.com/office/word/2018/wordml" xmlns:w16sdtdh="http://schemas.microsoft.com/office/word/2020/wordml/sdtdatahash" xmlns:w16se="http://schemas.microsoft.com/office/word/2015/wordml/symex" mc:Ignorable="w14 w15 w16se w16cid w16 w16cex w16sdtdh">
+<w:styles xmlns:mc="http://schemas.openxmlformats.org/markup-compatibility/2006" xmlns:r="http://schemas.openxmlformats.org/officeDocument/2006/relationships" xmlns:w="http://schemas.openxmlformats.org/wordprocessingml/2006/main" xmlns:w14="http://schemas.microsoft.com/office/word/2010/wordml" xmlns:w15="http://schemas.microsoft.com/office/word/2012/wordml" xmlns:w16cex="http://schemas.microsoft.com/office/word/2018/wordml/cex" xmlns:w16cid="http://schemas.microsoft.com/office/word/2016/wordml/cid" xmlns:w16="http://schemas.microsoft.com/office/word/2018/wordml" xmlns:w16du="http://schemas.microsoft.com/office/word/2023/wordml/word16du" xmlns:w16sdtdh="http://schemas.microsoft.com/office/word/2020/wordml/sdtdatahash" xmlns:w16se="http://schemas.microsoft.com/office/word/2015/wordml/symex" mc:Ignorable="w14 w15 w16se w16cid w16 w16cex w16sdtdh w16du">
   <w:docDefaults>
     <w:rPrDefault>
       <w:rPr>

--- a/Doc/Aufgaben_2024.docx
+++ b/Doc/Aufgaben_2024.docx
@@ -859,13 +859,7 @@
       </w:r>
       <w:proofErr w:type="gramStart"/>
       <w:r>
-        <w:t>hintereinander</w:t>
-      </w:r>
-      <w:r>
-        <w:t xml:space="preserve"> </w:t>
-      </w:r>
-      <w:r>
-        <w:t>stellt</w:t>
+        <w:t>hintereinander stellt</w:t>
       </w:r>
       <w:proofErr w:type="gramEnd"/>
       <w:r>
@@ -922,13 +916,7 @@
     </w:p>
     <w:p>
       <w:r>
-        <w:t xml:space="preserve">Das Programm </w:t>
-      </w:r>
-      <w:r>
-        <w:t>ein_</w:t>
-      </w:r>
-      <w:r>
-        <w:t xml:space="preserve">einfacher_chatbot.py erkennt nur Wörter ohne die </w:t>
+        <w:t xml:space="preserve">Das Programm ein_einfacher_chatbot.py erkennt nur Wörter ohne die </w:t>
       </w:r>
       <w:proofErr w:type="gramStart"/>
       <w:r>
@@ -1558,12 +1546,30 @@
     </w:p>
     <w:p>
       <w:r>
-        <w:t>Angebot A: Unbegrenztes Surfen für 8,99 € pro Monat</w:t>
-      </w:r>
-    </w:p>
-    <w:p>
-      <w:r>
-        <w:t xml:space="preserve">Angebot B: Preis pro GB: </w:t>
+        <w:t>Flatrate</w:t>
+      </w:r>
+      <w:r>
+        <w:t xml:space="preserve">: </w:t>
+      </w:r>
+      <w:r>
+        <w:tab/>
+      </w:r>
+      <w:r>
+        <w:t>Unbegrenztes Surfen für 8,99 € pro Monat</w:t>
+      </w:r>
+    </w:p>
+    <w:p>
+      <w:r>
+        <w:t>Volumentarif</w:t>
+      </w:r>
+      <w:r>
+        <w:t xml:space="preserve">: </w:t>
+      </w:r>
+      <w:r>
+        <w:tab/>
+      </w:r>
+      <w:r>
+        <w:t xml:space="preserve">Preis pro GB: </w:t>
       </w:r>
       <w:r>
         <w:t>6,50 €</w:t>
@@ -1571,7 +1577,19 @@
     </w:p>
     <w:p>
       <w:r>
-        <w:t xml:space="preserve">In den letzten Monaten hat sie ihren Verbrauch notiert: </w:t>
+        <w:t xml:space="preserve">In den letzten </w:t>
+      </w:r>
+      <w:r>
+        <w:t xml:space="preserve">6 </w:t>
+      </w:r>
+      <w:r>
+        <w:t xml:space="preserve">Monaten hat </w:t>
+      </w:r>
+      <w:r>
+        <w:t>Laura</w:t>
+      </w:r>
+      <w:r>
+        <w:t xml:space="preserve"> ihren Verbrauch notiert: </w:t>
       </w:r>
     </w:p>
     <w:p>
@@ -1584,7 +1602,96 @@
         <w:rPr>
           <w:color w:val="0070C0"/>
         </w:rPr>
-        <w:t>Mai</w:t>
+        <w:t>Januar</w:t>
+      </w:r>
+      <w:r>
+        <w:rPr>
+          <w:color w:val="0070C0"/>
+        </w:rPr>
+        <w:tab/>
+      </w:r>
+      <w:r>
+        <w:rPr>
+          <w:color w:val="0070C0"/>
+        </w:rPr>
+        <w:tab/>
+      </w:r>
+      <w:r>
+        <w:rPr>
+          <w:color w:val="0070C0"/>
+        </w:rPr>
+        <w:t>1,2 GB</w:t>
+      </w:r>
+    </w:p>
+    <w:p>
+      <w:pPr>
+        <w:rPr>
+          <w:color w:val="0070C0"/>
+        </w:rPr>
+      </w:pPr>
+      <w:r>
+        <w:rPr>
+          <w:color w:val="0070C0"/>
+        </w:rPr>
+        <w:t>Februar</w:t>
+      </w:r>
+      <w:r>
+        <w:rPr>
+          <w:color w:val="0070C0"/>
+        </w:rPr>
+        <w:tab/>
+      </w:r>
+      <w:r>
+        <w:rPr>
+          <w:color w:val="0070C0"/>
+        </w:rPr>
+        <w:tab/>
+        <w:t>1,5 GB</w:t>
+      </w:r>
+    </w:p>
+    <w:p>
+      <w:pPr>
+        <w:rPr>
+          <w:color w:val="0070C0"/>
+        </w:rPr>
+      </w:pPr>
+      <w:r>
+        <w:rPr>
+          <w:color w:val="0070C0"/>
+        </w:rPr>
+        <w:t>März</w:t>
+      </w:r>
+      <w:r>
+        <w:rPr>
+          <w:color w:val="0070C0"/>
+        </w:rPr>
+        <w:tab/>
+      </w:r>
+      <w:r>
+        <w:rPr>
+          <w:color w:val="0070C0"/>
+        </w:rPr>
+        <w:tab/>
+        <w:t>2 GB</w:t>
+      </w:r>
+    </w:p>
+    <w:p>
+      <w:pPr>
+        <w:rPr>
+          <w:color w:val="0070C0"/>
+        </w:rPr>
+      </w:pPr>
+      <w:r>
+        <w:rPr>
+          <w:color w:val="0070C0"/>
+        </w:rPr>
+        <w:t>April</w:t>
+      </w:r>
+      <w:r>
+        <w:rPr>
+          <w:color w:val="0070C0"/>
+        </w:rPr>
+        <w:tab/>
       </w:r>
       <w:r>
         <w:rPr>
@@ -1604,6 +1711,32 @@
         <w:rPr>
           <w:color w:val="0070C0"/>
         </w:rPr>
+        <w:t>Mai</w:t>
+      </w:r>
+      <w:r>
+        <w:rPr>
+          <w:color w:val="0070C0"/>
+        </w:rPr>
+        <w:tab/>
+      </w:r>
+      <w:r>
+        <w:rPr>
+          <w:color w:val="0070C0"/>
+        </w:rPr>
+        <w:tab/>
+        <w:t>1 GB</w:t>
+      </w:r>
+    </w:p>
+    <w:p>
+      <w:pPr>
+        <w:rPr>
+          <w:color w:val="0070C0"/>
+        </w:rPr>
+      </w:pPr>
+      <w:r>
+        <w:rPr>
+          <w:color w:val="0070C0"/>
+        </w:rPr>
         <w:t>Juni</w:t>
       </w:r>
       <w:r>
@@ -1611,20 +1744,6 @@
           <w:color w:val="0070C0"/>
         </w:rPr>
         <w:tab/>
-        <w:t>1,5 GB</w:t>
-      </w:r>
-    </w:p>
-    <w:p>
-      <w:pPr>
-        <w:rPr>
-          <w:color w:val="0070C0"/>
-        </w:rPr>
-      </w:pPr>
-      <w:r>
-        <w:rPr>
-          <w:color w:val="0070C0"/>
-        </w:rPr>
-        <w:t>Juli</w:t>
       </w:r>
       <w:r>
         <w:rPr>
@@ -1635,47 +1754,62 @@
       </w:r>
     </w:p>
     <w:p>
-      <w:pPr>
-        <w:pStyle w:val="Listenabsatz"/>
-        <w:numPr>
-          <w:ilvl w:val="0"/>
-          <w:numId w:val="1"/>
-        </w:numPr>
-      </w:pPr>
-      <w:r>
-        <w:t>Schreibe ein Programm, das die Kosten (Mai, Juni, Juli) für Angebot A berechnet</w:t>
-      </w:r>
-    </w:p>
-    <w:p>
-      <w:pPr>
-        <w:ind w:left="360"/>
-      </w:pPr>
-      <w:r>
-        <w:t>Schreibe ein Programm, das die Kosten (Mai, Juni, Juli) für Angebot B berechnet</w:t>
-      </w:r>
-    </w:p>
-    <w:p>
-      <w:pPr>
-        <w:pStyle w:val="Listenabsatz"/>
-        <w:numPr>
-          <w:ilvl w:val="0"/>
-          <w:numId w:val="1"/>
-        </w:numPr>
-      </w:pPr>
-      <w:r>
-        <w:t>Vergleiche die Ergebnisse mit Hilfe einer Tabelle</w:t>
-      </w:r>
-    </w:p>
-    <w:p>
-      <w:pPr>
-        <w:pStyle w:val="Listenabsatz"/>
-        <w:numPr>
-          <w:ilvl w:val="0"/>
-          <w:numId w:val="1"/>
-        </w:numPr>
-      </w:pPr>
-      <w:r>
-        <w:t>Vergleiche die Ergebnisse mit Hilfe eines Diagramms</w:t>
+      <w:r>
+        <w:t xml:space="preserve">Schreibe ein Programm, das die </w:t>
+      </w:r>
+      <w:r>
+        <w:rPr>
+          <w:u w:val="single"/>
+        </w:rPr>
+        <w:t>aufgelaufenen</w:t>
+      </w:r>
+      <w:r>
+        <w:t xml:space="preserve"> </w:t>
+      </w:r>
+      <w:r>
+        <w:t xml:space="preserve">Kosten für die beiden Tarife </w:t>
+      </w:r>
+      <w:r>
+        <w:br/>
+      </w:r>
+      <w:r>
+        <w:t>"</w:t>
+      </w:r>
+      <w:r>
+        <w:t>Flatrate</w:t>
+      </w:r>
+      <w:r>
+        <w:t>" und "</w:t>
+      </w:r>
+      <w:r>
+        <w:t>Volumentarif</w:t>
+      </w:r>
+      <w:r>
+        <w:t xml:space="preserve">" </w:t>
+      </w:r>
+    </w:p>
+    <w:p>
+      <w:pPr>
+        <w:ind w:firstLine="708"/>
+      </w:pPr>
+      <w:r>
+        <w:t xml:space="preserve">a) berechnet </w:t>
+      </w:r>
+    </w:p>
+    <w:p>
+      <w:pPr>
+        <w:ind w:firstLine="708"/>
+      </w:pPr>
+      <w:r>
+        <w:t>b) nebeneinander ausdruckt</w:t>
+      </w:r>
+    </w:p>
+    <w:p>
+      <w:pPr>
+        <w:ind w:firstLine="708"/>
+      </w:pPr>
+      <w:r>
+        <w:t>c) in ein gemeinsames Diagramm plottet</w:t>
       </w:r>
     </w:p>
     <w:p/>
@@ -5995,7 +6129,7 @@
       <w:rPr>
         <w:noProof/>
       </w:rPr>
-      <w:t>18.11.2024</w:t>
+      <w:t>04.12.2024</w:t>
     </w:r>
     <w:r>
       <w:fldChar w:fldCharType="end"/>

--- a/Doc/Aufgaben_2024.docx
+++ b/Doc/Aufgaben_2024.docx
@@ -847,38 +847,78 @@
       </w:r>
     </w:p>
     <w:p>
-      <w:pPr>
-        <w:pStyle w:val="Listenabsatz"/>
-        <w:numPr>
-          <w:ilvl w:val="0"/>
-          <w:numId w:val="36"/>
-        </w:numPr>
-      </w:pPr>
-      <w:r>
-        <w:t xml:space="preserve">Schreibe ein Programm, das ein zufälliges Subjekt und ein zufälliges Prädikat und ein zufälliges Objekt </w:t>
-      </w:r>
-      <w:proofErr w:type="gramStart"/>
-      <w:r>
-        <w:t>hintereinander stellt</w:t>
-      </w:r>
-      <w:proofErr w:type="gramEnd"/>
-      <w:r>
-        <w:t xml:space="preserve"> und den zufälligen Satz ausgibt.</w:t>
-      </w:r>
-    </w:p>
-    <w:p>
-      <w:pPr>
-        <w:pStyle w:val="Listenabsatz"/>
-        <w:numPr>
-          <w:ilvl w:val="0"/>
-          <w:numId w:val="36"/>
-        </w:numPr>
-      </w:pPr>
-      <w:r>
-        <w:t xml:space="preserve"> Schreibe nun eine Funktion, die den zufälligen Satz baut.</w:t>
-      </w:r>
-    </w:p>
-    <w:p/>
+      <w:r>
+        <w:t>Schreibe ein Programm, das ein zufälliges Subjekt und ein zufälliges Prädikat und ein zufälliges Objekt hintereinanderstellt und den zufälligen Satz ausgibt.</w:t>
+      </w:r>
+    </w:p>
+    <w:p>
+      <w:pPr>
+        <w:pStyle w:val="Listenabsatz"/>
+        <w:numPr>
+          <w:ilvl w:val="0"/>
+          <w:numId w:val="38"/>
+        </w:numPr>
+      </w:pPr>
+      <w:r>
+        <w:t>Schreibe eine Kurzbeschreibung</w:t>
+      </w:r>
+    </w:p>
+    <w:p>
+      <w:pPr>
+        <w:pStyle w:val="Listenabsatz"/>
+        <w:numPr>
+          <w:ilvl w:val="0"/>
+          <w:numId w:val="38"/>
+        </w:numPr>
+      </w:pPr>
+      <w:r>
+        <w:t>Mit welchen Daten soll die Funktion arbeiten?</w:t>
+      </w:r>
+    </w:p>
+    <w:p>
+      <w:pPr>
+        <w:pStyle w:val="Listenabsatz"/>
+        <w:numPr>
+          <w:ilvl w:val="0"/>
+          <w:numId w:val="38"/>
+        </w:numPr>
+      </w:pPr>
+      <w:r>
+        <w:t>Definiere einen Namen für die Funktion, gib Eingabewert und Rückgabewert an</w:t>
+      </w:r>
+    </w:p>
+    <w:p>
+      <w:pPr>
+        <w:pStyle w:val="Listenabsatz"/>
+        <w:numPr>
+          <w:ilvl w:val="0"/>
+          <w:numId w:val="38"/>
+        </w:numPr>
+      </w:pPr>
+      <w:r>
+        <w:t>Schreibe den Funktions-Rumpf</w:t>
+      </w:r>
+    </w:p>
+    <w:p>
+      <w:pPr>
+        <w:pStyle w:val="Listenabsatz"/>
+        <w:numPr>
+          <w:ilvl w:val="0"/>
+          <w:numId w:val="38"/>
+        </w:numPr>
+      </w:pPr>
+      <w:r>
+        <w:t>Wiederhole 3x: Aufruf der Funktion und Ausgabe</w:t>
+      </w:r>
+    </w:p>
+    <w:p>
+      <w:pPr>
+        <w:rPr>
+          <w:b/>
+          <w:bCs/>
+        </w:rPr>
+      </w:pPr>
+    </w:p>
     <w:p>
       <w:pPr>
         <w:rPr>
@@ -928,38 +968,92 @@
       </w:r>
     </w:p>
     <w:p>
-      <w:pPr>
-        <w:pStyle w:val="Listenabsatz"/>
-        <w:numPr>
-          <w:ilvl w:val="0"/>
-          <w:numId w:val="37"/>
-        </w:numPr>
-      </w:pPr>
-      <w:r>
-        <w:t xml:space="preserve">Schreibe eine Funktion, die diese 4 Satzzeichen aus einem Originalsatz entfernt. </w:t>
-      </w:r>
-    </w:p>
-    <w:p>
-      <w:pPr>
-        <w:pStyle w:val="Listenabsatz"/>
-        <w:numPr>
-          <w:ilvl w:val="0"/>
-          <w:numId w:val="37"/>
+      <w:r>
+        <w:t xml:space="preserve">Schreibe ein </w:t>
+      </w:r>
+      <w:r>
+        <w:t>Programm</w:t>
+      </w:r>
+      <w:r>
+        <w:t xml:space="preserve">, die diese 4 Satzzeichen aus </w:t>
+      </w:r>
+      <w:r>
+        <w:t>den</w:t>
+      </w:r>
+      <w:r>
+        <w:t xml:space="preserve"> Originals</w:t>
+      </w:r>
+      <w:r>
+        <w:t>ä</w:t>
+      </w:r>
+      <w:r>
+        <w:t>tz</w:t>
+      </w:r>
+      <w:r>
+        <w:t>en</w:t>
+      </w:r>
+      <w:r>
+        <w:t xml:space="preserve"> entfernt. </w:t>
+      </w:r>
+    </w:p>
+    <w:p>
+      <w:pPr>
+        <w:pStyle w:val="Listenabsatz"/>
+        <w:numPr>
+          <w:ilvl w:val="0"/>
+          <w:numId w:val="39"/>
+        </w:numPr>
+      </w:pPr>
+      <w:r>
+        <w:t>Schreibe eine Kurzbeschreibung</w:t>
+      </w:r>
+    </w:p>
+    <w:p>
+      <w:pPr>
+        <w:pStyle w:val="Listenabsatz"/>
+        <w:numPr>
+          <w:ilvl w:val="0"/>
+          <w:numId w:val="39"/>
+        </w:numPr>
+      </w:pPr>
+      <w:r>
+        <w:t>Mit welchen Daten soll die Funktion arbeiten?</w:t>
+      </w:r>
+    </w:p>
+    <w:p>
+      <w:pPr>
+        <w:pStyle w:val="Listenabsatz"/>
+        <w:numPr>
+          <w:ilvl w:val="0"/>
+          <w:numId w:val="39"/>
+        </w:numPr>
+      </w:pPr>
+      <w:r>
+        <w:t>Definiere einen Namen für die Funktion, gib Eingabewert und Rückgabewert an</w:t>
+      </w:r>
+    </w:p>
+    <w:p>
+      <w:pPr>
+        <w:pStyle w:val="Listenabsatz"/>
+        <w:numPr>
+          <w:ilvl w:val="0"/>
+          <w:numId w:val="39"/>
+        </w:numPr>
+      </w:pPr>
+      <w:r>
+        <w:t>Schreibe den Funktions-Rumpf</w:t>
+      </w:r>
+    </w:p>
+    <w:p>
+      <w:pPr>
+        <w:pStyle w:val="Listenabsatz"/>
+        <w:numPr>
+          <w:ilvl w:val="0"/>
+          <w:numId w:val="39"/>
         </w:numPr>
       </w:pPr>
       <w:r>
         <w:t>Teste deine Funktion mit den 3 Sätzen.</w:t>
-      </w:r>
-      <w:r>
-        <w:cr/>
-      </w:r>
-    </w:p>
-    <w:p/>
-    <w:p/>
-    <w:p/>
-    <w:p>
-      <w:r>
-        <w:br w:type="page"/>
       </w:r>
     </w:p>
     <w:p>
@@ -968,6 +1062,306 @@
         <w:ind w:left="0" w:firstLine="0"/>
       </w:pPr>
     </w:p>
+    <w:p>
+      <w:pPr>
+        <w:pStyle w:val="Listenabsatz"/>
+        <w:numPr>
+          <w:ilvl w:val="0"/>
+          <w:numId w:val="29"/>
+        </w:numPr>
+      </w:pPr>
+      <w:r>
+        <w:t>Entfällt</w:t>
+      </w:r>
+    </w:p>
+    <w:p/>
+    <w:p>
+      <w:pPr>
+        <w:pStyle w:val="AufgabemitNr"/>
+        <w:ind w:left="0" w:firstLine="0"/>
+      </w:pPr>
+    </w:p>
+    <w:p>
+      <w:pPr>
+        <w:pStyle w:val="Listenabsatz"/>
+        <w:numPr>
+          <w:ilvl w:val="0"/>
+          <w:numId w:val="29"/>
+        </w:numPr>
+      </w:pPr>
+      <w:r>
+        <w:t>Entfällt</w:t>
+      </w:r>
+    </w:p>
+    <w:p/>
+    <w:p>
+      <w:pPr>
+        <w:pStyle w:val="AufgabemitNr"/>
+        <w:ind w:left="0" w:firstLine="0"/>
+      </w:pPr>
+    </w:p>
+    <w:p>
+      <w:r>
+        <w:t xml:space="preserve">Wir wollen in Großbritannien einkaufen. Die Preise sind dort in britischen Pfund (GBP) angegeben. Wir müssen also umrechnen. </w:t>
+      </w:r>
+    </w:p>
+    <w:p>
+      <w:r>
+        <w:t>Schreibe eine Funktion, die britische Pfund in Euro umrechnet.</w:t>
+      </w:r>
+      <w:r>
+        <w:t xml:space="preserve"> </w:t>
+      </w:r>
+      <w:r>
+        <w:t>(Kurs: 1 GBP = 1,21 EUR)</w:t>
+      </w:r>
+    </w:p>
+    <w:p>
+      <w:pPr>
+        <w:pStyle w:val="Listenabsatz"/>
+        <w:numPr>
+          <w:ilvl w:val="0"/>
+          <w:numId w:val="5"/>
+        </w:numPr>
+      </w:pPr>
+      <w:r>
+        <w:t>Schreibe eine Kurzbeschreibung</w:t>
+      </w:r>
+    </w:p>
+    <w:p>
+      <w:pPr>
+        <w:pStyle w:val="Listenabsatz"/>
+        <w:numPr>
+          <w:ilvl w:val="0"/>
+          <w:numId w:val="5"/>
+        </w:numPr>
+      </w:pPr>
+      <w:r>
+        <w:t>Mit welchen Daten soll die Funktion arbeiten?</w:t>
+      </w:r>
+    </w:p>
+    <w:p>
+      <w:pPr>
+        <w:pStyle w:val="Listenabsatz"/>
+        <w:numPr>
+          <w:ilvl w:val="0"/>
+          <w:numId w:val="5"/>
+        </w:numPr>
+      </w:pPr>
+      <w:r>
+        <w:t>Definiere einen Namen für die Funktion, gib Eingabewert und Rückgabewert an</w:t>
+      </w:r>
+    </w:p>
+    <w:p>
+      <w:pPr>
+        <w:pStyle w:val="Listenabsatz"/>
+        <w:numPr>
+          <w:ilvl w:val="0"/>
+          <w:numId w:val="5"/>
+        </w:numPr>
+      </w:pPr>
+      <w:r>
+        <w:t>Schreibe den Funktions-</w:t>
+      </w:r>
+      <w:r>
+        <w:t>Rumpf</w:t>
+      </w:r>
+    </w:p>
+    <w:p>
+      <w:pPr>
+        <w:pStyle w:val="Listenabsatz"/>
+        <w:numPr>
+          <w:ilvl w:val="0"/>
+          <w:numId w:val="5"/>
+        </w:numPr>
+      </w:pPr>
+      <w:r>
+        <w:t xml:space="preserve">Prüfe die Ergebnisse mit Hilfe einer Tabelle von 0 GBP bis 10 GBP </w:t>
+      </w:r>
+      <w:r>
+        <w:br/>
+      </w:r>
+      <w:r>
+        <w:t xml:space="preserve">in Schritten von 0.50 GBP. </w:t>
+      </w:r>
+    </w:p>
+    <w:p/>
+    <w:p>
+      <w:pPr>
+        <w:pStyle w:val="AufgabemitNr"/>
+        <w:ind w:left="0" w:firstLine="0"/>
+      </w:pPr>
+    </w:p>
+    <w:p>
+      <w:r>
+        <w:t xml:space="preserve">Wir haben in Großbritannien eingekauft. Die Preise unserer Einkäufe stehen in einer Liste: </w:t>
+      </w:r>
+    </w:p>
+    <w:p>
+      <w:r>
+        <w:t>Book: Guinness World Records</w:t>
+      </w:r>
+      <w:r>
+        <w:tab/>
+      </w:r>
+      <w:r>
+        <w:tab/>
+        <w:t>09.00 GBP</w:t>
+      </w:r>
+    </w:p>
+    <w:p>
+      <w:r>
+        <w:t>CD: Adele – 30</w:t>
+      </w:r>
+      <w:r>
+        <w:tab/>
+      </w:r>
+      <w:r>
+        <w:tab/>
+      </w:r>
+      <w:r>
+        <w:tab/>
+      </w:r>
+      <w:r>
+        <w:tab/>
+        <w:t>11.99 GBP</w:t>
+      </w:r>
+    </w:p>
+    <w:p>
+      <w:r>
+        <w:t>Poster: Butterflies</w:t>
+      </w:r>
+      <w:r>
+        <w:tab/>
+      </w:r>
+      <w:r>
+        <w:tab/>
+      </w:r>
+      <w:r>
+        <w:tab/>
+        <w:t>12.99 GBP</w:t>
+      </w:r>
+    </w:p>
+    <w:p>
+      <w:r>
+        <w:t xml:space="preserve">Bicycle </w:t>
+      </w:r>
+      <w:proofErr w:type="spellStart"/>
+      <w:r>
+        <w:t>Reflective</w:t>
+      </w:r>
+      <w:proofErr w:type="spellEnd"/>
+      <w:r>
+        <w:t xml:space="preserve"> Gilet</w:t>
+      </w:r>
+      <w:r>
+        <w:tab/>
+      </w:r>
+      <w:r>
+        <w:tab/>
+      </w:r>
+      <w:r>
+        <w:tab/>
+        <w:t>24.99 GBP</w:t>
+      </w:r>
+    </w:p>
+    <w:p>
+      <w:r>
+        <w:t xml:space="preserve">Schreibe eine Funktion, die </w:t>
+      </w:r>
+      <w:r>
+        <w:t xml:space="preserve">die Preise der Einkäufe addiert und die Summe in Euro umrechnet.  </w:t>
+      </w:r>
+      <w:r>
+        <w:br/>
+      </w:r>
+      <w:r>
+        <w:t>(Kurs: 1 GBP = 1,21 EUR)</w:t>
+      </w:r>
+    </w:p>
+    <w:p>
+      <w:pPr>
+        <w:pStyle w:val="Listenabsatz"/>
+        <w:numPr>
+          <w:ilvl w:val="0"/>
+          <w:numId w:val="3"/>
+        </w:numPr>
+      </w:pPr>
+      <w:r>
+        <w:t>Schreibe eine Kurzbeschreibung</w:t>
+      </w:r>
+    </w:p>
+    <w:p>
+      <w:pPr>
+        <w:pStyle w:val="Listenabsatz"/>
+        <w:numPr>
+          <w:ilvl w:val="0"/>
+          <w:numId w:val="3"/>
+        </w:numPr>
+      </w:pPr>
+      <w:r>
+        <w:t>Mit welchen Daten soll die Funktion arbeiten?</w:t>
+      </w:r>
+    </w:p>
+    <w:p>
+      <w:pPr>
+        <w:pStyle w:val="Listenabsatz"/>
+        <w:numPr>
+          <w:ilvl w:val="0"/>
+          <w:numId w:val="3"/>
+        </w:numPr>
+      </w:pPr>
+      <w:r>
+        <w:t>Definiere einen Namen für die Funktion, gib Eingabewert und Rückgabewert an</w:t>
+      </w:r>
+    </w:p>
+    <w:p>
+      <w:pPr>
+        <w:pStyle w:val="Listenabsatz"/>
+        <w:numPr>
+          <w:ilvl w:val="0"/>
+          <w:numId w:val="3"/>
+        </w:numPr>
+      </w:pPr>
+      <w:r>
+        <w:t>Schreibe den Funktions-</w:t>
+      </w:r>
+      <w:r>
+        <w:t>Rumpf</w:t>
+      </w:r>
+    </w:p>
+    <w:p>
+      <w:pPr>
+        <w:pStyle w:val="Listenabsatz"/>
+        <w:numPr>
+          <w:ilvl w:val="0"/>
+          <w:numId w:val="3"/>
+        </w:numPr>
+      </w:pPr>
+      <w:r>
+        <w:t>Drucke die Summe für alle 4 Einkäufe.</w:t>
+      </w:r>
+    </w:p>
+    <w:p>
+      <w:pPr>
+        <w:ind w:firstLine="708"/>
+      </w:pPr>
+      <w:r>
+        <w:t xml:space="preserve">5a. </w:t>
+      </w:r>
+      <w:r>
+        <w:t>Die Weste (Gilet) ist zu teuer. Drucke die Summe für die ersten 3 Einkäufe.</w:t>
+      </w:r>
+    </w:p>
+    <w:p/>
+    <w:p>
+      <w:pPr>
+        <w:pStyle w:val="AufgabemitNr"/>
+        <w:ind w:left="0" w:firstLine="0"/>
+      </w:pPr>
+      <w:bookmarkStart w:id="1" w:name="_Ref141621583"/>
+    </w:p>
+    <w:bookmarkEnd w:id="1"/>
     <w:tbl>
       <w:tblPr>
         <w:tblStyle w:val="Tabellenraster"/>
@@ -1044,16 +1438,7 @@
           </w:tcPr>
           <w:p>
             <w:r>
-              <w:t>13</w:t>
-            </w:r>
-            <w:r>
-              <w:t>,</w:t>
-            </w:r>
-            <w:r>
-              <w:t>5</w:t>
-            </w:r>
-            <w:r>
-              <w:t>0 €</w:t>
+              <w:t>13,50 €</w:t>
             </w:r>
           </w:p>
         </w:tc>
@@ -1066,13 +1451,7 @@
           </w:tcPr>
           <w:p>
             <w:r>
-              <w:t>0,</w:t>
-            </w:r>
-            <w:r>
-              <w:t>75</w:t>
-            </w:r>
-            <w:r>
-              <w:t xml:space="preserve"> €</w:t>
+              <w:t>0,75 €</w:t>
             </w:r>
           </w:p>
         </w:tc>
@@ -1101,10 +1480,7 @@
           </w:tcPr>
           <w:p>
             <w:r>
-              <w:t>9,20</w:t>
-            </w:r>
-            <w:r>
-              <w:t xml:space="preserve"> €</w:t>
+              <w:t>9,20 €</w:t>
             </w:r>
           </w:p>
         </w:tc>
@@ -1117,13 +1493,7 @@
           </w:tcPr>
           <w:p>
             <w:r>
-              <w:t>0,</w:t>
-            </w:r>
-            <w:r>
-              <w:t>81</w:t>
-            </w:r>
-            <w:r>
-              <w:t xml:space="preserve"> €</w:t>
+              <w:t>0,81 €</w:t>
             </w:r>
           </w:p>
         </w:tc>
@@ -1131,685 +1501,60 @@
     </w:tbl>
     <w:p>
       <w:r>
-        <w:t>Schreibe ein</w:t>
-      </w:r>
-      <w:r>
-        <w:t>e</w:t>
-      </w:r>
-      <w:r>
-        <w:t xml:space="preserve"> </w:t>
-      </w:r>
-      <w:r>
-        <w:t>Funktion</w:t>
-      </w:r>
-      <w:r>
-        <w:t xml:space="preserve">, </w:t>
-      </w:r>
-      <w:r>
-        <w:t>die</w:t>
-      </w:r>
-      <w:r>
-        <w:t xml:space="preserve"> den Monatsverbrauch in Kilowattstunden akzeptiert und den monatlichen Rechnungsbetrag beim Tarif "Billig Strom" berechnet. </w:t>
-      </w:r>
-      <w:r>
-        <w:t xml:space="preserve">Prüfe die Ergebnisse. </w:t>
+        <w:t xml:space="preserve">Schreibe ein Programm, das die Kosten für die beiden Tarife "Watt für wenig" und "Billig Strom" </w:t>
+      </w:r>
+    </w:p>
+    <w:p>
+      <w:pPr>
+        <w:ind w:firstLine="708"/>
+      </w:pPr>
+      <w:r>
+        <w:t xml:space="preserve">a) berechnet </w:t>
+      </w:r>
+    </w:p>
+    <w:p>
+      <w:pPr>
+        <w:ind w:firstLine="708"/>
+      </w:pPr>
+      <w:r>
+        <w:t>b) nebeneinander ausdruckt</w:t>
+      </w:r>
+    </w:p>
+    <w:p>
+      <w:pPr>
+        <w:ind w:firstLine="708"/>
+      </w:pPr>
+      <w:r>
+        <w:t>c) in ein gemeinsames Diagramm plottet</w:t>
       </w:r>
     </w:p>
     <w:p/>
+    <w:p>
+      <w:pPr>
+        <w:spacing w:after="160"/>
+      </w:pPr>
+      <w:r>
+        <w:br w:type="page"/>
+      </w:r>
+    </w:p>
     <w:p>
       <w:pPr>
         <w:pStyle w:val="AufgabemitNr"/>
         <w:ind w:left="0" w:firstLine="0"/>
       </w:pPr>
-    </w:p>
-    <w:p>
-      <w:r>
-        <w:t>Schreibe ein</w:t>
-      </w:r>
-      <w:r>
-        <w:t>e</w:t>
-      </w:r>
-      <w:r>
-        <w:t xml:space="preserve"> </w:t>
-      </w:r>
-      <w:r>
-        <w:t>Funktion</w:t>
-      </w:r>
-      <w:r>
-        <w:t>, d</w:t>
-      </w:r>
-      <w:r>
-        <w:t>ie</w:t>
-      </w:r>
-      <w:r>
-        <w:t xml:space="preserve"> Grundgebühr, Verbrauchspreis und Verbrauch eines Stromtarifs akzeptiert und den monatlichen Rechnungsbetrag für diesen Stromtarif berechnet.</w:t>
-      </w:r>
-      <w:r>
-        <w:t xml:space="preserve"> Prüfe die Ergebnisse. </w:t>
-      </w:r>
-    </w:p>
-    <w:p>
-      <w:r>
-        <w:t xml:space="preserve"> </w:t>
-      </w:r>
-    </w:p>
-    <w:p>
-      <w:pPr>
-        <w:pStyle w:val="AufgabemitNr"/>
-        <w:ind w:left="0" w:firstLine="0"/>
-      </w:pPr>
-    </w:p>
-    <w:p>
-      <w:r>
-        <w:t xml:space="preserve">Wir wollen in Großbritannien einkaufen. Die Preise sind dort in britischen Pfund (GBP) angegeben. Wir müssen also umrechnen. </w:t>
-      </w:r>
-    </w:p>
-    <w:p>
-      <w:pPr>
-        <w:pStyle w:val="Listenabsatz"/>
-        <w:numPr>
-          <w:ilvl w:val="0"/>
-          <w:numId w:val="2"/>
-        </w:numPr>
-      </w:pPr>
-      <w:r>
-        <w:t>Schreibe eine Funktion, die britische Pfund in Euro umrechnet.</w:t>
-      </w:r>
-      <w:r>
-        <w:br/>
-        <w:t>(Kurs: 1 GBP = 1,21 EUR)</w:t>
-      </w:r>
-    </w:p>
-    <w:p>
-      <w:pPr>
-        <w:pStyle w:val="Listenabsatz"/>
-        <w:numPr>
-          <w:ilvl w:val="0"/>
-          <w:numId w:val="5"/>
-        </w:numPr>
-      </w:pPr>
-      <w:r>
-        <w:t>Schreibe eine Kurzbeschreibung</w:t>
-      </w:r>
-    </w:p>
-    <w:p>
-      <w:pPr>
-        <w:pStyle w:val="Listenabsatz"/>
-        <w:numPr>
-          <w:ilvl w:val="0"/>
-          <w:numId w:val="5"/>
-        </w:numPr>
-      </w:pPr>
-      <w:r>
-        <w:t>Mit welchen Daten soll die Funktion arbeiten?</w:t>
-      </w:r>
-    </w:p>
-    <w:p>
-      <w:pPr>
-        <w:pStyle w:val="Listenabsatz"/>
-        <w:numPr>
-          <w:ilvl w:val="0"/>
-          <w:numId w:val="5"/>
-        </w:numPr>
-      </w:pPr>
-      <w:r>
-        <w:t>Definiere einen Namen für die Funktion, gib Eingabewert und Rückgabewert an</w:t>
-      </w:r>
-    </w:p>
-    <w:p>
-      <w:pPr>
-        <w:pStyle w:val="Listenabsatz"/>
-        <w:numPr>
-          <w:ilvl w:val="0"/>
-          <w:numId w:val="5"/>
-        </w:numPr>
-        <w:rPr>
-          <w:strike/>
-        </w:rPr>
-      </w:pPr>
-      <w:r>
-        <w:rPr>
-          <w:strike/>
-        </w:rPr>
-        <w:t>Gerüst</w:t>
-      </w:r>
-    </w:p>
-    <w:p>
-      <w:pPr>
-        <w:pStyle w:val="Listenabsatz"/>
-        <w:numPr>
-          <w:ilvl w:val="0"/>
-          <w:numId w:val="5"/>
-        </w:numPr>
-      </w:pPr>
-      <w:r>
-        <w:t>Rumpf</w:t>
-      </w:r>
-    </w:p>
-    <w:p>
-      <w:pPr>
-        <w:pStyle w:val="Listenabsatz"/>
-        <w:numPr>
-          <w:ilvl w:val="0"/>
-          <w:numId w:val="2"/>
-        </w:numPr>
-      </w:pPr>
-      <w:r>
-        <w:t xml:space="preserve">Prüfe die Ergebnisse mit Hilfe einer Tabelle von 0 GBP bis 10 GBP in Schritten von 0.50 GBP. </w:t>
-      </w:r>
-    </w:p>
-    <w:p/>
-    <w:p>
-      <w:pPr>
-        <w:pStyle w:val="AufgabemitNr"/>
-        <w:ind w:left="0" w:firstLine="0"/>
-      </w:pPr>
-    </w:p>
-    <w:p>
-      <w:r>
-        <w:t xml:space="preserve">Wir haben in Großbritannien eingekauft. Die Preise unserer Einkäufe stehen in einer Liste: </w:t>
-      </w:r>
-    </w:p>
-    <w:p>
-      <w:r>
-        <w:t>Book: Guinness World Records</w:t>
-      </w:r>
-      <w:r>
-        <w:tab/>
-      </w:r>
-      <w:r>
-        <w:tab/>
-        <w:t>09.00 GBP</w:t>
-      </w:r>
-    </w:p>
-    <w:p>
-      <w:r>
-        <w:t>CD: Adele – 30</w:t>
-      </w:r>
-      <w:r>
-        <w:tab/>
-      </w:r>
-      <w:r>
-        <w:tab/>
-      </w:r>
-      <w:r>
-        <w:tab/>
-      </w:r>
-      <w:r>
-        <w:tab/>
-        <w:t>11.99 GBP</w:t>
-      </w:r>
-    </w:p>
-    <w:p>
-      <w:r>
-        <w:t>Poster: Butterflies</w:t>
-      </w:r>
-      <w:r>
-        <w:tab/>
-      </w:r>
-      <w:r>
-        <w:tab/>
-      </w:r>
-      <w:r>
-        <w:tab/>
-        <w:t>12.99 GBP</w:t>
-      </w:r>
-    </w:p>
-    <w:p>
-      <w:r>
-        <w:t xml:space="preserve">Bicycle </w:t>
-      </w:r>
-      <w:proofErr w:type="spellStart"/>
-      <w:r>
-        <w:t>Reflective</w:t>
-      </w:r>
-      <w:proofErr w:type="spellEnd"/>
-      <w:r>
-        <w:t xml:space="preserve"> Gilet</w:t>
-      </w:r>
-      <w:r>
-        <w:tab/>
-      </w:r>
-      <w:r>
-        <w:tab/>
-      </w:r>
-      <w:r>
-        <w:tab/>
-        <w:t>24.99 GBP</w:t>
-      </w:r>
-    </w:p>
-    <w:p/>
-    <w:p>
-      <w:pPr>
-        <w:pStyle w:val="Listenabsatz"/>
-        <w:numPr>
-          <w:ilvl w:val="0"/>
-          <w:numId w:val="4"/>
-        </w:numPr>
-      </w:pPr>
-      <w:r>
-        <w:t xml:space="preserve">Schreibe eine Funktion, die </w:t>
-      </w:r>
-      <w:r>
-        <w:t>die Preise der Einkäufe addiert und die Summe in Euro umrechnet.  (Kurs: 1 GBP = 1,21 EUR)</w:t>
-      </w:r>
-    </w:p>
-    <w:p>
-      <w:pPr>
-        <w:pStyle w:val="Listenabsatz"/>
-        <w:numPr>
-          <w:ilvl w:val="0"/>
-          <w:numId w:val="3"/>
-        </w:numPr>
-      </w:pPr>
-      <w:r>
-        <w:t>Schreibe eine Kurzbeschreibung</w:t>
-      </w:r>
-    </w:p>
-    <w:p>
-      <w:pPr>
-        <w:pStyle w:val="Listenabsatz"/>
-        <w:numPr>
-          <w:ilvl w:val="0"/>
-          <w:numId w:val="3"/>
-        </w:numPr>
-      </w:pPr>
-      <w:r>
-        <w:t>Mit welchen Daten soll die Funktion arbeiten?</w:t>
-      </w:r>
-    </w:p>
-    <w:p>
-      <w:pPr>
-        <w:pStyle w:val="Listenabsatz"/>
-        <w:numPr>
-          <w:ilvl w:val="0"/>
-          <w:numId w:val="3"/>
-        </w:numPr>
-      </w:pPr>
-      <w:r>
-        <w:t>Definiere einen Namen für die Funktion, gib Eingabewert und Rückgabewert an</w:t>
-      </w:r>
-    </w:p>
-    <w:p>
-      <w:pPr>
-        <w:pStyle w:val="Listenabsatz"/>
-        <w:numPr>
-          <w:ilvl w:val="0"/>
-          <w:numId w:val="3"/>
-        </w:numPr>
-        <w:rPr>
-          <w:strike/>
-        </w:rPr>
-      </w:pPr>
-      <w:r>
-        <w:rPr>
-          <w:strike/>
-        </w:rPr>
-        <w:t>Gerüst</w:t>
-      </w:r>
-    </w:p>
-    <w:p>
-      <w:pPr>
-        <w:pStyle w:val="Listenabsatz"/>
-        <w:numPr>
-          <w:ilvl w:val="0"/>
-          <w:numId w:val="3"/>
-        </w:numPr>
-      </w:pPr>
-      <w:r>
-        <w:t>Rumpf</w:t>
-      </w:r>
-    </w:p>
-    <w:p>
-      <w:pPr>
-        <w:pStyle w:val="Listenabsatz"/>
-        <w:numPr>
-          <w:ilvl w:val="0"/>
-          <w:numId w:val="4"/>
-        </w:numPr>
-      </w:pPr>
-      <w:r>
-        <w:t>Drucke die Summe für alle 4 Einkäufe.</w:t>
-      </w:r>
-    </w:p>
-    <w:p>
-      <w:pPr>
-        <w:pStyle w:val="Listenabsatz"/>
-        <w:numPr>
-          <w:ilvl w:val="0"/>
-          <w:numId w:val="4"/>
-        </w:numPr>
-      </w:pPr>
-      <w:r>
-        <w:t>Die Weste (Gilet) ist zu teuer. Drucke die Summe für die ersten 3 Einkäufe.</w:t>
-      </w:r>
-    </w:p>
-    <w:p/>
-    <w:p>
-      <w:pPr>
-        <w:pStyle w:val="AufgabemitNr"/>
-        <w:ind w:left="0" w:firstLine="0"/>
-      </w:pPr>
-      <w:bookmarkStart w:id="1" w:name="_Ref141621583"/>
-    </w:p>
-    <w:bookmarkEnd w:id="1"/>
-    <w:p>
-      <w:r>
-        <w:t xml:space="preserve">Schreibe ein Programm, das die Kosten für die beiden Tarife "Watt für wenig" und "Billig Strom" </w:t>
-      </w:r>
-    </w:p>
-    <w:p>
-      <w:pPr>
-        <w:ind w:firstLine="708"/>
-      </w:pPr>
-      <w:r>
-        <w:t xml:space="preserve">a) berechnet </w:t>
-      </w:r>
-    </w:p>
-    <w:p>
-      <w:pPr>
-        <w:ind w:firstLine="708"/>
-      </w:pPr>
-      <w:r>
-        <w:t>b) nebeneinander ausdruckt</w:t>
-      </w:r>
-    </w:p>
-    <w:p>
-      <w:pPr>
-        <w:ind w:firstLine="708"/>
-      </w:pPr>
-      <w:r>
-        <w:t>c) in ein gemeinsames Diagramm plottet</w:t>
-      </w:r>
-    </w:p>
-    <w:p/>
-    <w:p>
-      <w:pPr>
-        <w:spacing w:after="160"/>
-      </w:pPr>
-      <w:r>
-        <w:br w:type="page"/>
-      </w:r>
-    </w:p>
-    <w:p>
-      <w:pPr>
-        <w:pStyle w:val="AufgabemitNr"/>
-        <w:ind w:left="0" w:firstLine="0"/>
-      </w:pPr>
       <w:bookmarkStart w:id="2" w:name="_Ref141621958"/>
     </w:p>
     <w:bookmarkEnd w:id="2"/>
     <w:p>
-      <w:r>
-        <w:t>Laura prüft zwei Angebote für mobiles Internet.</w:t>
-      </w:r>
-    </w:p>
-    <w:p>
-      <w:r>
-        <w:t>Flatrate</w:t>
-      </w:r>
-      <w:r>
-        <w:t xml:space="preserve">: </w:t>
-      </w:r>
-      <w:r>
-        <w:tab/>
-      </w:r>
-      <w:r>
-        <w:t>Unbegrenztes Surfen für 8,99 € pro Monat</w:t>
-      </w:r>
-    </w:p>
-    <w:p>
-      <w:r>
-        <w:t>Volumentarif</w:t>
-      </w:r>
-      <w:r>
-        <w:t xml:space="preserve">: </w:t>
-      </w:r>
-      <w:r>
-        <w:tab/>
-      </w:r>
-      <w:r>
-        <w:t xml:space="preserve">Preis pro GB: </w:t>
-      </w:r>
-      <w:r>
-        <w:t>6,50 €</w:t>
-      </w:r>
-    </w:p>
-    <w:p>
-      <w:r>
-        <w:t xml:space="preserve">In den letzten </w:t>
-      </w:r>
-      <w:r>
-        <w:t xml:space="preserve">6 </w:t>
-      </w:r>
-      <w:r>
-        <w:t xml:space="preserve">Monaten hat </w:t>
-      </w:r>
-      <w:r>
-        <w:t>Laura</w:t>
-      </w:r>
-      <w:r>
-        <w:t xml:space="preserve"> ihren Verbrauch notiert: </w:t>
-      </w:r>
-    </w:p>
-    <w:p>
-      <w:pPr>
-        <w:rPr>
-          <w:color w:val="0070C0"/>
-        </w:rPr>
-      </w:pPr>
-      <w:r>
-        <w:rPr>
-          <w:color w:val="0070C0"/>
-        </w:rPr>
-        <w:t>Januar</w:t>
-      </w:r>
-      <w:r>
-        <w:rPr>
-          <w:color w:val="0070C0"/>
-        </w:rPr>
-        <w:tab/>
-      </w:r>
-      <w:r>
-        <w:rPr>
-          <w:color w:val="0070C0"/>
-        </w:rPr>
-        <w:tab/>
-      </w:r>
-      <w:r>
-        <w:rPr>
-          <w:color w:val="0070C0"/>
-        </w:rPr>
-        <w:t>1,2 GB</w:t>
-      </w:r>
-    </w:p>
-    <w:p>
-      <w:pPr>
-        <w:rPr>
-          <w:color w:val="0070C0"/>
-        </w:rPr>
-      </w:pPr>
-      <w:r>
-        <w:rPr>
-          <w:color w:val="0070C0"/>
-        </w:rPr>
-        <w:t>Februar</w:t>
-      </w:r>
-      <w:r>
-        <w:rPr>
-          <w:color w:val="0070C0"/>
-        </w:rPr>
-        <w:tab/>
-      </w:r>
-      <w:r>
-        <w:rPr>
-          <w:color w:val="0070C0"/>
-        </w:rPr>
-        <w:tab/>
-        <w:t>1,5 GB</w:t>
-      </w:r>
-    </w:p>
-    <w:p>
-      <w:pPr>
-        <w:rPr>
-          <w:color w:val="0070C0"/>
-        </w:rPr>
-      </w:pPr>
-      <w:r>
-        <w:rPr>
-          <w:color w:val="0070C0"/>
-        </w:rPr>
-        <w:t>März</w:t>
-      </w:r>
-      <w:r>
-        <w:rPr>
-          <w:color w:val="0070C0"/>
-        </w:rPr>
-        <w:tab/>
-      </w:r>
-      <w:r>
-        <w:rPr>
-          <w:color w:val="0070C0"/>
-        </w:rPr>
-        <w:tab/>
-        <w:t>2 GB</w:t>
-      </w:r>
-    </w:p>
-    <w:p>
-      <w:pPr>
-        <w:rPr>
-          <w:color w:val="0070C0"/>
-        </w:rPr>
-      </w:pPr>
-      <w:r>
-        <w:rPr>
-          <w:color w:val="0070C0"/>
-        </w:rPr>
-        <w:t>April</w:t>
-      </w:r>
-      <w:r>
-        <w:rPr>
-          <w:color w:val="0070C0"/>
-        </w:rPr>
-        <w:tab/>
-      </w:r>
-      <w:r>
-        <w:rPr>
-          <w:color w:val="0070C0"/>
-        </w:rPr>
-        <w:tab/>
-        <w:t>1,2 GB</w:t>
-      </w:r>
-    </w:p>
-    <w:p>
-      <w:pPr>
-        <w:rPr>
-          <w:color w:val="0070C0"/>
-        </w:rPr>
-      </w:pPr>
-      <w:r>
-        <w:rPr>
-          <w:color w:val="0070C0"/>
-        </w:rPr>
-        <w:t>Mai</w:t>
-      </w:r>
-      <w:r>
-        <w:rPr>
-          <w:color w:val="0070C0"/>
-        </w:rPr>
-        <w:tab/>
-      </w:r>
-      <w:r>
-        <w:rPr>
-          <w:color w:val="0070C0"/>
-        </w:rPr>
-        <w:tab/>
-        <w:t>1 GB</w:t>
-      </w:r>
-    </w:p>
-    <w:p>
-      <w:pPr>
-        <w:rPr>
-          <w:color w:val="0070C0"/>
-        </w:rPr>
-      </w:pPr>
-      <w:r>
-        <w:rPr>
-          <w:color w:val="0070C0"/>
-        </w:rPr>
-        <w:t>Juni</w:t>
-      </w:r>
-      <w:r>
-        <w:rPr>
-          <w:color w:val="0070C0"/>
-        </w:rPr>
-        <w:tab/>
-      </w:r>
-      <w:r>
-        <w:rPr>
-          <w:color w:val="0070C0"/>
-        </w:rPr>
-        <w:tab/>
-        <w:t>2 GB</w:t>
-      </w:r>
-    </w:p>
-    <w:p>
-      <w:r>
-        <w:t xml:space="preserve">Schreibe ein Programm, das die </w:t>
-      </w:r>
-      <w:r>
-        <w:rPr>
-          <w:u w:val="single"/>
-        </w:rPr>
-        <w:t>aufgelaufenen</w:t>
-      </w:r>
-      <w:r>
-        <w:t xml:space="preserve"> </w:t>
-      </w:r>
-      <w:r>
-        <w:t xml:space="preserve">Kosten für die beiden Tarife </w:t>
-      </w:r>
-      <w:r>
-        <w:br/>
-      </w:r>
-      <w:r>
-        <w:t>"</w:t>
-      </w:r>
-      <w:r>
-        <w:t>Flatrate</w:t>
-      </w:r>
-      <w:r>
-        <w:t>" und "</w:t>
-      </w:r>
-      <w:r>
-        <w:t>Volumentarif</w:t>
-      </w:r>
-      <w:r>
-        <w:t xml:space="preserve">" </w:t>
-      </w:r>
-    </w:p>
-    <w:p>
-      <w:pPr>
-        <w:ind w:firstLine="708"/>
-      </w:pPr>
-      <w:r>
-        <w:t xml:space="preserve">a) berechnet </w:t>
-      </w:r>
-    </w:p>
-    <w:p>
-      <w:pPr>
-        <w:ind w:firstLine="708"/>
-      </w:pPr>
-      <w:r>
-        <w:t>b) nebeneinander ausdruckt</w:t>
-      </w:r>
-    </w:p>
-    <w:p>
-      <w:pPr>
-        <w:ind w:firstLine="708"/>
-      </w:pPr>
-      <w:r>
-        <w:t>c) in ein gemeinsames Diagramm plottet</w:t>
+      <w:pPr>
+        <w:pStyle w:val="Listenabsatz"/>
+        <w:numPr>
+          <w:ilvl w:val="0"/>
+          <w:numId w:val="29"/>
+        </w:numPr>
+      </w:pPr>
+      <w:r>
+        <w:t>Entfällt</w:t>
       </w:r>
     </w:p>
     <w:p/>
@@ -2383,25 +2128,10 @@
           <w:ilvl w:val="0"/>
           <w:numId w:val="7"/>
         </w:numPr>
-        <w:rPr>
-          <w:strike/>
-        </w:rPr>
-      </w:pPr>
-      <w:r>
-        <w:rPr>
-          <w:strike/>
-        </w:rPr>
-        <w:t>Gerüst</w:t>
-      </w:r>
-    </w:p>
-    <w:p>
-      <w:pPr>
-        <w:pStyle w:val="Listenabsatz"/>
-        <w:numPr>
-          <w:ilvl w:val="0"/>
-          <w:numId w:val="7"/>
-        </w:numPr>
-      </w:pPr>
+      </w:pPr>
+      <w:r>
+        <w:t>Schreibe den Funktions-</w:t>
+      </w:r>
       <w:r>
         <w:t>Rumpf</w:t>
       </w:r>
@@ -3270,29 +3000,15 @@
       </w:pPr>
     </w:p>
     <w:p>
-      <w:r>
-        <w:t>Schreibe einen Unittest für die Funktionen von</w:t>
-      </w:r>
-      <w:r>
-        <w:t xml:space="preserve"> </w:t>
-      </w:r>
-      <w:r>
-        <w:fldChar w:fldCharType="begin"/>
-      </w:r>
-      <w:r>
-        <w:instrText xml:space="preserve"> REF _Ref141621958 \w \h </w:instrText>
-      </w:r>
-      <w:r>
-        <w:fldChar w:fldCharType="separate"/>
-      </w:r>
-      <w:r>
-        <w:t>Aufgabe 20</w:t>
-      </w:r>
-      <w:r>
-        <w:fldChar w:fldCharType="end"/>
-      </w:r>
-      <w:r>
-        <w:t xml:space="preserve">. </w:t>
+      <w:pPr>
+        <w:pStyle w:val="Listenabsatz"/>
+        <w:numPr>
+          <w:ilvl w:val="0"/>
+          <w:numId w:val="21"/>
+        </w:numPr>
+      </w:pPr>
+      <w:r>
+        <w:t>Entfällt</w:t>
       </w:r>
     </w:p>
     <w:p/>
@@ -6129,7 +5845,7 @@
       <w:rPr>
         <w:noProof/>
       </w:rPr>
-      <w:t>04.12.2024</w:t>
+      <w:t>08.12.2024</w:t>
     </w:r>
     <w:r>
       <w:fldChar w:fldCharType="end"/>
@@ -6426,6 +6142,92 @@
     </w:lvl>
   </w:abstractNum>
   <w:abstractNum w:abstractNumId="3" w15:restartNumberingAfterBreak="0">
+    <w:nsid w:val="0C652C83"/>
+    <w:multiLevelType w:val="hybridMultilevel"/>
+    <w:tmpl w:val="E452AA4E"/>
+    <w:lvl w:ilvl="0" w:tplc="FFFFFFFF">
+      <w:start w:val="1"/>
+      <w:numFmt w:val="decimal"/>
+      <w:lvlText w:val="%1."/>
+      <w:lvlJc w:val="left"/>
+      <w:pPr>
+        <w:ind w:left="1432" w:hanging="360"/>
+      </w:pPr>
+    </w:lvl>
+    <w:lvl w:ilvl="1" w:tplc="FFFFFFFF" w:tentative="1">
+      <w:start w:val="1"/>
+      <w:numFmt w:val="lowerLetter"/>
+      <w:lvlText w:val="%2."/>
+      <w:lvlJc w:val="left"/>
+      <w:pPr>
+        <w:ind w:left="2152" w:hanging="360"/>
+      </w:pPr>
+    </w:lvl>
+    <w:lvl w:ilvl="2" w:tplc="FFFFFFFF" w:tentative="1">
+      <w:start w:val="1"/>
+      <w:numFmt w:val="lowerRoman"/>
+      <w:lvlText w:val="%3."/>
+      <w:lvlJc w:val="right"/>
+      <w:pPr>
+        <w:ind w:left="2872" w:hanging="180"/>
+      </w:pPr>
+    </w:lvl>
+    <w:lvl w:ilvl="3" w:tplc="FFFFFFFF" w:tentative="1">
+      <w:start w:val="1"/>
+      <w:numFmt w:val="decimal"/>
+      <w:lvlText w:val="%4."/>
+      <w:lvlJc w:val="left"/>
+      <w:pPr>
+        <w:ind w:left="3592" w:hanging="360"/>
+      </w:pPr>
+    </w:lvl>
+    <w:lvl w:ilvl="4" w:tplc="FFFFFFFF" w:tentative="1">
+      <w:start w:val="1"/>
+      <w:numFmt w:val="lowerLetter"/>
+      <w:lvlText w:val="%5."/>
+      <w:lvlJc w:val="left"/>
+      <w:pPr>
+        <w:ind w:left="4312" w:hanging="360"/>
+      </w:pPr>
+    </w:lvl>
+    <w:lvl w:ilvl="5" w:tplc="FFFFFFFF" w:tentative="1">
+      <w:start w:val="1"/>
+      <w:numFmt w:val="lowerRoman"/>
+      <w:lvlText w:val="%6."/>
+      <w:lvlJc w:val="right"/>
+      <w:pPr>
+        <w:ind w:left="5032" w:hanging="180"/>
+      </w:pPr>
+    </w:lvl>
+    <w:lvl w:ilvl="6" w:tplc="FFFFFFFF" w:tentative="1">
+      <w:start w:val="1"/>
+      <w:numFmt w:val="decimal"/>
+      <w:lvlText w:val="%7."/>
+      <w:lvlJc w:val="left"/>
+      <w:pPr>
+        <w:ind w:left="5752" w:hanging="360"/>
+      </w:pPr>
+    </w:lvl>
+    <w:lvl w:ilvl="7" w:tplc="FFFFFFFF" w:tentative="1">
+      <w:start w:val="1"/>
+      <w:numFmt w:val="lowerLetter"/>
+      <w:lvlText w:val="%8."/>
+      <w:lvlJc w:val="left"/>
+      <w:pPr>
+        <w:ind w:left="6472" w:hanging="360"/>
+      </w:pPr>
+    </w:lvl>
+    <w:lvl w:ilvl="8" w:tplc="FFFFFFFF" w:tentative="1">
+      <w:start w:val="1"/>
+      <w:numFmt w:val="lowerRoman"/>
+      <w:lvlText w:val="%9."/>
+      <w:lvlJc w:val="right"/>
+      <w:pPr>
+        <w:ind w:left="7192" w:hanging="180"/>
+      </w:pPr>
+    </w:lvl>
+  </w:abstractNum>
+  <w:abstractNum w:abstractNumId="4" w15:restartNumberingAfterBreak="0">
     <w:nsid w:val="11F769F6"/>
     <w:multiLevelType w:val="hybridMultilevel"/>
     <w:tmpl w:val="9196BD38"/>
@@ -6538,7 +6340,7 @@
       </w:rPr>
     </w:lvl>
   </w:abstractNum>
-  <w:abstractNum w:abstractNumId="4" w15:restartNumberingAfterBreak="0">
+  <w:abstractNum w:abstractNumId="5" w15:restartNumberingAfterBreak="0">
     <w:nsid w:val="152F4DD2"/>
     <w:multiLevelType w:val="hybridMultilevel"/>
     <w:tmpl w:val="B246DD3C"/>
@@ -6627,7 +6429,7 @@
       </w:pPr>
     </w:lvl>
   </w:abstractNum>
-  <w:abstractNum w:abstractNumId="5" w15:restartNumberingAfterBreak="0">
+  <w:abstractNum w:abstractNumId="6" w15:restartNumberingAfterBreak="0">
     <w:nsid w:val="1EE574C4"/>
     <w:multiLevelType w:val="hybridMultilevel"/>
     <w:tmpl w:val="B88C5D6A"/>
@@ -6713,7 +6515,7 @@
       </w:pPr>
     </w:lvl>
   </w:abstractNum>
-  <w:abstractNum w:abstractNumId="6" w15:restartNumberingAfterBreak="0">
+  <w:abstractNum w:abstractNumId="7" w15:restartNumberingAfterBreak="0">
     <w:nsid w:val="24E93BFF"/>
     <w:multiLevelType w:val="hybridMultilevel"/>
     <w:tmpl w:val="D39481AC"/>
@@ -6802,7 +6604,7 @@
       </w:pPr>
     </w:lvl>
   </w:abstractNum>
-  <w:abstractNum w:abstractNumId="7" w15:restartNumberingAfterBreak="0">
+  <w:abstractNum w:abstractNumId="8" w15:restartNumberingAfterBreak="0">
     <w:nsid w:val="27C608A5"/>
     <w:multiLevelType w:val="hybridMultilevel"/>
     <w:tmpl w:val="5AAE40A4"/>
@@ -6888,7 +6690,93 @@
       </w:pPr>
     </w:lvl>
   </w:abstractNum>
-  <w:abstractNum w:abstractNumId="8" w15:restartNumberingAfterBreak="0">
+  <w:abstractNum w:abstractNumId="9" w15:restartNumberingAfterBreak="0">
+    <w:nsid w:val="28667918"/>
+    <w:multiLevelType w:val="hybridMultilevel"/>
+    <w:tmpl w:val="E452AA4E"/>
+    <w:lvl w:ilvl="0" w:tplc="0407000F">
+      <w:start w:val="1"/>
+      <w:numFmt w:val="decimal"/>
+      <w:lvlText w:val="%1."/>
+      <w:lvlJc w:val="left"/>
+      <w:pPr>
+        <w:ind w:left="1432" w:hanging="360"/>
+      </w:pPr>
+    </w:lvl>
+    <w:lvl w:ilvl="1" w:tplc="04070019" w:tentative="1">
+      <w:start w:val="1"/>
+      <w:numFmt w:val="lowerLetter"/>
+      <w:lvlText w:val="%2."/>
+      <w:lvlJc w:val="left"/>
+      <w:pPr>
+        <w:ind w:left="2152" w:hanging="360"/>
+      </w:pPr>
+    </w:lvl>
+    <w:lvl w:ilvl="2" w:tplc="0407001B" w:tentative="1">
+      <w:start w:val="1"/>
+      <w:numFmt w:val="lowerRoman"/>
+      <w:lvlText w:val="%3."/>
+      <w:lvlJc w:val="right"/>
+      <w:pPr>
+        <w:ind w:left="2872" w:hanging="180"/>
+      </w:pPr>
+    </w:lvl>
+    <w:lvl w:ilvl="3" w:tplc="0407000F" w:tentative="1">
+      <w:start w:val="1"/>
+      <w:numFmt w:val="decimal"/>
+      <w:lvlText w:val="%4."/>
+      <w:lvlJc w:val="left"/>
+      <w:pPr>
+        <w:ind w:left="3592" w:hanging="360"/>
+      </w:pPr>
+    </w:lvl>
+    <w:lvl w:ilvl="4" w:tplc="04070019" w:tentative="1">
+      <w:start w:val="1"/>
+      <w:numFmt w:val="lowerLetter"/>
+      <w:lvlText w:val="%5."/>
+      <w:lvlJc w:val="left"/>
+      <w:pPr>
+        <w:ind w:left="4312" w:hanging="360"/>
+      </w:pPr>
+    </w:lvl>
+    <w:lvl w:ilvl="5" w:tplc="0407001B" w:tentative="1">
+      <w:start w:val="1"/>
+      <w:numFmt w:val="lowerRoman"/>
+      <w:lvlText w:val="%6."/>
+      <w:lvlJc w:val="right"/>
+      <w:pPr>
+        <w:ind w:left="5032" w:hanging="180"/>
+      </w:pPr>
+    </w:lvl>
+    <w:lvl w:ilvl="6" w:tplc="0407000F" w:tentative="1">
+      <w:start w:val="1"/>
+      <w:numFmt w:val="decimal"/>
+      <w:lvlText w:val="%7."/>
+      <w:lvlJc w:val="left"/>
+      <w:pPr>
+        <w:ind w:left="5752" w:hanging="360"/>
+      </w:pPr>
+    </w:lvl>
+    <w:lvl w:ilvl="7" w:tplc="04070019" w:tentative="1">
+      <w:start w:val="1"/>
+      <w:numFmt w:val="lowerLetter"/>
+      <w:lvlText w:val="%8."/>
+      <w:lvlJc w:val="left"/>
+      <w:pPr>
+        <w:ind w:left="6472" w:hanging="360"/>
+      </w:pPr>
+    </w:lvl>
+    <w:lvl w:ilvl="8" w:tplc="0407001B" w:tentative="1">
+      <w:start w:val="1"/>
+      <w:numFmt w:val="lowerRoman"/>
+      <w:lvlText w:val="%9."/>
+      <w:lvlJc w:val="right"/>
+      <w:pPr>
+        <w:ind w:left="7192" w:hanging="180"/>
+      </w:pPr>
+    </w:lvl>
+  </w:abstractNum>
+  <w:abstractNum w:abstractNumId="10" w15:restartNumberingAfterBreak="0">
     <w:nsid w:val="2B7015FD"/>
     <w:multiLevelType w:val="hybridMultilevel"/>
     <w:tmpl w:val="DCAEB446"/>
@@ -6974,7 +6862,7 @@
       </w:pPr>
     </w:lvl>
   </w:abstractNum>
-  <w:abstractNum w:abstractNumId="9" w15:restartNumberingAfterBreak="0">
+  <w:abstractNum w:abstractNumId="11" w15:restartNumberingAfterBreak="0">
     <w:nsid w:val="2F72614C"/>
     <w:multiLevelType w:val="hybridMultilevel"/>
     <w:tmpl w:val="FD2061C0"/>
@@ -7087,7 +6975,7 @@
       </w:rPr>
     </w:lvl>
   </w:abstractNum>
-  <w:abstractNum w:abstractNumId="10" w15:restartNumberingAfterBreak="0">
+  <w:abstractNum w:abstractNumId="12" w15:restartNumberingAfterBreak="0">
     <w:nsid w:val="2FCD7774"/>
     <w:multiLevelType w:val="hybridMultilevel"/>
     <w:tmpl w:val="F7147FF8"/>
@@ -7173,7 +7061,7 @@
       </w:pPr>
     </w:lvl>
   </w:abstractNum>
-  <w:abstractNum w:abstractNumId="11" w15:restartNumberingAfterBreak="0">
+  <w:abstractNum w:abstractNumId="13" w15:restartNumberingAfterBreak="0">
     <w:nsid w:val="355F4D5F"/>
     <w:multiLevelType w:val="hybridMultilevel"/>
     <w:tmpl w:val="D2549536"/>
@@ -7262,7 +7150,7 @@
       </w:pPr>
     </w:lvl>
   </w:abstractNum>
-  <w:abstractNum w:abstractNumId="12" w15:restartNumberingAfterBreak="0">
+  <w:abstractNum w:abstractNumId="14" w15:restartNumberingAfterBreak="0">
     <w:nsid w:val="36465883"/>
     <w:multiLevelType w:val="hybridMultilevel"/>
     <w:tmpl w:val="161483E8"/>
@@ -7348,7 +7236,7 @@
       </w:pPr>
     </w:lvl>
   </w:abstractNum>
-  <w:abstractNum w:abstractNumId="13" w15:restartNumberingAfterBreak="0">
+  <w:abstractNum w:abstractNumId="15" w15:restartNumberingAfterBreak="0">
     <w:nsid w:val="36C8464E"/>
     <w:multiLevelType w:val="hybridMultilevel"/>
     <w:tmpl w:val="E2E4E7A8"/>
@@ -7437,7 +7325,7 @@
       </w:pPr>
     </w:lvl>
   </w:abstractNum>
-  <w:abstractNum w:abstractNumId="14" w15:restartNumberingAfterBreak="0">
+  <w:abstractNum w:abstractNumId="16" w15:restartNumberingAfterBreak="0">
     <w:nsid w:val="37D05D2E"/>
     <w:multiLevelType w:val="hybridMultilevel"/>
     <w:tmpl w:val="0958C80A"/>
@@ -7523,7 +7411,7 @@
       </w:pPr>
     </w:lvl>
   </w:abstractNum>
-  <w:abstractNum w:abstractNumId="15" w15:restartNumberingAfterBreak="0">
+  <w:abstractNum w:abstractNumId="17" w15:restartNumberingAfterBreak="0">
     <w:nsid w:val="3DAA5E3D"/>
     <w:multiLevelType w:val="hybridMultilevel"/>
     <w:tmpl w:val="81A4ED9C"/>
@@ -7609,7 +7497,7 @@
       </w:pPr>
     </w:lvl>
   </w:abstractNum>
-  <w:abstractNum w:abstractNumId="16" w15:restartNumberingAfterBreak="0">
+  <w:abstractNum w:abstractNumId="18" w15:restartNumberingAfterBreak="0">
     <w:nsid w:val="42406248"/>
     <w:multiLevelType w:val="hybridMultilevel"/>
     <w:tmpl w:val="738E7A44"/>
@@ -7722,7 +7610,7 @@
       </w:rPr>
     </w:lvl>
   </w:abstractNum>
-  <w:abstractNum w:abstractNumId="17" w15:restartNumberingAfterBreak="0">
+  <w:abstractNum w:abstractNumId="19" w15:restartNumberingAfterBreak="0">
     <w:nsid w:val="428C410D"/>
     <w:multiLevelType w:val="hybridMultilevel"/>
     <w:tmpl w:val="C51C7646"/>
@@ -7811,7 +7699,7 @@
       </w:pPr>
     </w:lvl>
   </w:abstractNum>
-  <w:abstractNum w:abstractNumId="18" w15:restartNumberingAfterBreak="0">
+  <w:abstractNum w:abstractNumId="20" w15:restartNumberingAfterBreak="0">
     <w:nsid w:val="440534BE"/>
     <w:multiLevelType w:val="hybridMultilevel"/>
     <w:tmpl w:val="ABC66A6C"/>
@@ -7924,7 +7812,7 @@
       </w:rPr>
     </w:lvl>
   </w:abstractNum>
-  <w:abstractNum w:abstractNumId="19" w15:restartNumberingAfterBreak="0">
+  <w:abstractNum w:abstractNumId="21" w15:restartNumberingAfterBreak="0">
     <w:nsid w:val="4C326454"/>
     <w:multiLevelType w:val="hybridMultilevel"/>
     <w:tmpl w:val="81B4797C"/>
@@ -8010,7 +7898,7 @@
       </w:pPr>
     </w:lvl>
   </w:abstractNum>
-  <w:abstractNum w:abstractNumId="20" w15:restartNumberingAfterBreak="0">
+  <w:abstractNum w:abstractNumId="22" w15:restartNumberingAfterBreak="0">
     <w:nsid w:val="4CE115B2"/>
     <w:multiLevelType w:val="hybridMultilevel"/>
     <w:tmpl w:val="123E26BE"/>
@@ -8096,7 +7984,7 @@
       </w:pPr>
     </w:lvl>
   </w:abstractNum>
-  <w:abstractNum w:abstractNumId="21" w15:restartNumberingAfterBreak="0">
+  <w:abstractNum w:abstractNumId="23" w15:restartNumberingAfterBreak="0">
     <w:nsid w:val="4DDC34B3"/>
     <w:multiLevelType w:val="hybridMultilevel"/>
     <w:tmpl w:val="E28A8006"/>
@@ -8182,7 +8070,7 @@
       </w:pPr>
     </w:lvl>
   </w:abstractNum>
-  <w:abstractNum w:abstractNumId="22" w15:restartNumberingAfterBreak="0">
+  <w:abstractNum w:abstractNumId="24" w15:restartNumberingAfterBreak="0">
     <w:nsid w:val="50811A65"/>
     <w:multiLevelType w:val="hybridMultilevel"/>
     <w:tmpl w:val="90CA205E"/>
@@ -8274,7 +8162,7 @@
       </w:pPr>
     </w:lvl>
   </w:abstractNum>
-  <w:abstractNum w:abstractNumId="23" w15:restartNumberingAfterBreak="0">
+  <w:abstractNum w:abstractNumId="25" w15:restartNumberingAfterBreak="0">
     <w:nsid w:val="5084295A"/>
     <w:multiLevelType w:val="hybridMultilevel"/>
     <w:tmpl w:val="3EC8C91A"/>
@@ -8363,7 +8251,7 @@
       </w:pPr>
     </w:lvl>
   </w:abstractNum>
-  <w:abstractNum w:abstractNumId="24" w15:restartNumberingAfterBreak="0">
+  <w:abstractNum w:abstractNumId="26" w15:restartNumberingAfterBreak="0">
     <w:nsid w:val="54756539"/>
     <w:multiLevelType w:val="hybridMultilevel"/>
     <w:tmpl w:val="EA348622"/>
@@ -8452,7 +8340,7 @@
       </w:pPr>
     </w:lvl>
   </w:abstractNum>
-  <w:abstractNum w:abstractNumId="25" w15:restartNumberingAfterBreak="0">
+  <w:abstractNum w:abstractNumId="27" w15:restartNumberingAfterBreak="0">
     <w:nsid w:val="55321DAD"/>
     <w:multiLevelType w:val="hybridMultilevel"/>
     <w:tmpl w:val="FA80929C"/>
@@ -8541,7 +8429,7 @@
       </w:pPr>
     </w:lvl>
   </w:abstractNum>
-  <w:abstractNum w:abstractNumId="26" w15:restartNumberingAfterBreak="0">
+  <w:abstractNum w:abstractNumId="28" w15:restartNumberingAfterBreak="0">
     <w:nsid w:val="56745C3B"/>
     <w:multiLevelType w:val="hybridMultilevel"/>
     <w:tmpl w:val="405C649E"/>
@@ -8654,7 +8542,7 @@
       </w:rPr>
     </w:lvl>
   </w:abstractNum>
-  <w:abstractNum w:abstractNumId="27" w15:restartNumberingAfterBreak="0">
+  <w:abstractNum w:abstractNumId="29" w15:restartNumberingAfterBreak="0">
     <w:nsid w:val="5F312C09"/>
     <w:multiLevelType w:val="hybridMultilevel"/>
     <w:tmpl w:val="2A44FC40"/>
@@ -8740,7 +8628,7 @@
       </w:pPr>
     </w:lvl>
   </w:abstractNum>
-  <w:abstractNum w:abstractNumId="28" w15:restartNumberingAfterBreak="0">
+  <w:abstractNum w:abstractNumId="30" w15:restartNumberingAfterBreak="0">
     <w:nsid w:val="644916A0"/>
     <w:multiLevelType w:val="hybridMultilevel"/>
     <w:tmpl w:val="3C981D2C"/>
@@ -8826,7 +8714,7 @@
       </w:pPr>
     </w:lvl>
   </w:abstractNum>
-  <w:abstractNum w:abstractNumId="29" w15:restartNumberingAfterBreak="0">
+  <w:abstractNum w:abstractNumId="31" w15:restartNumberingAfterBreak="0">
     <w:nsid w:val="65E30AFC"/>
     <w:multiLevelType w:val="hybridMultilevel"/>
     <w:tmpl w:val="379CA34E"/>
@@ -8939,7 +8827,7 @@
       </w:rPr>
     </w:lvl>
   </w:abstractNum>
-  <w:abstractNum w:abstractNumId="30" w15:restartNumberingAfterBreak="0">
+  <w:abstractNum w:abstractNumId="32" w15:restartNumberingAfterBreak="0">
     <w:nsid w:val="69024CA5"/>
     <w:multiLevelType w:val="hybridMultilevel"/>
     <w:tmpl w:val="432C60C8"/>
@@ -9052,7 +8940,7 @@
       </w:rPr>
     </w:lvl>
   </w:abstractNum>
-  <w:abstractNum w:abstractNumId="31" w15:restartNumberingAfterBreak="0">
+  <w:abstractNum w:abstractNumId="33" w15:restartNumberingAfterBreak="0">
     <w:nsid w:val="6C3B503A"/>
     <w:multiLevelType w:val="hybridMultilevel"/>
     <w:tmpl w:val="33E435E8"/>
@@ -9138,7 +9026,7 @@
       </w:pPr>
     </w:lvl>
   </w:abstractNum>
-  <w:abstractNum w:abstractNumId="32" w15:restartNumberingAfterBreak="0">
+  <w:abstractNum w:abstractNumId="34" w15:restartNumberingAfterBreak="0">
     <w:nsid w:val="6E615E34"/>
     <w:multiLevelType w:val="hybridMultilevel"/>
     <w:tmpl w:val="693CC2A4"/>
@@ -9227,7 +9115,7 @@
       </w:pPr>
     </w:lvl>
   </w:abstractNum>
-  <w:abstractNum w:abstractNumId="33" w15:restartNumberingAfterBreak="0">
+  <w:abstractNum w:abstractNumId="35" w15:restartNumberingAfterBreak="0">
     <w:nsid w:val="73B1245E"/>
     <w:multiLevelType w:val="hybridMultilevel"/>
     <w:tmpl w:val="AE30D666"/>
@@ -9340,7 +9228,7 @@
       </w:rPr>
     </w:lvl>
   </w:abstractNum>
-  <w:abstractNum w:abstractNumId="34" w15:restartNumberingAfterBreak="0">
+  <w:abstractNum w:abstractNumId="36" w15:restartNumberingAfterBreak="0">
     <w:nsid w:val="74C20D67"/>
     <w:multiLevelType w:val="hybridMultilevel"/>
     <w:tmpl w:val="AFF27738"/>
@@ -9429,7 +9317,7 @@
       </w:pPr>
     </w:lvl>
   </w:abstractNum>
-  <w:abstractNum w:abstractNumId="35" w15:restartNumberingAfterBreak="0">
+  <w:abstractNum w:abstractNumId="37" w15:restartNumberingAfterBreak="0">
     <w:nsid w:val="7B2473FC"/>
     <w:multiLevelType w:val="hybridMultilevel"/>
     <w:tmpl w:val="CACEF564"/>
@@ -9518,7 +9406,7 @@
       </w:pPr>
     </w:lvl>
   </w:abstractNum>
-  <w:abstractNum w:abstractNumId="36" w15:restartNumberingAfterBreak="0">
+  <w:abstractNum w:abstractNumId="38" w15:restartNumberingAfterBreak="0">
     <w:nsid w:val="7E217C76"/>
     <w:multiLevelType w:val="hybridMultilevel"/>
     <w:tmpl w:val="23A2445C"/>
@@ -9605,115 +9493,121 @@
     </w:lvl>
   </w:abstractNum>
   <w:num w:numId="1" w16cid:durableId="1380284269">
+    <w:abstractNumId w:val="27"/>
+  </w:num>
+  <w:num w:numId="2" w16cid:durableId="1362053520">
     <w:abstractNumId w:val="25"/>
   </w:num>
-  <w:num w:numId="2" w16cid:durableId="1362053520">
-    <w:abstractNumId w:val="23"/>
+  <w:num w:numId="3" w16cid:durableId="1004936138">
+    <w:abstractNumId w:val="8"/>
   </w:num>
-  <w:num w:numId="3" w16cid:durableId="1004936138">
+  <w:num w:numId="4" w16cid:durableId="1922058456">
+    <w:abstractNumId w:val="30"/>
+  </w:num>
+  <w:num w:numId="5" w16cid:durableId="2073308075">
+    <w:abstractNumId w:val="26"/>
+  </w:num>
+  <w:num w:numId="6" w16cid:durableId="1270119994">
+    <w:abstractNumId w:val="33"/>
+  </w:num>
+  <w:num w:numId="7" w16cid:durableId="1117482964">
+    <w:abstractNumId w:val="34"/>
+  </w:num>
+  <w:num w:numId="8" w16cid:durableId="122232340">
+    <w:abstractNumId w:val="37"/>
+  </w:num>
+  <w:num w:numId="9" w16cid:durableId="833184375">
+    <w:abstractNumId w:val="32"/>
+  </w:num>
+  <w:num w:numId="10" w16cid:durableId="1493644296">
+    <w:abstractNumId w:val="16"/>
+  </w:num>
+  <w:num w:numId="11" w16cid:durableId="476066786">
+    <w:abstractNumId w:val="12"/>
+  </w:num>
+  <w:num w:numId="12" w16cid:durableId="1565485960">
+    <w:abstractNumId w:val="28"/>
+  </w:num>
+  <w:num w:numId="13" w16cid:durableId="2078622719">
+    <w:abstractNumId w:val="17"/>
+  </w:num>
+  <w:num w:numId="14" w16cid:durableId="173610758">
     <w:abstractNumId w:val="7"/>
   </w:num>
-  <w:num w:numId="4" w16cid:durableId="1922058456">
-    <w:abstractNumId w:val="28"/>
-  </w:num>
-  <w:num w:numId="5" w16cid:durableId="2073308075">
-    <w:abstractNumId w:val="24"/>
-  </w:num>
-  <w:num w:numId="6" w16cid:durableId="1270119994">
-    <w:abstractNumId w:val="31"/>
-  </w:num>
-  <w:num w:numId="7" w16cid:durableId="1117482964">
-    <w:abstractNumId w:val="32"/>
-  </w:num>
-  <w:num w:numId="8" w16cid:durableId="122232340">
-    <w:abstractNumId w:val="35"/>
-  </w:num>
-  <w:num w:numId="9" w16cid:durableId="833184375">
-    <w:abstractNumId w:val="30"/>
-  </w:num>
-  <w:num w:numId="10" w16cid:durableId="1493644296">
-    <w:abstractNumId w:val="14"/>
-  </w:num>
-  <w:num w:numId="11" w16cid:durableId="476066786">
-    <w:abstractNumId w:val="10"/>
-  </w:num>
-  <w:num w:numId="12" w16cid:durableId="1565485960">
-    <w:abstractNumId w:val="26"/>
-  </w:num>
-  <w:num w:numId="13" w16cid:durableId="2078622719">
-    <w:abstractNumId w:val="15"/>
-  </w:num>
-  <w:num w:numId="14" w16cid:durableId="173610758">
-    <w:abstractNumId w:val="6"/>
-  </w:num>
   <w:num w:numId="15" w16cid:durableId="1091580733">
-    <w:abstractNumId w:val="27"/>
+    <w:abstractNumId w:val="29"/>
   </w:num>
   <w:num w:numId="16" w16cid:durableId="1065681603">
-    <w:abstractNumId w:val="9"/>
+    <w:abstractNumId w:val="11"/>
   </w:num>
   <w:num w:numId="17" w16cid:durableId="1861821772">
-    <w:abstractNumId w:val="16"/>
+    <w:abstractNumId w:val="18"/>
   </w:num>
   <w:num w:numId="18" w16cid:durableId="1484665219">
-    <w:abstractNumId w:val="11"/>
+    <w:abstractNumId w:val="13"/>
   </w:num>
   <w:num w:numId="19" w16cid:durableId="130371878">
     <w:abstractNumId w:val="1"/>
   </w:num>
   <w:num w:numId="20" w16cid:durableId="140124717">
-    <w:abstractNumId w:val="34"/>
+    <w:abstractNumId w:val="36"/>
   </w:num>
   <w:num w:numId="21" w16cid:durableId="1582566673">
-    <w:abstractNumId w:val="29"/>
+    <w:abstractNumId w:val="31"/>
   </w:num>
   <w:num w:numId="22" w16cid:durableId="1903825949">
-    <w:abstractNumId w:val="3"/>
+    <w:abstractNumId w:val="4"/>
   </w:num>
   <w:num w:numId="23" w16cid:durableId="660931300">
-    <w:abstractNumId w:val="13"/>
+    <w:abstractNumId w:val="15"/>
   </w:num>
   <w:num w:numId="24" w16cid:durableId="1174800395">
-    <w:abstractNumId w:val="22"/>
+    <w:abstractNumId w:val="24"/>
   </w:num>
   <w:num w:numId="25" w16cid:durableId="1870338744">
-    <w:abstractNumId w:val="12"/>
+    <w:abstractNumId w:val="14"/>
   </w:num>
   <w:num w:numId="26" w16cid:durableId="1671521614">
-    <w:abstractNumId w:val="5"/>
+    <w:abstractNumId w:val="6"/>
   </w:num>
   <w:num w:numId="27" w16cid:durableId="2049841011">
-    <w:abstractNumId w:val="20"/>
+    <w:abstractNumId w:val="22"/>
   </w:num>
   <w:num w:numId="28" w16cid:durableId="2115518017">
     <w:abstractNumId w:val="0"/>
   </w:num>
   <w:num w:numId="29" w16cid:durableId="1007444009">
-    <w:abstractNumId w:val="18"/>
+    <w:abstractNumId w:val="20"/>
   </w:num>
   <w:num w:numId="30" w16cid:durableId="1429157033">
-    <w:abstractNumId w:val="33"/>
+    <w:abstractNumId w:val="35"/>
   </w:num>
   <w:num w:numId="31" w16cid:durableId="900365053">
-    <w:abstractNumId w:val="19"/>
+    <w:abstractNumId w:val="21"/>
   </w:num>
   <w:num w:numId="32" w16cid:durableId="227571880">
     <w:abstractNumId w:val="2"/>
   </w:num>
   <w:num w:numId="33" w16cid:durableId="636685496">
-    <w:abstractNumId w:val="8"/>
+    <w:abstractNumId w:val="10"/>
   </w:num>
   <w:num w:numId="34" w16cid:durableId="1902591041">
-    <w:abstractNumId w:val="21"/>
+    <w:abstractNumId w:val="23"/>
   </w:num>
   <w:num w:numId="35" w16cid:durableId="479814442">
-    <w:abstractNumId w:val="36"/>
+    <w:abstractNumId w:val="38"/>
   </w:num>
   <w:num w:numId="36" w16cid:durableId="891161252">
-    <w:abstractNumId w:val="17"/>
+    <w:abstractNumId w:val="19"/>
   </w:num>
   <w:num w:numId="37" w16cid:durableId="1770587631">
-    <w:abstractNumId w:val="4"/>
+    <w:abstractNumId w:val="5"/>
+  </w:num>
+  <w:num w:numId="38" w16cid:durableId="1352686849">
+    <w:abstractNumId w:val="9"/>
+  </w:num>
+  <w:num w:numId="39" w16cid:durableId="1683360620">
+    <w:abstractNumId w:val="3"/>
   </w:num>
   <w:numIdMacAtCleanup w:val="37"/>
 </w:numbering>
@@ -10147,7 +10041,6 @@
   <w:style w:type="character" w:default="1" w:styleId="Absatz-Standardschriftart">
     <w:name w:val="Default Paragraph Font"/>
     <w:uiPriority w:val="1"/>
-    <w:semiHidden/>
     <w:unhideWhenUsed/>
   </w:style>
   <w:style w:type="table" w:default="1" w:styleId="NormaleTabelle">

--- a/Doc/Aufgaben_2024.docx
+++ b/Doc/Aufgaben_2024.docx
@@ -236,13 +236,8 @@
         <w:adjustRightInd w:val="0"/>
         <w:spacing w:line="240" w:lineRule="auto"/>
       </w:pPr>
-      <w:proofErr w:type="spellStart"/>
-      <w:r>
-        <w:t>handzeichen</w:t>
-      </w:r>
-      <w:proofErr w:type="spellEnd"/>
-      <w:r>
-        <w:t xml:space="preserve"> = [</w:t>
+      <w:r>
+        <w:t>handzeichen = [</w:t>
       </w:r>
       <w:r>
         <w:t>'Schere', 'Stein', 'Papier']</w:t>
@@ -357,11 +352,9 @@
       <w:r>
         <w:t xml:space="preserve">Erweitere das Dictionary </w:t>
       </w:r>
-      <w:proofErr w:type="spellStart"/>
       <w:r>
         <w:t>englisch_deutsch</w:t>
       </w:r>
-      <w:proofErr w:type="spellEnd"/>
       <w:r>
         <w:t xml:space="preserve"> mit den Schlüsseln:</w:t>
       </w:r>
@@ -380,11 +373,9 @@
       <w:r>
         <w:t>'</w:t>
       </w:r>
-      <w:proofErr w:type="spellStart"/>
       <w:r>
         <w:t>mouse</w:t>
       </w:r>
-      <w:proofErr w:type="spellEnd"/>
       <w:r>
         <w:t>'</w:t>
       </w:r>
@@ -406,11 +397,9 @@
       <w:r>
         <w:t>'</w:t>
       </w:r>
-      <w:proofErr w:type="spellStart"/>
       <w:r>
         <w:t>parrot</w:t>
       </w:r>
-      <w:proofErr w:type="spellEnd"/>
       <w:r>
         <w:t>'</w:t>
       </w:r>
@@ -420,11 +409,9 @@
       <w:r>
         <w:t>'</w:t>
       </w:r>
-      <w:proofErr w:type="spellStart"/>
       <w:r>
         <w:t>elephant</w:t>
       </w:r>
-      <w:proofErr w:type="spellEnd"/>
       <w:r>
         <w:t>'</w:t>
       </w:r>
@@ -457,48 +444,11 @@
           <w:numId w:val="29"/>
         </w:numPr>
       </w:pPr>
-      <w:proofErr w:type="spellStart"/>
-      <w:r>
-        <w:t>englisch_deutsch</w:t>
-      </w:r>
-      <w:proofErr w:type="spellEnd"/>
-      <w:r>
-        <w:t xml:space="preserve"> = </w:t>
-      </w:r>
-      <w:r>
-        <w:t>{'</w:t>
-      </w:r>
-      <w:proofErr w:type="spellStart"/>
-      <w:r>
-        <w:t>cat</w:t>
-      </w:r>
-      <w:proofErr w:type="spellEnd"/>
-      <w:r>
-        <w:t>': 'Katze', '</w:t>
-      </w:r>
-      <w:proofErr w:type="spellStart"/>
-      <w:r>
-        <w:t>dog</w:t>
-      </w:r>
-      <w:proofErr w:type="spellEnd"/>
-      <w:r>
-        <w:t>': 'Hund', '</w:t>
-      </w:r>
-      <w:proofErr w:type="spellStart"/>
-      <w:r>
-        <w:t>cow</w:t>
-      </w:r>
-      <w:proofErr w:type="spellEnd"/>
-      <w:r>
-        <w:t>': 'Kuh', '</w:t>
-      </w:r>
-      <w:proofErr w:type="spellStart"/>
-      <w:r>
-        <w:t>bird</w:t>
-      </w:r>
-      <w:proofErr w:type="spellEnd"/>
-      <w:r>
-        <w:t>': 'Vogel'</w:t>
+      <w:r>
+        <w:t xml:space="preserve">englisch_deutsch = </w:t>
+      </w:r>
+      <w:r>
+        <w:t>{'cat': 'Katze', 'dog': 'Hund', 'cow': 'Kuh', 'bird': 'Vogel'</w:t>
       </w:r>
       <w:r>
         <w:t>}</w:t>
@@ -509,15 +459,7 @@
         <w:t xml:space="preserve">Baue </w:t>
       </w:r>
       <w:r>
-        <w:t xml:space="preserve">auf diese Weise das Dictionary </w:t>
-      </w:r>
-      <w:proofErr w:type="spellStart"/>
-      <w:r>
-        <w:t>italienisch_deutsch</w:t>
-      </w:r>
-      <w:proofErr w:type="spellEnd"/>
-      <w:r>
-        <w:t xml:space="preserve"> mit den Zahlen Eins bis Vier. </w:t>
+        <w:t xml:space="preserve">auf diese Weise das Dictionary italienisch_deutsch mit den Zahlen Eins bis Vier. </w:t>
       </w:r>
     </w:p>
     <w:p/>
@@ -531,23 +473,13 @@
         <w:t>Wir haben das Dictionary</w:t>
       </w:r>
       <w:r>
-        <w:t xml:space="preserve"> </w:t>
-      </w:r>
-      <w:proofErr w:type="spellStart"/>
-      <w:r>
-        <w:t>englisch_deutsch</w:t>
-      </w:r>
-      <w:proofErr w:type="spellEnd"/>
+        <w:t xml:space="preserve"> englisch_deutsch</w:t>
+      </w:r>
       <w:r>
         <w:t xml:space="preserve"> erstellt. Nun wollen wir das Dictionary </w:t>
       </w:r>
-      <w:proofErr w:type="spellStart"/>
-      <w:r>
-        <w:t>deutsch_englisch</w:t>
-      </w:r>
-      <w:proofErr w:type="spellEnd"/>
-      <w:r>
-        <w:t xml:space="preserve"> </w:t>
+      <w:r>
+        <w:t xml:space="preserve">deutsch_englisch </w:t>
       </w:r>
       <w:r>
         <w:t xml:space="preserve">erstellen. Schreibe das Programm dazu.  </w:t>
@@ -579,20 +511,7 @@
     </w:p>
     <w:p>
       <w:r>
-        <w:t xml:space="preserve">Hinweis: Die Methode heißt </w:t>
-      </w:r>
-      <w:proofErr w:type="spellStart"/>
-      <w:proofErr w:type="gramStart"/>
-      <w:r>
-        <w:t>upper</w:t>
-      </w:r>
-      <w:proofErr w:type="spellEnd"/>
-      <w:r>
-        <w:t>(</w:t>
-      </w:r>
-      <w:proofErr w:type="gramEnd"/>
-      <w:r>
-        <w:t>)</w:t>
+        <w:t>Hinweis: Die Methode heißt upper()</w:t>
       </w:r>
     </w:p>
     <w:p/>
@@ -606,13 +525,8 @@
       <w:r>
         <w:t xml:space="preserve">Das Dictionary </w:t>
       </w:r>
-      <w:proofErr w:type="spellStart"/>
-      <w:r>
-        <w:t>englisch_deutsch</w:t>
-      </w:r>
-      <w:proofErr w:type="spellEnd"/>
-      <w:r>
-        <w:t xml:space="preserve"> soll erweitert werden. Schreibe ein Programm, das zuerst nach einem englischen Wort – dem Schlüssel – fragt. Danach fragt das Programm nach dem passenden deutschen Wort – dem Wert. </w:t>
+      <w:r>
+        <w:t xml:space="preserve">englisch_deutsch soll erweitert werden. Schreibe ein Programm, das zuerst nach einem englischen Wort – dem Schlüssel – fragt. Danach fragt das Programm nach dem passenden deutschen Wort – dem Wert. </w:t>
       </w:r>
       <w:r>
         <w:t>Anschließend erweitert das Programm das Dictionary mit Schlüssel und Wert. Was passiert, wenn der Schlüssel bereits vorhanden ist?</w:t>
@@ -629,23 +543,7 @@
     </w:p>
     <w:p>
       <w:r>
-        <w:t xml:space="preserve">Das Dictionary </w:t>
-      </w:r>
-      <w:proofErr w:type="spellStart"/>
-      <w:r>
-        <w:t>englisch_deutsch</w:t>
-      </w:r>
-      <w:proofErr w:type="spellEnd"/>
-      <w:r>
-        <w:t xml:space="preserve"> soll geprüft werden. Schreibe ein Programm, das nach einem englischen Wort – dem Schlüssel – fragt. Anschließend prüft das Programm, ob der Schlüssel im Dictionary </w:t>
-      </w:r>
-      <w:proofErr w:type="spellStart"/>
-      <w:r>
-        <w:t>englisch_deutsch</w:t>
-      </w:r>
-      <w:proofErr w:type="spellEnd"/>
-      <w:r>
-        <w:t xml:space="preserve"> bereits vorhanden</w:t>
+        <w:t>Das Dictionary englisch_deutsch soll geprüft werden. Schreibe ein Programm, das nach einem englischen Wort – dem Schlüssel – fragt. Anschließend prüft das Programm, ob der Schlüssel im Dictionary englisch_deutsch bereits vorhanden</w:t>
       </w:r>
       <w:r>
         <w:t xml:space="preserve"> ist. Abhängig vom Ergebnis gibt</w:t>
@@ -817,33 +715,18 @@
       </w:r>
     </w:p>
     <w:p>
-      <w:proofErr w:type="spellStart"/>
-      <w:r>
-        <w:t>subjekt</w:t>
-      </w:r>
-      <w:proofErr w:type="spellEnd"/>
-      <w:r>
-        <w:t xml:space="preserve"> = ["Der Hund", "Die Journalistin", "Der Maler"]</w:t>
-      </w:r>
-    </w:p>
-    <w:p>
-      <w:proofErr w:type="spellStart"/>
-      <w:r>
-        <w:t>prädikat</w:t>
-      </w:r>
-      <w:proofErr w:type="spellEnd"/>
-      <w:r>
-        <w:t xml:space="preserve"> = ["vergräbt", "interviewt", "malt"]</w:t>
-      </w:r>
-    </w:p>
-    <w:p>
-      <w:proofErr w:type="spellStart"/>
-      <w:r>
-        <w:t>objekt</w:t>
-      </w:r>
-      <w:proofErr w:type="spellEnd"/>
-      <w:r>
-        <w:t xml:space="preserve"> = ["den Knochen", "den Bürgermeister", "ein Bild"]</w:t>
+      <w:r>
+        <w:t>subjekt = ["Der Hund", "Die Journalistin", "Der Maler"]</w:t>
+      </w:r>
+    </w:p>
+    <w:p>
+      <w:r>
+        <w:t>prädikat = ["vergräbt", "interviewt", "malt"]</w:t>
+      </w:r>
+    </w:p>
+    <w:p>
+      <w:r>
+        <w:t>objekt = ["den Knochen", "den Bürgermeister", "ein Bild"]</w:t>
       </w:r>
     </w:p>
     <w:p>
@@ -956,15 +839,7 @@
     </w:p>
     <w:p>
       <w:r>
-        <w:t xml:space="preserve">Das Programm ein_einfacher_chatbot.py erkennt nur Wörter ohne die </w:t>
-      </w:r>
-      <w:proofErr w:type="gramStart"/>
-      <w:r>
-        <w:t>Satzzeichen ?</w:t>
-      </w:r>
-      <w:proofErr w:type="gramEnd"/>
-      <w:r>
-        <w:t xml:space="preserve"> ! . ,</w:t>
+        <w:t>Das Programm ein_einfacher_chatbot.py erkennt nur Wörter ohne die Satzzeichen ? ! . ,</w:t>
       </w:r>
     </w:p>
     <w:p>
@@ -975,7 +850,13 @@
         <w:t>Programm</w:t>
       </w:r>
       <w:r>
-        <w:t xml:space="preserve">, die diese 4 Satzzeichen aus </w:t>
+        <w:t xml:space="preserve">, </w:t>
+      </w:r>
+      <w:r>
+        <w:t>das</w:t>
+      </w:r>
+      <w:r>
+        <w:t xml:space="preserve"> diese 4 Satzzeichen aus </w:t>
       </w:r>
       <w:r>
         <w:t>den</w:t>
@@ -1107,7 +988,19 @@
     </w:p>
     <w:p>
       <w:r>
-        <w:t>Schreibe eine Funktion, die britische Pfund in Euro umrechnet.</w:t>
+        <w:t xml:space="preserve">Schreibe ein </w:t>
+      </w:r>
+      <w:r>
+        <w:t>Programm</w:t>
+      </w:r>
+      <w:r>
+        <w:t xml:space="preserve">, </w:t>
+      </w:r>
+      <w:r>
+        <w:t>das</w:t>
+      </w:r>
+      <w:r>
+        <w:t xml:space="preserve"> britische Pfund in Euro umrechnet.</w:t>
       </w:r>
       <w:r>
         <w:t xml:space="preserve"> </w:t>
@@ -1244,15 +1137,7 @@
     </w:p>
     <w:p>
       <w:r>
-        <w:t xml:space="preserve">Bicycle </w:t>
-      </w:r>
-      <w:proofErr w:type="spellStart"/>
-      <w:r>
-        <w:t>Reflective</w:t>
-      </w:r>
-      <w:proofErr w:type="spellEnd"/>
-      <w:r>
-        <w:t xml:space="preserve"> Gilet</w:t>
+        <w:t>Bicycle Reflective Gilet</w:t>
       </w:r>
       <w:r>
         <w:tab/>
@@ -1267,7 +1152,19 @@
     </w:p>
     <w:p>
       <w:r>
-        <w:t xml:space="preserve">Schreibe eine Funktion, die </w:t>
+        <w:t xml:space="preserve">Schreibe </w:t>
+      </w:r>
+      <w:r>
+        <w:t>ein Programm</w:t>
+      </w:r>
+      <w:r>
+        <w:t xml:space="preserve">, </w:t>
+      </w:r>
+      <w:r>
+        <w:t>das</w:t>
+      </w:r>
+      <w:r>
+        <w:t xml:space="preserve"> </w:t>
       </w:r>
       <w:r>
         <w:t xml:space="preserve">die Preise der Einkäufe addiert und die Summe in Euro umrechnet.  </w:t>
@@ -2199,15 +2096,7 @@
         <w:t>en</w:t>
       </w:r>
       <w:r>
-        <w:t xml:space="preserve"> des Moduls </w:t>
-      </w:r>
-      <w:proofErr w:type="spellStart"/>
-      <w:r>
-        <w:t>matplotlib</w:t>
-      </w:r>
-      <w:proofErr w:type="spellEnd"/>
-      <w:r>
-        <w:t xml:space="preserve">. </w:t>
+        <w:t xml:space="preserve"> des Moduls matplotlib. </w:t>
       </w:r>
     </w:p>
     <w:p>
@@ -2391,11 +2280,9 @@
           <w:numId w:val="19"/>
         </w:numPr>
       </w:pPr>
-      <w:proofErr w:type="spellStart"/>
       <w:r>
         <w:t>kilometerstand</w:t>
       </w:r>
-      <w:proofErr w:type="spellEnd"/>
     </w:p>
     <w:p>
       <w:pPr>
@@ -2531,11 +2418,9 @@
           <w:numId w:val="22"/>
         </w:numPr>
       </w:pPr>
-      <w:proofErr w:type="spellStart"/>
       <w:r>
         <w:t>kilometerstand</w:t>
       </w:r>
-      <w:proofErr w:type="spellEnd"/>
     </w:p>
     <w:p>
       <w:pPr>
@@ -2833,13 +2718,8 @@
       <w:r>
         <w:t xml:space="preserve"> </w:t>
       </w:r>
-      <w:proofErr w:type="gramStart"/>
-      <w:r>
-        <w:t>die zwei beliebige Muster</w:t>
-      </w:r>
-      <w:proofErr w:type="gramEnd"/>
-      <w:r>
-        <w:t xml:space="preserve"> akzeptiert</w:t>
+      <w:r>
+        <w:t>die zwei beliebige Muster akzeptiert</w:t>
       </w:r>
       <w:r>
         <w:t>,</w:t>
@@ -3033,15 +2913,7 @@
         <w:t>durch</w:t>
       </w:r>
       <w:r>
-        <w:t xml:space="preserve"> Grauwerte in einem </w:t>
-      </w:r>
-      <w:proofErr w:type="spellStart"/>
-      <w:r>
-        <w:t>numpy</w:t>
-      </w:r>
-      <w:proofErr w:type="spellEnd"/>
-      <w:r>
-        <w:t xml:space="preserve"> Array darstellt. Grauwert 15 bedeutet </w:t>
+        <w:t xml:space="preserve"> Grauwerte in einem numpy Array darstellt. Grauwert 15 bedeutet </w:t>
       </w:r>
       <w:r>
         <w:rPr>
@@ -3082,15 +2954,7 @@
         <w:t>drei</w:t>
       </w:r>
       <w:r>
-        <w:t xml:space="preserve"> </w:t>
-      </w:r>
-      <w:proofErr w:type="spellStart"/>
-      <w:r>
-        <w:t>numpy</w:t>
-      </w:r>
-      <w:proofErr w:type="spellEnd"/>
-      <w:r>
-        <w:t xml:space="preserve"> Array</w:t>
+        <w:t xml:space="preserve"> numpy Array</w:t>
       </w:r>
       <w:r>
         <w:t>s</w:t>
@@ -3131,39 +2995,13 @@
         </w:numPr>
       </w:pPr>
       <w:r>
-        <w:t xml:space="preserve">Plotte die drei </w:t>
-      </w:r>
-      <w:proofErr w:type="spellStart"/>
-      <w:r>
-        <w:t>numpy</w:t>
-      </w:r>
-      <w:proofErr w:type="spellEnd"/>
-      <w:r>
-        <w:t xml:space="preserve"> Arrays mit Hilfe der Funktion </w:t>
-      </w:r>
-      <w:proofErr w:type="spellStart"/>
-      <w:proofErr w:type="gramStart"/>
-      <w:r>
-        <w:t>imshow</w:t>
-      </w:r>
-      <w:proofErr w:type="spellEnd"/>
-      <w:r>
-        <w:t>(</w:t>
-      </w:r>
-      <w:proofErr w:type="gramEnd"/>
-      <w:r>
-        <w:t xml:space="preserve">) </w:t>
-      </w:r>
-      <w:r>
-        <w:t xml:space="preserve">aus der Bibliothek </w:t>
-      </w:r>
-      <w:proofErr w:type="spellStart"/>
-      <w:r>
-        <w:t>matplotlib.pyplot</w:t>
-      </w:r>
-      <w:proofErr w:type="spellEnd"/>
-      <w:r>
-        <w:t xml:space="preserve">. </w:t>
+        <w:t>Plotte die drei numpy Arrays mit Hilfe der Funktion imshow</w:t>
+      </w:r>
+      <w:r>
+        <w:t xml:space="preserve">() </w:t>
+      </w:r>
+      <w:r>
+        <w:t xml:space="preserve">aus der Bibliothek matplotlib.pyplot. </w:t>
       </w:r>
     </w:p>
     <w:p>
@@ -3263,39 +3101,13 @@
         </w:numPr>
       </w:pPr>
       <w:r>
-        <w:t xml:space="preserve">Plotte die drei </w:t>
-      </w:r>
-      <w:proofErr w:type="spellStart"/>
-      <w:r>
-        <w:t>numpy</w:t>
-      </w:r>
-      <w:proofErr w:type="spellEnd"/>
-      <w:r>
-        <w:t xml:space="preserve"> Arrays mit Hilfe der Funktion </w:t>
-      </w:r>
-      <w:proofErr w:type="spellStart"/>
-      <w:proofErr w:type="gramStart"/>
-      <w:r>
-        <w:t>imshow</w:t>
-      </w:r>
-      <w:proofErr w:type="spellEnd"/>
-      <w:r>
-        <w:t>(</w:t>
-      </w:r>
-      <w:proofErr w:type="gramEnd"/>
-      <w:r>
-        <w:t>)</w:t>
-      </w:r>
-      <w:r>
-        <w:t xml:space="preserve"> aus der Bibliothek </w:t>
-      </w:r>
-      <w:proofErr w:type="spellStart"/>
-      <w:r>
-        <w:t>matplotlib.pyplot</w:t>
-      </w:r>
-      <w:proofErr w:type="spellEnd"/>
-      <w:r>
-        <w:t xml:space="preserve">. </w:t>
+        <w:t>Plotte die drei numpy Arrays mit Hilfe der Funktion imshow</w:t>
+      </w:r>
+      <w:r>
+        <w:t>()</w:t>
+      </w:r>
+      <w:r>
+        <w:t xml:space="preserve"> aus der Bibliothek matplotlib.pyplot. </w:t>
       </w:r>
     </w:p>
     <w:p>
@@ -3386,39 +3198,13 @@
         </w:numPr>
       </w:pPr>
       <w:r>
-        <w:t xml:space="preserve">Plotte die drei </w:t>
-      </w:r>
-      <w:proofErr w:type="spellStart"/>
-      <w:r>
-        <w:t>numpy</w:t>
-      </w:r>
-      <w:proofErr w:type="spellEnd"/>
-      <w:r>
-        <w:t xml:space="preserve"> Arrays mit Hilfe der Funktion </w:t>
-      </w:r>
-      <w:proofErr w:type="spellStart"/>
-      <w:proofErr w:type="gramStart"/>
-      <w:r>
-        <w:t>imshow</w:t>
-      </w:r>
-      <w:proofErr w:type="spellEnd"/>
-      <w:r>
-        <w:t>(</w:t>
-      </w:r>
-      <w:proofErr w:type="gramEnd"/>
-      <w:r>
-        <w:t>)</w:t>
-      </w:r>
-      <w:r>
-        <w:t xml:space="preserve"> aus der Bibliothek </w:t>
-      </w:r>
-      <w:proofErr w:type="spellStart"/>
-      <w:r>
-        <w:t>matplotlib.pyplot</w:t>
-      </w:r>
-      <w:proofErr w:type="spellEnd"/>
-      <w:r>
-        <w:t xml:space="preserve">. </w:t>
+        <w:t>Plotte die drei numpy Arrays mit Hilfe der Funktion imshow</w:t>
+      </w:r>
+      <w:r>
+        <w:t>()</w:t>
+      </w:r>
+      <w:r>
+        <w:t xml:space="preserve"> aus der Bibliothek matplotlib.pyplot. </w:t>
       </w:r>
     </w:p>
     <w:p>
@@ -3452,39 +3238,13 @@
         </w:numPr>
       </w:pPr>
       <w:r>
-        <w:t xml:space="preserve">Plotte die drei </w:t>
-      </w:r>
-      <w:proofErr w:type="spellStart"/>
-      <w:r>
-        <w:t>numpy</w:t>
-      </w:r>
-      <w:proofErr w:type="spellEnd"/>
-      <w:r>
-        <w:t xml:space="preserve"> Arrays mit Hilfe der Funktion </w:t>
-      </w:r>
-      <w:proofErr w:type="spellStart"/>
-      <w:proofErr w:type="gramStart"/>
-      <w:r>
-        <w:t>imshow</w:t>
-      </w:r>
-      <w:proofErr w:type="spellEnd"/>
-      <w:r>
-        <w:t>(</w:t>
-      </w:r>
-      <w:proofErr w:type="gramEnd"/>
-      <w:r>
-        <w:t>)</w:t>
-      </w:r>
-      <w:r>
-        <w:t xml:space="preserve"> aus der Bibliothek </w:t>
-      </w:r>
-      <w:proofErr w:type="spellStart"/>
-      <w:r>
-        <w:t>matplotlib.pyplot</w:t>
-      </w:r>
-      <w:proofErr w:type="spellEnd"/>
-      <w:r>
-        <w:t xml:space="preserve">. </w:t>
+        <w:t>Plotte die drei numpy Arrays mit Hilfe der Funktion imshow</w:t>
+      </w:r>
+      <w:r>
+        <w:t>()</w:t>
+      </w:r>
+      <w:r>
+        <w:t xml:space="preserve"> aus der Bibliothek matplotlib.pyplot. </w:t>
       </w:r>
     </w:p>
     <w:p/>
@@ -3495,15 +3255,7 @@
     </w:p>
     <w:p>
       <w:r>
-        <w:t xml:space="preserve">Löse Aufgaben durch gezielte Adressierung von Zeilen und Spalten des </w:t>
-      </w:r>
-      <w:proofErr w:type="spellStart"/>
-      <w:r>
-        <w:t>numpy</w:t>
-      </w:r>
-      <w:proofErr w:type="spellEnd"/>
-      <w:r>
-        <w:t xml:space="preserve"> Arrays.</w:t>
+        <w:t>Löse Aufgaben durch gezielte Adressierung von Zeilen und Spalten des numpy Arrays.</w:t>
       </w:r>
     </w:p>
     <w:p>
@@ -3515,29 +3267,13 @@
         </w:numPr>
       </w:pPr>
       <w:r>
-        <w:t xml:space="preserve">Erstelle ein </w:t>
-      </w:r>
-      <w:proofErr w:type="spellStart"/>
-      <w:r>
-        <w:t>numpy</w:t>
-      </w:r>
-      <w:proofErr w:type="spellEnd"/>
-      <w:r>
-        <w:t xml:space="preserve"> Array mit 7 Zeilen und 5 Spalten. </w:t>
+        <w:t xml:space="preserve">Erstelle ein numpy Array mit 7 Zeilen und 5 Spalten. </w:t>
       </w:r>
       <w:r>
         <w:br/>
       </w:r>
       <w:r>
-        <w:t xml:space="preserve">Fülle das </w:t>
-      </w:r>
-      <w:proofErr w:type="spellStart"/>
-      <w:r>
-        <w:t>numpy</w:t>
-      </w:r>
-      <w:proofErr w:type="spellEnd"/>
-      <w:r>
-        <w:t xml:space="preserve"> Array mit dem Grauwert 15 </w:t>
+        <w:t xml:space="preserve">Fülle das numpy Array mit dem Grauwert 15 </w:t>
       </w:r>
       <w:r>
         <w:t xml:space="preserve">für </w:t>
@@ -3561,15 +3297,7 @@
         </w:numPr>
       </w:pPr>
       <w:r>
-        <w:t xml:space="preserve">Setze einen schwarzen Punkt in die Mitte des </w:t>
-      </w:r>
-      <w:proofErr w:type="spellStart"/>
-      <w:r>
-        <w:t>numpy</w:t>
-      </w:r>
-      <w:proofErr w:type="spellEnd"/>
-      <w:r>
-        <w:t xml:space="preserve"> Arrays. </w:t>
+        <w:t xml:space="preserve">Setze einen schwarzen Punkt in die Mitte des numpy Arrays. </w:t>
       </w:r>
     </w:p>
     <w:p>
@@ -3614,28 +3342,7 @@
         <w:t xml:space="preserve">Prüfe </w:t>
       </w:r>
       <w:r>
-        <w:t xml:space="preserve">jede Lösung mit Hilfe der Funktion </w:t>
-      </w:r>
-      <w:proofErr w:type="spellStart"/>
-      <w:proofErr w:type="gramStart"/>
-      <w:r>
-        <w:t>imshow</w:t>
-      </w:r>
-      <w:proofErr w:type="spellEnd"/>
-      <w:r>
-        <w:t>(</w:t>
-      </w:r>
-      <w:proofErr w:type="gramEnd"/>
-      <w:r>
-        <w:t xml:space="preserve">) aus der Bibliothek </w:t>
-      </w:r>
-      <w:proofErr w:type="spellStart"/>
-      <w:r>
-        <w:t>matplotlib.pyplot</w:t>
-      </w:r>
-      <w:proofErr w:type="spellEnd"/>
-      <w:r>
-        <w:t>.</w:t>
+        <w:t>jede Lösung mit Hilfe der Funktion imshow() aus der Bibliothek matplotlib.pyplot.</w:t>
       </w:r>
     </w:p>
     <w:p/>
@@ -3663,122 +3370,90 @@
     </w:p>
     <w:p>
       <w:r>
-        <w:t xml:space="preserve">Die Bedingungen für die Zustandsübergänge sind: </w:t>
-      </w:r>
-      <w:proofErr w:type="spellStart"/>
-      <w:r>
-        <w:t>an_aus</w:t>
-      </w:r>
-      <w:proofErr w:type="spellEnd"/>
-      <w:r>
-        <w:t xml:space="preserve"> – </w:t>
-      </w:r>
-      <w:proofErr w:type="spellStart"/>
-      <w:r>
-        <w:t>kollision_erkannt</w:t>
-      </w:r>
-      <w:proofErr w:type="spellEnd"/>
-      <w:r>
-        <w:t xml:space="preserve"> – </w:t>
-      </w:r>
-      <w:proofErr w:type="spellStart"/>
-      <w:r>
-        <w:t>genug_gedreht</w:t>
-      </w:r>
-      <w:proofErr w:type="spellEnd"/>
+        <w:t xml:space="preserve">Die Bedingungen für die Zustandsübergänge sind: an_aus – kollision_erkannt – genug_gedreht. </w:t>
+      </w:r>
+    </w:p>
+    <w:p>
+      <w:r>
+        <w:t>Zu Beginn soll der Saugroboter im Zustand STANDBY sein.</w:t>
+      </w:r>
+    </w:p>
+    <w:p>
+      <w:pPr>
+        <w:pStyle w:val="Listenabsatz"/>
+        <w:numPr>
+          <w:ilvl w:val="0"/>
+          <w:numId w:val="25"/>
+        </w:numPr>
+      </w:pPr>
+      <w:r>
+        <w:t>Welche Zustandsübergänge gibt es?</w:t>
+      </w:r>
+    </w:p>
+    <w:p>
+      <w:pPr>
+        <w:pStyle w:val="Listenabsatz"/>
+        <w:numPr>
+          <w:ilvl w:val="0"/>
+          <w:numId w:val="25"/>
+        </w:numPr>
+      </w:pPr>
+      <w:r>
+        <w:t>Welche Bedingung gehört zu welchem Zustandsübergang?</w:t>
+      </w:r>
+    </w:p>
+    <w:p>
+      <w:pPr>
+        <w:pStyle w:val="Listenabsatz"/>
+        <w:numPr>
+          <w:ilvl w:val="0"/>
+          <w:numId w:val="25"/>
+        </w:numPr>
+      </w:pPr>
+      <w:r>
+        <w:t>Zeichne ein Zustandsübergangsdiagramm mit den gegebenen Zuständen</w:t>
+      </w:r>
+      <w:r>
+        <w:t xml:space="preserve"> und Übergängen.</w:t>
+      </w:r>
+      <w:r>
+        <w:t xml:space="preserve"> </w:t>
+      </w:r>
+    </w:p>
+    <w:p>
+      <w:pPr>
+        <w:pStyle w:val="Listenabsatz"/>
+        <w:numPr>
+          <w:ilvl w:val="0"/>
+          <w:numId w:val="25"/>
+        </w:numPr>
+      </w:pPr>
+      <w:r>
+        <w:t xml:space="preserve">Schreibe ein Programm, das den Saugroboter steuert. </w:t>
+      </w:r>
+      <w:r>
+        <w:t xml:space="preserve">Die Zustandsübergänge werden durch </w:t>
+      </w:r>
+      <w:r>
+        <w:t xml:space="preserve">die </w:t>
+      </w:r>
+      <w:r>
+        <w:t xml:space="preserve">Tasten </w:t>
+      </w:r>
+      <w:r>
+        <w:t xml:space="preserve">a – k – g </w:t>
+      </w:r>
+      <w:r>
+        <w:t xml:space="preserve">der PC-Tastatur </w:t>
+      </w:r>
+      <w:r>
+        <w:t>gesteuert</w:t>
+      </w:r>
       <w:r>
         <w:t xml:space="preserve">. </w:t>
       </w:r>
-    </w:p>
-    <w:p>
-      <w:r>
-        <w:t>Zu Beginn soll der Saugroboter im Zustand STANDBY sein.</w:t>
-      </w:r>
-    </w:p>
-    <w:p>
-      <w:pPr>
-        <w:pStyle w:val="Listenabsatz"/>
-        <w:numPr>
-          <w:ilvl w:val="0"/>
-          <w:numId w:val="25"/>
-        </w:numPr>
-      </w:pPr>
-      <w:r>
-        <w:t>Welche Zustandsübergänge gibt es?</w:t>
-      </w:r>
-    </w:p>
-    <w:p>
-      <w:pPr>
-        <w:pStyle w:val="Listenabsatz"/>
-        <w:numPr>
-          <w:ilvl w:val="0"/>
-          <w:numId w:val="25"/>
-        </w:numPr>
-      </w:pPr>
-      <w:r>
-        <w:t>Welche Bedingung gehört zu welchem Zustandsübergang?</w:t>
-      </w:r>
-    </w:p>
-    <w:p>
-      <w:pPr>
-        <w:pStyle w:val="Listenabsatz"/>
-        <w:numPr>
-          <w:ilvl w:val="0"/>
-          <w:numId w:val="25"/>
-        </w:numPr>
-      </w:pPr>
-      <w:r>
-        <w:t>Zeichne ein Zustandsübergangsdiagramm mit den gegebenen Zuständen</w:t>
-      </w:r>
-      <w:r>
-        <w:t xml:space="preserve"> und Übergängen.</w:t>
-      </w:r>
-      <w:r>
-        <w:t xml:space="preserve"> </w:t>
-      </w:r>
-    </w:p>
-    <w:p>
-      <w:pPr>
-        <w:pStyle w:val="Listenabsatz"/>
-        <w:numPr>
-          <w:ilvl w:val="0"/>
-          <w:numId w:val="25"/>
-        </w:numPr>
-      </w:pPr>
-      <w:r>
-        <w:t xml:space="preserve">Schreibe ein Programm, das den Saugroboter steuert. </w:t>
-      </w:r>
-      <w:r>
-        <w:t xml:space="preserve">Die Zustandsübergänge werden durch </w:t>
-      </w:r>
-      <w:r>
-        <w:t xml:space="preserve">die </w:t>
-      </w:r>
-      <w:r>
-        <w:t xml:space="preserve">Tasten </w:t>
-      </w:r>
-      <w:r>
-        <w:t xml:space="preserve">a – k – g </w:t>
-      </w:r>
-      <w:r>
-        <w:t xml:space="preserve">der PC-Tastatur </w:t>
-      </w:r>
-      <w:r>
-        <w:t>gesteuert</w:t>
-      </w:r>
-      <w:r>
-        <w:t xml:space="preserve">. </w:t>
-      </w:r>
-      <w:r>
-        <w:t xml:space="preserve">Verwende die Bibliothek </w:t>
-      </w:r>
-      <w:proofErr w:type="spellStart"/>
-      <w:r>
-        <w:t>StateMachine</w:t>
-      </w:r>
-      <w:proofErr w:type="spellEnd"/>
-      <w:r>
-        <w:t xml:space="preserve">. </w:t>
+      <w:r>
+        <w:t xml:space="preserve">Verwende die Bibliothek StateMachine. </w:t>
       </w:r>
     </w:p>
     <w:p>
@@ -3838,13 +3513,8 @@
         </w:numPr>
       </w:pPr>
       <w:r>
-        <w:t xml:space="preserve">Erzeuge das Objekt </w:t>
-      </w:r>
-      <w:proofErr w:type="spellStart"/>
-      <w:r>
-        <w:t>state_machine</w:t>
-      </w:r>
-      <w:proofErr w:type="spellEnd"/>
+        <w:t>Erzeuge das Objekt state_machine</w:t>
+      </w:r>
     </w:p>
     <w:p>
       <w:pPr>
@@ -3866,15 +3536,7 @@
         <w:ind w:left="708"/>
       </w:pPr>
       <w:r>
-        <w:t xml:space="preserve">5a.  </w:t>
-      </w:r>
-      <w:proofErr w:type="spellStart"/>
-      <w:r>
-        <w:t>Timer</w:t>
-      </w:r>
-      <w:proofErr w:type="spellEnd"/>
-      <w:r>
-        <w:t xml:space="preserve"> für periodische Ausführung</w:t>
+        <w:t>5a.  Timer für periodische Ausführung</w:t>
       </w:r>
     </w:p>
     <w:p>
@@ -3890,30 +3552,15 @@
       </w:r>
       <w:r>
         <w:br/>
-        <w:t xml:space="preserve">- </w:t>
-      </w:r>
-      <w:proofErr w:type="spellStart"/>
-      <w:proofErr w:type="gramStart"/>
-      <w:r>
-        <w:t>standby</w:t>
-      </w:r>
-      <w:proofErr w:type="spellEnd"/>
-      <w:r>
-        <w:t>(</w:t>
-      </w:r>
-      <w:proofErr w:type="gramEnd"/>
-      <w:r>
-        <w:t>)</w:t>
+        <w:t>- standby</w:t>
+      </w:r>
+      <w:r>
+        <w:t>()</w:t>
       </w:r>
       <w:r>
         <w:br/>
-        <w:t xml:space="preserve">- </w:t>
-      </w:r>
-      <w:proofErr w:type="spellStart"/>
-      <w:r>
-        <w:t>geradeaus_fahren</w:t>
-      </w:r>
-      <w:proofErr w:type="spellEnd"/>
+        <w:t>- geradeaus_fahren</w:t>
+      </w:r>
       <w:r>
         <w:t>()</w:t>
       </w:r>
@@ -3937,23 +3584,7 @@
         </w:numPr>
       </w:pPr>
       <w:r>
-        <w:t xml:space="preserve">Verwende die Funktion </w:t>
-      </w:r>
-      <w:proofErr w:type="spellStart"/>
-      <w:r>
-        <w:t>taste_gedrueckt</w:t>
-      </w:r>
-      <w:proofErr w:type="spellEnd"/>
-      <w:r>
-        <w:t>(</w:t>
-      </w:r>
-      <w:proofErr w:type="spellStart"/>
-      <w:r>
-        <w:t>zeichen</w:t>
-      </w:r>
-      <w:proofErr w:type="spellEnd"/>
-      <w:r>
-        <w:t>) von Ampel.py</w:t>
+        <w:t>Verwende die Funktion taste_gedrueckt(zeichen) von Ampel.py</w:t>
       </w:r>
     </w:p>
     <w:p>
@@ -3969,47 +3600,15 @@
       </w:r>
       <w:r>
         <w:br/>
-        <w:t xml:space="preserve">- </w:t>
-      </w:r>
-      <w:proofErr w:type="spellStart"/>
-      <w:r>
-        <w:t>an_</w:t>
-      </w:r>
-      <w:proofErr w:type="gramStart"/>
-      <w:r>
-        <w:t>aus</w:t>
-      </w:r>
-      <w:proofErr w:type="spellEnd"/>
-      <w:r>
-        <w:t>(</w:t>
-      </w:r>
-      <w:proofErr w:type="gramEnd"/>
-      <w:r>
-        <w:t>)</w:t>
+        <w:t>- an_aus()</w:t>
       </w:r>
       <w:r>
         <w:br/>
-        <w:t xml:space="preserve">- </w:t>
-      </w:r>
-      <w:proofErr w:type="spellStart"/>
-      <w:r>
-        <w:t>kollision_erkannt</w:t>
-      </w:r>
-      <w:proofErr w:type="spellEnd"/>
-      <w:r>
-        <w:t>()</w:t>
+        <w:t>- kollision_erkannt()</w:t>
       </w:r>
       <w:r>
         <w:br/>
-        <w:t xml:space="preserve">- </w:t>
-      </w:r>
-      <w:proofErr w:type="spellStart"/>
-      <w:r>
-        <w:t>genug_gedreht</w:t>
-      </w:r>
-      <w:proofErr w:type="spellEnd"/>
-      <w:r>
-        <w:t>()</w:t>
+        <w:t>- genug_gedreht()</w:t>
       </w:r>
     </w:p>
     <w:p>
@@ -4145,15 +3744,7 @@
     </w:p>
     <w:p>
       <w:r>
-        <w:t xml:space="preserve">Hinweis: Der Aufruf </w:t>
-      </w:r>
-      <w:proofErr w:type="spellStart"/>
-      <w:r>
-        <w:t>tk.PhotoImage</w:t>
-      </w:r>
-      <w:proofErr w:type="spellEnd"/>
-      <w:r>
-        <w:t xml:space="preserve">() muss im </w:t>
+        <w:t xml:space="preserve">Hinweis: Der Aufruf tk.PhotoImage() muss im </w:t>
       </w:r>
       <w:r>
         <w:rPr>
@@ -4204,15 +3795,7 @@
     </w:p>
     <w:p>
       <w:r>
-        <w:t xml:space="preserve">Hinweis: Der Aufruf </w:t>
-      </w:r>
-      <w:proofErr w:type="spellStart"/>
-      <w:r>
-        <w:t>tk.PhotoImage</w:t>
-      </w:r>
-      <w:proofErr w:type="spellEnd"/>
-      <w:r>
-        <w:t xml:space="preserve">() muss im </w:t>
+        <w:t xml:space="preserve">Hinweis: Der Aufruf tk.PhotoImage() muss im </w:t>
       </w:r>
       <w:r>
         <w:rPr>
@@ -4260,13 +3843,8 @@
           <w:numId w:val="9"/>
         </w:numPr>
       </w:pPr>
-      <w:proofErr w:type="gramStart"/>
-      <w:r>
-        <w:t>das erste Smiley</w:t>
-      </w:r>
-      <w:proofErr w:type="gramEnd"/>
-      <w:r>
-        <w:t xml:space="preserve"> in der oberen linken Ecke</w:t>
+      <w:r>
+        <w:t>das erste Smiley in der oberen linken Ecke</w:t>
       </w:r>
     </w:p>
     <w:p>
@@ -4289,13 +3867,8 @@
           <w:numId w:val="9"/>
         </w:numPr>
       </w:pPr>
-      <w:proofErr w:type="gramStart"/>
-      <w:r>
-        <w:t>das dritte Smiley</w:t>
-      </w:r>
-      <w:proofErr w:type="gramEnd"/>
-      <w:r>
-        <w:t xml:space="preserve"> in der unteren rechten Ecke</w:t>
+      <w:r>
+        <w:t>das dritte Smiley in der unteren rechten Ecke</w:t>
       </w:r>
     </w:p>
     <w:p>
@@ -4397,15 +3970,7 @@
         </w:numPr>
       </w:pPr>
       <w:r>
-        <w:t xml:space="preserve">Binde die Betätigung einer Computertaste an das Fenster. Wenn eine Taste betätigt wird, soll die Funktion </w:t>
-      </w:r>
-      <w:proofErr w:type="spellStart"/>
-      <w:r>
-        <w:t>onKeyPress</w:t>
-      </w:r>
-      <w:proofErr w:type="spellEnd"/>
-      <w:r>
-        <w:t xml:space="preserve"> aufgerufen werden. </w:t>
+        <w:t xml:space="preserve">Binde die Betätigung einer Computertaste an das Fenster. Wenn eine Taste betätigt wird, soll die Funktion onKeyPress aufgerufen werden. </w:t>
       </w:r>
     </w:p>
     <w:p>
@@ -4441,23 +4006,7 @@
         </w:numPr>
       </w:pPr>
       <w:r>
-        <w:t xml:space="preserve">Schreibe die Funktion </w:t>
-      </w:r>
-      <w:proofErr w:type="spellStart"/>
-      <w:r>
-        <w:t>rate_</w:t>
-      </w:r>
-      <w:proofErr w:type="gramStart"/>
-      <w:r>
-        <w:t>zahl</w:t>
-      </w:r>
-      <w:proofErr w:type="spellEnd"/>
-      <w:r>
-        <w:t>(</w:t>
-      </w:r>
-      <w:proofErr w:type="gramEnd"/>
-      <w:r>
-        <w:t xml:space="preserve">) zur Berechnung der geratenen Zahl. </w:t>
+        <w:t xml:space="preserve">Schreibe die Funktion rate_zahl() zur Berechnung der geratenen Zahl. </w:t>
       </w:r>
     </w:p>
     <w:p>
@@ -4469,23 +4018,7 @@
         </w:numPr>
       </w:pPr>
       <w:r>
-        <w:t xml:space="preserve">Schreibe die Funktion </w:t>
-      </w:r>
-      <w:proofErr w:type="spellStart"/>
-      <w:r>
-        <w:t>onKeyPress</w:t>
-      </w:r>
-      <w:proofErr w:type="spellEnd"/>
-      <w:r>
-        <w:t xml:space="preserve">. Die Funktion soll auf die Tasten ↓ ↑ </w:t>
-      </w:r>
-      <w:proofErr w:type="gramStart"/>
-      <w:r>
-        <w:t>=  q</w:t>
-      </w:r>
-      <w:proofErr w:type="gramEnd"/>
-      <w:r>
-        <w:t xml:space="preserve">  reagieren. Arbeite mit den globalen Variablen. </w:t>
+        <w:t xml:space="preserve">Schreibe die Funktion onKeyPress. Die Funktion soll auf die Tasten ↓ ↑ =  q  reagieren. Arbeite mit den globalen Variablen. </w:t>
       </w:r>
     </w:p>
     <w:p>
@@ -4545,23 +4078,7 @@
         </w:numPr>
       </w:pPr>
       <w:r>
-        <w:t xml:space="preserve">Schreibe die Funktion </w:t>
-      </w:r>
-      <w:proofErr w:type="spellStart"/>
-      <w:r>
-        <w:t>zeige_</w:t>
-      </w:r>
-      <w:proofErr w:type="gramStart"/>
-      <w:r>
-        <w:t>Kommentar</w:t>
-      </w:r>
-      <w:proofErr w:type="spellEnd"/>
-      <w:r>
-        <w:t>(</w:t>
-      </w:r>
-      <w:proofErr w:type="gramEnd"/>
-      <w:r>
-        <w:t xml:space="preserve">). Die Funktion gibt die Anzahl der Versuche aus, die der Computer benötigt hat. </w:t>
+        <w:t xml:space="preserve">Schreibe die Funktion zeige_Kommentar(). Die Funktion gibt die Anzahl der Versuche aus, die der Computer benötigt hat. </w:t>
       </w:r>
     </w:p>
     <w:p/>
@@ -4768,20 +4285,7 @@
       </w:r>
       <w:r>
         <w:br/>
-        <w:t xml:space="preserve">Hinweis: Verwende die Methode </w:t>
-      </w:r>
-      <w:proofErr w:type="spellStart"/>
-      <w:proofErr w:type="gramStart"/>
-      <w:r>
-        <w:t>numinput</w:t>
-      </w:r>
-      <w:proofErr w:type="spellEnd"/>
-      <w:r>
-        <w:t>(</w:t>
-      </w:r>
-      <w:proofErr w:type="gramEnd"/>
-      <w:r>
-        <w:t xml:space="preserve">). </w:t>
+        <w:t xml:space="preserve">Hinweis: Verwende die Methode numinput(). </w:t>
       </w:r>
     </w:p>
     <w:p>
@@ -4799,15 +4303,7 @@
         <w:t xml:space="preserve">: </w:t>
       </w:r>
       <w:r>
-        <w:t xml:space="preserve">Schreibe die Funktion </w:t>
-      </w:r>
-      <w:proofErr w:type="spellStart"/>
-      <w:r>
-        <w:t>vieleck</w:t>
-      </w:r>
-      <w:proofErr w:type="spellEnd"/>
-      <w:r>
-        <w:t xml:space="preserve">. </w:t>
+        <w:t xml:space="preserve">Schreibe die Funktion vieleck. </w:t>
       </w:r>
       <w:r>
         <w:t>Eingabewert ist</w:t>
@@ -4828,15 +4324,7 @@
         <w:t xml:space="preserve">Hauptprogramm: </w:t>
       </w:r>
       <w:r>
-        <w:t xml:space="preserve">Rufe die Funktion </w:t>
-      </w:r>
-      <w:proofErr w:type="spellStart"/>
-      <w:r>
-        <w:t>vieleck</w:t>
-      </w:r>
-      <w:proofErr w:type="spellEnd"/>
-      <w:r>
-        <w:t xml:space="preserve"> auf. </w:t>
+        <w:t xml:space="preserve">Rufe die Funktion vieleck auf. </w:t>
       </w:r>
     </w:p>
     <w:p>
@@ -5018,15 +4506,7 @@
     </w:p>
     <w:p>
       <w:r>
-        <w:t xml:space="preserve">Das Programm move_player.py bewegt ein Raumschiff vor dem Hintergrund "liquid </w:t>
-      </w:r>
-      <w:proofErr w:type="spellStart"/>
-      <w:r>
-        <w:t>pygame</w:t>
-      </w:r>
-      <w:proofErr w:type="spellEnd"/>
-      <w:r>
-        <w:t xml:space="preserve">". </w:t>
+        <w:t xml:space="preserve">Das Programm move_player.py bewegt ein Raumschiff vor dem Hintergrund "liquid pygame". </w:t>
       </w:r>
     </w:p>
     <w:p>
@@ -5043,15 +4523,7 @@
         </w:numPr>
       </w:pPr>
       <w:r>
-        <w:t>Bewege eine Biene vor dem Hintergrund "</w:t>
-      </w:r>
-      <w:proofErr w:type="spellStart"/>
-      <w:r>
-        <w:t>bluete</w:t>
-      </w:r>
-      <w:proofErr w:type="spellEnd"/>
-      <w:r>
-        <w:t>"</w:t>
+        <w:t>Bewege eine Biene vor dem Hintergrund "bluete"</w:t>
       </w:r>
       <w:r>
         <w:t xml:space="preserve">. Was muss im Programm geändert werden, damit </w:t>
@@ -5072,15 +4544,7 @@
         </w:numPr>
       </w:pPr>
       <w:r>
-        <w:t>Bewege einen Dinosaurier vor dem Hintergrund "</w:t>
-      </w:r>
-      <w:proofErr w:type="spellStart"/>
-      <w:r>
-        <w:t>fluss</w:t>
-      </w:r>
-      <w:proofErr w:type="spellEnd"/>
-      <w:r>
-        <w:t>"</w:t>
+        <w:t>Bewege einen Dinosaurier vor dem Hintergrund "fluss"</w:t>
       </w:r>
       <w:r>
         <w:t xml:space="preserve">. Was muss im Programm geändert werden, damit der </w:t>
@@ -5190,87 +4654,13 @@
       <w:r>
         <w:br/>
       </w:r>
-      <w:proofErr w:type="spellStart"/>
       <w:r>
         <w:rPr>
           <w:rFonts w:ascii="Courier New" w:hAnsi="Courier New" w:cs="Courier New"/>
           <w:sz w:val="20"/>
           <w:szCs w:val="20"/>
         </w:rPr>
-        <w:t>rng</w:t>
-      </w:r>
-      <w:proofErr w:type="spellEnd"/>
-      <w:r>
-        <w:rPr>
-          <w:rFonts w:ascii="Courier New" w:hAnsi="Courier New" w:cs="Courier New"/>
-          <w:sz w:val="20"/>
-          <w:szCs w:val="20"/>
-        </w:rPr>
-        <w:t xml:space="preserve"> = </w:t>
-      </w:r>
-      <w:proofErr w:type="spellStart"/>
-      <w:proofErr w:type="gramStart"/>
-      <w:r>
-        <w:rPr>
-          <w:rFonts w:ascii="Courier New" w:hAnsi="Courier New" w:cs="Courier New"/>
-          <w:sz w:val="20"/>
-          <w:szCs w:val="20"/>
-        </w:rPr>
-        <w:t>np.random</w:t>
-      </w:r>
-      <w:proofErr w:type="gramEnd"/>
-      <w:r>
-        <w:rPr>
-          <w:rFonts w:ascii="Courier New" w:hAnsi="Courier New" w:cs="Courier New"/>
-          <w:sz w:val="20"/>
-          <w:szCs w:val="20"/>
-        </w:rPr>
-        <w:t>.default_rng</w:t>
-      </w:r>
-      <w:proofErr w:type="spellEnd"/>
-      <w:r>
-        <w:rPr>
-          <w:rFonts w:ascii="Courier New" w:hAnsi="Courier New" w:cs="Courier New"/>
-          <w:sz w:val="20"/>
-          <w:szCs w:val="20"/>
-        </w:rPr>
-        <w:t>(</w:t>
-      </w:r>
-      <w:proofErr w:type="spellStart"/>
-      <w:r>
-        <w:rPr>
-          <w:rFonts w:ascii="Courier New" w:hAnsi="Courier New" w:cs="Courier New"/>
-          <w:sz w:val="20"/>
-          <w:szCs w:val="20"/>
-        </w:rPr>
-        <w:t>seed</w:t>
-      </w:r>
-      <w:proofErr w:type="spellEnd"/>
-      <w:r>
-        <w:rPr>
-          <w:rFonts w:ascii="Courier New" w:hAnsi="Courier New" w:cs="Courier New"/>
-          <w:sz w:val="20"/>
-          <w:szCs w:val="20"/>
-        </w:rPr>
-        <w:t xml:space="preserve">)  # </w:t>
-      </w:r>
-      <w:proofErr w:type="spellStart"/>
-      <w:r>
-        <w:rPr>
-          <w:rFonts w:ascii="Courier New" w:hAnsi="Courier New" w:cs="Courier New"/>
-          <w:sz w:val="20"/>
-          <w:szCs w:val="20"/>
-        </w:rPr>
-        <w:t>seed</w:t>
-      </w:r>
-      <w:proofErr w:type="spellEnd"/>
-      <w:r>
-        <w:rPr>
-          <w:rFonts w:ascii="Courier New" w:hAnsi="Courier New" w:cs="Courier New"/>
-          <w:sz w:val="20"/>
-          <w:szCs w:val="20"/>
-        </w:rPr>
-        <w:t xml:space="preserve"> ist eine beliebige Zahl</w:t>
+        <w:t>rng = np.random.default_rng(seed)  # seed ist eine beliebige Zahl</w:t>
       </w:r>
       <w:r>
         <w:rPr>
@@ -5279,26 +4669,8 @@
           <w:szCs w:val="20"/>
         </w:rPr>
         <w:br/>
-      </w:r>
-      <w:proofErr w:type="spellStart"/>
-      <w:r>
-        <w:rPr>
-          <w:rFonts w:ascii="Courier New" w:hAnsi="Courier New" w:cs="Courier New"/>
-          <w:sz w:val="20"/>
-          <w:szCs w:val="20"/>
-        </w:rPr>
-        <w:t>rng.shuffle</w:t>
-      </w:r>
-      <w:proofErr w:type="spellEnd"/>
-      <w:r>
-        <w:rPr>
-          <w:rFonts w:ascii="Courier New" w:hAnsi="Courier New" w:cs="Courier New"/>
-          <w:sz w:val="20"/>
-          <w:szCs w:val="20"/>
-        </w:rPr>
-        <w:t>(</w:t>
-      </w:r>
-      <w:proofErr w:type="spellStart"/>
+        <w:t>rng.shuffle(</w:t>
+      </w:r>
       <w:r>
         <w:rPr>
           <w:rFonts w:ascii="Courier New" w:hAnsi="Courier New" w:cs="Courier New"/>
@@ -5307,7 +4679,6 @@
         </w:rPr>
         <w:t>array</w:t>
       </w:r>
-      <w:proofErr w:type="spellEnd"/>
       <w:r>
         <w:rPr>
           <w:rFonts w:ascii="Courier New" w:hAnsi="Courier New" w:cs="Courier New"/>
@@ -5322,36 +4693,8 @@
           <w:sz w:val="20"/>
           <w:szCs w:val="20"/>
         </w:rPr>
-        <w:t xml:space="preserve">                 # </w:t>
-      </w:r>
-      <w:proofErr w:type="spellStart"/>
-      <w:r>
-        <w:rPr>
-          <w:rFonts w:ascii="Courier New" w:hAnsi="Courier New" w:cs="Courier New"/>
-          <w:sz w:val="20"/>
-          <w:szCs w:val="20"/>
-        </w:rPr>
-        <w:t>array</w:t>
-      </w:r>
-      <w:proofErr w:type="spellEnd"/>
-      <w:r>
-        <w:rPr>
-          <w:rFonts w:ascii="Courier New" w:hAnsi="Courier New" w:cs="Courier New"/>
-          <w:sz w:val="20"/>
-          <w:szCs w:val="20"/>
-        </w:rPr>
-        <w:t xml:space="preserve"> ist feature oder </w:t>
-      </w:r>
-      <w:proofErr w:type="spellStart"/>
-      <w:r>
-        <w:rPr>
-          <w:rFonts w:ascii="Courier New" w:hAnsi="Courier New" w:cs="Courier New"/>
-          <w:sz w:val="20"/>
-          <w:szCs w:val="20"/>
-        </w:rPr>
-        <w:t>labels</w:t>
-      </w:r>
-      <w:proofErr w:type="spellEnd"/>
+        <w:t xml:space="preserve">                 # array ist feature oder labels</w:t>
+      </w:r>
       <w:r>
         <w:rPr>
           <w:rFonts w:ascii="Courier New" w:hAnsi="Courier New" w:cs="Courier New"/>
@@ -5508,15 +4851,7 @@
               <w:t>1</w:t>
             </w:r>
             <w:r>
-              <w:t xml:space="preserve">: </w:t>
-            </w:r>
-            <w:proofErr w:type="spellStart"/>
-            <w:r>
-              <w:t>test_size</w:t>
-            </w:r>
-            <w:proofErr w:type="spellEnd"/>
-            <w:r>
-              <w:t xml:space="preserve">=0.4 </w:t>
+              <w:t xml:space="preserve">: test_size=0.4 </w:t>
             </w:r>
             <w:r>
               <w:t xml:space="preserve">   </w:t>
@@ -5628,28 +4963,7 @@
               <w:t>4</w:t>
             </w:r>
             <w:r>
-              <w:t xml:space="preserve">: </w:t>
-            </w:r>
-            <w:proofErr w:type="spellStart"/>
-            <w:r>
-              <w:t>clf</w:t>
-            </w:r>
-            <w:proofErr w:type="spellEnd"/>
-            <w:r>
-              <w:t xml:space="preserve"> = </w:t>
-            </w:r>
-            <w:proofErr w:type="spellStart"/>
-            <w:proofErr w:type="gramStart"/>
-            <w:r>
-              <w:t>DecisionTreeClassifier</w:t>
-            </w:r>
-            <w:proofErr w:type="spellEnd"/>
-            <w:r>
-              <w:t>(</w:t>
-            </w:r>
-            <w:proofErr w:type="gramEnd"/>
-            <w:r>
-              <w:t>)</w:t>
+              <w:t>: clf = DecisionTreeClassifier()</w:t>
             </w:r>
           </w:p>
         </w:tc>
@@ -5845,7 +5159,7 @@
       <w:rPr>
         <w:noProof/>
       </w:rPr>
-      <w:t>08.12.2024</w:t>
+      <w:t>11.12.2024</w:t>
     </w:r>
     <w:r>
       <w:fldChar w:fldCharType="end"/>
@@ -10041,6 +9355,7 @@
   <w:style w:type="character" w:default="1" w:styleId="Absatz-Standardschriftart">
     <w:name w:val="Default Paragraph Font"/>
     <w:uiPriority w:val="1"/>
+    <w:semiHidden/>
     <w:unhideWhenUsed/>
   </w:style>
   <w:style w:type="table" w:default="1" w:styleId="NormaleTabelle">

--- a/Doc/Aufgaben_2024.docx
+++ b/Doc/Aufgaben_2024.docx
@@ -236,8 +236,13 @@
         <w:adjustRightInd w:val="0"/>
         <w:spacing w:line="240" w:lineRule="auto"/>
       </w:pPr>
-      <w:r>
-        <w:t>handzeichen = [</w:t>
+      <w:proofErr w:type="spellStart"/>
+      <w:r>
+        <w:t>handzeichen</w:t>
+      </w:r>
+      <w:proofErr w:type="spellEnd"/>
+      <w:r>
+        <w:t xml:space="preserve"> = [</w:t>
       </w:r>
       <w:r>
         <w:t>'Schere', 'Stein', 'Papier']</w:t>
@@ -352,9 +357,11 @@
       <w:r>
         <w:t xml:space="preserve">Erweitere das Dictionary </w:t>
       </w:r>
+      <w:proofErr w:type="spellStart"/>
       <w:r>
         <w:t>englisch_deutsch</w:t>
       </w:r>
+      <w:proofErr w:type="spellEnd"/>
       <w:r>
         <w:t xml:space="preserve"> mit den Schlüsseln:</w:t>
       </w:r>
@@ -373,9 +380,11 @@
       <w:r>
         <w:t>'</w:t>
       </w:r>
+      <w:proofErr w:type="spellStart"/>
       <w:r>
         <w:t>mouse</w:t>
       </w:r>
+      <w:proofErr w:type="spellEnd"/>
       <w:r>
         <w:t>'</w:t>
       </w:r>
@@ -397,9 +406,11 @@
       <w:r>
         <w:t>'</w:t>
       </w:r>
+      <w:proofErr w:type="spellStart"/>
       <w:r>
         <w:t>parrot</w:t>
       </w:r>
+      <w:proofErr w:type="spellEnd"/>
       <w:r>
         <w:t>'</w:t>
       </w:r>
@@ -409,9 +420,11 @@
       <w:r>
         <w:t>'</w:t>
       </w:r>
+      <w:proofErr w:type="spellStart"/>
       <w:r>
         <w:t>elephant</w:t>
       </w:r>
+      <w:proofErr w:type="spellEnd"/>
       <w:r>
         <w:t>'</w:t>
       </w:r>
@@ -444,11 +457,48 @@
           <w:numId w:val="29"/>
         </w:numPr>
       </w:pPr>
-      <w:r>
-        <w:t xml:space="preserve">englisch_deutsch = </w:t>
-      </w:r>
-      <w:r>
-        <w:t>{'cat': 'Katze', 'dog': 'Hund', 'cow': 'Kuh', 'bird': 'Vogel'</w:t>
+      <w:proofErr w:type="spellStart"/>
+      <w:r>
+        <w:t>englisch_deutsch</w:t>
+      </w:r>
+      <w:proofErr w:type="spellEnd"/>
+      <w:r>
+        <w:t xml:space="preserve"> = </w:t>
+      </w:r>
+      <w:r>
+        <w:t>{'</w:t>
+      </w:r>
+      <w:proofErr w:type="spellStart"/>
+      <w:r>
+        <w:t>cat</w:t>
+      </w:r>
+      <w:proofErr w:type="spellEnd"/>
+      <w:r>
+        <w:t>': 'Katze', '</w:t>
+      </w:r>
+      <w:proofErr w:type="spellStart"/>
+      <w:r>
+        <w:t>dog</w:t>
+      </w:r>
+      <w:proofErr w:type="spellEnd"/>
+      <w:r>
+        <w:t>': 'Hund', '</w:t>
+      </w:r>
+      <w:proofErr w:type="spellStart"/>
+      <w:r>
+        <w:t>cow</w:t>
+      </w:r>
+      <w:proofErr w:type="spellEnd"/>
+      <w:r>
+        <w:t>': 'Kuh', '</w:t>
+      </w:r>
+      <w:proofErr w:type="spellStart"/>
+      <w:r>
+        <w:t>bird</w:t>
+      </w:r>
+      <w:proofErr w:type="spellEnd"/>
+      <w:r>
+        <w:t>': 'Vogel'</w:t>
       </w:r>
       <w:r>
         <w:t>}</w:t>
@@ -459,7 +509,15 @@
         <w:t xml:space="preserve">Baue </w:t>
       </w:r>
       <w:r>
-        <w:t xml:space="preserve">auf diese Weise das Dictionary italienisch_deutsch mit den Zahlen Eins bis Vier. </w:t>
+        <w:t xml:space="preserve">auf diese Weise das Dictionary </w:t>
+      </w:r>
+      <w:proofErr w:type="spellStart"/>
+      <w:r>
+        <w:t>italienisch_deutsch</w:t>
+      </w:r>
+      <w:proofErr w:type="spellEnd"/>
+      <w:r>
+        <w:t xml:space="preserve"> mit den Zahlen Eins bis Vier. </w:t>
       </w:r>
     </w:p>
     <w:p/>
@@ -473,13 +531,23 @@
         <w:t>Wir haben das Dictionary</w:t>
       </w:r>
       <w:r>
-        <w:t xml:space="preserve"> englisch_deutsch</w:t>
-      </w:r>
+        <w:t xml:space="preserve"> </w:t>
+      </w:r>
+      <w:proofErr w:type="spellStart"/>
+      <w:r>
+        <w:t>englisch_deutsch</w:t>
+      </w:r>
+      <w:proofErr w:type="spellEnd"/>
       <w:r>
         <w:t xml:space="preserve"> erstellt. Nun wollen wir das Dictionary </w:t>
       </w:r>
-      <w:r>
-        <w:t xml:space="preserve">deutsch_englisch </w:t>
+      <w:proofErr w:type="spellStart"/>
+      <w:r>
+        <w:t>deutsch_englisch</w:t>
+      </w:r>
+      <w:proofErr w:type="spellEnd"/>
+      <w:r>
+        <w:t xml:space="preserve"> </w:t>
       </w:r>
       <w:r>
         <w:t xml:space="preserve">erstellen. Schreibe das Programm dazu.  </w:t>
@@ -511,7 +579,20 @@
     </w:p>
     <w:p>
       <w:r>
-        <w:t>Hinweis: Die Methode heißt upper()</w:t>
+        <w:t xml:space="preserve">Hinweis: Die Methode heißt </w:t>
+      </w:r>
+      <w:proofErr w:type="spellStart"/>
+      <w:proofErr w:type="gramStart"/>
+      <w:r>
+        <w:t>upper</w:t>
+      </w:r>
+      <w:proofErr w:type="spellEnd"/>
+      <w:r>
+        <w:t>(</w:t>
+      </w:r>
+      <w:proofErr w:type="gramEnd"/>
+      <w:r>
+        <w:t>)</w:t>
       </w:r>
     </w:p>
     <w:p/>
@@ -525,8 +606,13 @@
       <w:r>
         <w:t xml:space="preserve">Das Dictionary </w:t>
       </w:r>
-      <w:r>
-        <w:t xml:space="preserve">englisch_deutsch soll erweitert werden. Schreibe ein Programm, das zuerst nach einem englischen Wort – dem Schlüssel – fragt. Danach fragt das Programm nach dem passenden deutschen Wort – dem Wert. </w:t>
+      <w:proofErr w:type="spellStart"/>
+      <w:r>
+        <w:t>englisch_deutsch</w:t>
+      </w:r>
+      <w:proofErr w:type="spellEnd"/>
+      <w:r>
+        <w:t xml:space="preserve"> soll erweitert werden. Schreibe ein Programm, das zuerst nach einem englischen Wort – dem Schlüssel – fragt. Danach fragt das Programm nach dem passenden deutschen Wort – dem Wert. </w:t>
       </w:r>
       <w:r>
         <w:t>Anschließend erweitert das Programm das Dictionary mit Schlüssel und Wert. Was passiert, wenn der Schlüssel bereits vorhanden ist?</w:t>
@@ -543,7 +629,23 @@
     </w:p>
     <w:p>
       <w:r>
-        <w:t>Das Dictionary englisch_deutsch soll geprüft werden. Schreibe ein Programm, das nach einem englischen Wort – dem Schlüssel – fragt. Anschließend prüft das Programm, ob der Schlüssel im Dictionary englisch_deutsch bereits vorhanden</w:t>
+        <w:t xml:space="preserve">Das Dictionary </w:t>
+      </w:r>
+      <w:proofErr w:type="spellStart"/>
+      <w:r>
+        <w:t>englisch_deutsch</w:t>
+      </w:r>
+      <w:proofErr w:type="spellEnd"/>
+      <w:r>
+        <w:t xml:space="preserve"> soll geprüft werden. Schreibe ein Programm, das nach einem englischen Wort – dem Schlüssel – fragt. Anschließend prüft das Programm, ob der Schlüssel im Dictionary </w:t>
+      </w:r>
+      <w:proofErr w:type="spellStart"/>
+      <w:r>
+        <w:t>englisch_deutsch</w:t>
+      </w:r>
+      <w:proofErr w:type="spellEnd"/>
+      <w:r>
+        <w:t xml:space="preserve"> bereits vorhanden</w:t>
       </w:r>
       <w:r>
         <w:t xml:space="preserve"> ist. Abhängig vom Ergebnis gibt</w:t>
@@ -715,18 +817,33 @@
       </w:r>
     </w:p>
     <w:p>
-      <w:r>
-        <w:t>subjekt = ["Der Hund", "Die Journalistin", "Der Maler"]</w:t>
-      </w:r>
-    </w:p>
-    <w:p>
-      <w:r>
-        <w:t>prädikat = ["vergräbt", "interviewt", "malt"]</w:t>
-      </w:r>
-    </w:p>
-    <w:p>
-      <w:r>
-        <w:t>objekt = ["den Knochen", "den Bürgermeister", "ein Bild"]</w:t>
+      <w:proofErr w:type="spellStart"/>
+      <w:r>
+        <w:t>subjekt</w:t>
+      </w:r>
+      <w:proofErr w:type="spellEnd"/>
+      <w:r>
+        <w:t xml:space="preserve"> = ["Der Hund", "Die Journalistin", "Der Maler"]</w:t>
+      </w:r>
+    </w:p>
+    <w:p>
+      <w:proofErr w:type="spellStart"/>
+      <w:r>
+        <w:t>prädikat</w:t>
+      </w:r>
+      <w:proofErr w:type="spellEnd"/>
+      <w:r>
+        <w:t xml:space="preserve"> = ["vergräbt", "interviewt", "malt"]</w:t>
+      </w:r>
+    </w:p>
+    <w:p>
+      <w:proofErr w:type="spellStart"/>
+      <w:r>
+        <w:t>objekt</w:t>
+      </w:r>
+      <w:proofErr w:type="spellEnd"/>
+      <w:r>
+        <w:t xml:space="preserve"> = ["den Knochen", "den Bürgermeister", "ein Bild"]</w:t>
       </w:r>
     </w:p>
     <w:p>
@@ -839,7 +956,15 @@
     </w:p>
     <w:p>
       <w:r>
-        <w:t>Das Programm ein_einfacher_chatbot.py erkennt nur Wörter ohne die Satzzeichen ? ! . ,</w:t>
+        <w:t xml:space="preserve">Das Programm ein_einfacher_chatbot.py erkennt nur Wörter ohne die </w:t>
+      </w:r>
+      <w:proofErr w:type="gramStart"/>
+      <w:r>
+        <w:t>Satzzeichen ?</w:t>
+      </w:r>
+      <w:proofErr w:type="gramEnd"/>
+      <w:r>
+        <w:t xml:space="preserve"> ! . ,</w:t>
       </w:r>
     </w:p>
     <w:p>
@@ -1137,7 +1262,15 @@
     </w:p>
     <w:p>
       <w:r>
-        <w:t>Bicycle Reflective Gilet</w:t>
+        <w:t xml:space="preserve">Bicycle </w:t>
+      </w:r>
+      <w:proofErr w:type="spellStart"/>
+      <w:r>
+        <w:t>Reflective</w:t>
+      </w:r>
+      <w:proofErr w:type="spellEnd"/>
+      <w:r>
+        <w:t xml:space="preserve"> Gilet</w:t>
       </w:r>
       <w:r>
         <w:tab/>
@@ -2096,7 +2229,15 @@
         <w:t>en</w:t>
       </w:r>
       <w:r>
-        <w:t xml:space="preserve"> des Moduls matplotlib. </w:t>
+        <w:t xml:space="preserve"> des Moduls </w:t>
+      </w:r>
+      <w:proofErr w:type="spellStart"/>
+      <w:r>
+        <w:t>matplotlib</w:t>
+      </w:r>
+      <w:proofErr w:type="spellEnd"/>
+      <w:r>
+        <w:t xml:space="preserve">. </w:t>
       </w:r>
     </w:p>
     <w:p>
@@ -2280,9 +2421,11 @@
           <w:numId w:val="19"/>
         </w:numPr>
       </w:pPr>
+      <w:proofErr w:type="spellStart"/>
       <w:r>
         <w:t>kilometerstand</w:t>
       </w:r>
+      <w:proofErr w:type="spellEnd"/>
     </w:p>
     <w:p>
       <w:pPr>
@@ -2418,9 +2561,11 @@
           <w:numId w:val="22"/>
         </w:numPr>
       </w:pPr>
+      <w:proofErr w:type="spellStart"/>
       <w:r>
         <w:t>kilometerstand</w:t>
       </w:r>
+      <w:proofErr w:type="spellEnd"/>
     </w:p>
     <w:p>
       <w:pPr>
@@ -2718,8 +2863,13 @@
       <w:r>
         <w:t xml:space="preserve"> </w:t>
       </w:r>
-      <w:r>
-        <w:t>die zwei beliebige Muster akzeptiert</w:t>
+      <w:proofErr w:type="gramStart"/>
+      <w:r>
+        <w:t>die zwei beliebige Muster</w:t>
+      </w:r>
+      <w:proofErr w:type="gramEnd"/>
+      <w:r>
+        <w:t xml:space="preserve"> akzeptiert</w:t>
       </w:r>
       <w:r>
         <w:t>,</w:t>
@@ -2913,7 +3063,15 @@
         <w:t>durch</w:t>
       </w:r>
       <w:r>
-        <w:t xml:space="preserve"> Grauwerte in einem numpy Array darstellt. Grauwert 15 bedeutet </w:t>
+        <w:t xml:space="preserve"> Grauwerte in einem </w:t>
+      </w:r>
+      <w:proofErr w:type="spellStart"/>
+      <w:r>
+        <w:t>numpy</w:t>
+      </w:r>
+      <w:proofErr w:type="spellEnd"/>
+      <w:r>
+        <w:t xml:space="preserve"> Array darstellt. Grauwert 15 bedeutet </w:t>
       </w:r>
       <w:r>
         <w:rPr>
@@ -2954,7 +3112,15 @@
         <w:t>drei</w:t>
       </w:r>
       <w:r>
-        <w:t xml:space="preserve"> numpy Array</w:t>
+        <w:t xml:space="preserve"> </w:t>
+      </w:r>
+      <w:proofErr w:type="spellStart"/>
+      <w:r>
+        <w:t>numpy</w:t>
+      </w:r>
+      <w:proofErr w:type="spellEnd"/>
+      <w:r>
+        <w:t xml:space="preserve"> Array</w:t>
       </w:r>
       <w:r>
         <w:t>s</w:t>
@@ -2995,13 +3161,39 @@
         </w:numPr>
       </w:pPr>
       <w:r>
-        <w:t>Plotte die drei numpy Arrays mit Hilfe der Funktion imshow</w:t>
-      </w:r>
-      <w:r>
-        <w:t xml:space="preserve">() </w:t>
-      </w:r>
-      <w:r>
-        <w:t xml:space="preserve">aus der Bibliothek matplotlib.pyplot. </w:t>
+        <w:t xml:space="preserve">Plotte die drei </w:t>
+      </w:r>
+      <w:proofErr w:type="spellStart"/>
+      <w:r>
+        <w:t>numpy</w:t>
+      </w:r>
+      <w:proofErr w:type="spellEnd"/>
+      <w:r>
+        <w:t xml:space="preserve"> Arrays mit Hilfe der Funktion </w:t>
+      </w:r>
+      <w:proofErr w:type="spellStart"/>
+      <w:proofErr w:type="gramStart"/>
+      <w:r>
+        <w:t>imshow</w:t>
+      </w:r>
+      <w:proofErr w:type="spellEnd"/>
+      <w:r>
+        <w:t>(</w:t>
+      </w:r>
+      <w:proofErr w:type="gramEnd"/>
+      <w:r>
+        <w:t xml:space="preserve">) </w:t>
+      </w:r>
+      <w:r>
+        <w:t xml:space="preserve">aus der Bibliothek </w:t>
+      </w:r>
+      <w:proofErr w:type="spellStart"/>
+      <w:r>
+        <w:t>matplotlib.pyplot</w:t>
+      </w:r>
+      <w:proofErr w:type="spellEnd"/>
+      <w:r>
+        <w:t xml:space="preserve">. </w:t>
       </w:r>
     </w:p>
     <w:p>
@@ -3101,13 +3293,39 @@
         </w:numPr>
       </w:pPr>
       <w:r>
-        <w:t>Plotte die drei numpy Arrays mit Hilfe der Funktion imshow</w:t>
-      </w:r>
-      <w:r>
-        <w:t>()</w:t>
-      </w:r>
-      <w:r>
-        <w:t xml:space="preserve"> aus der Bibliothek matplotlib.pyplot. </w:t>
+        <w:t xml:space="preserve">Plotte die drei </w:t>
+      </w:r>
+      <w:proofErr w:type="spellStart"/>
+      <w:r>
+        <w:t>numpy</w:t>
+      </w:r>
+      <w:proofErr w:type="spellEnd"/>
+      <w:r>
+        <w:t xml:space="preserve"> Arrays mit Hilfe der Funktion </w:t>
+      </w:r>
+      <w:proofErr w:type="spellStart"/>
+      <w:proofErr w:type="gramStart"/>
+      <w:r>
+        <w:t>imshow</w:t>
+      </w:r>
+      <w:proofErr w:type="spellEnd"/>
+      <w:r>
+        <w:t>(</w:t>
+      </w:r>
+      <w:proofErr w:type="gramEnd"/>
+      <w:r>
+        <w:t>)</w:t>
+      </w:r>
+      <w:r>
+        <w:t xml:space="preserve"> aus der Bibliothek </w:t>
+      </w:r>
+      <w:proofErr w:type="spellStart"/>
+      <w:r>
+        <w:t>matplotlib.pyplot</w:t>
+      </w:r>
+      <w:proofErr w:type="spellEnd"/>
+      <w:r>
+        <w:t xml:space="preserve">. </w:t>
       </w:r>
     </w:p>
     <w:p>
@@ -3198,13 +3416,39 @@
         </w:numPr>
       </w:pPr>
       <w:r>
-        <w:t>Plotte die drei numpy Arrays mit Hilfe der Funktion imshow</w:t>
-      </w:r>
-      <w:r>
-        <w:t>()</w:t>
-      </w:r>
-      <w:r>
-        <w:t xml:space="preserve"> aus der Bibliothek matplotlib.pyplot. </w:t>
+        <w:t xml:space="preserve">Plotte die drei </w:t>
+      </w:r>
+      <w:proofErr w:type="spellStart"/>
+      <w:r>
+        <w:t>numpy</w:t>
+      </w:r>
+      <w:proofErr w:type="spellEnd"/>
+      <w:r>
+        <w:t xml:space="preserve"> Arrays mit Hilfe der Funktion </w:t>
+      </w:r>
+      <w:proofErr w:type="spellStart"/>
+      <w:proofErr w:type="gramStart"/>
+      <w:r>
+        <w:t>imshow</w:t>
+      </w:r>
+      <w:proofErr w:type="spellEnd"/>
+      <w:r>
+        <w:t>(</w:t>
+      </w:r>
+      <w:proofErr w:type="gramEnd"/>
+      <w:r>
+        <w:t>)</w:t>
+      </w:r>
+      <w:r>
+        <w:t xml:space="preserve"> aus der Bibliothek </w:t>
+      </w:r>
+      <w:proofErr w:type="spellStart"/>
+      <w:r>
+        <w:t>matplotlib.pyplot</w:t>
+      </w:r>
+      <w:proofErr w:type="spellEnd"/>
+      <w:r>
+        <w:t xml:space="preserve">. </w:t>
       </w:r>
     </w:p>
     <w:p>
@@ -3238,13 +3482,39 @@
         </w:numPr>
       </w:pPr>
       <w:r>
-        <w:t>Plotte die drei numpy Arrays mit Hilfe der Funktion imshow</w:t>
-      </w:r>
-      <w:r>
-        <w:t>()</w:t>
-      </w:r>
-      <w:r>
-        <w:t xml:space="preserve"> aus der Bibliothek matplotlib.pyplot. </w:t>
+        <w:t xml:space="preserve">Plotte die drei </w:t>
+      </w:r>
+      <w:proofErr w:type="spellStart"/>
+      <w:r>
+        <w:t>numpy</w:t>
+      </w:r>
+      <w:proofErr w:type="spellEnd"/>
+      <w:r>
+        <w:t xml:space="preserve"> Arrays mit Hilfe der Funktion </w:t>
+      </w:r>
+      <w:proofErr w:type="spellStart"/>
+      <w:proofErr w:type="gramStart"/>
+      <w:r>
+        <w:t>imshow</w:t>
+      </w:r>
+      <w:proofErr w:type="spellEnd"/>
+      <w:r>
+        <w:t>(</w:t>
+      </w:r>
+      <w:proofErr w:type="gramEnd"/>
+      <w:r>
+        <w:t>)</w:t>
+      </w:r>
+      <w:r>
+        <w:t xml:space="preserve"> aus der Bibliothek </w:t>
+      </w:r>
+      <w:proofErr w:type="spellStart"/>
+      <w:r>
+        <w:t>matplotlib.pyplot</w:t>
+      </w:r>
+      <w:proofErr w:type="spellEnd"/>
+      <w:r>
+        <w:t xml:space="preserve">. </w:t>
       </w:r>
     </w:p>
     <w:p/>
@@ -3255,7 +3525,15 @@
     </w:p>
     <w:p>
       <w:r>
-        <w:t>Löse Aufgaben durch gezielte Adressierung von Zeilen und Spalten des numpy Arrays.</w:t>
+        <w:t xml:space="preserve">Löse Aufgaben durch gezielte Adressierung von Zeilen und Spalten des </w:t>
+      </w:r>
+      <w:proofErr w:type="spellStart"/>
+      <w:r>
+        <w:t>numpy</w:t>
+      </w:r>
+      <w:proofErr w:type="spellEnd"/>
+      <w:r>
+        <w:t xml:space="preserve"> Arrays.</w:t>
       </w:r>
     </w:p>
     <w:p>
@@ -3267,13 +3545,29 @@
         </w:numPr>
       </w:pPr>
       <w:r>
-        <w:t xml:space="preserve">Erstelle ein numpy Array mit 7 Zeilen und 5 Spalten. </w:t>
+        <w:t xml:space="preserve">Erstelle ein </w:t>
+      </w:r>
+      <w:proofErr w:type="spellStart"/>
+      <w:r>
+        <w:t>numpy</w:t>
+      </w:r>
+      <w:proofErr w:type="spellEnd"/>
+      <w:r>
+        <w:t xml:space="preserve"> Array mit 7 Zeilen und 5 Spalten. </w:t>
       </w:r>
       <w:r>
         <w:br/>
       </w:r>
       <w:r>
-        <w:t xml:space="preserve">Fülle das numpy Array mit dem Grauwert 15 </w:t>
+        <w:t xml:space="preserve">Fülle das </w:t>
+      </w:r>
+      <w:proofErr w:type="spellStart"/>
+      <w:r>
+        <w:t>numpy</w:t>
+      </w:r>
+      <w:proofErr w:type="spellEnd"/>
+      <w:r>
+        <w:t xml:space="preserve"> Array mit dem Grauwert 15 </w:t>
       </w:r>
       <w:r>
         <w:t xml:space="preserve">für </w:t>
@@ -3297,7 +3591,15 @@
         </w:numPr>
       </w:pPr>
       <w:r>
-        <w:t xml:space="preserve">Setze einen schwarzen Punkt in die Mitte des numpy Arrays. </w:t>
+        <w:t xml:space="preserve">Setze einen schwarzen Punkt in die Mitte des </w:t>
+      </w:r>
+      <w:proofErr w:type="spellStart"/>
+      <w:r>
+        <w:t>numpy</w:t>
+      </w:r>
+      <w:proofErr w:type="spellEnd"/>
+      <w:r>
+        <w:t xml:space="preserve"> Arrays. </w:t>
       </w:r>
     </w:p>
     <w:p>
@@ -3342,16 +3644,292 @@
         <w:t xml:space="preserve">Prüfe </w:t>
       </w:r>
       <w:r>
-        <w:t>jede Lösung mit Hilfe der Funktion imshow() aus der Bibliothek matplotlib.pyplot.</w:t>
+        <w:t xml:space="preserve">jede Lösung mit Hilfe der Funktion </w:t>
+      </w:r>
+      <w:proofErr w:type="spellStart"/>
+      <w:proofErr w:type="gramStart"/>
+      <w:r>
+        <w:t>imshow</w:t>
+      </w:r>
+      <w:proofErr w:type="spellEnd"/>
+      <w:r>
+        <w:t>(</w:t>
+      </w:r>
+      <w:proofErr w:type="gramEnd"/>
+      <w:r>
+        <w:t xml:space="preserve">) aus der Bibliothek </w:t>
+      </w:r>
+      <w:proofErr w:type="spellStart"/>
+      <w:r>
+        <w:t>matplotlib.pyplot</w:t>
+      </w:r>
+      <w:proofErr w:type="spellEnd"/>
+      <w:r>
+        <w:t>.</w:t>
       </w:r>
     </w:p>
     <w:p/>
     <w:p>
       <w:pPr>
-        <w:spacing w:after="160"/>
-      </w:pPr>
-      <w:r>
-        <w:br w:type="page"/>
+        <w:rPr>
+          <w:b/>
+          <w:bCs/>
+        </w:rPr>
+      </w:pPr>
+      <w:r>
+        <w:rPr>
+          <w:b/>
+          <w:bCs/>
+        </w:rPr>
+        <w:t>Aufgabe 30a</w:t>
+      </w:r>
+    </w:p>
+    <w:p>
+      <w:r>
+        <w:t xml:space="preserve">Ein Automat hat die Zustände 1 und 2. </w:t>
+      </w:r>
+      <w:r>
+        <w:t>In den</w:t>
+      </w:r>
+      <w:r>
+        <w:t xml:space="preserve"> Zuständen 1 und 2 soll der Automat </w:t>
+      </w:r>
+      <w:r>
+        <w:t>seinen</w:t>
+      </w:r>
+      <w:r>
+        <w:t xml:space="preserve"> Zustand einmalig ausgeben. Im Zustand 1 soll der Automat zusätzlich wiederholt ausgeben</w:t>
+      </w:r>
+      <w:r>
+        <w:t xml:space="preserve"> </w:t>
+      </w:r>
+      <w:r>
+        <w:t>"</w:t>
+      </w:r>
+      <w:r>
+        <w:t>bei der Arbeit</w:t>
+      </w:r>
+      <w:r>
+        <w:t>"</w:t>
+      </w:r>
+      <w:r>
+        <w:t>.</w:t>
+      </w:r>
+      <w:r>
+        <w:t xml:space="preserve"> </w:t>
+      </w:r>
+      <w:r>
+        <w:t>Die Zustandsübergänge werden durch die Tasten 1 und 2 der PC-Tastatur gesteuert.</w:t>
+      </w:r>
+    </w:p>
+    <w:p>
+      <w:pPr>
+        <w:pStyle w:val="Listenabsatz"/>
+        <w:numPr>
+          <w:ilvl w:val="0"/>
+          <w:numId w:val="41"/>
+        </w:numPr>
+      </w:pPr>
+      <w:r>
+        <w:t>Zeichne ein Zustandsübergangsdiagramm mit den gegebenen Zuständen und Übergängen.</w:t>
+      </w:r>
+    </w:p>
+    <w:p>
+      <w:pPr>
+        <w:pStyle w:val="Listenabsatz"/>
+        <w:numPr>
+          <w:ilvl w:val="0"/>
+          <w:numId w:val="41"/>
+        </w:numPr>
+      </w:pPr>
+      <w:r>
+        <w:t xml:space="preserve">Schreibe ein Programm, das den </w:t>
+      </w:r>
+      <w:r>
+        <w:t>Automaten</w:t>
+      </w:r>
+      <w:r>
+        <w:t xml:space="preserve"> steuert. Verwende die Bibliothek </w:t>
+      </w:r>
+      <w:proofErr w:type="spellStart"/>
+      <w:r>
+        <w:t>StateMachine</w:t>
+      </w:r>
+      <w:proofErr w:type="spellEnd"/>
+      <w:r>
+        <w:t xml:space="preserve">. </w:t>
+      </w:r>
+    </w:p>
+    <w:p>
+      <w:pPr>
+        <w:pStyle w:val="Listenabsatz"/>
+        <w:numPr>
+          <w:ilvl w:val="0"/>
+          <w:numId w:val="43"/>
+        </w:numPr>
+      </w:pPr>
+      <w:r>
+        <w:t>Schreibe eine Kurzbeschreibung</w:t>
+      </w:r>
+    </w:p>
+    <w:p>
+      <w:pPr>
+        <w:pStyle w:val="Listenabsatz"/>
+        <w:numPr>
+          <w:ilvl w:val="0"/>
+          <w:numId w:val="43"/>
+        </w:numPr>
+      </w:pPr>
+      <w:r>
+        <w:t>Importiere die notwendigen Bibliotheken</w:t>
+      </w:r>
+    </w:p>
+    <w:p>
+      <w:pPr>
+        <w:pStyle w:val="Listenabsatz"/>
+        <w:numPr>
+          <w:ilvl w:val="0"/>
+          <w:numId w:val="43"/>
+        </w:numPr>
+      </w:pPr>
+      <w:r>
+        <w:t>Schreibe eine Begrüßung mit einer Erklärung des Gebrauchs der Tasten</w:t>
+      </w:r>
+    </w:p>
+    <w:p>
+      <w:pPr>
+        <w:pStyle w:val="Listenabsatz"/>
+        <w:numPr>
+          <w:ilvl w:val="0"/>
+          <w:numId w:val="43"/>
+        </w:numPr>
+      </w:pPr>
+      <w:r>
+        <w:t xml:space="preserve">Erzeuge das Objekt </w:t>
+      </w:r>
+      <w:proofErr w:type="spellStart"/>
+      <w:r>
+        <w:t>state_machine</w:t>
+      </w:r>
+      <w:proofErr w:type="spellEnd"/>
+    </w:p>
+    <w:p>
+      <w:pPr>
+        <w:pStyle w:val="Listenabsatz"/>
+        <w:numPr>
+          <w:ilvl w:val="0"/>
+          <w:numId w:val="43"/>
+        </w:numPr>
+      </w:pPr>
+      <w:r>
+        <w:t>Vorbelegung des Zeichens von der Tastatur</w:t>
+      </w:r>
+    </w:p>
+    <w:p>
+      <w:pPr>
+        <w:pStyle w:val="Listenabsatz"/>
+        <w:numPr>
+          <w:ilvl w:val="0"/>
+          <w:numId w:val="43"/>
+        </w:numPr>
+      </w:pPr>
+      <w:r>
+        <w:t xml:space="preserve">Definiere den </w:t>
+      </w:r>
+      <w:proofErr w:type="spellStart"/>
+      <w:r>
+        <w:t>Timer</w:t>
+      </w:r>
+      <w:proofErr w:type="spellEnd"/>
+      <w:r>
+        <w:t xml:space="preserve"> für wiederholte print-Ausgabe </w:t>
+      </w:r>
+    </w:p>
+    <w:p>
+      <w:pPr>
+        <w:pStyle w:val="Listenabsatz"/>
+        <w:numPr>
+          <w:ilvl w:val="0"/>
+          <w:numId w:val="43"/>
+        </w:numPr>
+      </w:pPr>
+      <w:r>
+        <w:t>Schreibe die Funktionen mit den print-Ausgaben</w:t>
+      </w:r>
+    </w:p>
+    <w:p>
+      <w:pPr>
+        <w:pStyle w:val="Listenabsatz"/>
+        <w:numPr>
+          <w:ilvl w:val="0"/>
+          <w:numId w:val="43"/>
+        </w:numPr>
+      </w:pPr>
+      <w:r>
+        <w:t>Verwende die Funktion</w:t>
+      </w:r>
+      <w:r>
+        <w:t>en</w:t>
+      </w:r>
+      <w:r>
+        <w:t xml:space="preserve"> taste</w:t>
+      </w:r>
+      <w:r>
+        <w:t>1</w:t>
+      </w:r>
+      <w:r>
+        <w:t>_gedrueckt</w:t>
+      </w:r>
+      <w:r>
+        <w:t xml:space="preserve"> und taste2_gedrueckt</w:t>
+      </w:r>
+      <w:r>
+        <w:t xml:space="preserve"> von Ampel.py</w:t>
+      </w:r>
+    </w:p>
+    <w:p>
+      <w:pPr>
+        <w:pStyle w:val="Listenabsatz"/>
+        <w:numPr>
+          <w:ilvl w:val="0"/>
+          <w:numId w:val="43"/>
+        </w:numPr>
+      </w:pPr>
+      <w:r>
+        <w:t>Definiere die Zustände STA</w:t>
+      </w:r>
+      <w:r>
+        <w:t>TE1</w:t>
+      </w:r>
+      <w:r>
+        <w:t xml:space="preserve"> – </w:t>
+      </w:r>
+      <w:r>
+        <w:t>STATE2</w:t>
+      </w:r>
+    </w:p>
+    <w:p>
+      <w:pPr>
+        <w:pStyle w:val="Listenabsatz"/>
+        <w:numPr>
+          <w:ilvl w:val="0"/>
+          <w:numId w:val="43"/>
+        </w:numPr>
+      </w:pPr>
+      <w:r>
+        <w:t>Zustandsübergänge hinzufügen</w:t>
+      </w:r>
+    </w:p>
+    <w:p>
+      <w:pPr>
+        <w:pStyle w:val="Listenabsatz"/>
+        <w:numPr>
+          <w:ilvl w:val="0"/>
+          <w:numId w:val="43"/>
+        </w:numPr>
+      </w:pPr>
+      <w:r>
+        <w:t>Loop</w:t>
       </w:r>
     </w:p>
     <w:p>
@@ -3367,10 +3945,110 @@
       <w:r>
         <w:t xml:space="preserve"> Saugroboter hat drei Zustände: STANDBY – GERADEAUS_FAHREN – DREHEN. </w:t>
       </w:r>
-    </w:p>
-    <w:p>
-      <w:r>
-        <w:t xml:space="preserve">Die Bedingungen für die Zustandsübergänge sind: an_aus – kollision_erkannt – genug_gedreht. </w:t>
+      <w:r>
+        <w:t xml:space="preserve">In den drei Zuständen soll der Automat (Saugroboter) einmalig seinen Zustand ausgeben. Im Zustand </w:t>
+      </w:r>
+      <w:r>
+        <w:t>GERADEAUS_FAHREN</w:t>
+      </w:r>
+      <w:r>
+        <w:t xml:space="preserve"> soll der Automat zusätzlich</w:t>
+      </w:r>
+      <w:r>
+        <w:t xml:space="preserve"> wiederholt</w:t>
+      </w:r>
+      <w:r>
+        <w:t xml:space="preserve"> ausgeben</w:t>
+      </w:r>
+      <w:r>
+        <w:t xml:space="preserve"> </w:t>
+      </w:r>
+      <w:r>
+        <w:t>"</w:t>
+      </w:r>
+      <w:proofErr w:type="spellStart"/>
+      <w:r>
+        <w:t>geradeaus_fahren</w:t>
+      </w:r>
+      <w:proofErr w:type="spellEnd"/>
+      <w:r>
+        <w:t xml:space="preserve"> </w:t>
+      </w:r>
+      <w:r>
+        <w:t>aufgerufen"</w:t>
+      </w:r>
+      <w:r>
+        <w:t xml:space="preserve">. </w:t>
+      </w:r>
+    </w:p>
+    <w:p>
+      <w:r>
+        <w:t>Die Zustandsübergänge werden durch die Tasten</w:t>
+      </w:r>
+      <w:r>
+        <w:t xml:space="preserve"> a – k – g </w:t>
+      </w:r>
+      <w:r>
+        <w:t>der PC-Tastatur gesteuert.</w:t>
+      </w:r>
+    </w:p>
+    <w:p>
+      <w:r>
+        <w:t>Taste</w:t>
+      </w:r>
+      <w:r>
+        <w:t xml:space="preserve"> </w:t>
+      </w:r>
+      <w:r>
+        <w:t xml:space="preserve">a </w:t>
+      </w:r>
+      <w:r>
+        <w:t>bedeutet</w:t>
+      </w:r>
+      <w:r>
+        <w:t xml:space="preserve"> </w:t>
+      </w:r>
+      <w:proofErr w:type="spellStart"/>
+      <w:r>
+        <w:t>a</w:t>
+      </w:r>
+      <w:r>
+        <w:t>n_aus</w:t>
+      </w:r>
+      <w:proofErr w:type="spellEnd"/>
+      <w:r>
+        <w:t xml:space="preserve">, Taste k </w:t>
+      </w:r>
+      <w:r>
+        <w:t>bedeutet</w:t>
+      </w:r>
+      <w:r>
+        <w:t xml:space="preserve"> </w:t>
+      </w:r>
+      <w:proofErr w:type="spellStart"/>
+      <w:r>
+        <w:t>kollision_erkannt</w:t>
+      </w:r>
+      <w:proofErr w:type="spellEnd"/>
+      <w:r>
+        <w:t xml:space="preserve">, Taste g </w:t>
+      </w:r>
+      <w:r>
+        <w:t>bedeutet</w:t>
+      </w:r>
+      <w:r>
+        <w:t xml:space="preserve"> </w:t>
+      </w:r>
+      <w:proofErr w:type="spellStart"/>
+      <w:r>
+        <w:t>g</w:t>
+      </w:r>
+      <w:r>
+        <w:t>enug_gedreht</w:t>
+      </w:r>
+      <w:proofErr w:type="spellEnd"/>
+      <w:r>
+        <w:t>.</w:t>
       </w:r>
     </w:p>
     <w:p>
@@ -3387,7 +4065,13 @@
         </w:numPr>
       </w:pPr>
       <w:r>
-        <w:t>Welche Zustandsübergänge gibt es?</w:t>
+        <w:t>Zeichne ein Zustandsübergangsdiagramm mit den gegebenen Zuständen</w:t>
+      </w:r>
+      <w:r>
+        <w:t xml:space="preserve"> und Übergängen.</w:t>
+      </w:r>
+      <w:r>
+        <w:t xml:space="preserve"> </w:t>
       </w:r>
     </w:p>
     <w:p>
@@ -3399,61 +4083,21 @@
         </w:numPr>
       </w:pPr>
       <w:r>
-        <w:t>Welche Bedingung gehört zu welchem Zustandsübergang?</w:t>
-      </w:r>
-    </w:p>
-    <w:p>
-      <w:pPr>
-        <w:pStyle w:val="Listenabsatz"/>
-        <w:numPr>
-          <w:ilvl w:val="0"/>
-          <w:numId w:val="25"/>
-        </w:numPr>
-      </w:pPr>
-      <w:r>
-        <w:t>Zeichne ein Zustandsübergangsdiagramm mit den gegebenen Zuständen</w:t>
-      </w:r>
-      <w:r>
-        <w:t xml:space="preserve"> und Übergängen.</w:t>
-      </w:r>
-      <w:r>
-        <w:t xml:space="preserve"> </w:t>
-      </w:r>
-    </w:p>
-    <w:p>
-      <w:pPr>
-        <w:pStyle w:val="Listenabsatz"/>
-        <w:numPr>
-          <w:ilvl w:val="0"/>
-          <w:numId w:val="25"/>
-        </w:numPr>
-      </w:pPr>
-      <w:r>
-        <w:t xml:space="preserve">Schreibe ein Programm, das den Saugroboter steuert. </w:t>
-      </w:r>
-      <w:r>
-        <w:t xml:space="preserve">Die Zustandsübergänge werden durch </w:t>
-      </w:r>
-      <w:r>
-        <w:t xml:space="preserve">die </w:t>
-      </w:r>
-      <w:r>
-        <w:t xml:space="preserve">Tasten </w:t>
-      </w:r>
-      <w:r>
-        <w:t xml:space="preserve">a – k – g </w:t>
-      </w:r>
-      <w:r>
-        <w:t xml:space="preserve">der PC-Tastatur </w:t>
-      </w:r>
-      <w:r>
-        <w:t>gesteuert</w:t>
-      </w:r>
+        <w:t xml:space="preserve">Schreibe ein Programm, das den </w:t>
+      </w:r>
+      <w:r>
+        <w:t>Automaten</w:t>
+      </w:r>
+      <w:r>
+        <w:t xml:space="preserve"> steuert. Verwende die Bibliothek </w:t>
+      </w:r>
+      <w:proofErr w:type="spellStart"/>
+      <w:r>
+        <w:t>StateMachine</w:t>
+      </w:r>
+      <w:proofErr w:type="spellEnd"/>
       <w:r>
         <w:t xml:space="preserve">. </w:t>
-      </w:r>
-      <w:r>
-        <w:t xml:space="preserve">Verwende die Bibliothek StateMachine. </w:t>
       </w:r>
     </w:p>
     <w:p>
@@ -3513,8 +4157,13 @@
         </w:numPr>
       </w:pPr>
       <w:r>
-        <w:t>Erzeuge das Objekt state_machine</w:t>
-      </w:r>
+        <w:t xml:space="preserve">Erzeuge das Objekt </w:t>
+      </w:r>
+      <w:proofErr w:type="spellStart"/>
+      <w:r>
+        <w:t>state_machine</w:t>
+      </w:r>
+      <w:proofErr w:type="spellEnd"/>
     </w:p>
     <w:p>
       <w:pPr>
@@ -3527,17 +4176,6 @@
       <w:r>
         <w:t>Vorbelegung des Zeichens von der Tastatur</w:t>
       </w:r>
-      <w:r>
-        <w:t xml:space="preserve"> </w:t>
-      </w:r>
-    </w:p>
-    <w:p>
-      <w:pPr>
-        <w:ind w:left="708"/>
-      </w:pPr>
-      <w:r>
-        <w:t>5a.  Timer für periodische Ausführung</w:t>
-      </w:r>
     </w:p>
     <w:p>
       <w:pPr>
@@ -3548,31 +4186,24 @@
         </w:numPr>
       </w:pPr>
       <w:r>
-        <w:t>Schreibe die Funktionen mit den print-Ausgaben:</w:t>
-      </w:r>
-      <w:r>
-        <w:br/>
-        <w:t>- standby</w:t>
-      </w:r>
-      <w:r>
-        <w:t>()</w:t>
-      </w:r>
-      <w:r>
-        <w:br/>
-        <w:t>- geradeaus_fahren</w:t>
-      </w:r>
-      <w:r>
-        <w:t>()</w:t>
-      </w:r>
-      <w:r>
-        <w:br/>
-        <w:t>- drehen</w:t>
-      </w:r>
-      <w:r>
-        <w:t>()</w:t>
+        <w:t>Definiere den</w:t>
       </w:r>
       <w:r>
         <w:t xml:space="preserve"> </w:t>
+      </w:r>
+      <w:proofErr w:type="spellStart"/>
+      <w:r>
+        <w:t>Timer</w:t>
+      </w:r>
+      <w:proofErr w:type="spellEnd"/>
+      <w:r>
+        <w:t xml:space="preserve"> </w:t>
+      </w:r>
+      <w:r>
+        <w:t xml:space="preserve">für </w:t>
+      </w:r>
+      <w:r>
+        <w:t xml:space="preserve">wiederholte print-Ausgabe </w:t>
       </w:r>
     </w:p>
     <w:p>
@@ -3584,7 +4215,7 @@
         </w:numPr>
       </w:pPr>
       <w:r>
-        <w:t>Verwende die Funktion taste_gedrueckt(zeichen) von Ampel.py</w:t>
+        <w:t>Schreibe die Funktionen mit den print-Ausgaben</w:t>
       </w:r>
     </w:p>
     <w:p>
@@ -3596,19 +4227,73 @@
         </w:numPr>
       </w:pPr>
       <w:r>
-        <w:t>Schreibe die Funktionen zur Steuerung der Zustandsübergänge:</w:t>
+        <w:t xml:space="preserve">Verwende die Funktion </w:t>
+      </w:r>
+      <w:proofErr w:type="spellStart"/>
+      <w:r>
+        <w:t>taste_gedrueckt</w:t>
+      </w:r>
+      <w:proofErr w:type="spellEnd"/>
+      <w:r>
+        <w:t>(</w:t>
+      </w:r>
+      <w:proofErr w:type="spellStart"/>
+      <w:r>
+        <w:t>zeichen</w:t>
+      </w:r>
+      <w:proofErr w:type="spellEnd"/>
+      <w:r>
+        <w:t>) von Ampel.py</w:t>
+      </w:r>
+      <w:r>
+        <w:t xml:space="preserve"> und s</w:t>
+      </w:r>
+      <w:r>
+        <w:t>chreibe die Funktionen zur Steuerung der Zustandsübergänge:</w:t>
       </w:r>
       <w:r>
         <w:br/>
-        <w:t>- an_aus()</w:t>
+        <w:t xml:space="preserve">- </w:t>
+      </w:r>
+      <w:proofErr w:type="spellStart"/>
+      <w:r>
+        <w:t>an_</w:t>
+      </w:r>
+      <w:proofErr w:type="gramStart"/>
+      <w:r>
+        <w:t>aus</w:t>
+      </w:r>
+      <w:proofErr w:type="spellEnd"/>
+      <w:r>
+        <w:t>(</w:t>
+      </w:r>
+      <w:proofErr w:type="gramEnd"/>
+      <w:r>
+        <w:t>)</w:t>
       </w:r>
       <w:r>
         <w:br/>
-        <w:t>- kollision_erkannt()</w:t>
+        <w:t xml:space="preserve">- </w:t>
+      </w:r>
+      <w:proofErr w:type="spellStart"/>
+      <w:r>
+        <w:t>kollision_erkannt</w:t>
+      </w:r>
+      <w:proofErr w:type="spellEnd"/>
+      <w:r>
+        <w:t>()</w:t>
       </w:r>
       <w:r>
         <w:br/>
-        <w:t>- genug_gedreht()</w:t>
+        <w:t xml:space="preserve">- </w:t>
+      </w:r>
+      <w:proofErr w:type="spellStart"/>
+      <w:r>
+        <w:t>genug_gedreht</w:t>
+      </w:r>
+      <w:proofErr w:type="spellEnd"/>
+      <w:r>
+        <w:t>()</w:t>
       </w:r>
     </w:p>
     <w:p>
@@ -3744,7 +4429,15 @@
     </w:p>
     <w:p>
       <w:r>
-        <w:t xml:space="preserve">Hinweis: Der Aufruf tk.PhotoImage() muss im </w:t>
+        <w:t xml:space="preserve">Hinweis: Der Aufruf </w:t>
+      </w:r>
+      <w:proofErr w:type="spellStart"/>
+      <w:r>
+        <w:t>tk.PhotoImage</w:t>
+      </w:r>
+      <w:proofErr w:type="spellEnd"/>
+      <w:r>
+        <w:t xml:space="preserve">() muss im </w:t>
       </w:r>
       <w:r>
         <w:rPr>
@@ -3795,7 +4488,15 @@
     </w:p>
     <w:p>
       <w:r>
-        <w:t xml:space="preserve">Hinweis: Der Aufruf tk.PhotoImage() muss im </w:t>
+        <w:t xml:space="preserve">Hinweis: Der Aufruf </w:t>
+      </w:r>
+      <w:proofErr w:type="spellStart"/>
+      <w:r>
+        <w:t>tk.PhotoImage</w:t>
+      </w:r>
+      <w:proofErr w:type="spellEnd"/>
+      <w:r>
+        <w:t xml:space="preserve">() muss im </w:t>
       </w:r>
       <w:r>
         <w:rPr>
@@ -3843,8 +4544,13 @@
           <w:numId w:val="9"/>
         </w:numPr>
       </w:pPr>
-      <w:r>
-        <w:t>das erste Smiley in der oberen linken Ecke</w:t>
+      <w:proofErr w:type="gramStart"/>
+      <w:r>
+        <w:t>das erste Smiley</w:t>
+      </w:r>
+      <w:proofErr w:type="gramEnd"/>
+      <w:r>
+        <w:t xml:space="preserve"> in der oberen linken Ecke</w:t>
       </w:r>
     </w:p>
     <w:p>
@@ -3867,8 +4573,13 @@
           <w:numId w:val="9"/>
         </w:numPr>
       </w:pPr>
-      <w:r>
-        <w:t>das dritte Smiley in der unteren rechten Ecke</w:t>
+      <w:proofErr w:type="gramStart"/>
+      <w:r>
+        <w:t>das dritte Smiley</w:t>
+      </w:r>
+      <w:proofErr w:type="gramEnd"/>
+      <w:r>
+        <w:t xml:space="preserve"> in der unteren rechten Ecke</w:t>
       </w:r>
     </w:p>
     <w:p>
@@ -3970,7 +4681,15 @@
         </w:numPr>
       </w:pPr>
       <w:r>
-        <w:t xml:space="preserve">Binde die Betätigung einer Computertaste an das Fenster. Wenn eine Taste betätigt wird, soll die Funktion onKeyPress aufgerufen werden. </w:t>
+        <w:t xml:space="preserve">Binde die Betätigung einer Computertaste an das Fenster. Wenn eine Taste betätigt wird, soll die Funktion </w:t>
+      </w:r>
+      <w:proofErr w:type="spellStart"/>
+      <w:r>
+        <w:t>onKeyPress</w:t>
+      </w:r>
+      <w:proofErr w:type="spellEnd"/>
+      <w:r>
+        <w:t xml:space="preserve"> aufgerufen werden. </w:t>
       </w:r>
     </w:p>
     <w:p>
@@ -4006,7 +4725,23 @@
         </w:numPr>
       </w:pPr>
       <w:r>
-        <w:t xml:space="preserve">Schreibe die Funktion rate_zahl() zur Berechnung der geratenen Zahl. </w:t>
+        <w:t xml:space="preserve">Schreibe die Funktion </w:t>
+      </w:r>
+      <w:proofErr w:type="spellStart"/>
+      <w:r>
+        <w:t>rate_</w:t>
+      </w:r>
+      <w:proofErr w:type="gramStart"/>
+      <w:r>
+        <w:t>zahl</w:t>
+      </w:r>
+      <w:proofErr w:type="spellEnd"/>
+      <w:r>
+        <w:t>(</w:t>
+      </w:r>
+      <w:proofErr w:type="gramEnd"/>
+      <w:r>
+        <w:t xml:space="preserve">) zur Berechnung der geratenen Zahl. </w:t>
       </w:r>
     </w:p>
     <w:p>
@@ -4018,7 +4753,23 @@
         </w:numPr>
       </w:pPr>
       <w:r>
-        <w:t xml:space="preserve">Schreibe die Funktion onKeyPress. Die Funktion soll auf die Tasten ↓ ↑ =  q  reagieren. Arbeite mit den globalen Variablen. </w:t>
+        <w:t xml:space="preserve">Schreibe die Funktion </w:t>
+      </w:r>
+      <w:proofErr w:type="spellStart"/>
+      <w:r>
+        <w:t>onKeyPress</w:t>
+      </w:r>
+      <w:proofErr w:type="spellEnd"/>
+      <w:r>
+        <w:t xml:space="preserve">. Die Funktion soll auf die Tasten ↓ ↑ </w:t>
+      </w:r>
+      <w:proofErr w:type="gramStart"/>
+      <w:r>
+        <w:t>=  q</w:t>
+      </w:r>
+      <w:proofErr w:type="gramEnd"/>
+      <w:r>
+        <w:t xml:space="preserve">  reagieren. Arbeite mit den globalen Variablen. </w:t>
       </w:r>
     </w:p>
     <w:p>
@@ -4078,7 +4829,23 @@
         </w:numPr>
       </w:pPr>
       <w:r>
-        <w:t xml:space="preserve">Schreibe die Funktion zeige_Kommentar(). Die Funktion gibt die Anzahl der Versuche aus, die der Computer benötigt hat. </w:t>
+        <w:t xml:space="preserve">Schreibe die Funktion </w:t>
+      </w:r>
+      <w:proofErr w:type="spellStart"/>
+      <w:r>
+        <w:t>zeige_</w:t>
+      </w:r>
+      <w:proofErr w:type="gramStart"/>
+      <w:r>
+        <w:t>Kommentar</w:t>
+      </w:r>
+      <w:proofErr w:type="spellEnd"/>
+      <w:r>
+        <w:t>(</w:t>
+      </w:r>
+      <w:proofErr w:type="gramEnd"/>
+      <w:r>
+        <w:t xml:space="preserve">). Die Funktion gibt die Anzahl der Versuche aus, die der Computer benötigt hat. </w:t>
       </w:r>
     </w:p>
     <w:p/>
@@ -4285,7 +5052,20 @@
       </w:r>
       <w:r>
         <w:br/>
-        <w:t xml:space="preserve">Hinweis: Verwende die Methode numinput(). </w:t>
+        <w:t xml:space="preserve">Hinweis: Verwende die Methode </w:t>
+      </w:r>
+      <w:proofErr w:type="spellStart"/>
+      <w:proofErr w:type="gramStart"/>
+      <w:r>
+        <w:t>numinput</w:t>
+      </w:r>
+      <w:proofErr w:type="spellEnd"/>
+      <w:r>
+        <w:t>(</w:t>
+      </w:r>
+      <w:proofErr w:type="gramEnd"/>
+      <w:r>
+        <w:t xml:space="preserve">). </w:t>
       </w:r>
     </w:p>
     <w:p>
@@ -4303,7 +5083,15 @@
         <w:t xml:space="preserve">: </w:t>
       </w:r>
       <w:r>
-        <w:t xml:space="preserve">Schreibe die Funktion vieleck. </w:t>
+        <w:t xml:space="preserve">Schreibe die Funktion </w:t>
+      </w:r>
+      <w:proofErr w:type="spellStart"/>
+      <w:r>
+        <w:t>vieleck</w:t>
+      </w:r>
+      <w:proofErr w:type="spellEnd"/>
+      <w:r>
+        <w:t xml:space="preserve">. </w:t>
       </w:r>
       <w:r>
         <w:t>Eingabewert ist</w:t>
@@ -4324,7 +5112,15 @@
         <w:t xml:space="preserve">Hauptprogramm: </w:t>
       </w:r>
       <w:r>
-        <w:t xml:space="preserve">Rufe die Funktion vieleck auf. </w:t>
+        <w:t xml:space="preserve">Rufe die Funktion </w:t>
+      </w:r>
+      <w:proofErr w:type="spellStart"/>
+      <w:r>
+        <w:t>vieleck</w:t>
+      </w:r>
+      <w:proofErr w:type="spellEnd"/>
+      <w:r>
+        <w:t xml:space="preserve"> auf. </w:t>
       </w:r>
     </w:p>
     <w:p>
@@ -4506,7 +5302,15 @@
     </w:p>
     <w:p>
       <w:r>
-        <w:t xml:space="preserve">Das Programm move_player.py bewegt ein Raumschiff vor dem Hintergrund "liquid pygame". </w:t>
+        <w:t xml:space="preserve">Das Programm move_player.py bewegt ein Raumschiff vor dem Hintergrund "liquid </w:t>
+      </w:r>
+      <w:proofErr w:type="spellStart"/>
+      <w:r>
+        <w:t>pygame</w:t>
+      </w:r>
+      <w:proofErr w:type="spellEnd"/>
+      <w:r>
+        <w:t xml:space="preserve">". </w:t>
       </w:r>
     </w:p>
     <w:p>
@@ -4523,7 +5327,15 @@
         </w:numPr>
       </w:pPr>
       <w:r>
-        <w:t>Bewege eine Biene vor dem Hintergrund "bluete"</w:t>
+        <w:t>Bewege eine Biene vor dem Hintergrund "</w:t>
+      </w:r>
+      <w:proofErr w:type="spellStart"/>
+      <w:r>
+        <w:t>bluete</w:t>
+      </w:r>
+      <w:proofErr w:type="spellEnd"/>
+      <w:r>
+        <w:t>"</w:t>
       </w:r>
       <w:r>
         <w:t xml:space="preserve">. Was muss im Programm geändert werden, damit </w:t>
@@ -4544,7 +5356,15 @@
         </w:numPr>
       </w:pPr>
       <w:r>
-        <w:t>Bewege einen Dinosaurier vor dem Hintergrund "fluss"</w:t>
+        <w:t>Bewege einen Dinosaurier vor dem Hintergrund "</w:t>
+      </w:r>
+      <w:proofErr w:type="spellStart"/>
+      <w:r>
+        <w:t>fluss</w:t>
+      </w:r>
+      <w:proofErr w:type="spellEnd"/>
+      <w:r>
+        <w:t>"</w:t>
       </w:r>
       <w:r>
         <w:t xml:space="preserve">. Was muss im Programm geändert werden, damit der </w:t>
@@ -4654,13 +5474,87 @@
       <w:r>
         <w:br/>
       </w:r>
+      <w:proofErr w:type="spellStart"/>
       <w:r>
         <w:rPr>
           <w:rFonts w:ascii="Courier New" w:hAnsi="Courier New" w:cs="Courier New"/>
           <w:sz w:val="20"/>
           <w:szCs w:val="20"/>
         </w:rPr>
-        <w:t>rng = np.random.default_rng(seed)  # seed ist eine beliebige Zahl</w:t>
+        <w:t>rng</w:t>
+      </w:r>
+      <w:proofErr w:type="spellEnd"/>
+      <w:r>
+        <w:rPr>
+          <w:rFonts w:ascii="Courier New" w:hAnsi="Courier New" w:cs="Courier New"/>
+          <w:sz w:val="20"/>
+          <w:szCs w:val="20"/>
+        </w:rPr>
+        <w:t xml:space="preserve"> = </w:t>
+      </w:r>
+      <w:proofErr w:type="spellStart"/>
+      <w:proofErr w:type="gramStart"/>
+      <w:r>
+        <w:rPr>
+          <w:rFonts w:ascii="Courier New" w:hAnsi="Courier New" w:cs="Courier New"/>
+          <w:sz w:val="20"/>
+          <w:szCs w:val="20"/>
+        </w:rPr>
+        <w:t>np.random</w:t>
+      </w:r>
+      <w:proofErr w:type="gramEnd"/>
+      <w:r>
+        <w:rPr>
+          <w:rFonts w:ascii="Courier New" w:hAnsi="Courier New" w:cs="Courier New"/>
+          <w:sz w:val="20"/>
+          <w:szCs w:val="20"/>
+        </w:rPr>
+        <w:t>.default_rng</w:t>
+      </w:r>
+      <w:proofErr w:type="spellEnd"/>
+      <w:r>
+        <w:rPr>
+          <w:rFonts w:ascii="Courier New" w:hAnsi="Courier New" w:cs="Courier New"/>
+          <w:sz w:val="20"/>
+          <w:szCs w:val="20"/>
+        </w:rPr>
+        <w:t>(</w:t>
+      </w:r>
+      <w:proofErr w:type="spellStart"/>
+      <w:r>
+        <w:rPr>
+          <w:rFonts w:ascii="Courier New" w:hAnsi="Courier New" w:cs="Courier New"/>
+          <w:sz w:val="20"/>
+          <w:szCs w:val="20"/>
+        </w:rPr>
+        <w:t>seed</w:t>
+      </w:r>
+      <w:proofErr w:type="spellEnd"/>
+      <w:r>
+        <w:rPr>
+          <w:rFonts w:ascii="Courier New" w:hAnsi="Courier New" w:cs="Courier New"/>
+          <w:sz w:val="20"/>
+          <w:szCs w:val="20"/>
+        </w:rPr>
+        <w:t xml:space="preserve">)  # </w:t>
+      </w:r>
+      <w:proofErr w:type="spellStart"/>
+      <w:r>
+        <w:rPr>
+          <w:rFonts w:ascii="Courier New" w:hAnsi="Courier New" w:cs="Courier New"/>
+          <w:sz w:val="20"/>
+          <w:szCs w:val="20"/>
+        </w:rPr>
+        <w:t>seed</w:t>
+      </w:r>
+      <w:proofErr w:type="spellEnd"/>
+      <w:r>
+        <w:rPr>
+          <w:rFonts w:ascii="Courier New" w:hAnsi="Courier New" w:cs="Courier New"/>
+          <w:sz w:val="20"/>
+          <w:szCs w:val="20"/>
+        </w:rPr>
+        <w:t xml:space="preserve"> ist eine beliebige Zahl</w:t>
       </w:r>
       <w:r>
         <w:rPr>
@@ -4669,8 +5563,26 @@
           <w:szCs w:val="20"/>
         </w:rPr>
         <w:br/>
-        <w:t>rng.shuffle(</w:t>
-      </w:r>
+      </w:r>
+      <w:proofErr w:type="spellStart"/>
+      <w:r>
+        <w:rPr>
+          <w:rFonts w:ascii="Courier New" w:hAnsi="Courier New" w:cs="Courier New"/>
+          <w:sz w:val="20"/>
+          <w:szCs w:val="20"/>
+        </w:rPr>
+        <w:t>rng.shuffle</w:t>
+      </w:r>
+      <w:proofErr w:type="spellEnd"/>
+      <w:r>
+        <w:rPr>
+          <w:rFonts w:ascii="Courier New" w:hAnsi="Courier New" w:cs="Courier New"/>
+          <w:sz w:val="20"/>
+          <w:szCs w:val="20"/>
+        </w:rPr>
+        <w:t>(</w:t>
+      </w:r>
+      <w:proofErr w:type="spellStart"/>
       <w:r>
         <w:rPr>
           <w:rFonts w:ascii="Courier New" w:hAnsi="Courier New" w:cs="Courier New"/>
@@ -4679,6 +5591,7 @@
         </w:rPr>
         <w:t>array</w:t>
       </w:r>
+      <w:proofErr w:type="spellEnd"/>
       <w:r>
         <w:rPr>
           <w:rFonts w:ascii="Courier New" w:hAnsi="Courier New" w:cs="Courier New"/>
@@ -4693,8 +5606,36 @@
           <w:sz w:val="20"/>
           <w:szCs w:val="20"/>
         </w:rPr>
-        <w:t xml:space="preserve">                 # array ist feature oder labels</w:t>
-      </w:r>
+        <w:t xml:space="preserve">                 # </w:t>
+      </w:r>
+      <w:proofErr w:type="spellStart"/>
+      <w:r>
+        <w:rPr>
+          <w:rFonts w:ascii="Courier New" w:hAnsi="Courier New" w:cs="Courier New"/>
+          <w:sz w:val="20"/>
+          <w:szCs w:val="20"/>
+        </w:rPr>
+        <w:t>array</w:t>
+      </w:r>
+      <w:proofErr w:type="spellEnd"/>
+      <w:r>
+        <w:rPr>
+          <w:rFonts w:ascii="Courier New" w:hAnsi="Courier New" w:cs="Courier New"/>
+          <w:sz w:val="20"/>
+          <w:szCs w:val="20"/>
+        </w:rPr>
+        <w:t xml:space="preserve"> ist feature oder </w:t>
+      </w:r>
+      <w:proofErr w:type="spellStart"/>
+      <w:r>
+        <w:rPr>
+          <w:rFonts w:ascii="Courier New" w:hAnsi="Courier New" w:cs="Courier New"/>
+          <w:sz w:val="20"/>
+          <w:szCs w:val="20"/>
+        </w:rPr>
+        <w:t>labels</w:t>
+      </w:r>
+      <w:proofErr w:type="spellEnd"/>
       <w:r>
         <w:rPr>
           <w:rFonts w:ascii="Courier New" w:hAnsi="Courier New" w:cs="Courier New"/>
@@ -4851,7 +5792,15 @@
               <w:t>1</w:t>
             </w:r>
             <w:r>
-              <w:t xml:space="preserve">: test_size=0.4 </w:t>
+              <w:t xml:space="preserve">: </w:t>
+            </w:r>
+            <w:proofErr w:type="spellStart"/>
+            <w:r>
+              <w:t>test_size</w:t>
+            </w:r>
+            <w:proofErr w:type="spellEnd"/>
+            <w:r>
+              <w:t xml:space="preserve">=0.4 </w:t>
             </w:r>
             <w:r>
               <w:t xml:space="preserve">   </w:t>
@@ -4963,7 +5912,28 @@
               <w:t>4</w:t>
             </w:r>
             <w:r>
-              <w:t>: clf = DecisionTreeClassifier()</w:t>
+              <w:t xml:space="preserve">: </w:t>
+            </w:r>
+            <w:proofErr w:type="spellStart"/>
+            <w:r>
+              <w:t>clf</w:t>
+            </w:r>
+            <w:proofErr w:type="spellEnd"/>
+            <w:r>
+              <w:t xml:space="preserve"> = </w:t>
+            </w:r>
+            <w:proofErr w:type="spellStart"/>
+            <w:proofErr w:type="gramStart"/>
+            <w:r>
+              <w:t>DecisionTreeClassifier</w:t>
+            </w:r>
+            <w:proofErr w:type="spellEnd"/>
+            <w:r>
+              <w:t>(</w:t>
+            </w:r>
+            <w:proofErr w:type="gramEnd"/>
+            <w:r>
+              <w:t>)</w:t>
             </w:r>
           </w:p>
         </w:tc>
@@ -5159,7 +6129,7 @@
       <w:rPr>
         <w:noProof/>
       </w:rPr>
-      <w:t>11.12.2024</w:t>
+      <w:t>03.01.2025</w:t>
     </w:r>
     <w:r>
       <w:fldChar w:fldCharType="end"/>
@@ -6640,6 +7610,92 @@
     </w:lvl>
   </w:abstractNum>
   <w:abstractNum w:abstractNumId="16" w15:restartNumberingAfterBreak="0">
+    <w:nsid w:val="3786573A"/>
+    <w:multiLevelType w:val="hybridMultilevel"/>
+    <w:tmpl w:val="A69C3D6C"/>
+    <w:lvl w:ilvl="0" w:tplc="04070017">
+      <w:start w:val="1"/>
+      <w:numFmt w:val="lowerLetter"/>
+      <w:lvlText w:val="%1)"/>
+      <w:lvlJc w:val="left"/>
+      <w:pPr>
+        <w:ind w:left="720" w:hanging="360"/>
+      </w:pPr>
+    </w:lvl>
+    <w:lvl w:ilvl="1" w:tplc="04070019" w:tentative="1">
+      <w:start w:val="1"/>
+      <w:numFmt w:val="lowerLetter"/>
+      <w:lvlText w:val="%2."/>
+      <w:lvlJc w:val="left"/>
+      <w:pPr>
+        <w:ind w:left="1440" w:hanging="360"/>
+      </w:pPr>
+    </w:lvl>
+    <w:lvl w:ilvl="2" w:tplc="0407001B" w:tentative="1">
+      <w:start w:val="1"/>
+      <w:numFmt w:val="lowerRoman"/>
+      <w:lvlText w:val="%3."/>
+      <w:lvlJc w:val="right"/>
+      <w:pPr>
+        <w:ind w:left="2160" w:hanging="180"/>
+      </w:pPr>
+    </w:lvl>
+    <w:lvl w:ilvl="3" w:tplc="0407000F" w:tentative="1">
+      <w:start w:val="1"/>
+      <w:numFmt w:val="decimal"/>
+      <w:lvlText w:val="%4."/>
+      <w:lvlJc w:val="left"/>
+      <w:pPr>
+        <w:ind w:left="2880" w:hanging="360"/>
+      </w:pPr>
+    </w:lvl>
+    <w:lvl w:ilvl="4" w:tplc="04070019" w:tentative="1">
+      <w:start w:val="1"/>
+      <w:numFmt w:val="lowerLetter"/>
+      <w:lvlText w:val="%5."/>
+      <w:lvlJc w:val="left"/>
+      <w:pPr>
+        <w:ind w:left="3600" w:hanging="360"/>
+      </w:pPr>
+    </w:lvl>
+    <w:lvl w:ilvl="5" w:tplc="0407001B" w:tentative="1">
+      <w:start w:val="1"/>
+      <w:numFmt w:val="lowerRoman"/>
+      <w:lvlText w:val="%6."/>
+      <w:lvlJc w:val="right"/>
+      <w:pPr>
+        <w:ind w:left="4320" w:hanging="180"/>
+      </w:pPr>
+    </w:lvl>
+    <w:lvl w:ilvl="6" w:tplc="0407000F" w:tentative="1">
+      <w:start w:val="1"/>
+      <w:numFmt w:val="decimal"/>
+      <w:lvlText w:val="%7."/>
+      <w:lvlJc w:val="left"/>
+      <w:pPr>
+        <w:ind w:left="5040" w:hanging="360"/>
+      </w:pPr>
+    </w:lvl>
+    <w:lvl w:ilvl="7" w:tplc="04070019" w:tentative="1">
+      <w:start w:val="1"/>
+      <w:numFmt w:val="lowerLetter"/>
+      <w:lvlText w:val="%8."/>
+      <w:lvlJc w:val="left"/>
+      <w:pPr>
+        <w:ind w:left="5760" w:hanging="360"/>
+      </w:pPr>
+    </w:lvl>
+    <w:lvl w:ilvl="8" w:tplc="0407001B" w:tentative="1">
+      <w:start w:val="1"/>
+      <w:numFmt w:val="lowerRoman"/>
+      <w:lvlText w:val="%9."/>
+      <w:lvlJc w:val="right"/>
+      <w:pPr>
+        <w:ind w:left="6480" w:hanging="180"/>
+      </w:pPr>
+    </w:lvl>
+  </w:abstractNum>
+  <w:abstractNum w:abstractNumId="17" w15:restartNumberingAfterBreak="0">
     <w:nsid w:val="37D05D2E"/>
     <w:multiLevelType w:val="hybridMultilevel"/>
     <w:tmpl w:val="0958C80A"/>
@@ -6725,7 +7781,7 @@
       </w:pPr>
     </w:lvl>
   </w:abstractNum>
-  <w:abstractNum w:abstractNumId="17" w15:restartNumberingAfterBreak="0">
+  <w:abstractNum w:abstractNumId="18" w15:restartNumberingAfterBreak="0">
     <w:nsid w:val="3DAA5E3D"/>
     <w:multiLevelType w:val="hybridMultilevel"/>
     <w:tmpl w:val="81A4ED9C"/>
@@ -6811,7 +7867,7 @@
       </w:pPr>
     </w:lvl>
   </w:abstractNum>
-  <w:abstractNum w:abstractNumId="18" w15:restartNumberingAfterBreak="0">
+  <w:abstractNum w:abstractNumId="19" w15:restartNumberingAfterBreak="0">
     <w:nsid w:val="42406248"/>
     <w:multiLevelType w:val="hybridMultilevel"/>
     <w:tmpl w:val="738E7A44"/>
@@ -6924,7 +7980,7 @@
       </w:rPr>
     </w:lvl>
   </w:abstractNum>
-  <w:abstractNum w:abstractNumId="19" w15:restartNumberingAfterBreak="0">
+  <w:abstractNum w:abstractNumId="20" w15:restartNumberingAfterBreak="0">
     <w:nsid w:val="428C410D"/>
     <w:multiLevelType w:val="hybridMultilevel"/>
     <w:tmpl w:val="C51C7646"/>
@@ -7013,7 +8069,7 @@
       </w:pPr>
     </w:lvl>
   </w:abstractNum>
-  <w:abstractNum w:abstractNumId="20" w15:restartNumberingAfterBreak="0">
+  <w:abstractNum w:abstractNumId="21" w15:restartNumberingAfterBreak="0">
     <w:nsid w:val="440534BE"/>
     <w:multiLevelType w:val="hybridMultilevel"/>
     <w:tmpl w:val="ABC66A6C"/>
@@ -7126,7 +8182,7 @@
       </w:rPr>
     </w:lvl>
   </w:abstractNum>
-  <w:abstractNum w:abstractNumId="21" w15:restartNumberingAfterBreak="0">
+  <w:abstractNum w:abstractNumId="22" w15:restartNumberingAfterBreak="0">
     <w:nsid w:val="4C326454"/>
     <w:multiLevelType w:val="hybridMultilevel"/>
     <w:tmpl w:val="81B4797C"/>
@@ -7212,7 +8268,7 @@
       </w:pPr>
     </w:lvl>
   </w:abstractNum>
-  <w:abstractNum w:abstractNumId="22" w15:restartNumberingAfterBreak="0">
+  <w:abstractNum w:abstractNumId="23" w15:restartNumberingAfterBreak="0">
     <w:nsid w:val="4CE115B2"/>
     <w:multiLevelType w:val="hybridMultilevel"/>
     <w:tmpl w:val="123E26BE"/>
@@ -7298,7 +8354,96 @@
       </w:pPr>
     </w:lvl>
   </w:abstractNum>
-  <w:abstractNum w:abstractNumId="23" w15:restartNumberingAfterBreak="0">
+  <w:abstractNum w:abstractNumId="24" w15:restartNumberingAfterBreak="0">
+    <w:nsid w:val="4D684F5C"/>
+    <w:multiLevelType w:val="hybridMultilevel"/>
+    <w:tmpl w:val="79645D58"/>
+    <w:lvl w:ilvl="0" w:tplc="0407000F">
+      <w:start w:val="1"/>
+      <w:numFmt w:val="decimal"/>
+      <w:lvlText w:val="%1."/>
+      <w:lvlJc w:val="left"/>
+      <w:pPr>
+        <w:ind w:left="1068" w:hanging="360"/>
+      </w:pPr>
+      <w:rPr>
+        <w:rFonts w:hint="default"/>
+      </w:rPr>
+    </w:lvl>
+    <w:lvl w:ilvl="1" w:tplc="FFFFFFFF">
+      <w:start w:val="1"/>
+      <w:numFmt w:val="lowerLetter"/>
+      <w:lvlText w:val="%2."/>
+      <w:lvlJc w:val="left"/>
+      <w:pPr>
+        <w:ind w:left="1788" w:hanging="360"/>
+      </w:pPr>
+    </w:lvl>
+    <w:lvl w:ilvl="2" w:tplc="FFFFFFFF" w:tentative="1">
+      <w:start w:val="1"/>
+      <w:numFmt w:val="lowerRoman"/>
+      <w:lvlText w:val="%3."/>
+      <w:lvlJc w:val="right"/>
+      <w:pPr>
+        <w:ind w:left="2508" w:hanging="180"/>
+      </w:pPr>
+    </w:lvl>
+    <w:lvl w:ilvl="3" w:tplc="FFFFFFFF" w:tentative="1">
+      <w:start w:val="1"/>
+      <w:numFmt w:val="decimal"/>
+      <w:lvlText w:val="%4."/>
+      <w:lvlJc w:val="left"/>
+      <w:pPr>
+        <w:ind w:left="3228" w:hanging="360"/>
+      </w:pPr>
+    </w:lvl>
+    <w:lvl w:ilvl="4" w:tplc="FFFFFFFF" w:tentative="1">
+      <w:start w:val="1"/>
+      <w:numFmt w:val="lowerLetter"/>
+      <w:lvlText w:val="%5."/>
+      <w:lvlJc w:val="left"/>
+      <w:pPr>
+        <w:ind w:left="3948" w:hanging="360"/>
+      </w:pPr>
+    </w:lvl>
+    <w:lvl w:ilvl="5" w:tplc="FFFFFFFF" w:tentative="1">
+      <w:start w:val="1"/>
+      <w:numFmt w:val="lowerRoman"/>
+      <w:lvlText w:val="%6."/>
+      <w:lvlJc w:val="right"/>
+      <w:pPr>
+        <w:ind w:left="4668" w:hanging="180"/>
+      </w:pPr>
+    </w:lvl>
+    <w:lvl w:ilvl="6" w:tplc="FFFFFFFF" w:tentative="1">
+      <w:start w:val="1"/>
+      <w:numFmt w:val="decimal"/>
+      <w:lvlText w:val="%7."/>
+      <w:lvlJc w:val="left"/>
+      <w:pPr>
+        <w:ind w:left="5388" w:hanging="360"/>
+      </w:pPr>
+    </w:lvl>
+    <w:lvl w:ilvl="7" w:tplc="FFFFFFFF" w:tentative="1">
+      <w:start w:val="1"/>
+      <w:numFmt w:val="lowerLetter"/>
+      <w:lvlText w:val="%8."/>
+      <w:lvlJc w:val="left"/>
+      <w:pPr>
+        <w:ind w:left="6108" w:hanging="360"/>
+      </w:pPr>
+    </w:lvl>
+    <w:lvl w:ilvl="8" w:tplc="FFFFFFFF" w:tentative="1">
+      <w:start w:val="1"/>
+      <w:numFmt w:val="lowerRoman"/>
+      <w:lvlText w:val="%9."/>
+      <w:lvlJc w:val="right"/>
+      <w:pPr>
+        <w:ind w:left="6828" w:hanging="180"/>
+      </w:pPr>
+    </w:lvl>
+  </w:abstractNum>
+  <w:abstractNum w:abstractNumId="25" w15:restartNumberingAfterBreak="0">
     <w:nsid w:val="4DDC34B3"/>
     <w:multiLevelType w:val="hybridMultilevel"/>
     <w:tmpl w:val="E28A8006"/>
@@ -7384,7 +8529,7 @@
       </w:pPr>
     </w:lvl>
   </w:abstractNum>
-  <w:abstractNum w:abstractNumId="24" w15:restartNumberingAfterBreak="0">
+  <w:abstractNum w:abstractNumId="26" w15:restartNumberingAfterBreak="0">
     <w:nsid w:val="50811A65"/>
     <w:multiLevelType w:val="hybridMultilevel"/>
     <w:tmpl w:val="90CA205E"/>
@@ -7476,7 +8621,7 @@
       </w:pPr>
     </w:lvl>
   </w:abstractNum>
-  <w:abstractNum w:abstractNumId="25" w15:restartNumberingAfterBreak="0">
+  <w:abstractNum w:abstractNumId="27" w15:restartNumberingAfterBreak="0">
     <w:nsid w:val="5084295A"/>
     <w:multiLevelType w:val="hybridMultilevel"/>
     <w:tmpl w:val="3EC8C91A"/>
@@ -7565,7 +8710,96 @@
       </w:pPr>
     </w:lvl>
   </w:abstractNum>
-  <w:abstractNum w:abstractNumId="26" w15:restartNumberingAfterBreak="0">
+  <w:abstractNum w:abstractNumId="28" w15:restartNumberingAfterBreak="0">
+    <w:nsid w:val="512D7A0B"/>
+    <w:multiLevelType w:val="hybridMultilevel"/>
+    <w:tmpl w:val="B914B846"/>
+    <w:lvl w:ilvl="0" w:tplc="7D9EA8AE">
+      <w:start w:val="1"/>
+      <w:numFmt w:val="decimal"/>
+      <w:lvlText w:val="%1.-"/>
+      <w:lvlJc w:val="left"/>
+      <w:pPr>
+        <w:ind w:left="1068" w:hanging="360"/>
+      </w:pPr>
+      <w:rPr>
+        <w:rFonts w:hint="default"/>
+      </w:rPr>
+    </w:lvl>
+    <w:lvl w:ilvl="1" w:tplc="FFFFFFFF">
+      <w:start w:val="1"/>
+      <w:numFmt w:val="lowerLetter"/>
+      <w:lvlText w:val="%2."/>
+      <w:lvlJc w:val="left"/>
+      <w:pPr>
+        <w:ind w:left="1788" w:hanging="360"/>
+      </w:pPr>
+    </w:lvl>
+    <w:lvl w:ilvl="2" w:tplc="FFFFFFFF" w:tentative="1">
+      <w:start w:val="1"/>
+      <w:numFmt w:val="lowerRoman"/>
+      <w:lvlText w:val="%3."/>
+      <w:lvlJc w:val="right"/>
+      <w:pPr>
+        <w:ind w:left="2508" w:hanging="180"/>
+      </w:pPr>
+    </w:lvl>
+    <w:lvl w:ilvl="3" w:tplc="FFFFFFFF" w:tentative="1">
+      <w:start w:val="1"/>
+      <w:numFmt w:val="decimal"/>
+      <w:lvlText w:val="%4."/>
+      <w:lvlJc w:val="left"/>
+      <w:pPr>
+        <w:ind w:left="3228" w:hanging="360"/>
+      </w:pPr>
+    </w:lvl>
+    <w:lvl w:ilvl="4" w:tplc="FFFFFFFF" w:tentative="1">
+      <w:start w:val="1"/>
+      <w:numFmt w:val="lowerLetter"/>
+      <w:lvlText w:val="%5."/>
+      <w:lvlJc w:val="left"/>
+      <w:pPr>
+        <w:ind w:left="3948" w:hanging="360"/>
+      </w:pPr>
+    </w:lvl>
+    <w:lvl w:ilvl="5" w:tplc="FFFFFFFF" w:tentative="1">
+      <w:start w:val="1"/>
+      <w:numFmt w:val="lowerRoman"/>
+      <w:lvlText w:val="%6."/>
+      <w:lvlJc w:val="right"/>
+      <w:pPr>
+        <w:ind w:left="4668" w:hanging="180"/>
+      </w:pPr>
+    </w:lvl>
+    <w:lvl w:ilvl="6" w:tplc="FFFFFFFF" w:tentative="1">
+      <w:start w:val="1"/>
+      <w:numFmt w:val="decimal"/>
+      <w:lvlText w:val="%7."/>
+      <w:lvlJc w:val="left"/>
+      <w:pPr>
+        <w:ind w:left="5388" w:hanging="360"/>
+      </w:pPr>
+    </w:lvl>
+    <w:lvl w:ilvl="7" w:tplc="FFFFFFFF" w:tentative="1">
+      <w:start w:val="1"/>
+      <w:numFmt w:val="lowerLetter"/>
+      <w:lvlText w:val="%8."/>
+      <w:lvlJc w:val="left"/>
+      <w:pPr>
+        <w:ind w:left="6108" w:hanging="360"/>
+      </w:pPr>
+    </w:lvl>
+    <w:lvl w:ilvl="8" w:tplc="FFFFFFFF" w:tentative="1">
+      <w:start w:val="1"/>
+      <w:numFmt w:val="lowerRoman"/>
+      <w:lvlText w:val="%9."/>
+      <w:lvlJc w:val="right"/>
+      <w:pPr>
+        <w:ind w:left="6828" w:hanging="180"/>
+      </w:pPr>
+    </w:lvl>
+  </w:abstractNum>
+  <w:abstractNum w:abstractNumId="29" w15:restartNumberingAfterBreak="0">
     <w:nsid w:val="54756539"/>
     <w:multiLevelType w:val="hybridMultilevel"/>
     <w:tmpl w:val="EA348622"/>
@@ -7654,7 +8888,7 @@
       </w:pPr>
     </w:lvl>
   </w:abstractNum>
-  <w:abstractNum w:abstractNumId="27" w15:restartNumberingAfterBreak="0">
+  <w:abstractNum w:abstractNumId="30" w15:restartNumberingAfterBreak="0">
     <w:nsid w:val="55321DAD"/>
     <w:multiLevelType w:val="hybridMultilevel"/>
     <w:tmpl w:val="FA80929C"/>
@@ -7743,7 +8977,7 @@
       </w:pPr>
     </w:lvl>
   </w:abstractNum>
-  <w:abstractNum w:abstractNumId="28" w15:restartNumberingAfterBreak="0">
+  <w:abstractNum w:abstractNumId="31" w15:restartNumberingAfterBreak="0">
     <w:nsid w:val="56745C3B"/>
     <w:multiLevelType w:val="hybridMultilevel"/>
     <w:tmpl w:val="405C649E"/>
@@ -7856,7 +9090,7 @@
       </w:rPr>
     </w:lvl>
   </w:abstractNum>
-  <w:abstractNum w:abstractNumId="29" w15:restartNumberingAfterBreak="0">
+  <w:abstractNum w:abstractNumId="32" w15:restartNumberingAfterBreak="0">
     <w:nsid w:val="5F312C09"/>
     <w:multiLevelType w:val="hybridMultilevel"/>
     <w:tmpl w:val="2A44FC40"/>
@@ -7942,7 +9176,7 @@
       </w:pPr>
     </w:lvl>
   </w:abstractNum>
-  <w:abstractNum w:abstractNumId="30" w15:restartNumberingAfterBreak="0">
+  <w:abstractNum w:abstractNumId="33" w15:restartNumberingAfterBreak="0">
     <w:nsid w:val="644916A0"/>
     <w:multiLevelType w:val="hybridMultilevel"/>
     <w:tmpl w:val="3C981D2C"/>
@@ -8028,7 +9262,7 @@
       </w:pPr>
     </w:lvl>
   </w:abstractNum>
-  <w:abstractNum w:abstractNumId="31" w15:restartNumberingAfterBreak="0">
+  <w:abstractNum w:abstractNumId="34" w15:restartNumberingAfterBreak="0">
     <w:nsid w:val="65E30AFC"/>
     <w:multiLevelType w:val="hybridMultilevel"/>
     <w:tmpl w:val="379CA34E"/>
@@ -8141,7 +9375,7 @@
       </w:rPr>
     </w:lvl>
   </w:abstractNum>
-  <w:abstractNum w:abstractNumId="32" w15:restartNumberingAfterBreak="0">
+  <w:abstractNum w:abstractNumId="35" w15:restartNumberingAfterBreak="0">
     <w:nsid w:val="69024CA5"/>
     <w:multiLevelType w:val="hybridMultilevel"/>
     <w:tmpl w:val="432C60C8"/>
@@ -8254,7 +9488,7 @@
       </w:rPr>
     </w:lvl>
   </w:abstractNum>
-  <w:abstractNum w:abstractNumId="33" w15:restartNumberingAfterBreak="0">
+  <w:abstractNum w:abstractNumId="36" w15:restartNumberingAfterBreak="0">
     <w:nsid w:val="6C3B503A"/>
     <w:multiLevelType w:val="hybridMultilevel"/>
     <w:tmpl w:val="33E435E8"/>
@@ -8340,7 +9574,7 @@
       </w:pPr>
     </w:lvl>
   </w:abstractNum>
-  <w:abstractNum w:abstractNumId="34" w15:restartNumberingAfterBreak="0">
+  <w:abstractNum w:abstractNumId="37" w15:restartNumberingAfterBreak="0">
     <w:nsid w:val="6E615E34"/>
     <w:multiLevelType w:val="hybridMultilevel"/>
     <w:tmpl w:val="693CC2A4"/>
@@ -8429,7 +9663,7 @@
       </w:pPr>
     </w:lvl>
   </w:abstractNum>
-  <w:abstractNum w:abstractNumId="35" w15:restartNumberingAfterBreak="0">
+  <w:abstractNum w:abstractNumId="38" w15:restartNumberingAfterBreak="0">
     <w:nsid w:val="73B1245E"/>
     <w:multiLevelType w:val="hybridMultilevel"/>
     <w:tmpl w:val="AE30D666"/>
@@ -8542,7 +9776,7 @@
       </w:rPr>
     </w:lvl>
   </w:abstractNum>
-  <w:abstractNum w:abstractNumId="36" w15:restartNumberingAfterBreak="0">
+  <w:abstractNum w:abstractNumId="39" w15:restartNumberingAfterBreak="0">
     <w:nsid w:val="74C20D67"/>
     <w:multiLevelType w:val="hybridMultilevel"/>
     <w:tmpl w:val="AFF27738"/>
@@ -8631,7 +9865,93 @@
       </w:pPr>
     </w:lvl>
   </w:abstractNum>
-  <w:abstractNum w:abstractNumId="37" w15:restartNumberingAfterBreak="0">
+  <w:abstractNum w:abstractNumId="40" w15:restartNumberingAfterBreak="0">
+    <w:nsid w:val="776531F4"/>
+    <w:multiLevelType w:val="hybridMultilevel"/>
+    <w:tmpl w:val="207EE7E4"/>
+    <w:lvl w:ilvl="0" w:tplc="04070017">
+      <w:start w:val="1"/>
+      <w:numFmt w:val="lowerLetter"/>
+      <w:lvlText w:val="%1)"/>
+      <w:lvlJc w:val="left"/>
+      <w:pPr>
+        <w:ind w:left="720" w:hanging="360"/>
+      </w:pPr>
+    </w:lvl>
+    <w:lvl w:ilvl="1" w:tplc="04070019">
+      <w:start w:val="1"/>
+      <w:numFmt w:val="lowerLetter"/>
+      <w:lvlText w:val="%2."/>
+      <w:lvlJc w:val="left"/>
+      <w:pPr>
+        <w:ind w:left="1440" w:hanging="360"/>
+      </w:pPr>
+    </w:lvl>
+    <w:lvl w:ilvl="2" w:tplc="0407001B" w:tentative="1">
+      <w:start w:val="1"/>
+      <w:numFmt w:val="lowerRoman"/>
+      <w:lvlText w:val="%3."/>
+      <w:lvlJc w:val="right"/>
+      <w:pPr>
+        <w:ind w:left="2160" w:hanging="180"/>
+      </w:pPr>
+    </w:lvl>
+    <w:lvl w:ilvl="3" w:tplc="0407000F" w:tentative="1">
+      <w:start w:val="1"/>
+      <w:numFmt w:val="decimal"/>
+      <w:lvlText w:val="%4."/>
+      <w:lvlJc w:val="left"/>
+      <w:pPr>
+        <w:ind w:left="2880" w:hanging="360"/>
+      </w:pPr>
+    </w:lvl>
+    <w:lvl w:ilvl="4" w:tplc="04070019" w:tentative="1">
+      <w:start w:val="1"/>
+      <w:numFmt w:val="lowerLetter"/>
+      <w:lvlText w:val="%5."/>
+      <w:lvlJc w:val="left"/>
+      <w:pPr>
+        <w:ind w:left="3600" w:hanging="360"/>
+      </w:pPr>
+    </w:lvl>
+    <w:lvl w:ilvl="5" w:tplc="0407001B" w:tentative="1">
+      <w:start w:val="1"/>
+      <w:numFmt w:val="lowerRoman"/>
+      <w:lvlText w:val="%6."/>
+      <w:lvlJc w:val="right"/>
+      <w:pPr>
+        <w:ind w:left="4320" w:hanging="180"/>
+      </w:pPr>
+    </w:lvl>
+    <w:lvl w:ilvl="6" w:tplc="0407000F" w:tentative="1">
+      <w:start w:val="1"/>
+      <w:numFmt w:val="decimal"/>
+      <w:lvlText w:val="%7."/>
+      <w:lvlJc w:val="left"/>
+      <w:pPr>
+        <w:ind w:left="5040" w:hanging="360"/>
+      </w:pPr>
+    </w:lvl>
+    <w:lvl w:ilvl="7" w:tplc="04070019" w:tentative="1">
+      <w:start w:val="1"/>
+      <w:numFmt w:val="lowerLetter"/>
+      <w:lvlText w:val="%8."/>
+      <w:lvlJc w:val="left"/>
+      <w:pPr>
+        <w:ind w:left="5760" w:hanging="360"/>
+      </w:pPr>
+    </w:lvl>
+    <w:lvl w:ilvl="8" w:tplc="0407001B" w:tentative="1">
+      <w:start w:val="1"/>
+      <w:numFmt w:val="lowerRoman"/>
+      <w:lvlText w:val="%9."/>
+      <w:lvlJc w:val="right"/>
+      <w:pPr>
+        <w:ind w:left="6480" w:hanging="180"/>
+      </w:pPr>
+    </w:lvl>
+  </w:abstractNum>
+  <w:abstractNum w:abstractNumId="41" w15:restartNumberingAfterBreak="0">
     <w:nsid w:val="7B2473FC"/>
     <w:multiLevelType w:val="hybridMultilevel"/>
     <w:tmpl w:val="CACEF564"/>
@@ -8720,7 +10040,7 @@
       </w:pPr>
     </w:lvl>
   </w:abstractNum>
-  <w:abstractNum w:abstractNumId="38" w15:restartNumberingAfterBreak="0">
+  <w:abstractNum w:abstractNumId="42" w15:restartNumberingAfterBreak="0">
     <w:nsid w:val="7E217C76"/>
     <w:multiLevelType w:val="hybridMultilevel"/>
     <w:tmpl w:val="23A2445C"/>
@@ -8807,55 +10127,55 @@
     </w:lvl>
   </w:abstractNum>
   <w:num w:numId="1" w16cid:durableId="1380284269">
-    <w:abstractNumId w:val="27"/>
+    <w:abstractNumId w:val="30"/>
   </w:num>
   <w:num w:numId="2" w16cid:durableId="1362053520">
-    <w:abstractNumId w:val="25"/>
+    <w:abstractNumId w:val="27"/>
   </w:num>
   <w:num w:numId="3" w16cid:durableId="1004936138">
     <w:abstractNumId w:val="8"/>
   </w:num>
   <w:num w:numId="4" w16cid:durableId="1922058456">
-    <w:abstractNumId w:val="30"/>
+    <w:abstractNumId w:val="33"/>
   </w:num>
   <w:num w:numId="5" w16cid:durableId="2073308075">
-    <w:abstractNumId w:val="26"/>
+    <w:abstractNumId w:val="29"/>
   </w:num>
   <w:num w:numId="6" w16cid:durableId="1270119994">
-    <w:abstractNumId w:val="33"/>
+    <w:abstractNumId w:val="36"/>
   </w:num>
   <w:num w:numId="7" w16cid:durableId="1117482964">
-    <w:abstractNumId w:val="34"/>
+    <w:abstractNumId w:val="37"/>
   </w:num>
   <w:num w:numId="8" w16cid:durableId="122232340">
-    <w:abstractNumId w:val="37"/>
+    <w:abstractNumId w:val="41"/>
   </w:num>
   <w:num w:numId="9" w16cid:durableId="833184375">
-    <w:abstractNumId w:val="32"/>
+    <w:abstractNumId w:val="35"/>
   </w:num>
   <w:num w:numId="10" w16cid:durableId="1493644296">
-    <w:abstractNumId w:val="16"/>
+    <w:abstractNumId w:val="17"/>
   </w:num>
   <w:num w:numId="11" w16cid:durableId="476066786">
     <w:abstractNumId w:val="12"/>
   </w:num>
   <w:num w:numId="12" w16cid:durableId="1565485960">
-    <w:abstractNumId w:val="28"/>
+    <w:abstractNumId w:val="31"/>
   </w:num>
   <w:num w:numId="13" w16cid:durableId="2078622719">
-    <w:abstractNumId w:val="17"/>
+    <w:abstractNumId w:val="18"/>
   </w:num>
   <w:num w:numId="14" w16cid:durableId="173610758">
     <w:abstractNumId w:val="7"/>
   </w:num>
   <w:num w:numId="15" w16cid:durableId="1091580733">
-    <w:abstractNumId w:val="29"/>
+    <w:abstractNumId w:val="32"/>
   </w:num>
   <w:num w:numId="16" w16cid:durableId="1065681603">
     <w:abstractNumId w:val="11"/>
   </w:num>
   <w:num w:numId="17" w16cid:durableId="1861821772">
-    <w:abstractNumId w:val="18"/>
+    <w:abstractNumId w:val="19"/>
   </w:num>
   <w:num w:numId="18" w16cid:durableId="1484665219">
     <w:abstractNumId w:val="13"/>
@@ -8864,10 +10184,10 @@
     <w:abstractNumId w:val="1"/>
   </w:num>
   <w:num w:numId="20" w16cid:durableId="140124717">
-    <w:abstractNumId w:val="36"/>
+    <w:abstractNumId w:val="39"/>
   </w:num>
   <w:num w:numId="21" w16cid:durableId="1582566673">
-    <w:abstractNumId w:val="31"/>
+    <w:abstractNumId w:val="34"/>
   </w:num>
   <w:num w:numId="22" w16cid:durableId="1903825949">
     <w:abstractNumId w:val="4"/>
@@ -8876,7 +10196,7 @@
     <w:abstractNumId w:val="15"/>
   </w:num>
   <w:num w:numId="24" w16cid:durableId="1174800395">
-    <w:abstractNumId w:val="24"/>
+    <w:abstractNumId w:val="26"/>
   </w:num>
   <w:num w:numId="25" w16cid:durableId="1870338744">
     <w:abstractNumId w:val="14"/>
@@ -8885,19 +10205,19 @@
     <w:abstractNumId w:val="6"/>
   </w:num>
   <w:num w:numId="27" w16cid:durableId="2049841011">
-    <w:abstractNumId w:val="22"/>
+    <w:abstractNumId w:val="23"/>
   </w:num>
   <w:num w:numId="28" w16cid:durableId="2115518017">
     <w:abstractNumId w:val="0"/>
   </w:num>
   <w:num w:numId="29" w16cid:durableId="1007444009">
-    <w:abstractNumId w:val="20"/>
+    <w:abstractNumId w:val="21"/>
   </w:num>
   <w:num w:numId="30" w16cid:durableId="1429157033">
-    <w:abstractNumId w:val="35"/>
+    <w:abstractNumId w:val="38"/>
   </w:num>
   <w:num w:numId="31" w16cid:durableId="900365053">
-    <w:abstractNumId w:val="21"/>
+    <w:abstractNumId w:val="22"/>
   </w:num>
   <w:num w:numId="32" w16cid:durableId="227571880">
     <w:abstractNumId w:val="2"/>
@@ -8906,13 +10226,13 @@
     <w:abstractNumId w:val="10"/>
   </w:num>
   <w:num w:numId="34" w16cid:durableId="1902591041">
-    <w:abstractNumId w:val="23"/>
+    <w:abstractNumId w:val="25"/>
   </w:num>
   <w:num w:numId="35" w16cid:durableId="479814442">
-    <w:abstractNumId w:val="38"/>
+    <w:abstractNumId w:val="42"/>
   </w:num>
   <w:num w:numId="36" w16cid:durableId="891161252">
-    <w:abstractNumId w:val="19"/>
+    <w:abstractNumId w:val="20"/>
   </w:num>
   <w:num w:numId="37" w16cid:durableId="1770587631">
     <w:abstractNumId w:val="5"/>
@@ -8922,6 +10242,18 @@
   </w:num>
   <w:num w:numId="39" w16cid:durableId="1683360620">
     <w:abstractNumId w:val="3"/>
+  </w:num>
+  <w:num w:numId="40" w16cid:durableId="131338138">
+    <w:abstractNumId w:val="16"/>
+  </w:num>
+  <w:num w:numId="41" w16cid:durableId="513569141">
+    <w:abstractNumId w:val="40"/>
+  </w:num>
+  <w:num w:numId="42" w16cid:durableId="1278289941">
+    <w:abstractNumId w:val="28"/>
+  </w:num>
+  <w:num w:numId="43" w16cid:durableId="814643182">
+    <w:abstractNumId w:val="24"/>
   </w:num>
   <w:numIdMacAtCleanup w:val="37"/>
 </w:numbering>

--- a/Doc/Aufgaben_2024.docx
+++ b/Doc/Aufgaben_2024.docx
@@ -1,6 +1,6 @@
 
 <file path=word/document.xml><?xml version="1.0" encoding="utf-8"?>
-<w:document xmlns:wpc="http://schemas.microsoft.com/office/word/2010/wordprocessingCanvas" xmlns:cx="http://schemas.microsoft.com/office/drawing/2014/chartex" xmlns:cx1="http://schemas.microsoft.com/office/drawing/2015/9/8/chartex" xmlns:cx2="http://schemas.microsoft.com/office/drawing/2015/10/21/chartex" xmlns:cx3="http://schemas.microsoft.com/office/drawing/2016/5/9/chartex" xmlns:cx4="http://schemas.microsoft.com/office/drawing/2016/5/10/chartex" xmlns:cx5="http://schemas.microsoft.com/office/drawing/2016/5/11/chartex" xmlns:cx6="http://schemas.microsoft.com/office/drawing/2016/5/12/chartex" xmlns:cx7="http://schemas.microsoft.com/office/drawing/2016/5/13/chartex" xmlns:cx8="http://schemas.microsoft.com/office/drawing/2016/5/14/chartex" xmlns:mc="http://schemas.openxmlformats.org/markup-compatibility/2006" xmlns:aink="http://schemas.microsoft.com/office/drawing/2016/ink" xmlns:am3d="http://schemas.microsoft.com/office/drawing/2017/model3d" xmlns:o="urn:schemas-microsoft-com:office:office" xmlns:oel="http://schemas.microsoft.com/office/2019/extlst" xmlns:r="http://schemas.openxmlformats.org/officeDocument/2006/relationships" xmlns:m="http://schemas.openxmlformats.org/officeDocument/2006/math" xmlns:v="urn:schemas-microsoft-com:vml" xmlns:wp14="http://schemas.microsoft.com/office/word/2010/wordprocessingDrawing" xmlns:wp="http://schemas.openxmlformats.org/drawingml/2006/wordprocessingDrawing" xmlns:w10="urn:schemas-microsoft-com:office:word" xmlns:w="http://schemas.openxmlformats.org/wordprocessingml/2006/main" xmlns:w14="http://schemas.microsoft.com/office/word/2010/wordml" xmlns:w15="http://schemas.microsoft.com/office/word/2012/wordml" xmlns:w16cex="http://schemas.microsoft.com/office/word/2018/wordml/cex" xmlns:w16cid="http://schemas.microsoft.com/office/word/2016/wordml/cid" xmlns:w16="http://schemas.microsoft.com/office/word/2018/wordml" xmlns:w16du="http://schemas.microsoft.com/office/word/2023/wordml/word16du" xmlns:w16sdtdh="http://schemas.microsoft.com/office/word/2020/wordml/sdtdatahash" xmlns:w16se="http://schemas.microsoft.com/office/word/2015/wordml/symex" xmlns:wpg="http://schemas.microsoft.com/office/word/2010/wordprocessingGroup" xmlns:wpi="http://schemas.microsoft.com/office/word/2010/wordprocessingInk" xmlns:wne="http://schemas.microsoft.com/office/word/2006/wordml" xmlns:wps="http://schemas.microsoft.com/office/word/2010/wordprocessingShape" mc:Ignorable="w14 w15 w16se w16cid w16 w16cex w16sdtdh w16du wp14">
+<w:document xmlns:wpc="http://schemas.microsoft.com/office/word/2010/wordprocessingCanvas" xmlns:cx="http://schemas.microsoft.com/office/drawing/2014/chartex" xmlns:cx1="http://schemas.microsoft.com/office/drawing/2015/9/8/chartex" xmlns:cx2="http://schemas.microsoft.com/office/drawing/2015/10/21/chartex" xmlns:cx3="http://schemas.microsoft.com/office/drawing/2016/5/9/chartex" xmlns:cx4="http://schemas.microsoft.com/office/drawing/2016/5/10/chartex" xmlns:cx5="http://schemas.microsoft.com/office/drawing/2016/5/11/chartex" xmlns:cx6="http://schemas.microsoft.com/office/drawing/2016/5/12/chartex" xmlns:cx7="http://schemas.microsoft.com/office/drawing/2016/5/13/chartex" xmlns:cx8="http://schemas.microsoft.com/office/drawing/2016/5/14/chartex" xmlns:mc="http://schemas.openxmlformats.org/markup-compatibility/2006" xmlns:aink="http://schemas.microsoft.com/office/drawing/2016/ink" xmlns:am3d="http://schemas.microsoft.com/office/drawing/2017/model3d" xmlns:o="urn:schemas-microsoft-com:office:office" xmlns:oel="http://schemas.microsoft.com/office/2019/extlst" xmlns:r="http://schemas.openxmlformats.org/officeDocument/2006/relationships" xmlns:m="http://schemas.openxmlformats.org/officeDocument/2006/math" xmlns:v="urn:schemas-microsoft-com:vml" xmlns:wp14="http://schemas.microsoft.com/office/word/2010/wordprocessingDrawing" xmlns:wp="http://schemas.openxmlformats.org/drawingml/2006/wordprocessingDrawing" xmlns:w10="urn:schemas-microsoft-com:office:word" xmlns:w="http://schemas.openxmlformats.org/wordprocessingml/2006/main" xmlns:w14="http://schemas.microsoft.com/office/word/2010/wordml" xmlns:w15="http://schemas.microsoft.com/office/word/2012/wordml" xmlns:w16cex="http://schemas.microsoft.com/office/word/2018/wordml/cex" xmlns:w16cid="http://schemas.microsoft.com/office/word/2016/wordml/cid" xmlns:w16="http://schemas.microsoft.com/office/word/2018/wordml" xmlns:w16du="http://schemas.microsoft.com/office/word/2023/wordml/word16du" xmlns:w16sdtdh="http://schemas.microsoft.com/office/word/2020/wordml/sdtdatahash" xmlns:w16sdtfl="http://schemas.microsoft.com/office/word/2024/wordml/sdtformatlock" xmlns:w16se="http://schemas.microsoft.com/office/word/2015/wordml/symex" xmlns:wpg="http://schemas.microsoft.com/office/word/2010/wordprocessingGroup" xmlns:wpi="http://schemas.microsoft.com/office/word/2010/wordprocessingInk" xmlns:wne="http://schemas.microsoft.com/office/word/2006/wordml" xmlns:wps="http://schemas.microsoft.com/office/word/2010/wordprocessingShape" mc:Ignorable="w14 w15 w16se w16cid w16 w16cex w16sdtdh w16sdtfl w16du wp14">
   <w:body>
     <w:p>
       <w:pPr>
@@ -798,65 +798,204 @@
     <w:p/>
     <w:p>
       <w:pPr>
+        <w:pStyle w:val="AufgabemitNr"/>
+      </w:pPr>
+    </w:p>
+    <w:p>
+      <w:r>
+        <w:t>Gegeben sind drei Listen:</w:t>
+      </w:r>
+    </w:p>
+    <w:p>
+      <w:proofErr w:type="spellStart"/>
+      <w:r>
+        <w:t>subjekt</w:t>
+      </w:r>
+      <w:proofErr w:type="spellEnd"/>
+      <w:r>
+        <w:t xml:space="preserve"> = ["Der Hund", "Die Journalistin", "Der Maler"]</w:t>
+      </w:r>
+    </w:p>
+    <w:p>
+      <w:proofErr w:type="spellStart"/>
+      <w:r>
+        <w:t>prädikat</w:t>
+      </w:r>
+      <w:proofErr w:type="spellEnd"/>
+      <w:r>
+        <w:t xml:space="preserve"> = ["vergräbt", "interviewt", "malt"]</w:t>
+      </w:r>
+    </w:p>
+    <w:p>
+      <w:proofErr w:type="spellStart"/>
+      <w:r>
+        <w:t>objekt</w:t>
+      </w:r>
+      <w:proofErr w:type="spellEnd"/>
+      <w:r>
+        <w:t xml:space="preserve"> = ["den Knochen", "den Bürgermeister", "ein Bild"]</w:t>
+      </w:r>
+    </w:p>
+    <w:p>
+      <w:r>
+        <w:t>Schreibe ein Programm, das ein zufälliges Subjekt und ein zufälliges Prädikat und ein zufälliges Objekt hintereinanderstellt und den zufälligen Satz ausgibt.</w:t>
+      </w:r>
+    </w:p>
+    <w:p>
+      <w:pPr>
+        <w:pStyle w:val="Listenabsatz"/>
+        <w:numPr>
+          <w:ilvl w:val="0"/>
+          <w:numId w:val="38"/>
+        </w:numPr>
+      </w:pPr>
+      <w:r>
+        <w:t>Schreibe eine Kurzbeschreibung</w:t>
+      </w:r>
+    </w:p>
+    <w:p>
+      <w:pPr>
+        <w:pStyle w:val="Listenabsatz"/>
+        <w:numPr>
+          <w:ilvl w:val="0"/>
+          <w:numId w:val="38"/>
+        </w:numPr>
+      </w:pPr>
+      <w:r>
+        <w:t>Mit welchen Daten soll die Funktion arbeiten?</w:t>
+      </w:r>
+    </w:p>
+    <w:p>
+      <w:pPr>
+        <w:pStyle w:val="Listenabsatz"/>
+        <w:numPr>
+          <w:ilvl w:val="0"/>
+          <w:numId w:val="38"/>
+        </w:numPr>
+      </w:pPr>
+      <w:r>
+        <w:t>Definiere einen Namen für die Funktion, gib Eingabewert und Rückgabewert an</w:t>
+      </w:r>
+    </w:p>
+    <w:p>
+      <w:pPr>
+        <w:pStyle w:val="Listenabsatz"/>
+        <w:numPr>
+          <w:ilvl w:val="0"/>
+          <w:numId w:val="38"/>
+        </w:numPr>
+      </w:pPr>
+      <w:r>
+        <w:t>Schreibe den Funktions-Rumpf</w:t>
+      </w:r>
+    </w:p>
+    <w:p>
+      <w:pPr>
+        <w:pStyle w:val="Listenabsatz"/>
+        <w:numPr>
+          <w:ilvl w:val="0"/>
+          <w:numId w:val="38"/>
+        </w:numPr>
+      </w:pPr>
+      <w:r>
+        <w:t>Wiederhole 3x: Aufruf der Funktion und Ausgabe</w:t>
+      </w:r>
+    </w:p>
+    <w:p>
+      <w:pPr>
         <w:rPr>
           <w:b/>
           <w:bCs/>
         </w:rPr>
       </w:pPr>
-      <w:r>
-        <w:rPr>
-          <w:b/>
-          <w:bCs/>
-        </w:rPr>
-        <w:t>Aufgabe 14a</w:t>
-      </w:r>
-    </w:p>
-    <w:p>
-      <w:r>
-        <w:t>Gegeben sind drei Listen:</w:t>
-      </w:r>
-    </w:p>
-    <w:p>
-      <w:proofErr w:type="spellStart"/>
-      <w:r>
-        <w:t>subjekt</w:t>
-      </w:r>
-      <w:proofErr w:type="spellEnd"/>
-      <w:r>
-        <w:t xml:space="preserve"> = ["Der Hund", "Die Journalistin", "Der Maler"]</w:t>
-      </w:r>
-    </w:p>
-    <w:p>
-      <w:proofErr w:type="spellStart"/>
-      <w:r>
-        <w:t>prädikat</w:t>
-      </w:r>
-      <w:proofErr w:type="spellEnd"/>
-      <w:r>
-        <w:t xml:space="preserve"> = ["vergräbt", "interviewt", "malt"]</w:t>
-      </w:r>
-    </w:p>
-    <w:p>
-      <w:proofErr w:type="spellStart"/>
-      <w:r>
-        <w:t>objekt</w:t>
-      </w:r>
-      <w:proofErr w:type="spellEnd"/>
-      <w:r>
-        <w:t xml:space="preserve"> = ["den Knochen", "den Bürgermeister", "ein Bild"]</w:t>
-      </w:r>
-    </w:p>
-    <w:p>
-      <w:r>
-        <w:t>Schreibe ein Programm, das ein zufälliges Subjekt und ein zufälliges Prädikat und ein zufälliges Objekt hintereinanderstellt und den zufälligen Satz ausgibt.</w:t>
-      </w:r>
-    </w:p>
-    <w:p>
-      <w:pPr>
-        <w:pStyle w:val="Listenabsatz"/>
-        <w:numPr>
-          <w:ilvl w:val="0"/>
-          <w:numId w:val="38"/>
+    </w:p>
+    <w:p>
+      <w:pPr>
+        <w:pStyle w:val="AufgabemitNr"/>
+      </w:pPr>
+    </w:p>
+    <w:p>
+      <w:r>
+        <w:t>Gegeben sind 3 Sätze:</w:t>
+      </w:r>
+    </w:p>
+    <w:p>
+      <w:r>
+        <w:t>original1 = "Wie wird das Wetter?"</w:t>
+      </w:r>
+    </w:p>
+    <w:p>
+      <w:r>
+        <w:t>original2 = "Wie Programmieren geht, weiß ich."</w:t>
+      </w:r>
+    </w:p>
+    <w:p>
+      <w:r>
+        <w:t>original3 = "Heute gab es etwas Gutes zu essen!"</w:t>
+      </w:r>
+    </w:p>
+    <w:p>
+      <w:r>
+        <w:t xml:space="preserve">Das Programm ein_einfacher_chatbot.py erkennt nur Wörter ohne die </w:t>
+      </w:r>
+      <w:proofErr w:type="gramStart"/>
+      <w:r>
+        <w:t>Satzzeichen ?</w:t>
+      </w:r>
+      <w:proofErr w:type="gramEnd"/>
+      <w:r>
+        <w:t xml:space="preserve"> </w:t>
+      </w:r>
+      <w:proofErr w:type="gramStart"/>
+      <w:r>
+        <w:t>! .</w:t>
+      </w:r>
+      <w:proofErr w:type="gramEnd"/>
+      <w:r>
+        <w:t xml:space="preserve"> ,</w:t>
+      </w:r>
+    </w:p>
+    <w:p>
+      <w:r>
+        <w:t xml:space="preserve">Schreibe ein </w:t>
+      </w:r>
+      <w:r>
+        <w:t>Programm</w:t>
+      </w:r>
+      <w:r>
+        <w:t xml:space="preserve">, </w:t>
+      </w:r>
+      <w:r>
+        <w:t>das</w:t>
+      </w:r>
+      <w:r>
+        <w:t xml:space="preserve"> diese 4 Satzzeichen aus </w:t>
+      </w:r>
+      <w:r>
+        <w:t>den</w:t>
+      </w:r>
+      <w:r>
+        <w:t xml:space="preserve"> Originals</w:t>
+      </w:r>
+      <w:r>
+        <w:t>ä</w:t>
+      </w:r>
+      <w:r>
+        <w:t>tz</w:t>
+      </w:r>
+      <w:r>
+        <w:t>en</w:t>
+      </w:r>
+      <w:r>
+        <w:t xml:space="preserve"> entfernt. </w:t>
+      </w:r>
+    </w:p>
+    <w:p>
+      <w:pPr>
+        <w:pStyle w:val="Listenabsatz"/>
+        <w:numPr>
+          <w:ilvl w:val="0"/>
+          <w:numId w:val="39"/>
         </w:numPr>
       </w:pPr>
       <w:r>
@@ -868,7 +1007,7 @@
         <w:pStyle w:val="Listenabsatz"/>
         <w:numPr>
           <w:ilvl w:val="0"/>
-          <w:numId w:val="38"/>
+          <w:numId w:val="39"/>
         </w:numPr>
       </w:pPr>
       <w:r>
@@ -880,7 +1019,7 @@
         <w:pStyle w:val="Listenabsatz"/>
         <w:numPr>
           <w:ilvl w:val="0"/>
-          <w:numId w:val="38"/>
+          <w:numId w:val="39"/>
         </w:numPr>
       </w:pPr>
       <w:r>
@@ -892,7 +1031,7 @@
         <w:pStyle w:val="Listenabsatz"/>
         <w:numPr>
           <w:ilvl w:val="0"/>
-          <w:numId w:val="38"/>
+          <w:numId w:val="39"/>
         </w:numPr>
       </w:pPr>
       <w:r>
@@ -904,202 +1043,13 @@
         <w:pStyle w:val="Listenabsatz"/>
         <w:numPr>
           <w:ilvl w:val="0"/>
-          <w:numId w:val="38"/>
-        </w:numPr>
-      </w:pPr>
-      <w:r>
-        <w:t>Wiederhole 3x: Aufruf der Funktion und Ausgabe</w:t>
-      </w:r>
-    </w:p>
-    <w:p>
-      <w:pPr>
-        <w:rPr>
-          <w:b/>
-          <w:bCs/>
-        </w:rPr>
-      </w:pPr>
-    </w:p>
-    <w:p>
-      <w:pPr>
-        <w:rPr>
-          <w:b/>
-          <w:bCs/>
-        </w:rPr>
-      </w:pPr>
-      <w:r>
-        <w:rPr>
-          <w:b/>
-          <w:bCs/>
-        </w:rPr>
-        <w:t>Aufgabe 14b</w:t>
-      </w:r>
-    </w:p>
-    <w:p>
-      <w:r>
-        <w:t>Gegeben sind 3 Sätze:</w:t>
-      </w:r>
-    </w:p>
-    <w:p>
-      <w:r>
-        <w:t>original1 = "Wie wird das Wetter?"</w:t>
-      </w:r>
-    </w:p>
-    <w:p>
-      <w:r>
-        <w:t>original2 = "Wie Programmieren geht, weiß ich."</w:t>
-      </w:r>
-    </w:p>
-    <w:p>
-      <w:r>
-        <w:t>original3 = "Heute gab es etwas Gutes zu essen!"</w:t>
-      </w:r>
-    </w:p>
-    <w:p>
-      <w:r>
-        <w:t xml:space="preserve">Das Programm ein_einfacher_chatbot.py erkennt nur Wörter ohne die </w:t>
-      </w:r>
-      <w:proofErr w:type="gramStart"/>
-      <w:r>
-        <w:t>Satzzeichen ?</w:t>
-      </w:r>
-      <w:proofErr w:type="gramEnd"/>
-      <w:r>
-        <w:t xml:space="preserve"> ! . ,</w:t>
-      </w:r>
-    </w:p>
-    <w:p>
-      <w:r>
-        <w:t xml:space="preserve">Schreibe ein </w:t>
-      </w:r>
-      <w:r>
-        <w:t>Programm</w:t>
-      </w:r>
-      <w:r>
-        <w:t xml:space="preserve">, </w:t>
-      </w:r>
-      <w:r>
-        <w:t>das</w:t>
-      </w:r>
-      <w:r>
-        <w:t xml:space="preserve"> diese 4 Satzzeichen aus </w:t>
-      </w:r>
-      <w:r>
-        <w:t>den</w:t>
-      </w:r>
-      <w:r>
-        <w:t xml:space="preserve"> Originals</w:t>
-      </w:r>
-      <w:r>
-        <w:t>ä</w:t>
-      </w:r>
-      <w:r>
-        <w:t>tz</w:t>
-      </w:r>
-      <w:r>
-        <w:t>en</w:t>
-      </w:r>
-      <w:r>
-        <w:t xml:space="preserve"> entfernt. </w:t>
-      </w:r>
-    </w:p>
-    <w:p>
-      <w:pPr>
-        <w:pStyle w:val="Listenabsatz"/>
-        <w:numPr>
-          <w:ilvl w:val="0"/>
           <w:numId w:val="39"/>
         </w:numPr>
       </w:pPr>
       <w:r>
-        <w:t>Schreibe eine Kurzbeschreibung</w:t>
-      </w:r>
-    </w:p>
-    <w:p>
-      <w:pPr>
-        <w:pStyle w:val="Listenabsatz"/>
-        <w:numPr>
-          <w:ilvl w:val="0"/>
-          <w:numId w:val="39"/>
-        </w:numPr>
-      </w:pPr>
-      <w:r>
-        <w:t>Mit welchen Daten soll die Funktion arbeiten?</w:t>
-      </w:r>
-    </w:p>
-    <w:p>
-      <w:pPr>
-        <w:pStyle w:val="Listenabsatz"/>
-        <w:numPr>
-          <w:ilvl w:val="0"/>
-          <w:numId w:val="39"/>
-        </w:numPr>
-      </w:pPr>
-      <w:r>
-        <w:t>Definiere einen Namen für die Funktion, gib Eingabewert und Rückgabewert an</w:t>
-      </w:r>
-    </w:p>
-    <w:p>
-      <w:pPr>
-        <w:pStyle w:val="Listenabsatz"/>
-        <w:numPr>
-          <w:ilvl w:val="0"/>
-          <w:numId w:val="39"/>
-        </w:numPr>
-      </w:pPr>
-      <w:r>
-        <w:t>Schreibe den Funktions-Rumpf</w:t>
-      </w:r>
-    </w:p>
-    <w:p>
-      <w:pPr>
-        <w:pStyle w:val="Listenabsatz"/>
-        <w:numPr>
-          <w:ilvl w:val="0"/>
-          <w:numId w:val="39"/>
-        </w:numPr>
-      </w:pPr>
-      <w:r>
         <w:t>Teste deine Funktion mit den 3 Sätzen.</w:t>
       </w:r>
     </w:p>
-    <w:p>
-      <w:pPr>
-        <w:pStyle w:val="AufgabemitNr"/>
-        <w:ind w:left="0" w:firstLine="0"/>
-      </w:pPr>
-    </w:p>
-    <w:p>
-      <w:pPr>
-        <w:pStyle w:val="Listenabsatz"/>
-        <w:numPr>
-          <w:ilvl w:val="0"/>
-          <w:numId w:val="29"/>
-        </w:numPr>
-      </w:pPr>
-      <w:r>
-        <w:t>Entfällt</w:t>
-      </w:r>
-    </w:p>
-    <w:p/>
-    <w:p>
-      <w:pPr>
-        <w:pStyle w:val="AufgabemitNr"/>
-        <w:ind w:left="0" w:firstLine="0"/>
-      </w:pPr>
-    </w:p>
-    <w:p>
-      <w:pPr>
-        <w:pStyle w:val="Listenabsatz"/>
-        <w:numPr>
-          <w:ilvl w:val="0"/>
-          <w:numId w:val="29"/>
-        </w:numPr>
-      </w:pPr>
-      <w:r>
-        <w:t>Entfällt</w:t>
-      </w:r>
-    </w:p>
-    <w:p/>
     <w:p>
       <w:pPr>
         <w:pStyle w:val="AufgabemitNr"/>
@@ -1567,27 +1517,6 @@
         <w:br w:type="page"/>
       </w:r>
     </w:p>
-    <w:p>
-      <w:pPr>
-        <w:pStyle w:val="AufgabemitNr"/>
-        <w:ind w:left="0" w:firstLine="0"/>
-      </w:pPr>
-      <w:bookmarkStart w:id="2" w:name="_Ref141621958"/>
-    </w:p>
-    <w:bookmarkEnd w:id="2"/>
-    <w:p>
-      <w:pPr>
-        <w:pStyle w:val="Listenabsatz"/>
-        <w:numPr>
-          <w:ilvl w:val="0"/>
-          <w:numId w:val="29"/>
-        </w:numPr>
-      </w:pPr>
-      <w:r>
-        <w:t>Entfällt</w:t>
-      </w:r>
-    </w:p>
-    <w:p/>
     <w:p>
       <w:pPr>
         <w:pStyle w:val="AufgabemitNr"/>
@@ -2247,18 +2176,6 @@
     </w:p>
     <w:p>
       <w:pPr>
-        <w:spacing w:after="160"/>
-      </w:pPr>
-      <w:r>
-        <w:rPr>
-          <w:b/>
-          <w:bCs/>
-        </w:rPr>
-        <w:br w:type="page"/>
-      </w:r>
-    </w:p>
-    <w:p>
-      <w:pPr>
         <w:pStyle w:val="AufgabemitNr"/>
         <w:ind w:left="0" w:firstLine="0"/>
         <w:rPr>
@@ -2442,7 +2359,14 @@
         <w:t xml:space="preserve">Fahrrad" und rufe die Methoden auf. </w:t>
       </w:r>
     </w:p>
-    <w:p/>
+    <w:p>
+      <w:pPr>
+        <w:spacing w:after="160"/>
+      </w:pPr>
+      <w:r>
+        <w:br w:type="page"/>
+      </w:r>
+    </w:p>
     <w:p>
       <w:pPr>
         <w:pStyle w:val="AufgabemitNr"/>
@@ -2654,26 +2578,14 @@
     <w:p/>
     <w:p>
       <w:pPr>
-        <w:spacing w:after="160"/>
-        <w:rPr>
-          <w:b/>
-          <w:bCs/>
-        </w:rPr>
-      </w:pPr>
-      <w:bookmarkStart w:id="3" w:name="_Ref141621480"/>
-      <w:r>
-        <w:br w:type="page"/>
-      </w:r>
-    </w:p>
-    <w:p>
-      <w:pPr>
         <w:pStyle w:val="AufgabemitNr"/>
         <w:ind w:left="0" w:firstLine="0"/>
       </w:pPr>
-      <w:bookmarkStart w:id="4" w:name="_Ref141622697"/>
-    </w:p>
+      <w:bookmarkStart w:id="2" w:name="_Ref141621480"/>
+      <w:bookmarkStart w:id="3" w:name="_Ref141622697"/>
+    </w:p>
+    <w:bookmarkEnd w:id="2"/>
     <w:bookmarkEnd w:id="3"/>
-    <w:bookmarkEnd w:id="4"/>
     <w:p>
       <w:r>
         <w:t>Die Ziffern auf einem Kassenzettel sind aus Punkten zusammengesetzt. Mit 5x7 Punkten können die Ziffern 0 bis 9 gut lesbar dargestellt werden</w:t>
@@ -2956,7 +2868,14 @@
         <w:t xml:space="preserve">Schreibe ein Programm, das Funktion c) aufruft, und ein gestörtes Muster prüft. </w:t>
       </w:r>
     </w:p>
-    <w:p/>
+    <w:p>
+      <w:pPr>
+        <w:spacing w:after="160"/>
+      </w:pPr>
+      <w:r>
+        <w:br w:type="page"/>
+      </w:r>
+    </w:p>
     <w:p>
       <w:pPr>
         <w:pStyle w:val="AufgabemitNr"/>
@@ -2980,7 +2899,7 @@
         <w:fldChar w:fldCharType="separate"/>
       </w:r>
       <w:r>
-        <w:t>Aufgabe 25</w:t>
+        <w:t>Aufgabe 24</w:t>
       </w:r>
       <w:r>
         <w:fldChar w:fldCharType="end"/>
@@ -3022,33 +2941,10 @@
         <w:t>.</w:t>
       </w:r>
     </w:p>
-    <w:p/>
-    <w:p>
-      <w:pPr>
-        <w:pStyle w:val="AufgabemitNr"/>
-        <w:ind w:left="0" w:firstLine="0"/>
-      </w:pPr>
-    </w:p>
-    <w:p>
-      <w:pPr>
-        <w:pStyle w:val="Listenabsatz"/>
-        <w:numPr>
-          <w:ilvl w:val="0"/>
-          <w:numId w:val="21"/>
-        </w:numPr>
-      </w:pPr>
-      <w:r>
-        <w:t>Entfällt</w:t>
-      </w:r>
-    </w:p>
-    <w:p/>
     <w:p>
       <w:pPr>
         <w:spacing w:after="160"/>
       </w:pPr>
-      <w:r>
-        <w:br w:type="page"/>
-      </w:r>
     </w:p>
     <w:p>
       <w:pPr>
@@ -3188,10 +3084,12 @@
         <w:t xml:space="preserve">aus der Bibliothek </w:t>
       </w:r>
       <w:proofErr w:type="spellStart"/>
+      <w:proofErr w:type="gramStart"/>
       <w:r>
         <w:t>matplotlib.pyplot</w:t>
       </w:r>
       <w:proofErr w:type="spellEnd"/>
+      <w:proofErr w:type="gramEnd"/>
       <w:r>
         <w:t xml:space="preserve">. </w:t>
       </w:r>
@@ -3320,10 +3218,12 @@
         <w:t xml:space="preserve"> aus der Bibliothek </w:t>
       </w:r>
       <w:proofErr w:type="spellStart"/>
+      <w:proofErr w:type="gramStart"/>
       <w:r>
         <w:t>matplotlib.pyplot</w:t>
       </w:r>
       <w:proofErr w:type="spellEnd"/>
+      <w:proofErr w:type="gramEnd"/>
       <w:r>
         <w:t xml:space="preserve">. </w:t>
       </w:r>
@@ -3443,10 +3343,12 @@
         <w:t xml:space="preserve"> aus der Bibliothek </w:t>
       </w:r>
       <w:proofErr w:type="spellStart"/>
+      <w:proofErr w:type="gramStart"/>
       <w:r>
         <w:t>matplotlib.pyplot</w:t>
       </w:r>
       <w:proofErr w:type="spellEnd"/>
+      <w:proofErr w:type="gramEnd"/>
       <w:r>
         <w:t xml:space="preserve">. </w:t>
       </w:r>
@@ -3509,10 +3411,12 @@
         <w:t xml:space="preserve"> aus der Bibliothek </w:t>
       </w:r>
       <w:proofErr w:type="spellStart"/>
+      <w:proofErr w:type="gramStart"/>
       <w:r>
         <w:t>matplotlib.pyplot</w:t>
       </w:r>
       <w:proofErr w:type="spellEnd"/>
+      <w:proofErr w:type="gramEnd"/>
       <w:r>
         <w:t xml:space="preserve">. </w:t>
       </w:r>
@@ -3660,278 +3564,263 @@
         <w:t xml:space="preserve">) aus der Bibliothek </w:t>
       </w:r>
       <w:proofErr w:type="spellStart"/>
+      <w:proofErr w:type="gramStart"/>
       <w:r>
         <w:t>matplotlib.pyplot</w:t>
       </w:r>
       <w:proofErr w:type="spellEnd"/>
+      <w:proofErr w:type="gramEnd"/>
       <w:r>
         <w:t>.</w:t>
       </w:r>
     </w:p>
+    <w:p>
+      <w:pPr>
+        <w:spacing w:after="160"/>
+      </w:pPr>
+      <w:r>
+        <w:br w:type="page"/>
+      </w:r>
+    </w:p>
+    <w:p>
+      <w:pPr>
+        <w:pStyle w:val="AufgabemitNr"/>
+      </w:pPr>
+    </w:p>
+    <w:p>
+      <w:r>
+        <w:t xml:space="preserve">Ein Automat hat die Zustände 1 und 2. </w:t>
+      </w:r>
+      <w:r>
+        <w:t>In den</w:t>
+      </w:r>
+      <w:r>
+        <w:t xml:space="preserve"> Zuständen 1 und 2 soll der Automat </w:t>
+      </w:r>
+      <w:r>
+        <w:t>seinen</w:t>
+      </w:r>
+      <w:r>
+        <w:t xml:space="preserve"> Zustand einmalig ausgeben. Im Zustand 1 soll der Automat zusätzlich wiederholt ausgeben</w:t>
+      </w:r>
+      <w:r>
+        <w:t xml:space="preserve"> </w:t>
+      </w:r>
+      <w:r>
+        <w:t>"</w:t>
+      </w:r>
+      <w:r>
+        <w:t>bei der Arbeit</w:t>
+      </w:r>
+      <w:r>
+        <w:t>"</w:t>
+      </w:r>
+      <w:r>
+        <w:t>.</w:t>
+      </w:r>
+      <w:r>
+        <w:t xml:space="preserve"> Die Zustandsübergänge werden durch die Tasten 1 und 2 der PC-Tastatur gesteuert.</w:t>
+      </w:r>
+    </w:p>
+    <w:p>
+      <w:pPr>
+        <w:pStyle w:val="Listenabsatz"/>
+        <w:numPr>
+          <w:ilvl w:val="0"/>
+          <w:numId w:val="41"/>
+        </w:numPr>
+      </w:pPr>
+      <w:r>
+        <w:t>Zeichne ein Zustandsübergangsdiagramm mit den gegebenen Zuständen und Übergängen.</w:t>
+      </w:r>
+    </w:p>
+    <w:p>
+      <w:pPr>
+        <w:pStyle w:val="Listenabsatz"/>
+        <w:numPr>
+          <w:ilvl w:val="0"/>
+          <w:numId w:val="41"/>
+        </w:numPr>
+      </w:pPr>
+      <w:r>
+        <w:t xml:space="preserve">Schreibe ein Programm, das den </w:t>
+      </w:r>
+      <w:r>
+        <w:t>Automaten</w:t>
+      </w:r>
+      <w:r>
+        <w:t xml:space="preserve"> steuert. Verwende die Bibliothek </w:t>
+      </w:r>
+      <w:proofErr w:type="spellStart"/>
+      <w:r>
+        <w:t>StateMachine</w:t>
+      </w:r>
+      <w:proofErr w:type="spellEnd"/>
+      <w:r>
+        <w:t xml:space="preserve">. </w:t>
+      </w:r>
+    </w:p>
+    <w:p>
+      <w:pPr>
+        <w:pStyle w:val="Listenabsatz"/>
+        <w:numPr>
+          <w:ilvl w:val="0"/>
+          <w:numId w:val="43"/>
+        </w:numPr>
+      </w:pPr>
+      <w:r>
+        <w:t>Schreibe eine Kurzbeschreibung</w:t>
+      </w:r>
+    </w:p>
+    <w:p>
+      <w:pPr>
+        <w:pStyle w:val="Listenabsatz"/>
+        <w:numPr>
+          <w:ilvl w:val="0"/>
+          <w:numId w:val="43"/>
+        </w:numPr>
+      </w:pPr>
+      <w:r>
+        <w:t>Importiere die notwendigen Bibliotheken</w:t>
+      </w:r>
+    </w:p>
+    <w:p>
+      <w:pPr>
+        <w:pStyle w:val="Listenabsatz"/>
+        <w:numPr>
+          <w:ilvl w:val="0"/>
+          <w:numId w:val="43"/>
+        </w:numPr>
+      </w:pPr>
+      <w:r>
+        <w:t>Schreibe eine Begrüßung mit einer Erklärung des Gebrauchs der Tasten</w:t>
+      </w:r>
+    </w:p>
+    <w:p>
+      <w:pPr>
+        <w:pStyle w:val="Listenabsatz"/>
+        <w:numPr>
+          <w:ilvl w:val="0"/>
+          <w:numId w:val="43"/>
+        </w:numPr>
+      </w:pPr>
+      <w:r>
+        <w:t xml:space="preserve">Erzeuge das Objekt </w:t>
+      </w:r>
+      <w:proofErr w:type="spellStart"/>
+      <w:r>
+        <w:t>state_machine</w:t>
+      </w:r>
+      <w:proofErr w:type="spellEnd"/>
+    </w:p>
+    <w:p>
+      <w:pPr>
+        <w:pStyle w:val="Listenabsatz"/>
+        <w:numPr>
+          <w:ilvl w:val="0"/>
+          <w:numId w:val="43"/>
+        </w:numPr>
+      </w:pPr>
+      <w:r>
+        <w:t>Vorbelegung des Zeichens von der Tastatur</w:t>
+      </w:r>
+    </w:p>
+    <w:p>
+      <w:pPr>
+        <w:pStyle w:val="Listenabsatz"/>
+        <w:numPr>
+          <w:ilvl w:val="0"/>
+          <w:numId w:val="43"/>
+        </w:numPr>
+      </w:pPr>
+      <w:r>
+        <w:t xml:space="preserve">Definiere den </w:t>
+      </w:r>
+      <w:proofErr w:type="spellStart"/>
+      <w:r>
+        <w:t>Timer</w:t>
+      </w:r>
+      <w:proofErr w:type="spellEnd"/>
+      <w:r>
+        <w:t xml:space="preserve"> für wiederholte print-Ausgabe </w:t>
+      </w:r>
+    </w:p>
+    <w:p>
+      <w:pPr>
+        <w:pStyle w:val="Listenabsatz"/>
+        <w:numPr>
+          <w:ilvl w:val="0"/>
+          <w:numId w:val="43"/>
+        </w:numPr>
+      </w:pPr>
+      <w:r>
+        <w:t>Schreibe die Funktionen mit den print-Ausgaben</w:t>
+      </w:r>
+    </w:p>
+    <w:p>
+      <w:pPr>
+        <w:pStyle w:val="Listenabsatz"/>
+        <w:numPr>
+          <w:ilvl w:val="0"/>
+          <w:numId w:val="43"/>
+        </w:numPr>
+      </w:pPr>
+      <w:r>
+        <w:t>Verwende die Funktionen taste1_gedrueckt</w:t>
+      </w:r>
+      <w:r>
+        <w:t xml:space="preserve"> und taste2_gedrueckt</w:t>
+      </w:r>
+      <w:r>
+        <w:t xml:space="preserve"> von Ampel.py</w:t>
+      </w:r>
+    </w:p>
+    <w:p>
+      <w:pPr>
+        <w:pStyle w:val="Listenabsatz"/>
+        <w:numPr>
+          <w:ilvl w:val="0"/>
+          <w:numId w:val="43"/>
+        </w:numPr>
+      </w:pPr>
+      <w:r>
+        <w:t>Definiere die Zustände STA</w:t>
+      </w:r>
+      <w:r>
+        <w:t>TE1</w:t>
+      </w:r>
+      <w:r>
+        <w:t xml:space="preserve"> – </w:t>
+      </w:r>
+      <w:r>
+        <w:t>STATE2</w:t>
+      </w:r>
+    </w:p>
+    <w:p>
+      <w:pPr>
+        <w:pStyle w:val="Listenabsatz"/>
+        <w:numPr>
+          <w:ilvl w:val="0"/>
+          <w:numId w:val="43"/>
+        </w:numPr>
+      </w:pPr>
+      <w:r>
+        <w:t>Zustandsübergänge hinzufügen</w:t>
+      </w:r>
+    </w:p>
+    <w:p>
+      <w:pPr>
+        <w:pStyle w:val="Listenabsatz"/>
+        <w:numPr>
+          <w:ilvl w:val="0"/>
+          <w:numId w:val="43"/>
+        </w:numPr>
+      </w:pPr>
+      <w:r>
+        <w:t>Loop</w:t>
+      </w:r>
+    </w:p>
     <w:p/>
-    <w:p>
-      <w:pPr>
-        <w:rPr>
-          <w:b/>
-          <w:bCs/>
-        </w:rPr>
-      </w:pPr>
-      <w:r>
-        <w:rPr>
-          <w:b/>
-          <w:bCs/>
-        </w:rPr>
-        <w:t>Aufgabe 30a</w:t>
-      </w:r>
-    </w:p>
-    <w:p>
-      <w:r>
-        <w:t xml:space="preserve">Ein Automat hat die Zustände 1 und 2. </w:t>
-      </w:r>
-      <w:r>
-        <w:t>In den</w:t>
-      </w:r>
-      <w:r>
-        <w:t xml:space="preserve"> Zuständen 1 und 2 soll der Automat </w:t>
-      </w:r>
-      <w:r>
-        <w:t>seinen</w:t>
-      </w:r>
-      <w:r>
-        <w:t xml:space="preserve"> Zustand einmalig ausgeben. Im Zustand 1 soll der Automat zusätzlich wiederholt ausgeben</w:t>
-      </w:r>
-      <w:r>
-        <w:t xml:space="preserve"> </w:t>
-      </w:r>
-      <w:r>
-        <w:t>"</w:t>
-      </w:r>
-      <w:r>
-        <w:t>bei der Arbeit</w:t>
-      </w:r>
-      <w:r>
-        <w:t>"</w:t>
-      </w:r>
-      <w:r>
-        <w:t>.</w:t>
-      </w:r>
-      <w:r>
-        <w:t xml:space="preserve"> </w:t>
-      </w:r>
-      <w:r>
-        <w:t>Die Zustandsübergänge werden durch die Tasten 1 und 2 der PC-Tastatur gesteuert.</w:t>
-      </w:r>
-    </w:p>
-    <w:p>
-      <w:pPr>
-        <w:pStyle w:val="Listenabsatz"/>
-        <w:numPr>
-          <w:ilvl w:val="0"/>
-          <w:numId w:val="41"/>
-        </w:numPr>
-      </w:pPr>
-      <w:r>
-        <w:t>Zeichne ein Zustandsübergangsdiagramm mit den gegebenen Zuständen und Übergängen.</w:t>
-      </w:r>
-    </w:p>
-    <w:p>
-      <w:pPr>
-        <w:pStyle w:val="Listenabsatz"/>
-        <w:numPr>
-          <w:ilvl w:val="0"/>
-          <w:numId w:val="41"/>
-        </w:numPr>
-      </w:pPr>
-      <w:r>
-        <w:t xml:space="preserve">Schreibe ein Programm, das den </w:t>
-      </w:r>
-      <w:r>
-        <w:t>Automaten</w:t>
-      </w:r>
-      <w:r>
-        <w:t xml:space="preserve"> steuert. Verwende die Bibliothek </w:t>
-      </w:r>
-      <w:proofErr w:type="spellStart"/>
-      <w:r>
-        <w:t>StateMachine</w:t>
-      </w:r>
-      <w:proofErr w:type="spellEnd"/>
-      <w:r>
-        <w:t xml:space="preserve">. </w:t>
-      </w:r>
-    </w:p>
-    <w:p>
-      <w:pPr>
-        <w:pStyle w:val="Listenabsatz"/>
-        <w:numPr>
-          <w:ilvl w:val="0"/>
-          <w:numId w:val="43"/>
-        </w:numPr>
-      </w:pPr>
-      <w:r>
-        <w:t>Schreibe eine Kurzbeschreibung</w:t>
-      </w:r>
-    </w:p>
-    <w:p>
-      <w:pPr>
-        <w:pStyle w:val="Listenabsatz"/>
-        <w:numPr>
-          <w:ilvl w:val="0"/>
-          <w:numId w:val="43"/>
-        </w:numPr>
-      </w:pPr>
-      <w:r>
-        <w:t>Importiere die notwendigen Bibliotheken</w:t>
-      </w:r>
-    </w:p>
-    <w:p>
-      <w:pPr>
-        <w:pStyle w:val="Listenabsatz"/>
-        <w:numPr>
-          <w:ilvl w:val="0"/>
-          <w:numId w:val="43"/>
-        </w:numPr>
-      </w:pPr>
-      <w:r>
-        <w:t>Schreibe eine Begrüßung mit einer Erklärung des Gebrauchs der Tasten</w:t>
-      </w:r>
-    </w:p>
-    <w:p>
-      <w:pPr>
-        <w:pStyle w:val="Listenabsatz"/>
-        <w:numPr>
-          <w:ilvl w:val="0"/>
-          <w:numId w:val="43"/>
-        </w:numPr>
-      </w:pPr>
-      <w:r>
-        <w:t xml:space="preserve">Erzeuge das Objekt </w:t>
-      </w:r>
-      <w:proofErr w:type="spellStart"/>
-      <w:r>
-        <w:t>state_machine</w:t>
-      </w:r>
-      <w:proofErr w:type="spellEnd"/>
-    </w:p>
-    <w:p>
-      <w:pPr>
-        <w:pStyle w:val="Listenabsatz"/>
-        <w:numPr>
-          <w:ilvl w:val="0"/>
-          <w:numId w:val="43"/>
-        </w:numPr>
-      </w:pPr>
-      <w:r>
-        <w:t>Vorbelegung des Zeichens von der Tastatur</w:t>
-      </w:r>
-    </w:p>
-    <w:p>
-      <w:pPr>
-        <w:pStyle w:val="Listenabsatz"/>
-        <w:numPr>
-          <w:ilvl w:val="0"/>
-          <w:numId w:val="43"/>
-        </w:numPr>
-      </w:pPr>
-      <w:r>
-        <w:t xml:space="preserve">Definiere den </w:t>
-      </w:r>
-      <w:proofErr w:type="spellStart"/>
-      <w:r>
-        <w:t>Timer</w:t>
-      </w:r>
-      <w:proofErr w:type="spellEnd"/>
-      <w:r>
-        <w:t xml:space="preserve"> für wiederholte print-Ausgabe </w:t>
-      </w:r>
-    </w:p>
-    <w:p>
-      <w:pPr>
-        <w:pStyle w:val="Listenabsatz"/>
-        <w:numPr>
-          <w:ilvl w:val="0"/>
-          <w:numId w:val="43"/>
-        </w:numPr>
-      </w:pPr>
-      <w:r>
-        <w:t>Schreibe die Funktionen mit den print-Ausgaben</w:t>
-      </w:r>
-    </w:p>
-    <w:p>
-      <w:pPr>
-        <w:pStyle w:val="Listenabsatz"/>
-        <w:numPr>
-          <w:ilvl w:val="0"/>
-          <w:numId w:val="43"/>
-        </w:numPr>
-      </w:pPr>
-      <w:r>
-        <w:t>Verwende die Funktion</w:t>
-      </w:r>
-      <w:r>
-        <w:t>en</w:t>
-      </w:r>
-      <w:r>
-        <w:t xml:space="preserve"> taste</w:t>
-      </w:r>
-      <w:r>
-        <w:t>1</w:t>
-      </w:r>
-      <w:r>
-        <w:t>_gedrueckt</w:t>
-      </w:r>
-      <w:r>
-        <w:t xml:space="preserve"> und taste2_gedrueckt</w:t>
-      </w:r>
-      <w:r>
-        <w:t xml:space="preserve"> von Ampel.py</w:t>
-      </w:r>
-    </w:p>
-    <w:p>
-      <w:pPr>
-        <w:pStyle w:val="Listenabsatz"/>
-        <w:numPr>
-          <w:ilvl w:val="0"/>
-          <w:numId w:val="43"/>
-        </w:numPr>
-      </w:pPr>
-      <w:r>
-        <w:t>Definiere die Zustände STA</w:t>
-      </w:r>
-      <w:r>
-        <w:t>TE1</w:t>
-      </w:r>
-      <w:r>
-        <w:t xml:space="preserve"> – </w:t>
-      </w:r>
-      <w:r>
-        <w:t>STATE2</w:t>
-      </w:r>
-    </w:p>
-    <w:p>
-      <w:pPr>
-        <w:pStyle w:val="Listenabsatz"/>
-        <w:numPr>
-          <w:ilvl w:val="0"/>
-          <w:numId w:val="43"/>
-        </w:numPr>
-      </w:pPr>
-      <w:r>
-        <w:t>Zustandsübergänge hinzufügen</w:t>
-      </w:r>
-    </w:p>
-    <w:p>
-      <w:pPr>
-        <w:pStyle w:val="Listenabsatz"/>
-        <w:numPr>
-          <w:ilvl w:val="0"/>
-          <w:numId w:val="43"/>
-        </w:numPr>
-      </w:pPr>
-      <w:r>
-        <w:t>Loop</w:t>
-      </w:r>
-    </w:p>
     <w:p>
       <w:pPr>
         <w:pStyle w:val="AufgabemitNr"/>
@@ -3946,13 +3835,7 @@
         <w:t xml:space="preserve"> Saugroboter hat drei Zustände: STANDBY – GERADEAUS_FAHREN – DREHEN. </w:t>
       </w:r>
       <w:r>
-        <w:t xml:space="preserve">In den drei Zuständen soll der Automat (Saugroboter) einmalig seinen Zustand ausgeben. Im Zustand </w:t>
-      </w:r>
-      <w:r>
-        <w:t>GERADEAUS_FAHREN</w:t>
-      </w:r>
-      <w:r>
-        <w:t xml:space="preserve"> soll der Automat zusätzlich</w:t>
+        <w:t>In den drei Zuständen soll der Automat (Saugroboter) einmalig seinen Zustand ausgeben. Im Zustand GERADEAUS_FAHREN soll der Automat zusätzlich</w:t>
       </w:r>
       <w:r>
         <w:t xml:space="preserve"> wiederholt</w:t>
@@ -3975,10 +3858,7 @@
         <w:t xml:space="preserve"> </w:t>
       </w:r>
       <w:r>
-        <w:t>aufgerufen"</w:t>
-      </w:r>
-      <w:r>
-        <w:t xml:space="preserve">. </w:t>
+        <w:t xml:space="preserve">aufgerufen". </w:t>
       </w:r>
     </w:p>
     <w:p>
@@ -4277,11 +4157,19 @@
       </w:r>
       <w:proofErr w:type="spellStart"/>
       <w:r>
-        <w:t>kollision_erkannt</w:t>
+        <w:t>kollision_</w:t>
+      </w:r>
+      <w:proofErr w:type="gramStart"/>
+      <w:r>
+        <w:t>erkannt</w:t>
       </w:r>
       <w:proofErr w:type="spellEnd"/>
       <w:r>
-        <w:t>()</w:t>
+        <w:t>(</w:t>
+      </w:r>
+      <w:proofErr w:type="gramEnd"/>
+      <w:r>
+        <w:t>)</w:t>
       </w:r>
       <w:r>
         <w:br/>
@@ -4289,11 +4177,19 @@
       </w:r>
       <w:proofErr w:type="spellStart"/>
       <w:r>
-        <w:t>genug_gedreht</w:t>
+        <w:t>genug_</w:t>
+      </w:r>
+      <w:proofErr w:type="gramStart"/>
+      <w:r>
+        <w:t>gedreht</w:t>
       </w:r>
       <w:proofErr w:type="spellEnd"/>
       <w:r>
-        <w:t>()</w:t>
+        <w:t>(</w:t>
+      </w:r>
+      <w:proofErr w:type="gramEnd"/>
+      <w:r>
+        <w:t>)</w:t>
       </w:r>
     </w:p>
     <w:p>
@@ -4332,15 +4228,22 @@
         <w:t>Loop</w:t>
       </w:r>
     </w:p>
-    <w:p/>
+    <w:p>
+      <w:pPr>
+        <w:spacing w:after="160"/>
+      </w:pPr>
+      <w:r>
+        <w:br w:type="page"/>
+      </w:r>
+    </w:p>
     <w:p>
       <w:pPr>
         <w:pStyle w:val="AufgabemitNr"/>
         <w:ind w:left="0" w:firstLine="0"/>
       </w:pPr>
-      <w:bookmarkStart w:id="5" w:name="_Ref141623201"/>
-    </w:p>
-    <w:bookmarkEnd w:id="5"/>
+      <w:bookmarkStart w:id="4" w:name="_Ref141623201"/>
+    </w:p>
+    <w:bookmarkEnd w:id="4"/>
     <w:p>
       <w:r>
         <w:t xml:space="preserve">Schreibe ein Programm mit GUI, das drei </w:t>
@@ -4380,7 +4283,7 @@
         <w:fldChar w:fldCharType="separate"/>
       </w:r>
       <w:r>
-        <w:t>Aufgabe 32</w:t>
+        <w:t>Aufgabe 31</w:t>
       </w:r>
       <w:r>
         <w:fldChar w:fldCharType="end"/>
@@ -4413,7 +4316,7 @@
         <w:fldChar w:fldCharType="separate"/>
       </w:r>
       <w:r>
-        <w:t>Aufgabe 32</w:t>
+        <w:t>Aufgabe 31</w:t>
       </w:r>
       <w:r>
         <w:fldChar w:fldCharType="end"/>
@@ -4477,7 +4380,7 @@
         <w:fldChar w:fldCharType="separate"/>
       </w:r>
       <w:r>
-        <w:t>Aufgabe 32</w:t>
+        <w:t>Aufgabe 31</w:t>
       </w:r>
       <w:r>
         <w:fldChar w:fldCharType="end"/>
@@ -4509,18 +4412,6 @@
       </w:r>
     </w:p>
     <w:p/>
-    <w:p>
-      <w:pPr>
-        <w:spacing w:after="160"/>
-      </w:pPr>
-      <w:r>
-        <w:rPr>
-          <w:b/>
-          <w:bCs/>
-        </w:rPr>
-        <w:br w:type="page"/>
-      </w:r>
-    </w:p>
     <w:p>
       <w:pPr>
         <w:pStyle w:val="AufgabemitNr"/>
@@ -4587,7 +4478,14 @@
         <w:t xml:space="preserve">Hinweis: Die Smileys sind 72 Pixel breit und 72 Pixel hoch.  </w:t>
       </w:r>
     </w:p>
-    <w:p/>
+    <w:p>
+      <w:pPr>
+        <w:spacing w:after="160"/>
+      </w:pPr>
+      <w:r>
+        <w:br w:type="page"/>
+      </w:r>
+    </w:p>
     <w:p>
       <w:pPr>
         <w:pStyle w:val="AufgabemitNr"/>
@@ -4851,18 +4749,6 @@
     <w:p/>
     <w:p>
       <w:pPr>
-        <w:spacing w:after="160"/>
-      </w:pPr>
-      <w:r>
-        <w:rPr>
-          <w:b/>
-          <w:bCs/>
-        </w:rPr>
-        <w:br w:type="page"/>
-      </w:r>
-    </w:p>
-    <w:p>
-      <w:pPr>
         <w:pStyle w:val="AufgabemitNr"/>
         <w:ind w:left="0" w:firstLine="0"/>
         <w:rPr>
@@ -5006,11 +4892,19 @@
     </w:p>
     <w:p>
       <w:pPr>
+        <w:spacing w:after="160"/>
         <w:rPr>
           <w:b/>
           <w:bCs/>
         </w:rPr>
       </w:pPr>
+      <w:r>
+        <w:rPr>
+          <w:b/>
+          <w:bCs/>
+        </w:rPr>
+        <w:br w:type="page"/>
+      </w:r>
     </w:p>
     <w:p>
       <w:pPr>
@@ -5521,6 +5415,7 @@
         <w:t>(</w:t>
       </w:r>
       <w:proofErr w:type="spellStart"/>
+      <w:proofErr w:type="gramStart"/>
       <w:r>
         <w:rPr>
           <w:rFonts w:ascii="Courier New" w:hAnsi="Courier New" w:cs="Courier New"/>
@@ -5536,7 +5431,16 @@
           <w:sz w:val="20"/>
           <w:szCs w:val="20"/>
         </w:rPr>
-        <w:t xml:space="preserve">)  # </w:t>
+        <w:t>)  #</w:t>
+      </w:r>
+      <w:proofErr w:type="gramEnd"/>
+      <w:r>
+        <w:rPr>
+          <w:rFonts w:ascii="Courier New" w:hAnsi="Courier New" w:cs="Courier New"/>
+          <w:sz w:val="20"/>
+          <w:szCs w:val="20"/>
+        </w:rPr>
+        <w:t xml:space="preserve"> </w:t>
       </w:r>
       <w:proofErr w:type="spellStart"/>
       <w:r>
@@ -5583,6 +5487,7 @@
         <w:t>(</w:t>
       </w:r>
       <w:proofErr w:type="spellStart"/>
+      <w:proofErr w:type="gramStart"/>
       <w:r>
         <w:rPr>
           <w:rFonts w:ascii="Courier New" w:hAnsi="Courier New" w:cs="Courier New"/>
@@ -5606,7 +5511,16 @@
           <w:sz w:val="20"/>
           <w:szCs w:val="20"/>
         </w:rPr>
-        <w:t xml:space="preserve">                 # </w:t>
+        <w:t xml:space="preserve">   </w:t>
+      </w:r>
+      <w:proofErr w:type="gramEnd"/>
+      <w:r>
+        <w:rPr>
+          <w:rFonts w:ascii="Courier New" w:hAnsi="Courier New" w:cs="Courier New"/>
+          <w:sz w:val="20"/>
+          <w:szCs w:val="20"/>
+        </w:rPr>
+        <w:t xml:space="preserve">              # </w:t>
       </w:r>
       <w:proofErr w:type="spellStart"/>
       <w:r>
@@ -5959,7 +5873,7 @@
 </file>
 
 <file path=word/endnotes.xml><?xml version="1.0" encoding="utf-8"?>
-<w:endnotes xmlns:wpc="http://schemas.microsoft.com/office/word/2010/wordprocessingCanvas" xmlns:cx="http://schemas.microsoft.com/office/drawing/2014/chartex" xmlns:cx1="http://schemas.microsoft.com/office/drawing/2015/9/8/chartex" xmlns:cx2="http://schemas.microsoft.com/office/drawing/2015/10/21/chartex" xmlns:cx3="http://schemas.microsoft.com/office/drawing/2016/5/9/chartex" xmlns:cx4="http://schemas.microsoft.com/office/drawing/2016/5/10/chartex" xmlns:cx5="http://schemas.microsoft.com/office/drawing/2016/5/11/chartex" xmlns:cx6="http://schemas.microsoft.com/office/drawing/2016/5/12/chartex" xmlns:cx7="http://schemas.microsoft.com/office/drawing/2016/5/13/chartex" xmlns:cx8="http://schemas.microsoft.com/office/drawing/2016/5/14/chartex" xmlns:mc="http://schemas.openxmlformats.org/markup-compatibility/2006" xmlns:aink="http://schemas.microsoft.com/office/drawing/2016/ink" xmlns:am3d="http://schemas.microsoft.com/office/drawing/2017/model3d" xmlns:o="urn:schemas-microsoft-com:office:office" xmlns:oel="http://schemas.microsoft.com/office/2019/extlst" xmlns:r="http://schemas.openxmlformats.org/officeDocument/2006/relationships" xmlns:m="http://schemas.openxmlformats.org/officeDocument/2006/math" xmlns:v="urn:schemas-microsoft-com:vml" xmlns:wp14="http://schemas.microsoft.com/office/word/2010/wordprocessingDrawing" xmlns:wp="http://schemas.openxmlformats.org/drawingml/2006/wordprocessingDrawing" xmlns:w10="urn:schemas-microsoft-com:office:word" xmlns:w="http://schemas.openxmlformats.org/wordprocessingml/2006/main" xmlns:w14="http://schemas.microsoft.com/office/word/2010/wordml" xmlns:w15="http://schemas.microsoft.com/office/word/2012/wordml" xmlns:w16cex="http://schemas.microsoft.com/office/word/2018/wordml/cex" xmlns:w16cid="http://schemas.microsoft.com/office/word/2016/wordml/cid" xmlns:w16="http://schemas.microsoft.com/office/word/2018/wordml" xmlns:w16du="http://schemas.microsoft.com/office/word/2023/wordml/word16du" xmlns:w16sdtdh="http://schemas.microsoft.com/office/word/2020/wordml/sdtdatahash" xmlns:w16se="http://schemas.microsoft.com/office/word/2015/wordml/symex" xmlns:wpg="http://schemas.microsoft.com/office/word/2010/wordprocessingGroup" xmlns:wpi="http://schemas.microsoft.com/office/word/2010/wordprocessingInk" xmlns:wne="http://schemas.microsoft.com/office/word/2006/wordml" xmlns:wps="http://schemas.microsoft.com/office/word/2010/wordprocessingShape" mc:Ignorable="w14 w15 w16se w16cid w16 w16cex w16sdtdh w16du wp14">
+<w:endnotes xmlns:wpc="http://schemas.microsoft.com/office/word/2010/wordprocessingCanvas" xmlns:cx="http://schemas.microsoft.com/office/drawing/2014/chartex" xmlns:cx1="http://schemas.microsoft.com/office/drawing/2015/9/8/chartex" xmlns:cx2="http://schemas.microsoft.com/office/drawing/2015/10/21/chartex" xmlns:cx3="http://schemas.microsoft.com/office/drawing/2016/5/9/chartex" xmlns:cx4="http://schemas.microsoft.com/office/drawing/2016/5/10/chartex" xmlns:cx5="http://schemas.microsoft.com/office/drawing/2016/5/11/chartex" xmlns:cx6="http://schemas.microsoft.com/office/drawing/2016/5/12/chartex" xmlns:cx7="http://schemas.microsoft.com/office/drawing/2016/5/13/chartex" xmlns:cx8="http://schemas.microsoft.com/office/drawing/2016/5/14/chartex" xmlns:mc="http://schemas.openxmlformats.org/markup-compatibility/2006" xmlns:aink="http://schemas.microsoft.com/office/drawing/2016/ink" xmlns:am3d="http://schemas.microsoft.com/office/drawing/2017/model3d" xmlns:o="urn:schemas-microsoft-com:office:office" xmlns:oel="http://schemas.microsoft.com/office/2019/extlst" xmlns:r="http://schemas.openxmlformats.org/officeDocument/2006/relationships" xmlns:m="http://schemas.openxmlformats.org/officeDocument/2006/math" xmlns:v="urn:schemas-microsoft-com:vml" xmlns:wp14="http://schemas.microsoft.com/office/word/2010/wordprocessingDrawing" xmlns:wp="http://schemas.openxmlformats.org/drawingml/2006/wordprocessingDrawing" xmlns:w10="urn:schemas-microsoft-com:office:word" xmlns:w="http://schemas.openxmlformats.org/wordprocessingml/2006/main" xmlns:w14="http://schemas.microsoft.com/office/word/2010/wordml" xmlns:w15="http://schemas.microsoft.com/office/word/2012/wordml" xmlns:w16cex="http://schemas.microsoft.com/office/word/2018/wordml/cex" xmlns:w16cid="http://schemas.microsoft.com/office/word/2016/wordml/cid" xmlns:w16="http://schemas.microsoft.com/office/word/2018/wordml" xmlns:w16du="http://schemas.microsoft.com/office/word/2023/wordml/word16du" xmlns:w16sdtdh="http://schemas.microsoft.com/office/word/2020/wordml/sdtdatahash" xmlns:w16sdtfl="http://schemas.microsoft.com/office/word/2024/wordml/sdtformatlock" xmlns:w16se="http://schemas.microsoft.com/office/word/2015/wordml/symex" xmlns:wpg="http://schemas.microsoft.com/office/word/2010/wordprocessingGroup" xmlns:wpi="http://schemas.microsoft.com/office/word/2010/wordprocessingInk" xmlns:wne="http://schemas.microsoft.com/office/word/2006/wordml" xmlns:wps="http://schemas.microsoft.com/office/word/2010/wordprocessingShape" mc:Ignorable="w14 w15 w16se w16cid w16 w16cex w16sdtdh w16sdtfl w16du wp14">
   <w:endnote w:type="separator" w:id="-1">
     <w:p>
       <w:pPr>
@@ -5984,7 +5898,7 @@
 </file>
 
 <file path=word/footer1.xml><?xml version="1.0" encoding="utf-8"?>
-<w:ftr xmlns:wpc="http://schemas.microsoft.com/office/word/2010/wordprocessingCanvas" xmlns:cx="http://schemas.microsoft.com/office/drawing/2014/chartex" xmlns:cx1="http://schemas.microsoft.com/office/drawing/2015/9/8/chartex" xmlns:cx2="http://schemas.microsoft.com/office/drawing/2015/10/21/chartex" xmlns:cx3="http://schemas.microsoft.com/office/drawing/2016/5/9/chartex" xmlns:cx4="http://schemas.microsoft.com/office/drawing/2016/5/10/chartex" xmlns:cx5="http://schemas.microsoft.com/office/drawing/2016/5/11/chartex" xmlns:cx6="http://schemas.microsoft.com/office/drawing/2016/5/12/chartex" xmlns:cx7="http://schemas.microsoft.com/office/drawing/2016/5/13/chartex" xmlns:cx8="http://schemas.microsoft.com/office/drawing/2016/5/14/chartex" xmlns:mc="http://schemas.openxmlformats.org/markup-compatibility/2006" xmlns:aink="http://schemas.microsoft.com/office/drawing/2016/ink" xmlns:am3d="http://schemas.microsoft.com/office/drawing/2017/model3d" xmlns:o="urn:schemas-microsoft-com:office:office" xmlns:oel="http://schemas.microsoft.com/office/2019/extlst" xmlns:r="http://schemas.openxmlformats.org/officeDocument/2006/relationships" xmlns:m="http://schemas.openxmlformats.org/officeDocument/2006/math" xmlns:v="urn:schemas-microsoft-com:vml" xmlns:wp14="http://schemas.microsoft.com/office/word/2010/wordprocessingDrawing" xmlns:wp="http://schemas.openxmlformats.org/drawingml/2006/wordprocessingDrawing" xmlns:w10="urn:schemas-microsoft-com:office:word" xmlns:w="http://schemas.openxmlformats.org/wordprocessingml/2006/main" xmlns:w14="http://schemas.microsoft.com/office/word/2010/wordml" xmlns:w15="http://schemas.microsoft.com/office/word/2012/wordml" xmlns:w16cex="http://schemas.microsoft.com/office/word/2018/wordml/cex" xmlns:w16cid="http://schemas.microsoft.com/office/word/2016/wordml/cid" xmlns:w16="http://schemas.microsoft.com/office/word/2018/wordml" xmlns:w16du="http://schemas.microsoft.com/office/word/2023/wordml/word16du" xmlns:w16sdtdh="http://schemas.microsoft.com/office/word/2020/wordml/sdtdatahash" xmlns:w16se="http://schemas.microsoft.com/office/word/2015/wordml/symex" xmlns:wpg="http://schemas.microsoft.com/office/word/2010/wordprocessingGroup" xmlns:wpi="http://schemas.microsoft.com/office/word/2010/wordprocessingInk" xmlns:wne="http://schemas.microsoft.com/office/word/2006/wordml" xmlns:wps="http://schemas.microsoft.com/office/word/2010/wordprocessingShape" mc:Ignorable="w14 w15 w16se w16cid w16 w16cex w16sdtdh w16du wp14">
+<w:ftr xmlns:wpc="http://schemas.microsoft.com/office/word/2010/wordprocessingCanvas" xmlns:cx="http://schemas.microsoft.com/office/drawing/2014/chartex" xmlns:cx1="http://schemas.microsoft.com/office/drawing/2015/9/8/chartex" xmlns:cx2="http://schemas.microsoft.com/office/drawing/2015/10/21/chartex" xmlns:cx3="http://schemas.microsoft.com/office/drawing/2016/5/9/chartex" xmlns:cx4="http://schemas.microsoft.com/office/drawing/2016/5/10/chartex" xmlns:cx5="http://schemas.microsoft.com/office/drawing/2016/5/11/chartex" xmlns:cx6="http://schemas.microsoft.com/office/drawing/2016/5/12/chartex" xmlns:cx7="http://schemas.microsoft.com/office/drawing/2016/5/13/chartex" xmlns:cx8="http://schemas.microsoft.com/office/drawing/2016/5/14/chartex" xmlns:mc="http://schemas.openxmlformats.org/markup-compatibility/2006" xmlns:aink="http://schemas.microsoft.com/office/drawing/2016/ink" xmlns:am3d="http://schemas.microsoft.com/office/drawing/2017/model3d" xmlns:o="urn:schemas-microsoft-com:office:office" xmlns:oel="http://schemas.microsoft.com/office/2019/extlst" xmlns:r="http://schemas.openxmlformats.org/officeDocument/2006/relationships" xmlns:m="http://schemas.openxmlformats.org/officeDocument/2006/math" xmlns:v="urn:schemas-microsoft-com:vml" xmlns:wp14="http://schemas.microsoft.com/office/word/2010/wordprocessingDrawing" xmlns:wp="http://schemas.openxmlformats.org/drawingml/2006/wordprocessingDrawing" xmlns:w10="urn:schemas-microsoft-com:office:word" xmlns:w="http://schemas.openxmlformats.org/wordprocessingml/2006/main" xmlns:w14="http://schemas.microsoft.com/office/word/2010/wordml" xmlns:w15="http://schemas.microsoft.com/office/word/2012/wordml" xmlns:w16cex="http://schemas.microsoft.com/office/word/2018/wordml/cex" xmlns:w16cid="http://schemas.microsoft.com/office/word/2016/wordml/cid" xmlns:w16="http://schemas.microsoft.com/office/word/2018/wordml" xmlns:w16du="http://schemas.microsoft.com/office/word/2023/wordml/word16du" xmlns:w16sdtdh="http://schemas.microsoft.com/office/word/2020/wordml/sdtdatahash" xmlns:w16sdtfl="http://schemas.microsoft.com/office/word/2024/wordml/sdtformatlock" xmlns:w16se="http://schemas.microsoft.com/office/word/2015/wordml/symex" xmlns:wpg="http://schemas.microsoft.com/office/word/2010/wordprocessingGroup" xmlns:wpi="http://schemas.microsoft.com/office/word/2010/wordprocessingInk" xmlns:wne="http://schemas.microsoft.com/office/word/2006/wordml" xmlns:wps="http://schemas.microsoft.com/office/word/2010/wordprocessingShape" mc:Ignorable="w14 w15 w16se w16cid w16 w16cex w16sdtdh w16sdtfl w16du wp14">
   <w:p>
     <w:pPr>
       <w:pStyle w:val="Fuzeile"/>
@@ -6080,7 +5994,7 @@
 </file>
 
 <file path=word/footnotes.xml><?xml version="1.0" encoding="utf-8"?>
-<w:footnotes xmlns:wpc="http://schemas.microsoft.com/office/word/2010/wordprocessingCanvas" xmlns:cx="http://schemas.microsoft.com/office/drawing/2014/chartex" xmlns:cx1="http://schemas.microsoft.com/office/drawing/2015/9/8/chartex" xmlns:cx2="http://schemas.microsoft.com/office/drawing/2015/10/21/chartex" xmlns:cx3="http://schemas.microsoft.com/office/drawing/2016/5/9/chartex" xmlns:cx4="http://schemas.microsoft.com/office/drawing/2016/5/10/chartex" xmlns:cx5="http://schemas.microsoft.com/office/drawing/2016/5/11/chartex" xmlns:cx6="http://schemas.microsoft.com/office/drawing/2016/5/12/chartex" xmlns:cx7="http://schemas.microsoft.com/office/drawing/2016/5/13/chartex" xmlns:cx8="http://schemas.microsoft.com/office/drawing/2016/5/14/chartex" xmlns:mc="http://schemas.openxmlformats.org/markup-compatibility/2006" xmlns:aink="http://schemas.microsoft.com/office/drawing/2016/ink" xmlns:am3d="http://schemas.microsoft.com/office/drawing/2017/model3d" xmlns:o="urn:schemas-microsoft-com:office:office" xmlns:oel="http://schemas.microsoft.com/office/2019/extlst" xmlns:r="http://schemas.openxmlformats.org/officeDocument/2006/relationships" xmlns:m="http://schemas.openxmlformats.org/officeDocument/2006/math" xmlns:v="urn:schemas-microsoft-com:vml" xmlns:wp14="http://schemas.microsoft.com/office/word/2010/wordprocessingDrawing" xmlns:wp="http://schemas.openxmlformats.org/drawingml/2006/wordprocessingDrawing" xmlns:w10="urn:schemas-microsoft-com:office:word" xmlns:w="http://schemas.openxmlformats.org/wordprocessingml/2006/main" xmlns:w14="http://schemas.microsoft.com/office/word/2010/wordml" xmlns:w15="http://schemas.microsoft.com/office/word/2012/wordml" xmlns:w16cex="http://schemas.microsoft.com/office/word/2018/wordml/cex" xmlns:w16cid="http://schemas.microsoft.com/office/word/2016/wordml/cid" xmlns:w16="http://schemas.microsoft.com/office/word/2018/wordml" xmlns:w16du="http://schemas.microsoft.com/office/word/2023/wordml/word16du" xmlns:w16sdtdh="http://schemas.microsoft.com/office/word/2020/wordml/sdtdatahash" xmlns:w16se="http://schemas.microsoft.com/office/word/2015/wordml/symex" xmlns:wpg="http://schemas.microsoft.com/office/word/2010/wordprocessingGroup" xmlns:wpi="http://schemas.microsoft.com/office/word/2010/wordprocessingInk" xmlns:wne="http://schemas.microsoft.com/office/word/2006/wordml" xmlns:wps="http://schemas.microsoft.com/office/word/2010/wordprocessingShape" mc:Ignorable="w14 w15 w16se w16cid w16 w16cex w16sdtdh w16du wp14">
+<w:footnotes xmlns:wpc="http://schemas.microsoft.com/office/word/2010/wordprocessingCanvas" xmlns:cx="http://schemas.microsoft.com/office/drawing/2014/chartex" xmlns:cx1="http://schemas.microsoft.com/office/drawing/2015/9/8/chartex" xmlns:cx2="http://schemas.microsoft.com/office/drawing/2015/10/21/chartex" xmlns:cx3="http://schemas.microsoft.com/office/drawing/2016/5/9/chartex" xmlns:cx4="http://schemas.microsoft.com/office/drawing/2016/5/10/chartex" xmlns:cx5="http://schemas.microsoft.com/office/drawing/2016/5/11/chartex" xmlns:cx6="http://schemas.microsoft.com/office/drawing/2016/5/12/chartex" xmlns:cx7="http://schemas.microsoft.com/office/drawing/2016/5/13/chartex" xmlns:cx8="http://schemas.microsoft.com/office/drawing/2016/5/14/chartex" xmlns:mc="http://schemas.openxmlformats.org/markup-compatibility/2006" xmlns:aink="http://schemas.microsoft.com/office/drawing/2016/ink" xmlns:am3d="http://schemas.microsoft.com/office/drawing/2017/model3d" xmlns:o="urn:schemas-microsoft-com:office:office" xmlns:oel="http://schemas.microsoft.com/office/2019/extlst" xmlns:r="http://schemas.openxmlformats.org/officeDocument/2006/relationships" xmlns:m="http://schemas.openxmlformats.org/officeDocument/2006/math" xmlns:v="urn:schemas-microsoft-com:vml" xmlns:wp14="http://schemas.microsoft.com/office/word/2010/wordprocessingDrawing" xmlns:wp="http://schemas.openxmlformats.org/drawingml/2006/wordprocessingDrawing" xmlns:w10="urn:schemas-microsoft-com:office:word" xmlns:w="http://schemas.openxmlformats.org/wordprocessingml/2006/main" xmlns:w14="http://schemas.microsoft.com/office/word/2010/wordml" xmlns:w15="http://schemas.microsoft.com/office/word/2012/wordml" xmlns:w16cex="http://schemas.microsoft.com/office/word/2018/wordml/cex" xmlns:w16cid="http://schemas.microsoft.com/office/word/2016/wordml/cid" xmlns:w16="http://schemas.microsoft.com/office/word/2018/wordml" xmlns:w16du="http://schemas.microsoft.com/office/word/2023/wordml/word16du" xmlns:w16sdtdh="http://schemas.microsoft.com/office/word/2020/wordml/sdtdatahash" xmlns:w16sdtfl="http://schemas.microsoft.com/office/word/2024/wordml/sdtformatlock" xmlns:w16se="http://schemas.microsoft.com/office/word/2015/wordml/symex" xmlns:wpg="http://schemas.microsoft.com/office/word/2010/wordprocessingGroup" xmlns:wpi="http://schemas.microsoft.com/office/word/2010/wordprocessingInk" xmlns:wne="http://schemas.microsoft.com/office/word/2006/wordml" xmlns:wps="http://schemas.microsoft.com/office/word/2010/wordprocessingShape" mc:Ignorable="w14 w15 w16se w16cid w16 w16cex w16sdtdh w16sdtfl w16du wp14">
   <w:footnote w:type="separator" w:id="-1">
     <w:p>
       <w:pPr>
@@ -6105,7 +6019,7 @@
 </file>
 
 <file path=word/header1.xml><?xml version="1.0" encoding="utf-8"?>
-<w:hdr xmlns:wpc="http://schemas.microsoft.com/office/word/2010/wordprocessingCanvas" xmlns:cx="http://schemas.microsoft.com/office/drawing/2014/chartex" xmlns:cx1="http://schemas.microsoft.com/office/drawing/2015/9/8/chartex" xmlns:cx2="http://schemas.microsoft.com/office/drawing/2015/10/21/chartex" xmlns:cx3="http://schemas.microsoft.com/office/drawing/2016/5/9/chartex" xmlns:cx4="http://schemas.microsoft.com/office/drawing/2016/5/10/chartex" xmlns:cx5="http://schemas.microsoft.com/office/drawing/2016/5/11/chartex" xmlns:cx6="http://schemas.microsoft.com/office/drawing/2016/5/12/chartex" xmlns:cx7="http://schemas.microsoft.com/office/drawing/2016/5/13/chartex" xmlns:cx8="http://schemas.microsoft.com/office/drawing/2016/5/14/chartex" xmlns:mc="http://schemas.openxmlformats.org/markup-compatibility/2006" xmlns:aink="http://schemas.microsoft.com/office/drawing/2016/ink" xmlns:am3d="http://schemas.microsoft.com/office/drawing/2017/model3d" xmlns:o="urn:schemas-microsoft-com:office:office" xmlns:oel="http://schemas.microsoft.com/office/2019/extlst" xmlns:r="http://schemas.openxmlformats.org/officeDocument/2006/relationships" xmlns:m="http://schemas.openxmlformats.org/officeDocument/2006/math" xmlns:v="urn:schemas-microsoft-com:vml" xmlns:wp14="http://schemas.microsoft.com/office/word/2010/wordprocessingDrawing" xmlns:wp="http://schemas.openxmlformats.org/drawingml/2006/wordprocessingDrawing" xmlns:w10="urn:schemas-microsoft-com:office:word" xmlns:w="http://schemas.openxmlformats.org/wordprocessingml/2006/main" xmlns:w14="http://schemas.microsoft.com/office/word/2010/wordml" xmlns:w15="http://schemas.microsoft.com/office/word/2012/wordml" xmlns:w16cex="http://schemas.microsoft.com/office/word/2018/wordml/cex" xmlns:w16cid="http://schemas.microsoft.com/office/word/2016/wordml/cid" xmlns:w16="http://schemas.microsoft.com/office/word/2018/wordml" xmlns:w16du="http://schemas.microsoft.com/office/word/2023/wordml/word16du" xmlns:w16sdtdh="http://schemas.microsoft.com/office/word/2020/wordml/sdtdatahash" xmlns:w16se="http://schemas.microsoft.com/office/word/2015/wordml/symex" xmlns:wpg="http://schemas.microsoft.com/office/word/2010/wordprocessingGroup" xmlns:wpi="http://schemas.microsoft.com/office/word/2010/wordprocessingInk" xmlns:wne="http://schemas.microsoft.com/office/word/2006/wordml" xmlns:wps="http://schemas.microsoft.com/office/word/2010/wordprocessingShape" mc:Ignorable="w14 w15 w16se w16cid w16 w16cex w16sdtdh w16du wp14">
+<w:hdr xmlns:wpc="http://schemas.microsoft.com/office/word/2010/wordprocessingCanvas" xmlns:cx="http://schemas.microsoft.com/office/drawing/2014/chartex" xmlns:cx1="http://schemas.microsoft.com/office/drawing/2015/9/8/chartex" xmlns:cx2="http://schemas.microsoft.com/office/drawing/2015/10/21/chartex" xmlns:cx3="http://schemas.microsoft.com/office/drawing/2016/5/9/chartex" xmlns:cx4="http://schemas.microsoft.com/office/drawing/2016/5/10/chartex" xmlns:cx5="http://schemas.microsoft.com/office/drawing/2016/5/11/chartex" xmlns:cx6="http://schemas.microsoft.com/office/drawing/2016/5/12/chartex" xmlns:cx7="http://schemas.microsoft.com/office/drawing/2016/5/13/chartex" xmlns:cx8="http://schemas.microsoft.com/office/drawing/2016/5/14/chartex" xmlns:mc="http://schemas.openxmlformats.org/markup-compatibility/2006" xmlns:aink="http://schemas.microsoft.com/office/drawing/2016/ink" xmlns:am3d="http://schemas.microsoft.com/office/drawing/2017/model3d" xmlns:o="urn:schemas-microsoft-com:office:office" xmlns:oel="http://schemas.microsoft.com/office/2019/extlst" xmlns:r="http://schemas.openxmlformats.org/officeDocument/2006/relationships" xmlns:m="http://schemas.openxmlformats.org/officeDocument/2006/math" xmlns:v="urn:schemas-microsoft-com:vml" xmlns:wp14="http://schemas.microsoft.com/office/word/2010/wordprocessingDrawing" xmlns:wp="http://schemas.openxmlformats.org/drawingml/2006/wordprocessingDrawing" xmlns:w10="urn:schemas-microsoft-com:office:word" xmlns:w="http://schemas.openxmlformats.org/wordprocessingml/2006/main" xmlns:w14="http://schemas.microsoft.com/office/word/2010/wordml" xmlns:w15="http://schemas.microsoft.com/office/word/2012/wordml" xmlns:w16cex="http://schemas.microsoft.com/office/word/2018/wordml/cex" xmlns:w16cid="http://schemas.microsoft.com/office/word/2016/wordml/cid" xmlns:w16="http://schemas.microsoft.com/office/word/2018/wordml" xmlns:w16du="http://schemas.microsoft.com/office/word/2023/wordml/word16du" xmlns:w16sdtdh="http://schemas.microsoft.com/office/word/2020/wordml/sdtdatahash" xmlns:w16sdtfl="http://schemas.microsoft.com/office/word/2024/wordml/sdtformatlock" xmlns:w16se="http://schemas.microsoft.com/office/word/2015/wordml/symex" xmlns:wpg="http://schemas.microsoft.com/office/word/2010/wordprocessingGroup" xmlns:wpi="http://schemas.microsoft.com/office/word/2010/wordprocessingInk" xmlns:wne="http://schemas.microsoft.com/office/word/2006/wordml" xmlns:wps="http://schemas.microsoft.com/office/word/2010/wordprocessingShape" mc:Ignorable="w14 w15 w16se w16cid w16 w16cex w16sdtdh w16sdtfl w16du wp14">
   <w:p>
     <w:pPr>
       <w:pStyle w:val="Kopfzeile"/>
@@ -6117,29 +6031,14 @@
       <w:tab/>
     </w:r>
     <w:r>
-      <w:fldChar w:fldCharType="begin"/>
-    </w:r>
-    <w:r>
-      <w:instrText xml:space="preserve"> SAVEDATE  \@ "dd.MM.yyyy"  \* MERGEFORMAT </w:instrText>
-    </w:r>
-    <w:r>
-      <w:fldChar w:fldCharType="separate"/>
-    </w:r>
-    <w:r>
-      <w:rPr>
-        <w:noProof/>
-      </w:rPr>
-      <w:t>03.01.2025</w:t>
-    </w:r>
-    <w:r>
-      <w:fldChar w:fldCharType="end"/>
+      <w:t>13.04.2025</w:t>
     </w:r>
   </w:p>
 </w:hdr>
 </file>
 
 <file path=word/numbering.xml><?xml version="1.0" encoding="utf-8"?>
-<w:numbering xmlns:wpc="http://schemas.microsoft.com/office/word/2010/wordprocessingCanvas" xmlns:cx="http://schemas.microsoft.com/office/drawing/2014/chartex" xmlns:cx1="http://schemas.microsoft.com/office/drawing/2015/9/8/chartex" xmlns:cx2="http://schemas.microsoft.com/office/drawing/2015/10/21/chartex" xmlns:cx3="http://schemas.microsoft.com/office/drawing/2016/5/9/chartex" xmlns:cx4="http://schemas.microsoft.com/office/drawing/2016/5/10/chartex" xmlns:cx5="http://schemas.microsoft.com/office/drawing/2016/5/11/chartex" xmlns:cx6="http://schemas.microsoft.com/office/drawing/2016/5/12/chartex" xmlns:cx7="http://schemas.microsoft.com/office/drawing/2016/5/13/chartex" xmlns:cx8="http://schemas.microsoft.com/office/drawing/2016/5/14/chartex" xmlns:mc="http://schemas.openxmlformats.org/markup-compatibility/2006" xmlns:aink="http://schemas.microsoft.com/office/drawing/2016/ink" xmlns:am3d="http://schemas.microsoft.com/office/drawing/2017/model3d" xmlns:o="urn:schemas-microsoft-com:office:office" xmlns:oel="http://schemas.microsoft.com/office/2019/extlst" xmlns:r="http://schemas.openxmlformats.org/officeDocument/2006/relationships" xmlns:m="http://schemas.openxmlformats.org/officeDocument/2006/math" xmlns:v="urn:schemas-microsoft-com:vml" xmlns:wp14="http://schemas.microsoft.com/office/word/2010/wordprocessingDrawing" xmlns:wp="http://schemas.openxmlformats.org/drawingml/2006/wordprocessingDrawing" xmlns:w10="urn:schemas-microsoft-com:office:word" xmlns:w="http://schemas.openxmlformats.org/wordprocessingml/2006/main" xmlns:w14="http://schemas.microsoft.com/office/word/2010/wordml" xmlns:w15="http://schemas.microsoft.com/office/word/2012/wordml" xmlns:w16cex="http://schemas.microsoft.com/office/word/2018/wordml/cex" xmlns:w16cid="http://schemas.microsoft.com/office/word/2016/wordml/cid" xmlns:w16="http://schemas.microsoft.com/office/word/2018/wordml" xmlns:w16du="http://schemas.microsoft.com/office/word/2023/wordml/word16du" xmlns:w16sdtdh="http://schemas.microsoft.com/office/word/2020/wordml/sdtdatahash" xmlns:w16se="http://schemas.microsoft.com/office/word/2015/wordml/symex" xmlns:wpg="http://schemas.microsoft.com/office/word/2010/wordprocessingGroup" xmlns:wpi="http://schemas.microsoft.com/office/word/2010/wordprocessingInk" xmlns:wne="http://schemas.microsoft.com/office/word/2006/wordml" xmlns:wps="http://schemas.microsoft.com/office/word/2010/wordprocessingShape" mc:Ignorable="w14 w15 w16se w16cid w16 w16cex w16sdtdh w16du wp14">
+<w:numbering xmlns:wpc="http://schemas.microsoft.com/office/word/2010/wordprocessingCanvas" xmlns:cx="http://schemas.microsoft.com/office/drawing/2014/chartex" xmlns:cx1="http://schemas.microsoft.com/office/drawing/2015/9/8/chartex" xmlns:cx2="http://schemas.microsoft.com/office/drawing/2015/10/21/chartex" xmlns:cx3="http://schemas.microsoft.com/office/drawing/2016/5/9/chartex" xmlns:cx4="http://schemas.microsoft.com/office/drawing/2016/5/10/chartex" xmlns:cx5="http://schemas.microsoft.com/office/drawing/2016/5/11/chartex" xmlns:cx6="http://schemas.microsoft.com/office/drawing/2016/5/12/chartex" xmlns:cx7="http://schemas.microsoft.com/office/drawing/2016/5/13/chartex" xmlns:cx8="http://schemas.microsoft.com/office/drawing/2016/5/14/chartex" xmlns:mc="http://schemas.openxmlformats.org/markup-compatibility/2006" xmlns:aink="http://schemas.microsoft.com/office/drawing/2016/ink" xmlns:am3d="http://schemas.microsoft.com/office/drawing/2017/model3d" xmlns:o="urn:schemas-microsoft-com:office:office" xmlns:oel="http://schemas.microsoft.com/office/2019/extlst" xmlns:r="http://schemas.openxmlformats.org/officeDocument/2006/relationships" xmlns:m="http://schemas.openxmlformats.org/officeDocument/2006/math" xmlns:v="urn:schemas-microsoft-com:vml" xmlns:wp14="http://schemas.microsoft.com/office/word/2010/wordprocessingDrawing" xmlns:wp="http://schemas.openxmlformats.org/drawingml/2006/wordprocessingDrawing" xmlns:w10="urn:schemas-microsoft-com:office:word" xmlns:w="http://schemas.openxmlformats.org/wordprocessingml/2006/main" xmlns:w14="http://schemas.microsoft.com/office/word/2010/wordml" xmlns:w15="http://schemas.microsoft.com/office/word/2012/wordml" xmlns:w16cex="http://schemas.microsoft.com/office/word/2018/wordml/cex" xmlns:w16cid="http://schemas.microsoft.com/office/word/2016/wordml/cid" xmlns:w16="http://schemas.microsoft.com/office/word/2018/wordml" xmlns:w16du="http://schemas.microsoft.com/office/word/2023/wordml/word16du" xmlns:w16sdtdh="http://schemas.microsoft.com/office/word/2020/wordml/sdtdatahash" xmlns:w16sdtfl="http://schemas.microsoft.com/office/word/2024/wordml/sdtformatlock" xmlns:w16se="http://schemas.microsoft.com/office/word/2015/wordml/symex" xmlns:wpg="http://schemas.microsoft.com/office/word/2010/wordprocessingGroup" xmlns:wpi="http://schemas.microsoft.com/office/word/2010/wordprocessingInk" xmlns:wne="http://schemas.microsoft.com/office/word/2006/wordml" xmlns:wps="http://schemas.microsoft.com/office/word/2010/wordprocessingShape" mc:Ignorable="w14 w15 w16se w16cid w16 w16cex w16sdtdh w16sdtfl w16du wp14">
   <w:abstractNum w:abstractNumId="0" w15:restartNumberingAfterBreak="0">
     <w:nsid w:val="02010025"/>
     <w:multiLevelType w:val="hybridMultilevel"/>
@@ -10260,7 +10159,7 @@
 </file>
 
 <file path=word/styles.xml><?xml version="1.0" encoding="utf-8"?>
-<w:styles xmlns:mc="http://schemas.openxmlformats.org/markup-compatibility/2006" xmlns:r="http://schemas.openxmlformats.org/officeDocument/2006/relationships" xmlns:w="http://schemas.openxmlformats.org/wordprocessingml/2006/main" xmlns:w14="http://schemas.microsoft.com/office/word/2010/wordml" xmlns:w15="http://schemas.microsoft.com/office/word/2012/wordml" xmlns:w16cex="http://schemas.microsoft.com/office/word/2018/wordml/cex" xmlns:w16cid="http://schemas.microsoft.com/office/word/2016/wordml/cid" xmlns:w16="http://schemas.microsoft.com/office/word/2018/wordml" xmlns:w16du="http://schemas.microsoft.com/office/word/2023/wordml/word16du" xmlns:w16sdtdh="http://schemas.microsoft.com/office/word/2020/wordml/sdtdatahash" xmlns:w16se="http://schemas.microsoft.com/office/word/2015/wordml/symex" mc:Ignorable="w14 w15 w16se w16cid w16 w16cex w16sdtdh w16du">
+<w:styles xmlns:mc="http://schemas.openxmlformats.org/markup-compatibility/2006" xmlns:r="http://schemas.openxmlformats.org/officeDocument/2006/relationships" xmlns:w="http://schemas.openxmlformats.org/wordprocessingml/2006/main" xmlns:w14="http://schemas.microsoft.com/office/word/2010/wordml" xmlns:w15="http://schemas.microsoft.com/office/word/2012/wordml" xmlns:w16cex="http://schemas.microsoft.com/office/word/2018/wordml/cex" xmlns:w16cid="http://schemas.microsoft.com/office/word/2016/wordml/cid" xmlns:w16="http://schemas.microsoft.com/office/word/2018/wordml" xmlns:w16du="http://schemas.microsoft.com/office/word/2023/wordml/word16du" xmlns:w16sdtdh="http://schemas.microsoft.com/office/word/2020/wordml/sdtdatahash" xmlns:w16sdtfl="http://schemas.microsoft.com/office/word/2024/wordml/sdtformatlock" xmlns:w16se="http://schemas.microsoft.com/office/word/2015/wordml/symex" mc:Ignorable="w14 w15 w16se w16cid w16 w16cex w16sdtdh w16sdtfl w16du">
   <w:docDefaults>
     <w:rPrDefault>
       <w:rPr>

--- a/Doc/Aufgaben_2024.docx
+++ b/Doc/Aufgaben_2024.docx
@@ -236,13 +236,8 @@
         <w:adjustRightInd w:val="0"/>
         <w:spacing w:line="240" w:lineRule="auto"/>
       </w:pPr>
-      <w:proofErr w:type="spellStart"/>
-      <w:r>
-        <w:t>handzeichen</w:t>
-      </w:r>
-      <w:proofErr w:type="spellEnd"/>
-      <w:r>
-        <w:t xml:space="preserve"> = [</w:t>
+      <w:r>
+        <w:t>handzeichen = [</w:t>
       </w:r>
       <w:r>
         <w:t>'Schere', 'Stein', 'Papier']</w:t>
@@ -357,11 +352,9 @@
       <w:r>
         <w:t xml:space="preserve">Erweitere das Dictionary </w:t>
       </w:r>
-      <w:proofErr w:type="spellStart"/>
       <w:r>
         <w:t>englisch_deutsch</w:t>
       </w:r>
-      <w:proofErr w:type="spellEnd"/>
       <w:r>
         <w:t xml:space="preserve"> mit den Schlüsseln:</w:t>
       </w:r>
@@ -380,11 +373,9 @@
       <w:r>
         <w:t>'</w:t>
       </w:r>
-      <w:proofErr w:type="spellStart"/>
       <w:r>
         <w:t>mouse</w:t>
       </w:r>
-      <w:proofErr w:type="spellEnd"/>
       <w:r>
         <w:t>'</w:t>
       </w:r>
@@ -406,11 +397,9 @@
       <w:r>
         <w:t>'</w:t>
       </w:r>
-      <w:proofErr w:type="spellStart"/>
       <w:r>
         <w:t>parrot</w:t>
       </w:r>
-      <w:proofErr w:type="spellEnd"/>
       <w:r>
         <w:t>'</w:t>
       </w:r>
@@ -420,11 +409,9 @@
       <w:r>
         <w:t>'</w:t>
       </w:r>
-      <w:proofErr w:type="spellStart"/>
       <w:r>
         <w:t>elephant</w:t>
       </w:r>
-      <w:proofErr w:type="spellEnd"/>
       <w:r>
         <w:t>'</w:t>
       </w:r>
@@ -457,48 +444,11 @@
           <w:numId w:val="29"/>
         </w:numPr>
       </w:pPr>
-      <w:proofErr w:type="spellStart"/>
-      <w:r>
-        <w:t>englisch_deutsch</w:t>
-      </w:r>
-      <w:proofErr w:type="spellEnd"/>
-      <w:r>
-        <w:t xml:space="preserve"> = </w:t>
-      </w:r>
-      <w:r>
-        <w:t>{'</w:t>
-      </w:r>
-      <w:proofErr w:type="spellStart"/>
-      <w:r>
-        <w:t>cat</w:t>
-      </w:r>
-      <w:proofErr w:type="spellEnd"/>
-      <w:r>
-        <w:t>': 'Katze', '</w:t>
-      </w:r>
-      <w:proofErr w:type="spellStart"/>
-      <w:r>
-        <w:t>dog</w:t>
-      </w:r>
-      <w:proofErr w:type="spellEnd"/>
-      <w:r>
-        <w:t>': 'Hund', '</w:t>
-      </w:r>
-      <w:proofErr w:type="spellStart"/>
-      <w:r>
-        <w:t>cow</w:t>
-      </w:r>
-      <w:proofErr w:type="spellEnd"/>
-      <w:r>
-        <w:t>': 'Kuh', '</w:t>
-      </w:r>
-      <w:proofErr w:type="spellStart"/>
-      <w:r>
-        <w:t>bird</w:t>
-      </w:r>
-      <w:proofErr w:type="spellEnd"/>
-      <w:r>
-        <w:t>': 'Vogel'</w:t>
+      <w:r>
+        <w:t xml:space="preserve">englisch_deutsch = </w:t>
+      </w:r>
+      <w:r>
+        <w:t>{'cat': 'Katze', 'dog': 'Hund', 'cow': 'Kuh', 'bird': 'Vogel'</w:t>
       </w:r>
       <w:r>
         <w:t>}</w:t>
@@ -509,15 +459,7 @@
         <w:t xml:space="preserve">Baue </w:t>
       </w:r>
       <w:r>
-        <w:t xml:space="preserve">auf diese Weise das Dictionary </w:t>
-      </w:r>
-      <w:proofErr w:type="spellStart"/>
-      <w:r>
-        <w:t>italienisch_deutsch</w:t>
-      </w:r>
-      <w:proofErr w:type="spellEnd"/>
-      <w:r>
-        <w:t xml:space="preserve"> mit den Zahlen Eins bis Vier. </w:t>
+        <w:t xml:space="preserve">auf diese Weise das Dictionary italienisch_deutsch mit den Zahlen Eins bis Vier. </w:t>
       </w:r>
     </w:p>
     <w:p/>
@@ -531,23 +473,13 @@
         <w:t>Wir haben das Dictionary</w:t>
       </w:r>
       <w:r>
-        <w:t xml:space="preserve"> </w:t>
-      </w:r>
-      <w:proofErr w:type="spellStart"/>
-      <w:r>
-        <w:t>englisch_deutsch</w:t>
-      </w:r>
-      <w:proofErr w:type="spellEnd"/>
+        <w:t xml:space="preserve"> englisch_deutsch</w:t>
+      </w:r>
       <w:r>
         <w:t xml:space="preserve"> erstellt. Nun wollen wir das Dictionary </w:t>
       </w:r>
-      <w:proofErr w:type="spellStart"/>
-      <w:r>
-        <w:t>deutsch_englisch</w:t>
-      </w:r>
-      <w:proofErr w:type="spellEnd"/>
-      <w:r>
-        <w:t xml:space="preserve"> </w:t>
+      <w:r>
+        <w:t xml:space="preserve">deutsch_englisch </w:t>
       </w:r>
       <w:r>
         <w:t xml:space="preserve">erstellen. Schreibe das Programm dazu.  </w:t>
@@ -579,20 +511,7 @@
     </w:p>
     <w:p>
       <w:r>
-        <w:t xml:space="preserve">Hinweis: Die Methode heißt </w:t>
-      </w:r>
-      <w:proofErr w:type="spellStart"/>
-      <w:proofErr w:type="gramStart"/>
-      <w:r>
-        <w:t>upper</w:t>
-      </w:r>
-      <w:proofErr w:type="spellEnd"/>
-      <w:r>
-        <w:t>(</w:t>
-      </w:r>
-      <w:proofErr w:type="gramEnd"/>
-      <w:r>
-        <w:t>)</w:t>
+        <w:t>Hinweis: Die Methode heißt upper()</w:t>
       </w:r>
     </w:p>
     <w:p/>
@@ -606,13 +525,8 @@
       <w:r>
         <w:t xml:space="preserve">Das Dictionary </w:t>
       </w:r>
-      <w:proofErr w:type="spellStart"/>
-      <w:r>
-        <w:t>englisch_deutsch</w:t>
-      </w:r>
-      <w:proofErr w:type="spellEnd"/>
-      <w:r>
-        <w:t xml:space="preserve"> soll erweitert werden. Schreibe ein Programm, das zuerst nach einem englischen Wort – dem Schlüssel – fragt. Danach fragt das Programm nach dem passenden deutschen Wort – dem Wert. </w:t>
+      <w:r>
+        <w:t xml:space="preserve">englisch_deutsch soll erweitert werden. Schreibe ein Programm, das zuerst nach einem englischen Wort – dem Schlüssel – fragt. Danach fragt das Programm nach dem passenden deutschen Wort – dem Wert. </w:t>
       </w:r>
       <w:r>
         <w:t>Anschließend erweitert das Programm das Dictionary mit Schlüssel und Wert. Was passiert, wenn der Schlüssel bereits vorhanden ist?</w:t>
@@ -629,23 +543,7 @@
     </w:p>
     <w:p>
       <w:r>
-        <w:t xml:space="preserve">Das Dictionary </w:t>
-      </w:r>
-      <w:proofErr w:type="spellStart"/>
-      <w:r>
-        <w:t>englisch_deutsch</w:t>
-      </w:r>
-      <w:proofErr w:type="spellEnd"/>
-      <w:r>
-        <w:t xml:space="preserve"> soll geprüft werden. Schreibe ein Programm, das nach einem englischen Wort – dem Schlüssel – fragt. Anschließend prüft das Programm, ob der Schlüssel im Dictionary </w:t>
-      </w:r>
-      <w:proofErr w:type="spellStart"/>
-      <w:r>
-        <w:t>englisch_deutsch</w:t>
-      </w:r>
-      <w:proofErr w:type="spellEnd"/>
-      <w:r>
-        <w:t xml:space="preserve"> bereits vorhanden</w:t>
+        <w:t>Das Dictionary englisch_deutsch soll geprüft werden. Schreibe ein Programm, das nach einem englischen Wort – dem Schlüssel – fragt. Anschließend prüft das Programm, ob der Schlüssel im Dictionary englisch_deutsch bereits vorhanden</w:t>
       </w:r>
       <w:r>
         <w:t xml:space="preserve"> ist. Abhängig vom Ergebnis gibt</w:t>
@@ -807,33 +705,18 @@
       </w:r>
     </w:p>
     <w:p>
-      <w:proofErr w:type="spellStart"/>
-      <w:r>
-        <w:t>subjekt</w:t>
-      </w:r>
-      <w:proofErr w:type="spellEnd"/>
-      <w:r>
-        <w:t xml:space="preserve"> = ["Der Hund", "Die Journalistin", "Der Maler"]</w:t>
-      </w:r>
-    </w:p>
-    <w:p>
-      <w:proofErr w:type="spellStart"/>
-      <w:r>
-        <w:t>prädikat</w:t>
-      </w:r>
-      <w:proofErr w:type="spellEnd"/>
-      <w:r>
-        <w:t xml:space="preserve"> = ["vergräbt", "interviewt", "malt"]</w:t>
-      </w:r>
-    </w:p>
-    <w:p>
-      <w:proofErr w:type="spellStart"/>
-      <w:r>
-        <w:t>objekt</w:t>
-      </w:r>
-      <w:proofErr w:type="spellEnd"/>
-      <w:r>
-        <w:t xml:space="preserve"> = ["den Knochen", "den Bürgermeister", "ein Bild"]</w:t>
+      <w:r>
+        <w:t>subjekt = ["Der Hund", "Die Journalistin", "Der Maler"]</w:t>
+      </w:r>
+    </w:p>
+    <w:p>
+      <w:r>
+        <w:t>prädikat = ["vergräbt", "interviewt", "malt"]</w:t>
+      </w:r>
+    </w:p>
+    <w:p>
+      <w:r>
+        <w:t>objekt = ["den Knochen", "den Bürgermeister", "ein Bild"]</w:t>
       </w:r>
     </w:p>
     <w:p>
@@ -936,23 +819,7 @@
     </w:p>
     <w:p>
       <w:r>
-        <w:t xml:space="preserve">Das Programm ein_einfacher_chatbot.py erkennt nur Wörter ohne die </w:t>
-      </w:r>
-      <w:proofErr w:type="gramStart"/>
-      <w:r>
-        <w:t>Satzzeichen ?</w:t>
-      </w:r>
-      <w:proofErr w:type="gramEnd"/>
-      <w:r>
-        <w:t xml:space="preserve"> </w:t>
-      </w:r>
-      <w:proofErr w:type="gramStart"/>
-      <w:r>
-        <w:t>! .</w:t>
-      </w:r>
-      <w:proofErr w:type="gramEnd"/>
-      <w:r>
-        <w:t xml:space="preserve"> ,</w:t>
+        <w:t>Das Programm ein_einfacher_chatbot.py erkennt nur Wörter ohne die Satzzeichen ? ! . ,</w:t>
       </w:r>
     </w:p>
     <w:p>
@@ -1212,15 +1079,7 @@
     </w:p>
     <w:p>
       <w:r>
-        <w:t xml:space="preserve">Bicycle </w:t>
-      </w:r>
-      <w:proofErr w:type="spellStart"/>
-      <w:r>
-        <w:t>Reflective</w:t>
-      </w:r>
-      <w:proofErr w:type="spellEnd"/>
-      <w:r>
-        <w:t xml:space="preserve"> Gilet</w:t>
+        <w:t>Bicycle Reflective Gilet</w:t>
       </w:r>
       <w:r>
         <w:tab/>
@@ -2158,15 +2017,7 @@
         <w:t>en</w:t>
       </w:r>
       <w:r>
-        <w:t xml:space="preserve"> des Moduls </w:t>
-      </w:r>
-      <w:proofErr w:type="spellStart"/>
-      <w:r>
-        <w:t>matplotlib</w:t>
-      </w:r>
-      <w:proofErr w:type="spellEnd"/>
-      <w:r>
-        <w:t xml:space="preserve">. </w:t>
+        <w:t xml:space="preserve"> des Moduls matplotlib. </w:t>
       </w:r>
     </w:p>
     <w:p>
@@ -2338,11 +2189,9 @@
           <w:numId w:val="19"/>
         </w:numPr>
       </w:pPr>
-      <w:proofErr w:type="spellStart"/>
       <w:r>
         <w:t>kilometerstand</w:t>
       </w:r>
-      <w:proofErr w:type="spellEnd"/>
     </w:p>
     <w:p>
       <w:pPr>
@@ -2485,11 +2334,9 @@
           <w:numId w:val="22"/>
         </w:numPr>
       </w:pPr>
-      <w:proofErr w:type="spellStart"/>
       <w:r>
         <w:t>kilometerstand</w:t>
       </w:r>
-      <w:proofErr w:type="spellEnd"/>
     </w:p>
     <w:p>
       <w:pPr>
@@ -2775,13 +2622,8 @@
       <w:r>
         <w:t xml:space="preserve"> </w:t>
       </w:r>
-      <w:proofErr w:type="gramStart"/>
-      <w:r>
-        <w:t>die zwei beliebige Muster</w:t>
-      </w:r>
-      <w:proofErr w:type="gramEnd"/>
-      <w:r>
-        <w:t xml:space="preserve"> akzeptiert</w:t>
+      <w:r>
+        <w:t>die zwei beliebige Muster akzeptiert</w:t>
       </w:r>
       <w:r>
         <w:t>,</w:t>
@@ -2959,15 +2801,7 @@
         <w:t>durch</w:t>
       </w:r>
       <w:r>
-        <w:t xml:space="preserve"> Grauwerte in einem </w:t>
-      </w:r>
-      <w:proofErr w:type="spellStart"/>
-      <w:r>
-        <w:t>numpy</w:t>
-      </w:r>
-      <w:proofErr w:type="spellEnd"/>
-      <w:r>
-        <w:t xml:space="preserve"> Array darstellt. Grauwert 15 bedeutet </w:t>
+        <w:t xml:space="preserve"> Grauwerte in einem numpy Array darstellt. Grauwert 15 bedeutet </w:t>
       </w:r>
       <w:r>
         <w:rPr>
@@ -3008,15 +2842,7 @@
         <w:t>drei</w:t>
       </w:r>
       <w:r>
-        <w:t xml:space="preserve"> </w:t>
-      </w:r>
-      <w:proofErr w:type="spellStart"/>
-      <w:r>
-        <w:t>numpy</w:t>
-      </w:r>
-      <w:proofErr w:type="spellEnd"/>
-      <w:r>
-        <w:t xml:space="preserve"> Array</w:t>
+        <w:t xml:space="preserve"> numpy Array</w:t>
       </w:r>
       <w:r>
         <w:t>s</w:t>
@@ -3057,41 +2883,13 @@
         </w:numPr>
       </w:pPr>
       <w:r>
-        <w:t xml:space="preserve">Plotte die drei </w:t>
-      </w:r>
-      <w:proofErr w:type="spellStart"/>
-      <w:r>
-        <w:t>numpy</w:t>
-      </w:r>
-      <w:proofErr w:type="spellEnd"/>
-      <w:r>
-        <w:t xml:space="preserve"> Arrays mit Hilfe der Funktion </w:t>
-      </w:r>
-      <w:proofErr w:type="spellStart"/>
-      <w:proofErr w:type="gramStart"/>
-      <w:r>
-        <w:t>imshow</w:t>
-      </w:r>
-      <w:proofErr w:type="spellEnd"/>
-      <w:r>
-        <w:t>(</w:t>
-      </w:r>
-      <w:proofErr w:type="gramEnd"/>
-      <w:r>
-        <w:t xml:space="preserve">) </w:t>
-      </w:r>
-      <w:r>
-        <w:t xml:space="preserve">aus der Bibliothek </w:t>
-      </w:r>
-      <w:proofErr w:type="spellStart"/>
-      <w:proofErr w:type="gramStart"/>
-      <w:r>
-        <w:t>matplotlib.pyplot</w:t>
-      </w:r>
-      <w:proofErr w:type="spellEnd"/>
-      <w:proofErr w:type="gramEnd"/>
-      <w:r>
-        <w:t xml:space="preserve">. </w:t>
+        <w:t>Plotte die drei numpy Arrays mit Hilfe der Funktion imshow</w:t>
+      </w:r>
+      <w:r>
+        <w:t xml:space="preserve">() </w:t>
+      </w:r>
+      <w:r>
+        <w:t xml:space="preserve">aus der Bibliothek matplotlib.pyplot. </w:t>
       </w:r>
     </w:p>
     <w:p>
@@ -3191,41 +2989,13 @@
         </w:numPr>
       </w:pPr>
       <w:r>
-        <w:t xml:space="preserve">Plotte die drei </w:t>
-      </w:r>
-      <w:proofErr w:type="spellStart"/>
-      <w:r>
-        <w:t>numpy</w:t>
-      </w:r>
-      <w:proofErr w:type="spellEnd"/>
-      <w:r>
-        <w:t xml:space="preserve"> Arrays mit Hilfe der Funktion </w:t>
-      </w:r>
-      <w:proofErr w:type="spellStart"/>
-      <w:proofErr w:type="gramStart"/>
-      <w:r>
-        <w:t>imshow</w:t>
-      </w:r>
-      <w:proofErr w:type="spellEnd"/>
-      <w:r>
-        <w:t>(</w:t>
-      </w:r>
-      <w:proofErr w:type="gramEnd"/>
-      <w:r>
-        <w:t>)</w:t>
-      </w:r>
-      <w:r>
-        <w:t xml:space="preserve"> aus der Bibliothek </w:t>
-      </w:r>
-      <w:proofErr w:type="spellStart"/>
-      <w:proofErr w:type="gramStart"/>
-      <w:r>
-        <w:t>matplotlib.pyplot</w:t>
-      </w:r>
-      <w:proofErr w:type="spellEnd"/>
-      <w:proofErr w:type="gramEnd"/>
-      <w:r>
-        <w:t xml:space="preserve">. </w:t>
+        <w:t>Plotte die drei numpy Arrays mit Hilfe der Funktion imshow</w:t>
+      </w:r>
+      <w:r>
+        <w:t>()</w:t>
+      </w:r>
+      <w:r>
+        <w:t xml:space="preserve"> aus der Bibliothek matplotlib.pyplot. </w:t>
       </w:r>
     </w:p>
     <w:p>
@@ -3316,41 +3086,13 @@
         </w:numPr>
       </w:pPr>
       <w:r>
-        <w:t xml:space="preserve">Plotte die drei </w:t>
-      </w:r>
-      <w:proofErr w:type="spellStart"/>
-      <w:r>
-        <w:t>numpy</w:t>
-      </w:r>
-      <w:proofErr w:type="spellEnd"/>
-      <w:r>
-        <w:t xml:space="preserve"> Arrays mit Hilfe der Funktion </w:t>
-      </w:r>
-      <w:proofErr w:type="spellStart"/>
-      <w:proofErr w:type="gramStart"/>
-      <w:r>
-        <w:t>imshow</w:t>
-      </w:r>
-      <w:proofErr w:type="spellEnd"/>
-      <w:r>
-        <w:t>(</w:t>
-      </w:r>
-      <w:proofErr w:type="gramEnd"/>
-      <w:r>
-        <w:t>)</w:t>
-      </w:r>
-      <w:r>
-        <w:t xml:space="preserve"> aus der Bibliothek </w:t>
-      </w:r>
-      <w:proofErr w:type="spellStart"/>
-      <w:proofErr w:type="gramStart"/>
-      <w:r>
-        <w:t>matplotlib.pyplot</w:t>
-      </w:r>
-      <w:proofErr w:type="spellEnd"/>
-      <w:proofErr w:type="gramEnd"/>
-      <w:r>
-        <w:t xml:space="preserve">. </w:t>
+        <w:t>Plotte die drei numpy Arrays mit Hilfe der Funktion imshow</w:t>
+      </w:r>
+      <w:r>
+        <w:t>()</w:t>
+      </w:r>
+      <w:r>
+        <w:t xml:space="preserve"> aus der Bibliothek matplotlib.pyplot. </w:t>
       </w:r>
     </w:p>
     <w:p>
@@ -3384,41 +3126,13 @@
         </w:numPr>
       </w:pPr>
       <w:r>
-        <w:t xml:space="preserve">Plotte die drei </w:t>
-      </w:r>
-      <w:proofErr w:type="spellStart"/>
-      <w:r>
-        <w:t>numpy</w:t>
-      </w:r>
-      <w:proofErr w:type="spellEnd"/>
-      <w:r>
-        <w:t xml:space="preserve"> Arrays mit Hilfe der Funktion </w:t>
-      </w:r>
-      <w:proofErr w:type="spellStart"/>
-      <w:proofErr w:type="gramStart"/>
-      <w:r>
-        <w:t>imshow</w:t>
-      </w:r>
-      <w:proofErr w:type="spellEnd"/>
-      <w:r>
-        <w:t>(</w:t>
-      </w:r>
-      <w:proofErr w:type="gramEnd"/>
-      <w:r>
-        <w:t>)</w:t>
-      </w:r>
-      <w:r>
-        <w:t xml:space="preserve"> aus der Bibliothek </w:t>
-      </w:r>
-      <w:proofErr w:type="spellStart"/>
-      <w:proofErr w:type="gramStart"/>
-      <w:r>
-        <w:t>matplotlib.pyplot</w:t>
-      </w:r>
-      <w:proofErr w:type="spellEnd"/>
-      <w:proofErr w:type="gramEnd"/>
-      <w:r>
-        <w:t xml:space="preserve">. </w:t>
+        <w:t>Plotte die drei numpy Arrays mit Hilfe der Funktion imshow</w:t>
+      </w:r>
+      <w:r>
+        <w:t>()</w:t>
+      </w:r>
+      <w:r>
+        <w:t xml:space="preserve"> aus der Bibliothek matplotlib.pyplot. </w:t>
       </w:r>
     </w:p>
     <w:p/>
@@ -3429,15 +3143,7 @@
     </w:p>
     <w:p>
       <w:r>
-        <w:t xml:space="preserve">Löse Aufgaben durch gezielte Adressierung von Zeilen und Spalten des </w:t>
-      </w:r>
-      <w:proofErr w:type="spellStart"/>
-      <w:r>
-        <w:t>numpy</w:t>
-      </w:r>
-      <w:proofErr w:type="spellEnd"/>
-      <w:r>
-        <w:t xml:space="preserve"> Arrays.</w:t>
+        <w:t>Löse Aufgaben durch gezielte Adressierung von Zeilen und Spalten des numpy Arrays.</w:t>
       </w:r>
     </w:p>
     <w:p>
@@ -3449,29 +3155,13 @@
         </w:numPr>
       </w:pPr>
       <w:r>
-        <w:t xml:space="preserve">Erstelle ein </w:t>
-      </w:r>
-      <w:proofErr w:type="spellStart"/>
-      <w:r>
-        <w:t>numpy</w:t>
-      </w:r>
-      <w:proofErr w:type="spellEnd"/>
-      <w:r>
-        <w:t xml:space="preserve"> Array mit 7 Zeilen und 5 Spalten. </w:t>
+        <w:t xml:space="preserve">Erstelle ein numpy Array mit 7 Zeilen und 5 Spalten. </w:t>
       </w:r>
       <w:r>
         <w:br/>
       </w:r>
       <w:r>
-        <w:t xml:space="preserve">Fülle das </w:t>
-      </w:r>
-      <w:proofErr w:type="spellStart"/>
-      <w:r>
-        <w:t>numpy</w:t>
-      </w:r>
-      <w:proofErr w:type="spellEnd"/>
-      <w:r>
-        <w:t xml:space="preserve"> Array mit dem Grauwert 15 </w:t>
+        <w:t xml:space="preserve">Fülle das numpy Array mit dem Grauwert 15 </w:t>
       </w:r>
       <w:r>
         <w:t xml:space="preserve">für </w:t>
@@ -3495,15 +3185,7 @@
         </w:numPr>
       </w:pPr>
       <w:r>
-        <w:t xml:space="preserve">Setze einen schwarzen Punkt in die Mitte des </w:t>
-      </w:r>
-      <w:proofErr w:type="spellStart"/>
-      <w:r>
-        <w:t>numpy</w:t>
-      </w:r>
-      <w:proofErr w:type="spellEnd"/>
-      <w:r>
-        <w:t xml:space="preserve"> Arrays. </w:t>
+        <w:t xml:space="preserve">Setze einen schwarzen Punkt in die Mitte des numpy Arrays. </w:t>
       </w:r>
     </w:p>
     <w:p>
@@ -3548,76 +3230,53 @@
         <w:t xml:space="preserve">Prüfe </w:t>
       </w:r>
       <w:r>
-        <w:t xml:space="preserve">jede Lösung mit Hilfe der Funktion </w:t>
-      </w:r>
-      <w:proofErr w:type="spellStart"/>
-      <w:proofErr w:type="gramStart"/>
-      <w:r>
-        <w:t>imshow</w:t>
-      </w:r>
-      <w:proofErr w:type="spellEnd"/>
-      <w:r>
-        <w:t>(</w:t>
-      </w:r>
-      <w:proofErr w:type="gramEnd"/>
-      <w:r>
-        <w:t xml:space="preserve">) aus der Bibliothek </w:t>
-      </w:r>
-      <w:proofErr w:type="spellStart"/>
-      <w:proofErr w:type="gramStart"/>
-      <w:r>
-        <w:t>matplotlib.pyplot</w:t>
-      </w:r>
-      <w:proofErr w:type="spellEnd"/>
-      <w:proofErr w:type="gramEnd"/>
+        <w:t>jede Lösung mit Hilfe der Funktion imshow() aus der Bibliothek matplotlib.pyplot.</w:t>
+      </w:r>
+    </w:p>
+    <w:p>
+      <w:pPr>
+        <w:spacing w:after="160"/>
+      </w:pPr>
+      <w:r>
+        <w:br w:type="page"/>
+      </w:r>
+    </w:p>
+    <w:p>
+      <w:pPr>
+        <w:pStyle w:val="AufgabemitNr"/>
+      </w:pPr>
+    </w:p>
+    <w:p>
+      <w:r>
+        <w:t xml:space="preserve">Ein Automat hat die Zustände 1 und 2. </w:t>
+      </w:r>
+      <w:r>
+        <w:t>In den</w:t>
+      </w:r>
+      <w:r>
+        <w:t xml:space="preserve"> Zuständen 1 und 2 soll der Automat </w:t>
+      </w:r>
+      <w:r>
+        <w:t>seinen</w:t>
+      </w:r>
+      <w:r>
+        <w:t xml:space="preserve"> Zustand einmalig ausgeben. Im Zustand 1 soll der Automat zusätzlich wiederholt ausgeben</w:t>
+      </w:r>
+      <w:r>
+        <w:t xml:space="preserve"> </w:t>
+      </w:r>
+      <w:r>
+        <w:t>"</w:t>
+      </w:r>
+      <w:r>
+        <w:t>bei der Arbeit</w:t>
+      </w:r>
+      <w:r>
+        <w:t>"</w:t>
+      </w:r>
       <w:r>
         <w:t>.</w:t>
       </w:r>
-    </w:p>
-    <w:p>
-      <w:pPr>
-        <w:spacing w:after="160"/>
-      </w:pPr>
-      <w:r>
-        <w:br w:type="page"/>
-      </w:r>
-    </w:p>
-    <w:p>
-      <w:pPr>
-        <w:pStyle w:val="AufgabemitNr"/>
-      </w:pPr>
-    </w:p>
-    <w:p>
-      <w:r>
-        <w:t xml:space="preserve">Ein Automat hat die Zustände 1 und 2. </w:t>
-      </w:r>
-      <w:r>
-        <w:t>In den</w:t>
-      </w:r>
-      <w:r>
-        <w:t xml:space="preserve"> Zuständen 1 und 2 soll der Automat </w:t>
-      </w:r>
-      <w:r>
-        <w:t>seinen</w:t>
-      </w:r>
-      <w:r>
-        <w:t xml:space="preserve"> Zustand einmalig ausgeben. Im Zustand 1 soll der Automat zusätzlich wiederholt ausgeben</w:t>
-      </w:r>
-      <w:r>
-        <w:t xml:space="preserve"> </w:t>
-      </w:r>
-      <w:r>
-        <w:t>"</w:t>
-      </w:r>
-      <w:r>
-        <w:t>bei der Arbeit</w:t>
-      </w:r>
-      <w:r>
-        <w:t>"</w:t>
-      </w:r>
-      <w:r>
-        <w:t>.</w:t>
-      </w:r>
       <w:r>
         <w:t xml:space="preserve"> Die Zustandsübergänge werden durch die Tasten 1 und 2 der PC-Tastatur gesteuert.</w:t>
       </w:r>
@@ -3649,15 +3308,7 @@
         <w:t>Automaten</w:t>
       </w:r>
       <w:r>
-        <w:t xml:space="preserve"> steuert. Verwende die Bibliothek </w:t>
-      </w:r>
-      <w:proofErr w:type="spellStart"/>
-      <w:r>
-        <w:t>StateMachine</w:t>
-      </w:r>
-      <w:proofErr w:type="spellEnd"/>
-      <w:r>
-        <w:t xml:space="preserve">. </w:t>
+        <w:t xml:space="preserve"> steuert. Verwende die Bibliothek StateMachine. </w:t>
       </w:r>
     </w:p>
     <w:p>
@@ -3705,13 +3356,8 @@
         </w:numPr>
       </w:pPr>
       <w:r>
-        <w:t xml:space="preserve">Erzeuge das Objekt </w:t>
-      </w:r>
-      <w:proofErr w:type="spellStart"/>
-      <w:r>
-        <w:t>state_machine</w:t>
-      </w:r>
-      <w:proofErr w:type="spellEnd"/>
+        <w:t>Erzeuge das Objekt state_machine</w:t>
+      </w:r>
     </w:p>
     <w:p>
       <w:pPr>
@@ -3734,15 +3380,7 @@
         </w:numPr>
       </w:pPr>
       <w:r>
-        <w:t xml:space="preserve">Definiere den </w:t>
-      </w:r>
-      <w:proofErr w:type="spellStart"/>
-      <w:r>
-        <w:t>Timer</w:t>
-      </w:r>
-      <w:proofErr w:type="spellEnd"/>
-      <w:r>
-        <w:t xml:space="preserve"> für wiederholte print-Ausgabe </w:t>
+        <w:t xml:space="preserve">Definiere den Timer für wiederholte print-Ausgabe </w:t>
       </w:r>
     </w:p>
     <w:p>
@@ -3847,40 +3485,47 @@
         <w:t xml:space="preserve"> </w:t>
       </w:r>
       <w:r>
-        <w:t>"</w:t>
-      </w:r>
-      <w:proofErr w:type="spellStart"/>
-      <w:r>
-        <w:t>geradeaus_fahren</w:t>
-      </w:r>
-      <w:proofErr w:type="spellEnd"/>
+        <w:t xml:space="preserve">"geradeaus_fahren </w:t>
+      </w:r>
+      <w:r>
+        <w:t xml:space="preserve">aufgerufen". </w:t>
+      </w:r>
+    </w:p>
+    <w:p>
+      <w:r>
+        <w:t>Die Zustandsübergänge werden durch die Tasten</w:t>
+      </w:r>
+      <w:r>
+        <w:t xml:space="preserve"> a – k – g </w:t>
+      </w:r>
+      <w:r>
+        <w:t>der PC-Tastatur gesteuert.</w:t>
+      </w:r>
+    </w:p>
+    <w:p>
+      <w:r>
+        <w:t>Taste</w:t>
+      </w:r>
       <w:r>
         <w:t xml:space="preserve"> </w:t>
       </w:r>
       <w:r>
-        <w:t xml:space="preserve">aufgerufen". </w:t>
-      </w:r>
-    </w:p>
-    <w:p>
-      <w:r>
-        <w:t>Die Zustandsübergänge werden durch die Tasten</w:t>
-      </w:r>
-      <w:r>
-        <w:t xml:space="preserve"> a – k – g </w:t>
-      </w:r>
-      <w:r>
-        <w:t>der PC-Tastatur gesteuert.</w:t>
-      </w:r>
-    </w:p>
-    <w:p>
-      <w:r>
-        <w:t>Taste</w:t>
+        <w:t xml:space="preserve">a </w:t>
+      </w:r>
+      <w:r>
+        <w:t>bedeutet</w:t>
       </w:r>
       <w:r>
         <w:t xml:space="preserve"> </w:t>
       </w:r>
       <w:r>
-        <w:t xml:space="preserve">a </w:t>
+        <w:t>a</w:t>
+      </w:r>
+      <w:r>
+        <w:t>n_aus</w:t>
+      </w:r>
+      <w:r>
+        <w:t xml:space="preserve">, Taste k </w:t>
       </w:r>
       <w:r>
         <w:t>bedeutet</w:t>
@@ -3888,53 +3533,47 @@
       <w:r>
         <w:t xml:space="preserve"> </w:t>
       </w:r>
-      <w:proofErr w:type="spellStart"/>
-      <w:r>
-        <w:t>a</w:t>
-      </w:r>
-      <w:r>
-        <w:t>n_aus</w:t>
-      </w:r>
-      <w:proofErr w:type="spellEnd"/>
-      <w:r>
-        <w:t xml:space="preserve">, Taste k </w:t>
+      <w:r>
+        <w:t>kollision_erkannt</w:t>
+      </w:r>
+      <w:r>
+        <w:t xml:space="preserve">, Taste g </w:t>
       </w:r>
       <w:r>
         <w:t>bedeutet</w:t>
       </w:r>
       <w:r>
+        <w:t xml:space="preserve"> g</w:t>
+      </w:r>
+      <w:r>
+        <w:t>enug_gedreht</w:t>
+      </w:r>
+      <w:r>
+        <w:t>.</w:t>
+      </w:r>
+    </w:p>
+    <w:p>
+      <w:r>
+        <w:t>Zu Beginn soll der Saugroboter im Zustand STANDBY sein.</w:t>
+      </w:r>
+    </w:p>
+    <w:p>
+      <w:pPr>
+        <w:pStyle w:val="Listenabsatz"/>
+        <w:numPr>
+          <w:ilvl w:val="0"/>
+          <w:numId w:val="25"/>
+        </w:numPr>
+      </w:pPr>
+      <w:r>
+        <w:t>Zeichne ein Zustandsübergangsdiagramm mit den gegebenen Zuständen</w:t>
+      </w:r>
+      <w:r>
+        <w:t xml:space="preserve"> und Übergängen.</w:t>
+      </w:r>
+      <w:r>
         <w:t xml:space="preserve"> </w:t>
       </w:r>
-      <w:proofErr w:type="spellStart"/>
-      <w:r>
-        <w:t>kollision_erkannt</w:t>
-      </w:r>
-      <w:proofErr w:type="spellEnd"/>
-      <w:r>
-        <w:t xml:space="preserve">, Taste g </w:t>
-      </w:r>
-      <w:r>
-        <w:t>bedeutet</w:t>
-      </w:r>
-      <w:r>
-        <w:t xml:space="preserve"> </w:t>
-      </w:r>
-      <w:proofErr w:type="spellStart"/>
-      <w:r>
-        <w:t>g</w:t>
-      </w:r>
-      <w:r>
-        <w:t>enug_gedreht</w:t>
-      </w:r>
-      <w:proofErr w:type="spellEnd"/>
-      <w:r>
-        <w:t>.</w:t>
-      </w:r>
-    </w:p>
-    <w:p>
-      <w:r>
-        <w:t>Zu Beginn soll der Saugroboter im Zustand STANDBY sein.</w:t>
-      </w:r>
     </w:p>
     <w:p>
       <w:pPr>
@@ -3945,39 +3584,13 @@
         </w:numPr>
       </w:pPr>
       <w:r>
-        <w:t>Zeichne ein Zustandsübergangsdiagramm mit den gegebenen Zuständen</w:t>
-      </w:r>
-      <w:r>
-        <w:t xml:space="preserve"> und Übergängen.</w:t>
-      </w:r>
-      <w:r>
-        <w:t xml:space="preserve"> </w:t>
-      </w:r>
-    </w:p>
-    <w:p>
-      <w:pPr>
-        <w:pStyle w:val="Listenabsatz"/>
-        <w:numPr>
-          <w:ilvl w:val="0"/>
-          <w:numId w:val="25"/>
-        </w:numPr>
-      </w:pPr>
-      <w:r>
         <w:t xml:space="preserve">Schreibe ein Programm, das den </w:t>
       </w:r>
       <w:r>
         <w:t>Automaten</w:t>
       </w:r>
       <w:r>
-        <w:t xml:space="preserve"> steuert. Verwende die Bibliothek </w:t>
-      </w:r>
-      <w:proofErr w:type="spellStart"/>
-      <w:r>
-        <w:t>StateMachine</w:t>
-      </w:r>
-      <w:proofErr w:type="spellEnd"/>
-      <w:r>
-        <w:t xml:space="preserve">. </w:t>
+        <w:t xml:space="preserve"> steuert. Verwende die Bibliothek StateMachine. </w:t>
       </w:r>
     </w:p>
     <w:p>
@@ -4037,13 +3650,8 @@
         </w:numPr>
       </w:pPr>
       <w:r>
-        <w:t xml:space="preserve">Erzeuge das Objekt </w:t>
-      </w:r>
-      <w:proofErr w:type="spellStart"/>
-      <w:r>
-        <w:t>state_machine</w:t>
-      </w:r>
-      <w:proofErr w:type="spellEnd"/>
+        <w:t>Erzeuge das Objekt state_machine</w:t>
+      </w:r>
     </w:p>
     <w:p>
       <w:pPr>
@@ -4069,15 +3677,7 @@
         <w:t>Definiere den</w:t>
       </w:r>
       <w:r>
-        <w:t xml:space="preserve"> </w:t>
-      </w:r>
-      <w:proofErr w:type="spellStart"/>
-      <w:r>
-        <w:t>Timer</w:t>
-      </w:r>
-      <w:proofErr w:type="spellEnd"/>
-      <w:r>
-        <w:t xml:space="preserve"> </w:t>
+        <w:t xml:space="preserve"> Timer </w:t>
       </w:r>
       <w:r>
         <w:t xml:space="preserve">für </w:t>
@@ -4107,23 +3707,7 @@
         </w:numPr>
       </w:pPr>
       <w:r>
-        <w:t xml:space="preserve">Verwende die Funktion </w:t>
-      </w:r>
-      <w:proofErr w:type="spellStart"/>
-      <w:r>
-        <w:t>taste_gedrueckt</w:t>
-      </w:r>
-      <w:proofErr w:type="spellEnd"/>
-      <w:r>
-        <w:t>(</w:t>
-      </w:r>
-      <w:proofErr w:type="spellStart"/>
-      <w:r>
-        <w:t>zeichen</w:t>
-      </w:r>
-      <w:proofErr w:type="spellEnd"/>
-      <w:r>
-        <w:t>) von Ampel.py</w:t>
+        <w:t>Verwende die Funktion taste_gedrueckt(zeichen) von Ampel.py</w:t>
       </w:r>
       <w:r>
         <w:t xml:space="preserve"> und s</w:t>
@@ -4133,63 +3717,15 @@
       </w:r>
       <w:r>
         <w:br/>
-        <w:t xml:space="preserve">- </w:t>
-      </w:r>
-      <w:proofErr w:type="spellStart"/>
-      <w:r>
-        <w:t>an_</w:t>
-      </w:r>
-      <w:proofErr w:type="gramStart"/>
-      <w:r>
-        <w:t>aus</w:t>
-      </w:r>
-      <w:proofErr w:type="spellEnd"/>
-      <w:r>
-        <w:t>(</w:t>
-      </w:r>
-      <w:proofErr w:type="gramEnd"/>
-      <w:r>
-        <w:t>)</w:t>
+        <w:t>- an_aus()</w:t>
       </w:r>
       <w:r>
         <w:br/>
-        <w:t xml:space="preserve">- </w:t>
-      </w:r>
-      <w:proofErr w:type="spellStart"/>
-      <w:r>
-        <w:t>kollision_</w:t>
-      </w:r>
-      <w:proofErr w:type="gramStart"/>
-      <w:r>
-        <w:t>erkannt</w:t>
-      </w:r>
-      <w:proofErr w:type="spellEnd"/>
-      <w:r>
-        <w:t>(</w:t>
-      </w:r>
-      <w:proofErr w:type="gramEnd"/>
-      <w:r>
-        <w:t>)</w:t>
+        <w:t>- kollision_erkannt()</w:t>
       </w:r>
       <w:r>
         <w:br/>
-        <w:t xml:space="preserve">- </w:t>
-      </w:r>
-      <w:proofErr w:type="spellStart"/>
-      <w:r>
-        <w:t>genug_</w:t>
-      </w:r>
-      <w:proofErr w:type="gramStart"/>
-      <w:r>
-        <w:t>gedreht</w:t>
-      </w:r>
-      <w:proofErr w:type="spellEnd"/>
-      <w:r>
-        <w:t>(</w:t>
-      </w:r>
-      <w:proofErr w:type="gramEnd"/>
-      <w:r>
-        <w:t>)</w:t>
+        <w:t>- genug_gedreht()</w:t>
       </w:r>
     </w:p>
     <w:p>
@@ -4332,15 +3868,7 @@
     </w:p>
     <w:p>
       <w:r>
-        <w:t xml:space="preserve">Hinweis: Der Aufruf </w:t>
-      </w:r>
-      <w:proofErr w:type="spellStart"/>
-      <w:r>
-        <w:t>tk.PhotoImage</w:t>
-      </w:r>
-      <w:proofErr w:type="spellEnd"/>
-      <w:r>
-        <w:t xml:space="preserve">() muss im </w:t>
+        <w:t xml:space="preserve">Hinweis: Der Aufruf tk.PhotoImage() muss im </w:t>
       </w:r>
       <w:r>
         <w:rPr>
@@ -4391,15 +3919,7 @@
     </w:p>
     <w:p>
       <w:r>
-        <w:t xml:space="preserve">Hinweis: Der Aufruf </w:t>
-      </w:r>
-      <w:proofErr w:type="spellStart"/>
-      <w:r>
-        <w:t>tk.PhotoImage</w:t>
-      </w:r>
-      <w:proofErr w:type="spellEnd"/>
-      <w:r>
-        <w:t xml:space="preserve">() muss im </w:t>
+        <w:t xml:space="preserve">Hinweis: Der Aufruf tk.PhotoImage() muss im </w:t>
       </w:r>
       <w:r>
         <w:rPr>
@@ -4435,13 +3955,8 @@
           <w:numId w:val="9"/>
         </w:numPr>
       </w:pPr>
-      <w:proofErr w:type="gramStart"/>
-      <w:r>
-        <w:t>das erste Smiley</w:t>
-      </w:r>
-      <w:proofErr w:type="gramEnd"/>
-      <w:r>
-        <w:t xml:space="preserve"> in der oberen linken Ecke</w:t>
+      <w:r>
+        <w:t>das erste Smiley in der oberen linken Ecke</w:t>
       </w:r>
     </w:p>
     <w:p>
@@ -4464,13 +3979,8 @@
           <w:numId w:val="9"/>
         </w:numPr>
       </w:pPr>
-      <w:proofErr w:type="gramStart"/>
-      <w:r>
-        <w:t>das dritte Smiley</w:t>
-      </w:r>
-      <w:proofErr w:type="gramEnd"/>
-      <w:r>
-        <w:t xml:space="preserve"> in der unteren rechten Ecke</w:t>
+      <w:r>
+        <w:t>das dritte Smiley in der unteren rechten Ecke</w:t>
       </w:r>
     </w:p>
     <w:p>
@@ -4579,15 +4089,7 @@
         </w:numPr>
       </w:pPr>
       <w:r>
-        <w:t xml:space="preserve">Binde die Betätigung einer Computertaste an das Fenster. Wenn eine Taste betätigt wird, soll die Funktion </w:t>
-      </w:r>
-      <w:proofErr w:type="spellStart"/>
-      <w:r>
-        <w:t>onKeyPress</w:t>
-      </w:r>
-      <w:proofErr w:type="spellEnd"/>
-      <w:r>
-        <w:t xml:space="preserve"> aufgerufen werden. </w:t>
+        <w:t xml:space="preserve">Binde die Betätigung einer Computertaste an das Fenster. Wenn eine Taste betätigt wird, soll die Funktion onKeyPress aufgerufen werden. </w:t>
       </w:r>
     </w:p>
     <w:p>
@@ -4623,23 +4125,7 @@
         </w:numPr>
       </w:pPr>
       <w:r>
-        <w:t xml:space="preserve">Schreibe die Funktion </w:t>
-      </w:r>
-      <w:proofErr w:type="spellStart"/>
-      <w:r>
-        <w:t>rate_</w:t>
-      </w:r>
-      <w:proofErr w:type="gramStart"/>
-      <w:r>
-        <w:t>zahl</w:t>
-      </w:r>
-      <w:proofErr w:type="spellEnd"/>
-      <w:r>
-        <w:t>(</w:t>
-      </w:r>
-      <w:proofErr w:type="gramEnd"/>
-      <w:r>
-        <w:t xml:space="preserve">) zur Berechnung der geratenen Zahl. </w:t>
+        <w:t xml:space="preserve">Schreibe die Funktion rate_zahl() zur Berechnung der geratenen Zahl. </w:t>
       </w:r>
     </w:p>
     <w:p>
@@ -4651,23 +4137,7 @@
         </w:numPr>
       </w:pPr>
       <w:r>
-        <w:t xml:space="preserve">Schreibe die Funktion </w:t>
-      </w:r>
-      <w:proofErr w:type="spellStart"/>
-      <w:r>
-        <w:t>onKeyPress</w:t>
-      </w:r>
-      <w:proofErr w:type="spellEnd"/>
-      <w:r>
-        <w:t xml:space="preserve">. Die Funktion soll auf die Tasten ↓ ↑ </w:t>
-      </w:r>
-      <w:proofErr w:type="gramStart"/>
-      <w:r>
-        <w:t>=  q</w:t>
-      </w:r>
-      <w:proofErr w:type="gramEnd"/>
-      <w:r>
-        <w:t xml:space="preserve">  reagieren. Arbeite mit den globalen Variablen. </w:t>
+        <w:t xml:space="preserve">Schreibe die Funktion onKeyPress. Die Funktion soll auf die Tasten ↓ ↑ =  q  reagieren. Arbeite mit den globalen Variablen. </w:t>
       </w:r>
     </w:p>
     <w:p>
@@ -4727,23 +4197,7 @@
         </w:numPr>
       </w:pPr>
       <w:r>
-        <w:t xml:space="preserve">Schreibe die Funktion </w:t>
-      </w:r>
-      <w:proofErr w:type="spellStart"/>
-      <w:r>
-        <w:t>zeige_</w:t>
-      </w:r>
-      <w:proofErr w:type="gramStart"/>
-      <w:r>
-        <w:t>Kommentar</w:t>
-      </w:r>
-      <w:proofErr w:type="spellEnd"/>
-      <w:r>
-        <w:t>(</w:t>
-      </w:r>
-      <w:proofErr w:type="gramEnd"/>
-      <w:r>
-        <w:t xml:space="preserve">). Die Funktion gibt die Anzahl der Versuche aus, die der Computer benötigt hat. </w:t>
+        <w:t xml:space="preserve">Schreibe die Funktion zeige_Kommentar(). Die Funktion gibt die Anzahl der Versuche aus, die der Computer benötigt hat. </w:t>
       </w:r>
     </w:p>
     <w:p/>
@@ -4946,20 +4400,7 @@
       </w:r>
       <w:r>
         <w:br/>
-        <w:t xml:space="preserve">Hinweis: Verwende die Methode </w:t>
-      </w:r>
-      <w:proofErr w:type="spellStart"/>
-      <w:proofErr w:type="gramStart"/>
-      <w:r>
-        <w:t>numinput</w:t>
-      </w:r>
-      <w:proofErr w:type="spellEnd"/>
-      <w:r>
-        <w:t>(</w:t>
-      </w:r>
-      <w:proofErr w:type="gramEnd"/>
-      <w:r>
-        <w:t xml:space="preserve">). </w:t>
+        <w:t xml:space="preserve">Hinweis: Verwende die Methode numinput(). </w:t>
       </w:r>
     </w:p>
     <w:p>
@@ -4977,15 +4418,7 @@
         <w:t xml:space="preserve">: </w:t>
       </w:r>
       <w:r>
-        <w:t xml:space="preserve">Schreibe die Funktion </w:t>
-      </w:r>
-      <w:proofErr w:type="spellStart"/>
-      <w:r>
-        <w:t>vieleck</w:t>
-      </w:r>
-      <w:proofErr w:type="spellEnd"/>
-      <w:r>
-        <w:t xml:space="preserve">. </w:t>
+        <w:t xml:space="preserve">Schreibe die Funktion vieleck. </w:t>
       </w:r>
       <w:r>
         <w:t>Eingabewert ist</w:t>
@@ -5006,15 +4439,7 @@
         <w:t xml:space="preserve">Hauptprogramm: </w:t>
       </w:r>
       <w:r>
-        <w:t xml:space="preserve">Rufe die Funktion </w:t>
-      </w:r>
-      <w:proofErr w:type="spellStart"/>
-      <w:r>
-        <w:t>vieleck</w:t>
-      </w:r>
-      <w:proofErr w:type="spellEnd"/>
-      <w:r>
-        <w:t xml:space="preserve"> auf. </w:t>
+        <w:t xml:space="preserve">Rufe die Funktion vieleck auf. </w:t>
       </w:r>
     </w:p>
     <w:p>
@@ -5196,15 +4621,7 @@
     </w:p>
     <w:p>
       <w:r>
-        <w:t xml:space="preserve">Das Programm move_player.py bewegt ein Raumschiff vor dem Hintergrund "liquid </w:t>
-      </w:r>
-      <w:proofErr w:type="spellStart"/>
-      <w:r>
-        <w:t>pygame</w:t>
-      </w:r>
-      <w:proofErr w:type="spellEnd"/>
-      <w:r>
-        <w:t xml:space="preserve">". </w:t>
+        <w:t xml:space="preserve">Das Programm move_player.py bewegt ein Raumschiff vor dem Hintergrund "liquid pygame". </w:t>
       </w:r>
     </w:p>
     <w:p>
@@ -5221,15 +4638,7 @@
         </w:numPr>
       </w:pPr>
       <w:r>
-        <w:t>Bewege eine Biene vor dem Hintergrund "</w:t>
-      </w:r>
-      <w:proofErr w:type="spellStart"/>
-      <w:r>
-        <w:t>bluete</w:t>
-      </w:r>
-      <w:proofErr w:type="spellEnd"/>
-      <w:r>
-        <w:t>"</w:t>
+        <w:t>Bewege eine Biene vor dem Hintergrund "bluete"</w:t>
       </w:r>
       <w:r>
         <w:t xml:space="preserve">. Was muss im Programm geändert werden, damit </w:t>
@@ -5250,15 +4659,7 @@
         </w:numPr>
       </w:pPr>
       <w:r>
-        <w:t>Bewege einen Dinosaurier vor dem Hintergrund "</w:t>
-      </w:r>
-      <w:proofErr w:type="spellStart"/>
-      <w:r>
-        <w:t>fluss</w:t>
-      </w:r>
-      <w:proofErr w:type="spellEnd"/>
-      <w:r>
-        <w:t>"</w:t>
+        <w:t>Bewege einen Dinosaurier vor dem Hintergrund "fluss"</w:t>
       </w:r>
       <w:r>
         <w:t xml:space="preserve">. Was muss im Programm geändert werden, damit der </w:t>
@@ -5368,97 +4769,13 @@
       <w:r>
         <w:br/>
       </w:r>
-      <w:proofErr w:type="spellStart"/>
       <w:r>
         <w:rPr>
           <w:rFonts w:ascii="Courier New" w:hAnsi="Courier New" w:cs="Courier New"/>
           <w:sz w:val="20"/>
           <w:szCs w:val="20"/>
         </w:rPr>
-        <w:t>rng</w:t>
-      </w:r>
-      <w:proofErr w:type="spellEnd"/>
-      <w:r>
-        <w:rPr>
-          <w:rFonts w:ascii="Courier New" w:hAnsi="Courier New" w:cs="Courier New"/>
-          <w:sz w:val="20"/>
-          <w:szCs w:val="20"/>
-        </w:rPr>
-        <w:t xml:space="preserve"> = </w:t>
-      </w:r>
-      <w:proofErr w:type="spellStart"/>
-      <w:proofErr w:type="gramStart"/>
-      <w:r>
-        <w:rPr>
-          <w:rFonts w:ascii="Courier New" w:hAnsi="Courier New" w:cs="Courier New"/>
-          <w:sz w:val="20"/>
-          <w:szCs w:val="20"/>
-        </w:rPr>
-        <w:t>np.random</w:t>
-      </w:r>
-      <w:proofErr w:type="gramEnd"/>
-      <w:r>
-        <w:rPr>
-          <w:rFonts w:ascii="Courier New" w:hAnsi="Courier New" w:cs="Courier New"/>
-          <w:sz w:val="20"/>
-          <w:szCs w:val="20"/>
-        </w:rPr>
-        <w:t>.default_rng</w:t>
-      </w:r>
-      <w:proofErr w:type="spellEnd"/>
-      <w:r>
-        <w:rPr>
-          <w:rFonts w:ascii="Courier New" w:hAnsi="Courier New" w:cs="Courier New"/>
-          <w:sz w:val="20"/>
-          <w:szCs w:val="20"/>
-        </w:rPr>
-        <w:t>(</w:t>
-      </w:r>
-      <w:proofErr w:type="spellStart"/>
-      <w:proofErr w:type="gramStart"/>
-      <w:r>
-        <w:rPr>
-          <w:rFonts w:ascii="Courier New" w:hAnsi="Courier New" w:cs="Courier New"/>
-          <w:sz w:val="20"/>
-          <w:szCs w:val="20"/>
-        </w:rPr>
-        <w:t>seed</w:t>
-      </w:r>
-      <w:proofErr w:type="spellEnd"/>
-      <w:r>
-        <w:rPr>
-          <w:rFonts w:ascii="Courier New" w:hAnsi="Courier New" w:cs="Courier New"/>
-          <w:sz w:val="20"/>
-          <w:szCs w:val="20"/>
-        </w:rPr>
-        <w:t>)  #</w:t>
-      </w:r>
-      <w:proofErr w:type="gramEnd"/>
-      <w:r>
-        <w:rPr>
-          <w:rFonts w:ascii="Courier New" w:hAnsi="Courier New" w:cs="Courier New"/>
-          <w:sz w:val="20"/>
-          <w:szCs w:val="20"/>
-        </w:rPr>
-        <w:t xml:space="preserve"> </w:t>
-      </w:r>
-      <w:proofErr w:type="spellStart"/>
-      <w:r>
-        <w:rPr>
-          <w:rFonts w:ascii="Courier New" w:hAnsi="Courier New" w:cs="Courier New"/>
-          <w:sz w:val="20"/>
-          <w:szCs w:val="20"/>
-        </w:rPr>
-        <w:t>seed</w:t>
-      </w:r>
-      <w:proofErr w:type="spellEnd"/>
-      <w:r>
-        <w:rPr>
-          <w:rFonts w:ascii="Courier New" w:hAnsi="Courier New" w:cs="Courier New"/>
-          <w:sz w:val="20"/>
-          <w:szCs w:val="20"/>
-        </w:rPr>
-        <w:t xml:space="preserve"> ist eine beliebige Zahl</w:t>
+        <w:t>rng = np.random.default_rng(seed)  # seed ist eine beliebige Zahl</w:t>
       </w:r>
       <w:r>
         <w:rPr>
@@ -5467,27 +4784,8 @@
           <w:szCs w:val="20"/>
         </w:rPr>
         <w:br/>
-      </w:r>
-      <w:proofErr w:type="spellStart"/>
-      <w:r>
-        <w:rPr>
-          <w:rFonts w:ascii="Courier New" w:hAnsi="Courier New" w:cs="Courier New"/>
-          <w:sz w:val="20"/>
-          <w:szCs w:val="20"/>
-        </w:rPr>
-        <w:t>rng.shuffle</w:t>
-      </w:r>
-      <w:proofErr w:type="spellEnd"/>
-      <w:r>
-        <w:rPr>
-          <w:rFonts w:ascii="Courier New" w:hAnsi="Courier New" w:cs="Courier New"/>
-          <w:sz w:val="20"/>
-          <w:szCs w:val="20"/>
-        </w:rPr>
-        <w:t>(</w:t>
-      </w:r>
-      <w:proofErr w:type="spellStart"/>
-      <w:proofErr w:type="gramStart"/>
+        <w:t>rng.shuffle(</w:t>
+      </w:r>
       <w:r>
         <w:rPr>
           <w:rFonts w:ascii="Courier New" w:hAnsi="Courier New" w:cs="Courier New"/>
@@ -5496,7 +4794,6 @@
         </w:rPr>
         <w:t>array</w:t>
       </w:r>
-      <w:proofErr w:type="spellEnd"/>
       <w:r>
         <w:rPr>
           <w:rFonts w:ascii="Courier New" w:hAnsi="Courier New" w:cs="Courier New"/>
@@ -5511,45 +4808,8 @@
           <w:sz w:val="20"/>
           <w:szCs w:val="20"/>
         </w:rPr>
-        <w:t xml:space="preserve">   </w:t>
-      </w:r>
-      <w:proofErr w:type="gramEnd"/>
-      <w:r>
-        <w:rPr>
-          <w:rFonts w:ascii="Courier New" w:hAnsi="Courier New" w:cs="Courier New"/>
-          <w:sz w:val="20"/>
-          <w:szCs w:val="20"/>
-        </w:rPr>
-        <w:t xml:space="preserve">              # </w:t>
-      </w:r>
-      <w:proofErr w:type="spellStart"/>
-      <w:r>
-        <w:rPr>
-          <w:rFonts w:ascii="Courier New" w:hAnsi="Courier New" w:cs="Courier New"/>
-          <w:sz w:val="20"/>
-          <w:szCs w:val="20"/>
-        </w:rPr>
-        <w:t>array</w:t>
-      </w:r>
-      <w:proofErr w:type="spellEnd"/>
-      <w:r>
-        <w:rPr>
-          <w:rFonts w:ascii="Courier New" w:hAnsi="Courier New" w:cs="Courier New"/>
-          <w:sz w:val="20"/>
-          <w:szCs w:val="20"/>
-        </w:rPr>
-        <w:t xml:space="preserve"> ist feature oder </w:t>
-      </w:r>
-      <w:proofErr w:type="spellStart"/>
-      <w:r>
-        <w:rPr>
-          <w:rFonts w:ascii="Courier New" w:hAnsi="Courier New" w:cs="Courier New"/>
-          <w:sz w:val="20"/>
-          <w:szCs w:val="20"/>
-        </w:rPr>
-        <w:t>labels</w:t>
-      </w:r>
-      <w:proofErr w:type="spellEnd"/>
+        <w:t xml:space="preserve">                 # array ist feature oder labels</w:t>
+      </w:r>
       <w:r>
         <w:rPr>
           <w:rFonts w:ascii="Courier New" w:hAnsi="Courier New" w:cs="Courier New"/>
@@ -5706,15 +4966,7 @@
               <w:t>1</w:t>
             </w:r>
             <w:r>
-              <w:t xml:space="preserve">: </w:t>
-            </w:r>
-            <w:proofErr w:type="spellStart"/>
-            <w:r>
-              <w:t>test_size</w:t>
-            </w:r>
-            <w:proofErr w:type="spellEnd"/>
-            <w:r>
-              <w:t xml:space="preserve">=0.4 </w:t>
+              <w:t xml:space="preserve">: test_size=0.4 </w:t>
             </w:r>
             <w:r>
               <w:t xml:space="preserve">   </w:t>
@@ -5826,28 +5078,7 @@
               <w:t>4</w:t>
             </w:r>
             <w:r>
-              <w:t xml:space="preserve">: </w:t>
-            </w:r>
-            <w:proofErr w:type="spellStart"/>
-            <w:r>
-              <w:t>clf</w:t>
-            </w:r>
-            <w:proofErr w:type="spellEnd"/>
-            <w:r>
-              <w:t xml:space="preserve"> = </w:t>
-            </w:r>
-            <w:proofErr w:type="spellStart"/>
-            <w:proofErr w:type="gramStart"/>
-            <w:r>
-              <w:t>DecisionTreeClassifier</w:t>
-            </w:r>
-            <w:proofErr w:type="spellEnd"/>
-            <w:r>
-              <w:t>(</w:t>
-            </w:r>
-            <w:proofErr w:type="gramEnd"/>
-            <w:r>
-              <w:t>)</w:t>
+              <w:t>: clf = DecisionTreeClassifier()</w:t>
             </w:r>
           </w:p>
         </w:tc>
@@ -5861,8 +5092,12 @@
       </w:pPr>
     </w:p>
     <w:sectPr>
-      <w:headerReference w:type="default" r:id="rId10"/>
-      <w:footerReference w:type="default" r:id="rId11"/>
+      <w:headerReference w:type="even" r:id="rId10"/>
+      <w:headerReference w:type="default" r:id="rId11"/>
+      <w:footerReference w:type="even" r:id="rId12"/>
+      <w:footerReference w:type="default" r:id="rId13"/>
+      <w:headerReference w:type="first" r:id="rId14"/>
+      <w:footerReference w:type="first" r:id="rId15"/>
       <w:pgSz w:w="11906" w:h="16838"/>
       <w:pgMar w:top="1417" w:right="1417" w:bottom="1134" w:left="1417" w:header="708" w:footer="708" w:gutter="0"/>
       <w:cols w:space="708"/>
@@ -5902,6 +5137,16 @@
   <w:p>
     <w:pPr>
       <w:pStyle w:val="Fuzeile"/>
+    </w:pPr>
+  </w:p>
+</w:ftr>
+</file>
+
+<file path=word/footer2.xml><?xml version="1.0" encoding="utf-8"?>
+<w:ftr xmlns:wpc="http://schemas.microsoft.com/office/word/2010/wordprocessingCanvas" xmlns:cx="http://schemas.microsoft.com/office/drawing/2014/chartex" xmlns:cx1="http://schemas.microsoft.com/office/drawing/2015/9/8/chartex" xmlns:cx2="http://schemas.microsoft.com/office/drawing/2015/10/21/chartex" xmlns:cx3="http://schemas.microsoft.com/office/drawing/2016/5/9/chartex" xmlns:cx4="http://schemas.microsoft.com/office/drawing/2016/5/10/chartex" xmlns:cx5="http://schemas.microsoft.com/office/drawing/2016/5/11/chartex" xmlns:cx6="http://schemas.microsoft.com/office/drawing/2016/5/12/chartex" xmlns:cx7="http://schemas.microsoft.com/office/drawing/2016/5/13/chartex" xmlns:cx8="http://schemas.microsoft.com/office/drawing/2016/5/14/chartex" xmlns:mc="http://schemas.openxmlformats.org/markup-compatibility/2006" xmlns:aink="http://schemas.microsoft.com/office/drawing/2016/ink" xmlns:am3d="http://schemas.microsoft.com/office/drawing/2017/model3d" xmlns:o="urn:schemas-microsoft-com:office:office" xmlns:oel="http://schemas.microsoft.com/office/2019/extlst" xmlns:r="http://schemas.openxmlformats.org/officeDocument/2006/relationships" xmlns:m="http://schemas.openxmlformats.org/officeDocument/2006/math" xmlns:v="urn:schemas-microsoft-com:vml" xmlns:wp14="http://schemas.microsoft.com/office/word/2010/wordprocessingDrawing" xmlns:wp="http://schemas.openxmlformats.org/drawingml/2006/wordprocessingDrawing" xmlns:w10="urn:schemas-microsoft-com:office:word" xmlns:w="http://schemas.openxmlformats.org/wordprocessingml/2006/main" xmlns:w14="http://schemas.microsoft.com/office/word/2010/wordml" xmlns:w15="http://schemas.microsoft.com/office/word/2012/wordml" xmlns:w16cex="http://schemas.microsoft.com/office/word/2018/wordml/cex" xmlns:w16cid="http://schemas.microsoft.com/office/word/2016/wordml/cid" xmlns:w16="http://schemas.microsoft.com/office/word/2018/wordml" xmlns:w16du="http://schemas.microsoft.com/office/word/2023/wordml/word16du" xmlns:w16sdtdh="http://schemas.microsoft.com/office/word/2020/wordml/sdtdatahash" xmlns:w16sdtfl="http://schemas.microsoft.com/office/word/2024/wordml/sdtformatlock" xmlns:w16se="http://schemas.microsoft.com/office/word/2015/wordml/symex" xmlns:wpg="http://schemas.microsoft.com/office/word/2010/wordprocessingGroup" xmlns:wpi="http://schemas.microsoft.com/office/word/2010/wordprocessingInk" xmlns:wne="http://schemas.microsoft.com/office/word/2006/wordml" xmlns:wps="http://schemas.microsoft.com/office/word/2010/wordprocessingShape" mc:Ignorable="w14 w15 w16se w16cid w16 w16cex w16sdtdh w16sdtfl w16du wp14">
+  <w:p>
+    <w:pPr>
+      <w:pStyle w:val="Fuzeile"/>
       <w:rPr>
         <w:lang w:val="fr-FR"/>
       </w:rPr>
@@ -5989,6 +5234,16 @@
       </w:rPr>
       <w:fldChar w:fldCharType="end"/>
     </w:r>
+  </w:p>
+</w:ftr>
+</file>
+
+<file path=word/footer3.xml><?xml version="1.0" encoding="utf-8"?>
+<w:ftr xmlns:wpc="http://schemas.microsoft.com/office/word/2010/wordprocessingCanvas" xmlns:cx="http://schemas.microsoft.com/office/drawing/2014/chartex" xmlns:cx1="http://schemas.microsoft.com/office/drawing/2015/9/8/chartex" xmlns:cx2="http://schemas.microsoft.com/office/drawing/2015/10/21/chartex" xmlns:cx3="http://schemas.microsoft.com/office/drawing/2016/5/9/chartex" xmlns:cx4="http://schemas.microsoft.com/office/drawing/2016/5/10/chartex" xmlns:cx5="http://schemas.microsoft.com/office/drawing/2016/5/11/chartex" xmlns:cx6="http://schemas.microsoft.com/office/drawing/2016/5/12/chartex" xmlns:cx7="http://schemas.microsoft.com/office/drawing/2016/5/13/chartex" xmlns:cx8="http://schemas.microsoft.com/office/drawing/2016/5/14/chartex" xmlns:mc="http://schemas.openxmlformats.org/markup-compatibility/2006" xmlns:aink="http://schemas.microsoft.com/office/drawing/2016/ink" xmlns:am3d="http://schemas.microsoft.com/office/drawing/2017/model3d" xmlns:o="urn:schemas-microsoft-com:office:office" xmlns:oel="http://schemas.microsoft.com/office/2019/extlst" xmlns:r="http://schemas.openxmlformats.org/officeDocument/2006/relationships" xmlns:m="http://schemas.openxmlformats.org/officeDocument/2006/math" xmlns:v="urn:schemas-microsoft-com:vml" xmlns:wp14="http://schemas.microsoft.com/office/word/2010/wordprocessingDrawing" xmlns:wp="http://schemas.openxmlformats.org/drawingml/2006/wordprocessingDrawing" xmlns:w10="urn:schemas-microsoft-com:office:word" xmlns:w="http://schemas.openxmlformats.org/wordprocessingml/2006/main" xmlns:w14="http://schemas.microsoft.com/office/word/2010/wordml" xmlns:w15="http://schemas.microsoft.com/office/word/2012/wordml" xmlns:w16cex="http://schemas.microsoft.com/office/word/2018/wordml/cex" xmlns:w16cid="http://schemas.microsoft.com/office/word/2016/wordml/cid" xmlns:w16="http://schemas.microsoft.com/office/word/2018/wordml" xmlns:w16du="http://schemas.microsoft.com/office/word/2023/wordml/word16du" xmlns:w16sdtdh="http://schemas.microsoft.com/office/word/2020/wordml/sdtdatahash" xmlns:w16sdtfl="http://schemas.microsoft.com/office/word/2024/wordml/sdtformatlock" xmlns:w16se="http://schemas.microsoft.com/office/word/2015/wordml/symex" xmlns:wpg="http://schemas.microsoft.com/office/word/2010/wordprocessingGroup" xmlns:wpi="http://schemas.microsoft.com/office/word/2010/wordprocessingInk" xmlns:wne="http://schemas.microsoft.com/office/word/2006/wordml" xmlns:wps="http://schemas.microsoft.com/office/word/2010/wordprocessingShape" mc:Ignorable="w14 w15 w16se w16cid w16 w16cex w16sdtdh w16sdtfl w16du wp14">
+  <w:p>
+    <w:pPr>
+      <w:pStyle w:val="Fuzeile"/>
+    </w:pPr>
   </w:p>
 </w:ftr>
 </file>
@@ -6019,6 +5274,16 @@
 </file>
 
 <file path=word/header1.xml><?xml version="1.0" encoding="utf-8"?>
+<w:hdr xmlns:wpc="http://schemas.microsoft.com/office/word/2010/wordprocessingCanvas" xmlns:cx="http://schemas.microsoft.com/office/drawing/2014/chartex" xmlns:cx1="http://schemas.microsoft.com/office/drawing/2015/9/8/chartex" xmlns:cx2="http://schemas.microsoft.com/office/drawing/2015/10/21/chartex" xmlns:cx3="http://schemas.microsoft.com/office/drawing/2016/5/9/chartex" xmlns:cx4="http://schemas.microsoft.com/office/drawing/2016/5/10/chartex" xmlns:cx5="http://schemas.microsoft.com/office/drawing/2016/5/11/chartex" xmlns:cx6="http://schemas.microsoft.com/office/drawing/2016/5/12/chartex" xmlns:cx7="http://schemas.microsoft.com/office/drawing/2016/5/13/chartex" xmlns:cx8="http://schemas.microsoft.com/office/drawing/2016/5/14/chartex" xmlns:mc="http://schemas.openxmlformats.org/markup-compatibility/2006" xmlns:aink="http://schemas.microsoft.com/office/drawing/2016/ink" xmlns:am3d="http://schemas.microsoft.com/office/drawing/2017/model3d" xmlns:o="urn:schemas-microsoft-com:office:office" xmlns:oel="http://schemas.microsoft.com/office/2019/extlst" xmlns:r="http://schemas.openxmlformats.org/officeDocument/2006/relationships" xmlns:m="http://schemas.openxmlformats.org/officeDocument/2006/math" xmlns:v="urn:schemas-microsoft-com:vml" xmlns:wp14="http://schemas.microsoft.com/office/word/2010/wordprocessingDrawing" xmlns:wp="http://schemas.openxmlformats.org/drawingml/2006/wordprocessingDrawing" xmlns:w10="urn:schemas-microsoft-com:office:word" xmlns:w="http://schemas.openxmlformats.org/wordprocessingml/2006/main" xmlns:w14="http://schemas.microsoft.com/office/word/2010/wordml" xmlns:w15="http://schemas.microsoft.com/office/word/2012/wordml" xmlns:w16cex="http://schemas.microsoft.com/office/word/2018/wordml/cex" xmlns:w16cid="http://schemas.microsoft.com/office/word/2016/wordml/cid" xmlns:w16="http://schemas.microsoft.com/office/word/2018/wordml" xmlns:w16du="http://schemas.microsoft.com/office/word/2023/wordml/word16du" xmlns:w16sdtdh="http://schemas.microsoft.com/office/word/2020/wordml/sdtdatahash" xmlns:w16sdtfl="http://schemas.microsoft.com/office/word/2024/wordml/sdtformatlock" xmlns:w16se="http://schemas.microsoft.com/office/word/2015/wordml/symex" xmlns:wpg="http://schemas.microsoft.com/office/word/2010/wordprocessingGroup" xmlns:wpi="http://schemas.microsoft.com/office/word/2010/wordprocessingInk" xmlns:wne="http://schemas.microsoft.com/office/word/2006/wordml" xmlns:wps="http://schemas.microsoft.com/office/word/2010/wordprocessingShape" mc:Ignorable="w14 w15 w16se w16cid w16 w16cex w16sdtdh w16sdtfl w16du wp14">
+  <w:p>
+    <w:pPr>
+      <w:pStyle w:val="Kopfzeile"/>
+    </w:pPr>
+  </w:p>
+</w:hdr>
+</file>
+
+<file path=word/header2.xml><?xml version="1.0" encoding="utf-8"?>
 <w:hdr xmlns:wpc="http://schemas.microsoft.com/office/word/2010/wordprocessingCanvas" xmlns:cx="http://schemas.microsoft.com/office/drawing/2014/chartex" xmlns:cx1="http://schemas.microsoft.com/office/drawing/2015/9/8/chartex" xmlns:cx2="http://schemas.microsoft.com/office/drawing/2015/10/21/chartex" xmlns:cx3="http://schemas.microsoft.com/office/drawing/2016/5/9/chartex" xmlns:cx4="http://schemas.microsoft.com/office/drawing/2016/5/10/chartex" xmlns:cx5="http://schemas.microsoft.com/office/drawing/2016/5/11/chartex" xmlns:cx6="http://schemas.microsoft.com/office/drawing/2016/5/12/chartex" xmlns:cx7="http://schemas.microsoft.com/office/drawing/2016/5/13/chartex" xmlns:cx8="http://schemas.microsoft.com/office/drawing/2016/5/14/chartex" xmlns:mc="http://schemas.openxmlformats.org/markup-compatibility/2006" xmlns:aink="http://schemas.microsoft.com/office/drawing/2016/ink" xmlns:am3d="http://schemas.microsoft.com/office/drawing/2017/model3d" xmlns:o="urn:schemas-microsoft-com:office:office" xmlns:oel="http://schemas.microsoft.com/office/2019/extlst" xmlns:r="http://schemas.openxmlformats.org/officeDocument/2006/relationships" xmlns:m="http://schemas.openxmlformats.org/officeDocument/2006/math" xmlns:v="urn:schemas-microsoft-com:vml" xmlns:wp14="http://schemas.microsoft.com/office/word/2010/wordprocessingDrawing" xmlns:wp="http://schemas.openxmlformats.org/drawingml/2006/wordprocessingDrawing" xmlns:w10="urn:schemas-microsoft-com:office:word" xmlns:w="http://schemas.openxmlformats.org/wordprocessingml/2006/main" xmlns:w14="http://schemas.microsoft.com/office/word/2010/wordml" xmlns:w15="http://schemas.microsoft.com/office/word/2012/wordml" xmlns:w16cex="http://schemas.microsoft.com/office/word/2018/wordml/cex" xmlns:w16cid="http://schemas.microsoft.com/office/word/2016/wordml/cid" xmlns:w16="http://schemas.microsoft.com/office/word/2018/wordml" xmlns:w16du="http://schemas.microsoft.com/office/word/2023/wordml/word16du" xmlns:w16sdtdh="http://schemas.microsoft.com/office/word/2020/wordml/sdtdatahash" xmlns:w16sdtfl="http://schemas.microsoft.com/office/word/2024/wordml/sdtformatlock" xmlns:w16se="http://schemas.microsoft.com/office/word/2015/wordml/symex" xmlns:wpg="http://schemas.microsoft.com/office/word/2010/wordprocessingGroup" xmlns:wpi="http://schemas.microsoft.com/office/word/2010/wordprocessingInk" xmlns:wne="http://schemas.microsoft.com/office/word/2006/wordml" xmlns:wps="http://schemas.microsoft.com/office/word/2010/wordprocessingShape" mc:Ignorable="w14 w15 w16se w16cid w16 w16cex w16sdtdh w16sdtfl w16du wp14">
   <w:p>
     <w:pPr>
@@ -6033,6 +5298,16 @@
     <w:r>
       <w:t>13.04.2025</w:t>
     </w:r>
+  </w:p>
+</w:hdr>
+</file>
+
+<file path=word/header3.xml><?xml version="1.0" encoding="utf-8"?>
+<w:hdr xmlns:wpc="http://schemas.microsoft.com/office/word/2010/wordprocessingCanvas" xmlns:cx="http://schemas.microsoft.com/office/drawing/2014/chartex" xmlns:cx1="http://schemas.microsoft.com/office/drawing/2015/9/8/chartex" xmlns:cx2="http://schemas.microsoft.com/office/drawing/2015/10/21/chartex" xmlns:cx3="http://schemas.microsoft.com/office/drawing/2016/5/9/chartex" xmlns:cx4="http://schemas.microsoft.com/office/drawing/2016/5/10/chartex" xmlns:cx5="http://schemas.microsoft.com/office/drawing/2016/5/11/chartex" xmlns:cx6="http://schemas.microsoft.com/office/drawing/2016/5/12/chartex" xmlns:cx7="http://schemas.microsoft.com/office/drawing/2016/5/13/chartex" xmlns:cx8="http://schemas.microsoft.com/office/drawing/2016/5/14/chartex" xmlns:mc="http://schemas.openxmlformats.org/markup-compatibility/2006" xmlns:aink="http://schemas.microsoft.com/office/drawing/2016/ink" xmlns:am3d="http://schemas.microsoft.com/office/drawing/2017/model3d" xmlns:o="urn:schemas-microsoft-com:office:office" xmlns:oel="http://schemas.microsoft.com/office/2019/extlst" xmlns:r="http://schemas.openxmlformats.org/officeDocument/2006/relationships" xmlns:m="http://schemas.openxmlformats.org/officeDocument/2006/math" xmlns:v="urn:schemas-microsoft-com:vml" xmlns:wp14="http://schemas.microsoft.com/office/word/2010/wordprocessingDrawing" xmlns:wp="http://schemas.openxmlformats.org/drawingml/2006/wordprocessingDrawing" xmlns:w10="urn:schemas-microsoft-com:office:word" xmlns:w="http://schemas.openxmlformats.org/wordprocessingml/2006/main" xmlns:w14="http://schemas.microsoft.com/office/word/2010/wordml" xmlns:w15="http://schemas.microsoft.com/office/word/2012/wordml" xmlns:w16cex="http://schemas.microsoft.com/office/word/2018/wordml/cex" xmlns:w16cid="http://schemas.microsoft.com/office/word/2016/wordml/cid" xmlns:w16="http://schemas.microsoft.com/office/word/2018/wordml" xmlns:w16du="http://schemas.microsoft.com/office/word/2023/wordml/word16du" xmlns:w16sdtdh="http://schemas.microsoft.com/office/word/2020/wordml/sdtdatahash" xmlns:w16sdtfl="http://schemas.microsoft.com/office/word/2024/wordml/sdtformatlock" xmlns:w16se="http://schemas.microsoft.com/office/word/2015/wordml/symex" xmlns:wpg="http://schemas.microsoft.com/office/word/2010/wordprocessingGroup" xmlns:wpi="http://schemas.microsoft.com/office/word/2010/wordprocessingInk" xmlns:wne="http://schemas.microsoft.com/office/word/2006/wordml" xmlns:wps="http://schemas.microsoft.com/office/word/2010/wordprocessingShape" mc:Ignorable="w14 w15 w16se w16cid w16 w16cex w16sdtdh w16sdtfl w16du wp14">
+  <w:p>
+    <w:pPr>
+      <w:pStyle w:val="Kopfzeile"/>
+    </w:pPr>
   </w:p>
 </w:hdr>
 </file>

--- a/Doc/Aufgaben_2024.docx
+++ b/Doc/Aufgaben_2024.docx
@@ -236,8 +236,13 @@
         <w:adjustRightInd w:val="0"/>
         <w:spacing w:line="240" w:lineRule="auto"/>
       </w:pPr>
-      <w:r>
-        <w:t>handzeichen = [</w:t>
+      <w:proofErr w:type="spellStart"/>
+      <w:r>
+        <w:t>handzeichen</w:t>
+      </w:r>
+      <w:proofErr w:type="spellEnd"/>
+      <w:r>
+        <w:t xml:space="preserve"> = [</w:t>
       </w:r>
       <w:r>
         <w:t>'Schere', 'Stein', 'Papier']</w:t>
@@ -352,9 +357,11 @@
       <w:r>
         <w:t xml:space="preserve">Erweitere das Dictionary </w:t>
       </w:r>
+      <w:proofErr w:type="spellStart"/>
       <w:r>
         <w:t>englisch_deutsch</w:t>
       </w:r>
+      <w:proofErr w:type="spellEnd"/>
       <w:r>
         <w:t xml:space="preserve"> mit den Schlüsseln:</w:t>
       </w:r>
@@ -373,9 +380,11 @@
       <w:r>
         <w:t>'</w:t>
       </w:r>
+      <w:proofErr w:type="spellStart"/>
       <w:r>
         <w:t>mouse</w:t>
       </w:r>
+      <w:proofErr w:type="spellEnd"/>
       <w:r>
         <w:t>'</w:t>
       </w:r>
@@ -397,9 +406,11 @@
       <w:r>
         <w:t>'</w:t>
       </w:r>
+      <w:proofErr w:type="spellStart"/>
       <w:r>
         <w:t>parrot</w:t>
       </w:r>
+      <w:proofErr w:type="spellEnd"/>
       <w:r>
         <w:t>'</w:t>
       </w:r>
@@ -409,9 +420,11 @@
       <w:r>
         <w:t>'</w:t>
       </w:r>
+      <w:proofErr w:type="spellStart"/>
       <w:r>
         <w:t>elephant</w:t>
       </w:r>
+      <w:proofErr w:type="spellEnd"/>
       <w:r>
         <w:t>'</w:t>
       </w:r>
@@ -444,11 +457,48 @@
           <w:numId w:val="29"/>
         </w:numPr>
       </w:pPr>
-      <w:r>
-        <w:t xml:space="preserve">englisch_deutsch = </w:t>
-      </w:r>
-      <w:r>
-        <w:t>{'cat': 'Katze', 'dog': 'Hund', 'cow': 'Kuh', 'bird': 'Vogel'</w:t>
+      <w:proofErr w:type="spellStart"/>
+      <w:r>
+        <w:t>englisch_deutsch</w:t>
+      </w:r>
+      <w:proofErr w:type="spellEnd"/>
+      <w:r>
+        <w:t xml:space="preserve"> = </w:t>
+      </w:r>
+      <w:r>
+        <w:t>{'</w:t>
+      </w:r>
+      <w:proofErr w:type="spellStart"/>
+      <w:r>
+        <w:t>cat</w:t>
+      </w:r>
+      <w:proofErr w:type="spellEnd"/>
+      <w:r>
+        <w:t>': 'Katze', '</w:t>
+      </w:r>
+      <w:proofErr w:type="spellStart"/>
+      <w:r>
+        <w:t>dog</w:t>
+      </w:r>
+      <w:proofErr w:type="spellEnd"/>
+      <w:r>
+        <w:t>': 'Hund', '</w:t>
+      </w:r>
+      <w:proofErr w:type="spellStart"/>
+      <w:r>
+        <w:t>cow</w:t>
+      </w:r>
+      <w:proofErr w:type="spellEnd"/>
+      <w:r>
+        <w:t>': 'Kuh', '</w:t>
+      </w:r>
+      <w:proofErr w:type="spellStart"/>
+      <w:r>
+        <w:t>bird</w:t>
+      </w:r>
+      <w:proofErr w:type="spellEnd"/>
+      <w:r>
+        <w:t>': 'Vogel'</w:t>
       </w:r>
       <w:r>
         <w:t>}</w:t>
@@ -459,7 +509,15 @@
         <w:t xml:space="preserve">Baue </w:t>
       </w:r>
       <w:r>
-        <w:t xml:space="preserve">auf diese Weise das Dictionary italienisch_deutsch mit den Zahlen Eins bis Vier. </w:t>
+        <w:t xml:space="preserve">auf diese Weise das Dictionary </w:t>
+      </w:r>
+      <w:proofErr w:type="spellStart"/>
+      <w:r>
+        <w:t>italienisch_deutsch</w:t>
+      </w:r>
+      <w:proofErr w:type="spellEnd"/>
+      <w:r>
+        <w:t xml:space="preserve"> mit den Zahlen Eins bis Vier. </w:t>
       </w:r>
     </w:p>
     <w:p/>
@@ -473,13 +531,23 @@
         <w:t>Wir haben das Dictionary</w:t>
       </w:r>
       <w:r>
-        <w:t xml:space="preserve"> englisch_deutsch</w:t>
-      </w:r>
+        <w:t xml:space="preserve"> </w:t>
+      </w:r>
+      <w:proofErr w:type="spellStart"/>
+      <w:r>
+        <w:t>englisch_deutsch</w:t>
+      </w:r>
+      <w:proofErr w:type="spellEnd"/>
       <w:r>
         <w:t xml:space="preserve"> erstellt. Nun wollen wir das Dictionary </w:t>
       </w:r>
-      <w:r>
-        <w:t xml:space="preserve">deutsch_englisch </w:t>
+      <w:proofErr w:type="spellStart"/>
+      <w:r>
+        <w:t>deutsch_englisch</w:t>
+      </w:r>
+      <w:proofErr w:type="spellEnd"/>
+      <w:r>
+        <w:t xml:space="preserve"> </w:t>
       </w:r>
       <w:r>
         <w:t xml:space="preserve">erstellen. Schreibe das Programm dazu.  </w:t>
@@ -511,7 +579,20 @@
     </w:p>
     <w:p>
       <w:r>
-        <w:t>Hinweis: Die Methode heißt upper()</w:t>
+        <w:t xml:space="preserve">Hinweis: Die Methode heißt </w:t>
+      </w:r>
+      <w:proofErr w:type="spellStart"/>
+      <w:proofErr w:type="gramStart"/>
+      <w:r>
+        <w:t>upper</w:t>
+      </w:r>
+      <w:proofErr w:type="spellEnd"/>
+      <w:r>
+        <w:t>(</w:t>
+      </w:r>
+      <w:proofErr w:type="gramEnd"/>
+      <w:r>
+        <w:t>)</w:t>
       </w:r>
     </w:p>
     <w:p/>
@@ -525,8 +606,13 @@
       <w:r>
         <w:t xml:space="preserve">Das Dictionary </w:t>
       </w:r>
-      <w:r>
-        <w:t xml:space="preserve">englisch_deutsch soll erweitert werden. Schreibe ein Programm, das zuerst nach einem englischen Wort – dem Schlüssel – fragt. Danach fragt das Programm nach dem passenden deutschen Wort – dem Wert. </w:t>
+      <w:proofErr w:type="spellStart"/>
+      <w:r>
+        <w:t>englisch_deutsch</w:t>
+      </w:r>
+      <w:proofErr w:type="spellEnd"/>
+      <w:r>
+        <w:t xml:space="preserve"> soll erweitert werden. Schreibe ein Programm, das zuerst nach einem englischen Wort – dem Schlüssel – fragt. Danach fragt das Programm nach dem passenden deutschen Wort – dem Wert. </w:t>
       </w:r>
       <w:r>
         <w:t>Anschließend erweitert das Programm das Dictionary mit Schlüssel und Wert. Was passiert, wenn der Schlüssel bereits vorhanden ist?</w:t>
@@ -543,7 +629,23 @@
     </w:p>
     <w:p>
       <w:r>
-        <w:t>Das Dictionary englisch_deutsch soll geprüft werden. Schreibe ein Programm, das nach einem englischen Wort – dem Schlüssel – fragt. Anschließend prüft das Programm, ob der Schlüssel im Dictionary englisch_deutsch bereits vorhanden</w:t>
+        <w:t xml:space="preserve">Das Dictionary </w:t>
+      </w:r>
+      <w:proofErr w:type="spellStart"/>
+      <w:r>
+        <w:t>englisch_deutsch</w:t>
+      </w:r>
+      <w:proofErr w:type="spellEnd"/>
+      <w:r>
+        <w:t xml:space="preserve"> soll geprüft werden. Schreibe ein Programm, das nach einem englischen Wort – dem Schlüssel – fragt. Anschließend prüft das Programm, ob der Schlüssel im Dictionary </w:t>
+      </w:r>
+      <w:proofErr w:type="spellStart"/>
+      <w:r>
+        <w:t>englisch_deutsch</w:t>
+      </w:r>
+      <w:proofErr w:type="spellEnd"/>
+      <w:r>
+        <w:t xml:space="preserve"> bereits vorhanden</w:t>
       </w:r>
       <w:r>
         <w:t xml:space="preserve"> ist. Abhängig vom Ergebnis gibt</w:t>
@@ -705,18 +807,33 @@
       </w:r>
     </w:p>
     <w:p>
-      <w:r>
-        <w:t>subjekt = ["Der Hund", "Die Journalistin", "Der Maler"]</w:t>
-      </w:r>
-    </w:p>
-    <w:p>
-      <w:r>
-        <w:t>prädikat = ["vergräbt", "interviewt", "malt"]</w:t>
-      </w:r>
-    </w:p>
-    <w:p>
-      <w:r>
-        <w:t>objekt = ["den Knochen", "den Bürgermeister", "ein Bild"]</w:t>
+      <w:proofErr w:type="spellStart"/>
+      <w:r>
+        <w:t>subjekt</w:t>
+      </w:r>
+      <w:proofErr w:type="spellEnd"/>
+      <w:r>
+        <w:t xml:space="preserve"> = ["Der Hund", "Die Journalistin", "Der Maler"]</w:t>
+      </w:r>
+    </w:p>
+    <w:p>
+      <w:proofErr w:type="spellStart"/>
+      <w:r>
+        <w:t>prädikat</w:t>
+      </w:r>
+      <w:proofErr w:type="spellEnd"/>
+      <w:r>
+        <w:t xml:space="preserve"> = ["vergräbt", "interviewt", "malt"]</w:t>
+      </w:r>
+    </w:p>
+    <w:p>
+      <w:proofErr w:type="spellStart"/>
+      <w:r>
+        <w:t>objekt</w:t>
+      </w:r>
+      <w:proofErr w:type="spellEnd"/>
+      <w:r>
+        <w:t xml:space="preserve"> = ["den Knochen", "den Bürgermeister", "ein Bild"]</w:t>
       </w:r>
     </w:p>
     <w:p>
@@ -819,7 +936,23 @@
     </w:p>
     <w:p>
       <w:r>
-        <w:t>Das Programm ein_einfacher_chatbot.py erkennt nur Wörter ohne die Satzzeichen ? ! . ,</w:t>
+        <w:t xml:space="preserve">Das Programm ein_einfacher_chatbot.py erkennt nur Wörter ohne die </w:t>
+      </w:r>
+      <w:proofErr w:type="gramStart"/>
+      <w:r>
+        <w:t>Satzzeichen ?</w:t>
+      </w:r>
+      <w:proofErr w:type="gramEnd"/>
+      <w:r>
+        <w:t xml:space="preserve"> </w:t>
+      </w:r>
+      <w:proofErr w:type="gramStart"/>
+      <w:r>
+        <w:t>! .</w:t>
+      </w:r>
+      <w:proofErr w:type="gramEnd"/>
+      <w:r>
+        <w:t xml:space="preserve"> ,</w:t>
       </w:r>
     </w:p>
     <w:p>
@@ -1079,7 +1212,15 @@
     </w:p>
     <w:p>
       <w:r>
-        <w:t>Bicycle Reflective Gilet</w:t>
+        <w:t xml:space="preserve">Bicycle </w:t>
+      </w:r>
+      <w:proofErr w:type="spellStart"/>
+      <w:r>
+        <w:t>Reflective</w:t>
+      </w:r>
+      <w:proofErr w:type="spellEnd"/>
+      <w:r>
+        <w:t xml:space="preserve"> Gilet</w:t>
       </w:r>
       <w:r>
         <w:tab/>
@@ -1277,7 +1418,10 @@
           </w:tcPr>
           <w:p>
             <w:r>
-              <w:t>13,50 €</w:t>
+              <w:t>15,6</w:t>
+            </w:r>
+            <w:r>
+              <w:t>0 €</w:t>
             </w:r>
           </w:p>
         </w:tc>
@@ -1290,7 +1434,13 @@
           </w:tcPr>
           <w:p>
             <w:r>
-              <w:t>0,75 €</w:t>
+              <w:t>0,</w:t>
+            </w:r>
+            <w:r>
+              <w:t>32</w:t>
+            </w:r>
+            <w:r>
+              <w:t xml:space="preserve"> €</w:t>
             </w:r>
           </w:p>
         </w:tc>
@@ -1319,7 +1469,10 @@
           </w:tcPr>
           <w:p>
             <w:r>
-              <w:t>9,20 €</w:t>
+              <w:t>12,80</w:t>
+            </w:r>
+            <w:r>
+              <w:t xml:space="preserve"> €</w:t>
             </w:r>
           </w:p>
         </w:tc>
@@ -1332,7 +1485,13 @@
           </w:tcPr>
           <w:p>
             <w:r>
-              <w:t>0,81 €</w:t>
+              <w:t>0,</w:t>
+            </w:r>
+            <w:r>
+              <w:t>36</w:t>
+            </w:r>
+            <w:r>
+              <w:t xml:space="preserve"> €</w:t>
             </w:r>
           </w:p>
         </w:tc>
@@ -2017,7 +2176,15 @@
         <w:t>en</w:t>
       </w:r>
       <w:r>
-        <w:t xml:space="preserve"> des Moduls matplotlib. </w:t>
+        <w:t xml:space="preserve"> des Moduls </w:t>
+      </w:r>
+      <w:proofErr w:type="spellStart"/>
+      <w:r>
+        <w:t>matplotlib</w:t>
+      </w:r>
+      <w:proofErr w:type="spellEnd"/>
+      <w:r>
+        <w:t xml:space="preserve">. </w:t>
       </w:r>
     </w:p>
     <w:p>
@@ -2189,9 +2356,11 @@
           <w:numId w:val="19"/>
         </w:numPr>
       </w:pPr>
+      <w:proofErr w:type="spellStart"/>
       <w:r>
         <w:t>kilometerstand</w:t>
       </w:r>
+      <w:proofErr w:type="spellEnd"/>
     </w:p>
     <w:p>
       <w:pPr>
@@ -2334,9 +2503,11 @@
           <w:numId w:val="22"/>
         </w:numPr>
       </w:pPr>
+      <w:proofErr w:type="spellStart"/>
       <w:r>
         <w:t>kilometerstand</w:t>
       </w:r>
+      <w:proofErr w:type="spellEnd"/>
     </w:p>
     <w:p>
       <w:pPr>
@@ -2622,8 +2793,13 @@
       <w:r>
         <w:t xml:space="preserve"> </w:t>
       </w:r>
-      <w:r>
-        <w:t>die zwei beliebige Muster akzeptiert</w:t>
+      <w:proofErr w:type="gramStart"/>
+      <w:r>
+        <w:t>die zwei beliebige Muster</w:t>
+      </w:r>
+      <w:proofErr w:type="gramEnd"/>
+      <w:r>
+        <w:t xml:space="preserve"> akzeptiert</w:t>
       </w:r>
       <w:r>
         <w:t>,</w:t>
@@ -2801,7 +2977,15 @@
         <w:t>durch</w:t>
       </w:r>
       <w:r>
-        <w:t xml:space="preserve"> Grauwerte in einem numpy Array darstellt. Grauwert 15 bedeutet </w:t>
+        <w:t xml:space="preserve"> Grauwerte in einem </w:t>
+      </w:r>
+      <w:proofErr w:type="spellStart"/>
+      <w:r>
+        <w:t>numpy</w:t>
+      </w:r>
+      <w:proofErr w:type="spellEnd"/>
+      <w:r>
+        <w:t xml:space="preserve"> Array darstellt. Grauwert 15 bedeutet </w:t>
       </w:r>
       <w:r>
         <w:rPr>
@@ -2842,7 +3026,15 @@
         <w:t>drei</w:t>
       </w:r>
       <w:r>
-        <w:t xml:space="preserve"> numpy Array</w:t>
+        <w:t xml:space="preserve"> </w:t>
+      </w:r>
+      <w:proofErr w:type="spellStart"/>
+      <w:r>
+        <w:t>numpy</w:t>
+      </w:r>
+      <w:proofErr w:type="spellEnd"/>
+      <w:r>
+        <w:t xml:space="preserve"> Array</w:t>
       </w:r>
       <w:r>
         <w:t>s</w:t>
@@ -2883,13 +3075,41 @@
         </w:numPr>
       </w:pPr>
       <w:r>
-        <w:t>Plotte die drei numpy Arrays mit Hilfe der Funktion imshow</w:t>
-      </w:r>
-      <w:r>
-        <w:t xml:space="preserve">() </w:t>
-      </w:r>
-      <w:r>
-        <w:t xml:space="preserve">aus der Bibliothek matplotlib.pyplot. </w:t>
+        <w:t xml:space="preserve">Plotte die drei </w:t>
+      </w:r>
+      <w:proofErr w:type="spellStart"/>
+      <w:r>
+        <w:t>numpy</w:t>
+      </w:r>
+      <w:proofErr w:type="spellEnd"/>
+      <w:r>
+        <w:t xml:space="preserve"> Arrays mit Hilfe der Funktion </w:t>
+      </w:r>
+      <w:proofErr w:type="spellStart"/>
+      <w:proofErr w:type="gramStart"/>
+      <w:r>
+        <w:t>imshow</w:t>
+      </w:r>
+      <w:proofErr w:type="spellEnd"/>
+      <w:r>
+        <w:t>(</w:t>
+      </w:r>
+      <w:proofErr w:type="gramEnd"/>
+      <w:r>
+        <w:t xml:space="preserve">) </w:t>
+      </w:r>
+      <w:r>
+        <w:t xml:space="preserve">aus der Bibliothek </w:t>
+      </w:r>
+      <w:proofErr w:type="spellStart"/>
+      <w:proofErr w:type="gramStart"/>
+      <w:r>
+        <w:t>matplotlib.pyplot</w:t>
+      </w:r>
+      <w:proofErr w:type="spellEnd"/>
+      <w:proofErr w:type="gramEnd"/>
+      <w:r>
+        <w:t xml:space="preserve">. </w:t>
       </w:r>
     </w:p>
     <w:p>
@@ -2989,13 +3209,41 @@
         </w:numPr>
       </w:pPr>
       <w:r>
-        <w:t>Plotte die drei numpy Arrays mit Hilfe der Funktion imshow</w:t>
-      </w:r>
-      <w:r>
-        <w:t>()</w:t>
-      </w:r>
-      <w:r>
-        <w:t xml:space="preserve"> aus der Bibliothek matplotlib.pyplot. </w:t>
+        <w:t xml:space="preserve">Plotte die drei </w:t>
+      </w:r>
+      <w:proofErr w:type="spellStart"/>
+      <w:r>
+        <w:t>numpy</w:t>
+      </w:r>
+      <w:proofErr w:type="spellEnd"/>
+      <w:r>
+        <w:t xml:space="preserve"> Arrays mit Hilfe der Funktion </w:t>
+      </w:r>
+      <w:proofErr w:type="spellStart"/>
+      <w:proofErr w:type="gramStart"/>
+      <w:r>
+        <w:t>imshow</w:t>
+      </w:r>
+      <w:proofErr w:type="spellEnd"/>
+      <w:r>
+        <w:t>(</w:t>
+      </w:r>
+      <w:proofErr w:type="gramEnd"/>
+      <w:r>
+        <w:t>)</w:t>
+      </w:r>
+      <w:r>
+        <w:t xml:space="preserve"> aus der Bibliothek </w:t>
+      </w:r>
+      <w:proofErr w:type="spellStart"/>
+      <w:proofErr w:type="gramStart"/>
+      <w:r>
+        <w:t>matplotlib.pyplot</w:t>
+      </w:r>
+      <w:proofErr w:type="spellEnd"/>
+      <w:proofErr w:type="gramEnd"/>
+      <w:r>
+        <w:t xml:space="preserve">. </w:t>
       </w:r>
     </w:p>
     <w:p>
@@ -3086,13 +3334,41 @@
         </w:numPr>
       </w:pPr>
       <w:r>
-        <w:t>Plotte die drei numpy Arrays mit Hilfe der Funktion imshow</w:t>
-      </w:r>
-      <w:r>
-        <w:t>()</w:t>
-      </w:r>
-      <w:r>
-        <w:t xml:space="preserve"> aus der Bibliothek matplotlib.pyplot. </w:t>
+        <w:t xml:space="preserve">Plotte die drei </w:t>
+      </w:r>
+      <w:proofErr w:type="spellStart"/>
+      <w:r>
+        <w:t>numpy</w:t>
+      </w:r>
+      <w:proofErr w:type="spellEnd"/>
+      <w:r>
+        <w:t xml:space="preserve"> Arrays mit Hilfe der Funktion </w:t>
+      </w:r>
+      <w:proofErr w:type="spellStart"/>
+      <w:proofErr w:type="gramStart"/>
+      <w:r>
+        <w:t>imshow</w:t>
+      </w:r>
+      <w:proofErr w:type="spellEnd"/>
+      <w:r>
+        <w:t>(</w:t>
+      </w:r>
+      <w:proofErr w:type="gramEnd"/>
+      <w:r>
+        <w:t>)</w:t>
+      </w:r>
+      <w:r>
+        <w:t xml:space="preserve"> aus der Bibliothek </w:t>
+      </w:r>
+      <w:proofErr w:type="spellStart"/>
+      <w:proofErr w:type="gramStart"/>
+      <w:r>
+        <w:t>matplotlib.pyplot</w:t>
+      </w:r>
+      <w:proofErr w:type="spellEnd"/>
+      <w:proofErr w:type="gramEnd"/>
+      <w:r>
+        <w:t xml:space="preserve">. </w:t>
       </w:r>
     </w:p>
     <w:p>
@@ -3126,13 +3402,41 @@
         </w:numPr>
       </w:pPr>
       <w:r>
-        <w:t>Plotte die drei numpy Arrays mit Hilfe der Funktion imshow</w:t>
-      </w:r>
-      <w:r>
-        <w:t>()</w:t>
-      </w:r>
-      <w:r>
-        <w:t xml:space="preserve"> aus der Bibliothek matplotlib.pyplot. </w:t>
+        <w:t xml:space="preserve">Plotte die drei </w:t>
+      </w:r>
+      <w:proofErr w:type="spellStart"/>
+      <w:r>
+        <w:t>numpy</w:t>
+      </w:r>
+      <w:proofErr w:type="spellEnd"/>
+      <w:r>
+        <w:t xml:space="preserve"> Arrays mit Hilfe der Funktion </w:t>
+      </w:r>
+      <w:proofErr w:type="spellStart"/>
+      <w:proofErr w:type="gramStart"/>
+      <w:r>
+        <w:t>imshow</w:t>
+      </w:r>
+      <w:proofErr w:type="spellEnd"/>
+      <w:r>
+        <w:t>(</w:t>
+      </w:r>
+      <w:proofErr w:type="gramEnd"/>
+      <w:r>
+        <w:t>)</w:t>
+      </w:r>
+      <w:r>
+        <w:t xml:space="preserve"> aus der Bibliothek </w:t>
+      </w:r>
+      <w:proofErr w:type="spellStart"/>
+      <w:proofErr w:type="gramStart"/>
+      <w:r>
+        <w:t>matplotlib.pyplot</w:t>
+      </w:r>
+      <w:proofErr w:type="spellEnd"/>
+      <w:proofErr w:type="gramEnd"/>
+      <w:r>
+        <w:t xml:space="preserve">. </w:t>
       </w:r>
     </w:p>
     <w:p/>
@@ -3143,7 +3447,15 @@
     </w:p>
     <w:p>
       <w:r>
-        <w:t>Löse Aufgaben durch gezielte Adressierung von Zeilen und Spalten des numpy Arrays.</w:t>
+        <w:t xml:space="preserve">Löse Aufgaben durch gezielte Adressierung von Zeilen und Spalten des </w:t>
+      </w:r>
+      <w:proofErr w:type="spellStart"/>
+      <w:r>
+        <w:t>numpy</w:t>
+      </w:r>
+      <w:proofErr w:type="spellEnd"/>
+      <w:r>
+        <w:t xml:space="preserve"> Arrays.</w:t>
       </w:r>
     </w:p>
     <w:p>
@@ -3155,13 +3467,29 @@
         </w:numPr>
       </w:pPr>
       <w:r>
-        <w:t xml:space="preserve">Erstelle ein numpy Array mit 7 Zeilen und 5 Spalten. </w:t>
+        <w:t xml:space="preserve">Erstelle ein </w:t>
+      </w:r>
+      <w:proofErr w:type="spellStart"/>
+      <w:r>
+        <w:t>numpy</w:t>
+      </w:r>
+      <w:proofErr w:type="spellEnd"/>
+      <w:r>
+        <w:t xml:space="preserve"> Array mit 7 Zeilen und 5 Spalten. </w:t>
       </w:r>
       <w:r>
         <w:br/>
       </w:r>
       <w:r>
-        <w:t xml:space="preserve">Fülle das numpy Array mit dem Grauwert 15 </w:t>
+        <w:t xml:space="preserve">Fülle das </w:t>
+      </w:r>
+      <w:proofErr w:type="spellStart"/>
+      <w:r>
+        <w:t>numpy</w:t>
+      </w:r>
+      <w:proofErr w:type="spellEnd"/>
+      <w:r>
+        <w:t xml:space="preserve"> Array mit dem Grauwert 15 </w:t>
       </w:r>
       <w:r>
         <w:t xml:space="preserve">für </w:t>
@@ -3185,7 +3513,15 @@
         </w:numPr>
       </w:pPr>
       <w:r>
-        <w:t xml:space="preserve">Setze einen schwarzen Punkt in die Mitte des numpy Arrays. </w:t>
+        <w:t xml:space="preserve">Setze einen schwarzen Punkt in die Mitte des </w:t>
+      </w:r>
+      <w:proofErr w:type="spellStart"/>
+      <w:r>
+        <w:t>numpy</w:t>
+      </w:r>
+      <w:proofErr w:type="spellEnd"/>
+      <w:r>
+        <w:t xml:space="preserve"> Arrays. </w:t>
       </w:r>
     </w:p>
     <w:p>
@@ -3230,7 +3566,30 @@
         <w:t xml:space="preserve">Prüfe </w:t>
       </w:r>
       <w:r>
-        <w:t>jede Lösung mit Hilfe der Funktion imshow() aus der Bibliothek matplotlib.pyplot.</w:t>
+        <w:t xml:space="preserve">jede Lösung mit Hilfe der Funktion </w:t>
+      </w:r>
+      <w:proofErr w:type="spellStart"/>
+      <w:proofErr w:type="gramStart"/>
+      <w:r>
+        <w:t>imshow</w:t>
+      </w:r>
+      <w:proofErr w:type="spellEnd"/>
+      <w:r>
+        <w:t>(</w:t>
+      </w:r>
+      <w:proofErr w:type="gramEnd"/>
+      <w:r>
+        <w:t xml:space="preserve">) aus der Bibliothek </w:t>
+      </w:r>
+      <w:proofErr w:type="spellStart"/>
+      <w:proofErr w:type="gramStart"/>
+      <w:r>
+        <w:t>matplotlib.pyplot</w:t>
+      </w:r>
+      <w:proofErr w:type="spellEnd"/>
+      <w:proofErr w:type="gramEnd"/>
+      <w:r>
+        <w:t>.</w:t>
       </w:r>
     </w:p>
     <w:p>
@@ -3308,7 +3667,15 @@
         <w:t>Automaten</w:t>
       </w:r>
       <w:r>
-        <w:t xml:space="preserve"> steuert. Verwende die Bibliothek StateMachine. </w:t>
+        <w:t xml:space="preserve"> steuert. Verwende die Bibliothek </w:t>
+      </w:r>
+      <w:proofErr w:type="spellStart"/>
+      <w:r>
+        <w:t>StateMachine</w:t>
+      </w:r>
+      <w:proofErr w:type="spellEnd"/>
+      <w:r>
+        <w:t xml:space="preserve">. </w:t>
       </w:r>
     </w:p>
     <w:p>
@@ -3356,8 +3723,13 @@
         </w:numPr>
       </w:pPr>
       <w:r>
-        <w:t>Erzeuge das Objekt state_machine</w:t>
-      </w:r>
+        <w:t xml:space="preserve">Erzeuge das Objekt </w:t>
+      </w:r>
+      <w:proofErr w:type="spellStart"/>
+      <w:r>
+        <w:t>state_machine</w:t>
+      </w:r>
+      <w:proofErr w:type="spellEnd"/>
     </w:p>
     <w:p>
       <w:pPr>
@@ -3380,7 +3752,15 @@
         </w:numPr>
       </w:pPr>
       <w:r>
-        <w:t xml:space="preserve">Definiere den Timer für wiederholte print-Ausgabe </w:t>
+        <w:t xml:space="preserve">Definiere den </w:t>
+      </w:r>
+      <w:proofErr w:type="spellStart"/>
+      <w:r>
+        <w:t>Timer</w:t>
+      </w:r>
+      <w:proofErr w:type="spellEnd"/>
+      <w:r>
+        <w:t xml:space="preserve"> für wiederholte print-Ausgabe </w:t>
       </w:r>
     </w:p>
     <w:p>
@@ -3485,7 +3865,15 @@
         <w:t xml:space="preserve"> </w:t>
       </w:r>
       <w:r>
-        <w:t xml:space="preserve">"geradeaus_fahren </w:t>
+        <w:t>"</w:t>
+      </w:r>
+      <w:proofErr w:type="spellStart"/>
+      <w:r>
+        <w:t>geradeaus_fahren</w:t>
+      </w:r>
+      <w:proofErr w:type="spellEnd"/>
+      <w:r>
+        <w:t xml:space="preserve"> </w:t>
       </w:r>
       <w:r>
         <w:t xml:space="preserve">aufgerufen". </w:t>
@@ -3518,12 +3906,14 @@
       <w:r>
         <w:t xml:space="preserve"> </w:t>
       </w:r>
+      <w:proofErr w:type="spellStart"/>
       <w:r>
         <w:t>a</w:t>
       </w:r>
       <w:r>
         <w:t>n_aus</w:t>
       </w:r>
+      <w:proofErr w:type="spellEnd"/>
       <w:r>
         <w:t xml:space="preserve">, Taste k </w:t>
       </w:r>
@@ -3533,9 +3923,11 @@
       <w:r>
         <w:t xml:space="preserve"> </w:t>
       </w:r>
+      <w:proofErr w:type="spellStart"/>
       <w:r>
         <w:t>kollision_erkannt</w:t>
       </w:r>
+      <w:proofErr w:type="spellEnd"/>
       <w:r>
         <w:t xml:space="preserve">, Taste g </w:t>
       </w:r>
@@ -3543,11 +3935,16 @@
         <w:t>bedeutet</w:t>
       </w:r>
       <w:r>
-        <w:t xml:space="preserve"> g</w:t>
+        <w:t xml:space="preserve"> </w:t>
+      </w:r>
+      <w:proofErr w:type="spellStart"/>
+      <w:r>
+        <w:t>g</w:t>
       </w:r>
       <w:r>
         <w:t>enug_gedreht</w:t>
       </w:r>
+      <w:proofErr w:type="spellEnd"/>
       <w:r>
         <w:t>.</w:t>
       </w:r>
@@ -3590,7 +3987,15 @@
         <w:t>Automaten</w:t>
       </w:r>
       <w:r>
-        <w:t xml:space="preserve"> steuert. Verwende die Bibliothek StateMachine. </w:t>
+        <w:t xml:space="preserve"> steuert. Verwende die Bibliothek </w:t>
+      </w:r>
+      <w:proofErr w:type="spellStart"/>
+      <w:r>
+        <w:t>StateMachine</w:t>
+      </w:r>
+      <w:proofErr w:type="spellEnd"/>
+      <w:r>
+        <w:t xml:space="preserve">. </w:t>
       </w:r>
     </w:p>
     <w:p>
@@ -3650,8 +4055,13 @@
         </w:numPr>
       </w:pPr>
       <w:r>
-        <w:t>Erzeuge das Objekt state_machine</w:t>
-      </w:r>
+        <w:t xml:space="preserve">Erzeuge das Objekt </w:t>
+      </w:r>
+      <w:proofErr w:type="spellStart"/>
+      <w:r>
+        <w:t>state_machine</w:t>
+      </w:r>
+      <w:proofErr w:type="spellEnd"/>
     </w:p>
     <w:p>
       <w:pPr>
@@ -3677,7 +4087,15 @@
         <w:t>Definiere den</w:t>
       </w:r>
       <w:r>
-        <w:t xml:space="preserve"> Timer </w:t>
+        <w:t xml:space="preserve"> </w:t>
+      </w:r>
+      <w:proofErr w:type="spellStart"/>
+      <w:r>
+        <w:t>Timer</w:t>
+      </w:r>
+      <w:proofErr w:type="spellEnd"/>
+      <w:r>
+        <w:t xml:space="preserve"> </w:t>
       </w:r>
       <w:r>
         <w:t xml:space="preserve">für </w:t>
@@ -3707,7 +4125,23 @@
         </w:numPr>
       </w:pPr>
       <w:r>
-        <w:t>Verwende die Funktion taste_gedrueckt(zeichen) von Ampel.py</w:t>
+        <w:t xml:space="preserve">Verwende die Funktion </w:t>
+      </w:r>
+      <w:proofErr w:type="spellStart"/>
+      <w:r>
+        <w:t>taste_gedrueckt</w:t>
+      </w:r>
+      <w:proofErr w:type="spellEnd"/>
+      <w:r>
+        <w:t>(</w:t>
+      </w:r>
+      <w:proofErr w:type="spellStart"/>
+      <w:r>
+        <w:t>zeichen</w:t>
+      </w:r>
+      <w:proofErr w:type="spellEnd"/>
+      <w:r>
+        <w:t>) von Ampel.py</w:t>
       </w:r>
       <w:r>
         <w:t xml:space="preserve"> und s</w:t>
@@ -3717,15 +4151,63 @@
       </w:r>
       <w:r>
         <w:br/>
-        <w:t>- an_aus()</w:t>
+        <w:t xml:space="preserve">- </w:t>
+      </w:r>
+      <w:proofErr w:type="spellStart"/>
+      <w:r>
+        <w:t>an_</w:t>
+      </w:r>
+      <w:proofErr w:type="gramStart"/>
+      <w:r>
+        <w:t>aus</w:t>
+      </w:r>
+      <w:proofErr w:type="spellEnd"/>
+      <w:r>
+        <w:t>(</w:t>
+      </w:r>
+      <w:proofErr w:type="gramEnd"/>
+      <w:r>
+        <w:t>)</w:t>
       </w:r>
       <w:r>
         <w:br/>
-        <w:t>- kollision_erkannt()</w:t>
+        <w:t xml:space="preserve">- </w:t>
+      </w:r>
+      <w:proofErr w:type="spellStart"/>
+      <w:r>
+        <w:t>kollision_</w:t>
+      </w:r>
+      <w:proofErr w:type="gramStart"/>
+      <w:r>
+        <w:t>erkannt</w:t>
+      </w:r>
+      <w:proofErr w:type="spellEnd"/>
+      <w:r>
+        <w:t>(</w:t>
+      </w:r>
+      <w:proofErr w:type="gramEnd"/>
+      <w:r>
+        <w:t>)</w:t>
       </w:r>
       <w:r>
         <w:br/>
-        <w:t>- genug_gedreht()</w:t>
+        <w:t xml:space="preserve">- </w:t>
+      </w:r>
+      <w:proofErr w:type="spellStart"/>
+      <w:r>
+        <w:t>genug_</w:t>
+      </w:r>
+      <w:proofErr w:type="gramStart"/>
+      <w:r>
+        <w:t>gedreht</w:t>
+      </w:r>
+      <w:proofErr w:type="spellEnd"/>
+      <w:r>
+        <w:t>(</w:t>
+      </w:r>
+      <w:proofErr w:type="gramEnd"/>
+      <w:r>
+        <w:t>)</w:t>
       </w:r>
     </w:p>
     <w:p>
@@ -3868,7 +4350,15 @@
     </w:p>
     <w:p>
       <w:r>
-        <w:t xml:space="preserve">Hinweis: Der Aufruf tk.PhotoImage() muss im </w:t>
+        <w:t xml:space="preserve">Hinweis: Der Aufruf </w:t>
+      </w:r>
+      <w:proofErr w:type="spellStart"/>
+      <w:r>
+        <w:t>tk.PhotoImage</w:t>
+      </w:r>
+      <w:proofErr w:type="spellEnd"/>
+      <w:r>
+        <w:t xml:space="preserve">() muss im </w:t>
       </w:r>
       <w:r>
         <w:rPr>
@@ -3919,7 +4409,15 @@
     </w:p>
     <w:p>
       <w:r>
-        <w:t xml:space="preserve">Hinweis: Der Aufruf tk.PhotoImage() muss im </w:t>
+        <w:t xml:space="preserve">Hinweis: Der Aufruf </w:t>
+      </w:r>
+      <w:proofErr w:type="spellStart"/>
+      <w:r>
+        <w:t>tk.PhotoImage</w:t>
+      </w:r>
+      <w:proofErr w:type="spellEnd"/>
+      <w:r>
+        <w:t xml:space="preserve">() muss im </w:t>
       </w:r>
       <w:r>
         <w:rPr>
@@ -3955,8 +4453,13 @@
           <w:numId w:val="9"/>
         </w:numPr>
       </w:pPr>
-      <w:r>
-        <w:t>das erste Smiley in der oberen linken Ecke</w:t>
+      <w:proofErr w:type="gramStart"/>
+      <w:r>
+        <w:t>das erste Smiley</w:t>
+      </w:r>
+      <w:proofErr w:type="gramEnd"/>
+      <w:r>
+        <w:t xml:space="preserve"> in der oberen linken Ecke</w:t>
       </w:r>
     </w:p>
     <w:p>
@@ -3979,8 +4482,13 @@
           <w:numId w:val="9"/>
         </w:numPr>
       </w:pPr>
-      <w:r>
-        <w:t>das dritte Smiley in der unteren rechten Ecke</w:t>
+      <w:proofErr w:type="gramStart"/>
+      <w:r>
+        <w:t>das dritte Smiley</w:t>
+      </w:r>
+      <w:proofErr w:type="gramEnd"/>
+      <w:r>
+        <w:t xml:space="preserve"> in der unteren rechten Ecke</w:t>
       </w:r>
     </w:p>
     <w:p>
@@ -4089,7 +4597,15 @@
         </w:numPr>
       </w:pPr>
       <w:r>
-        <w:t xml:space="preserve">Binde die Betätigung einer Computertaste an das Fenster. Wenn eine Taste betätigt wird, soll die Funktion onKeyPress aufgerufen werden. </w:t>
+        <w:t xml:space="preserve">Binde die Betätigung einer Computertaste an das Fenster. Wenn eine Taste betätigt wird, soll die Funktion </w:t>
+      </w:r>
+      <w:proofErr w:type="spellStart"/>
+      <w:r>
+        <w:t>onKeyPress</w:t>
+      </w:r>
+      <w:proofErr w:type="spellEnd"/>
+      <w:r>
+        <w:t xml:space="preserve"> aufgerufen werden. </w:t>
       </w:r>
     </w:p>
     <w:p>
@@ -4125,7 +4641,23 @@
         </w:numPr>
       </w:pPr>
       <w:r>
-        <w:t xml:space="preserve">Schreibe die Funktion rate_zahl() zur Berechnung der geratenen Zahl. </w:t>
+        <w:t xml:space="preserve">Schreibe die Funktion </w:t>
+      </w:r>
+      <w:proofErr w:type="spellStart"/>
+      <w:r>
+        <w:t>rate_</w:t>
+      </w:r>
+      <w:proofErr w:type="gramStart"/>
+      <w:r>
+        <w:t>zahl</w:t>
+      </w:r>
+      <w:proofErr w:type="spellEnd"/>
+      <w:r>
+        <w:t>(</w:t>
+      </w:r>
+      <w:proofErr w:type="gramEnd"/>
+      <w:r>
+        <w:t xml:space="preserve">) zur Berechnung der geratenen Zahl. </w:t>
       </w:r>
     </w:p>
     <w:p>
@@ -4137,7 +4669,23 @@
         </w:numPr>
       </w:pPr>
       <w:r>
-        <w:t xml:space="preserve">Schreibe die Funktion onKeyPress. Die Funktion soll auf die Tasten ↓ ↑ =  q  reagieren. Arbeite mit den globalen Variablen. </w:t>
+        <w:t xml:space="preserve">Schreibe die Funktion </w:t>
+      </w:r>
+      <w:proofErr w:type="spellStart"/>
+      <w:r>
+        <w:t>onKeyPress</w:t>
+      </w:r>
+      <w:proofErr w:type="spellEnd"/>
+      <w:r>
+        <w:t xml:space="preserve">. Die Funktion soll auf die Tasten ↓ ↑ </w:t>
+      </w:r>
+      <w:proofErr w:type="gramStart"/>
+      <w:r>
+        <w:t>=  q</w:t>
+      </w:r>
+      <w:proofErr w:type="gramEnd"/>
+      <w:r>
+        <w:t xml:space="preserve">  reagieren. Arbeite mit den globalen Variablen. </w:t>
       </w:r>
     </w:p>
     <w:p>
@@ -4197,7 +4745,23 @@
         </w:numPr>
       </w:pPr>
       <w:r>
-        <w:t xml:space="preserve">Schreibe die Funktion zeige_Kommentar(). Die Funktion gibt die Anzahl der Versuche aus, die der Computer benötigt hat. </w:t>
+        <w:t xml:space="preserve">Schreibe die Funktion </w:t>
+      </w:r>
+      <w:proofErr w:type="spellStart"/>
+      <w:r>
+        <w:t>zeige_</w:t>
+      </w:r>
+      <w:proofErr w:type="gramStart"/>
+      <w:r>
+        <w:t>Kommentar</w:t>
+      </w:r>
+      <w:proofErr w:type="spellEnd"/>
+      <w:r>
+        <w:t>(</w:t>
+      </w:r>
+      <w:proofErr w:type="gramEnd"/>
+      <w:r>
+        <w:t xml:space="preserve">). Die Funktion gibt die Anzahl der Versuche aus, die der Computer benötigt hat. </w:t>
       </w:r>
     </w:p>
     <w:p/>
@@ -4400,7 +4964,20 @@
       </w:r>
       <w:r>
         <w:br/>
-        <w:t xml:space="preserve">Hinweis: Verwende die Methode numinput(). </w:t>
+        <w:t xml:space="preserve">Hinweis: Verwende die Methode </w:t>
+      </w:r>
+      <w:proofErr w:type="spellStart"/>
+      <w:proofErr w:type="gramStart"/>
+      <w:r>
+        <w:t>numinput</w:t>
+      </w:r>
+      <w:proofErr w:type="spellEnd"/>
+      <w:r>
+        <w:t>(</w:t>
+      </w:r>
+      <w:proofErr w:type="gramEnd"/>
+      <w:r>
+        <w:t xml:space="preserve">). </w:t>
       </w:r>
     </w:p>
     <w:p>
@@ -4418,7 +4995,15 @@
         <w:t xml:space="preserve">: </w:t>
       </w:r>
       <w:r>
-        <w:t xml:space="preserve">Schreibe die Funktion vieleck. </w:t>
+        <w:t xml:space="preserve">Schreibe die Funktion </w:t>
+      </w:r>
+      <w:proofErr w:type="spellStart"/>
+      <w:r>
+        <w:t>vieleck</w:t>
+      </w:r>
+      <w:proofErr w:type="spellEnd"/>
+      <w:r>
+        <w:t xml:space="preserve">. </w:t>
       </w:r>
       <w:r>
         <w:t>Eingabewert ist</w:t>
@@ -4439,7 +5024,15 @@
         <w:t xml:space="preserve">Hauptprogramm: </w:t>
       </w:r>
       <w:r>
-        <w:t xml:space="preserve">Rufe die Funktion vieleck auf. </w:t>
+        <w:t xml:space="preserve">Rufe die Funktion </w:t>
+      </w:r>
+      <w:proofErr w:type="spellStart"/>
+      <w:r>
+        <w:t>vieleck</w:t>
+      </w:r>
+      <w:proofErr w:type="spellEnd"/>
+      <w:r>
+        <w:t xml:space="preserve"> auf. </w:t>
       </w:r>
     </w:p>
     <w:p>
@@ -4621,7 +5214,15 @@
     </w:p>
     <w:p>
       <w:r>
-        <w:t xml:space="preserve">Das Programm move_player.py bewegt ein Raumschiff vor dem Hintergrund "liquid pygame". </w:t>
+        <w:t xml:space="preserve">Das Programm move_player.py bewegt ein Raumschiff vor dem Hintergrund "liquid </w:t>
+      </w:r>
+      <w:proofErr w:type="spellStart"/>
+      <w:r>
+        <w:t>pygame</w:t>
+      </w:r>
+      <w:proofErr w:type="spellEnd"/>
+      <w:r>
+        <w:t xml:space="preserve">". </w:t>
       </w:r>
     </w:p>
     <w:p>
@@ -4638,7 +5239,15 @@
         </w:numPr>
       </w:pPr>
       <w:r>
-        <w:t>Bewege eine Biene vor dem Hintergrund "bluete"</w:t>
+        <w:t>Bewege eine Biene vor dem Hintergrund "</w:t>
+      </w:r>
+      <w:proofErr w:type="spellStart"/>
+      <w:r>
+        <w:t>bluete</w:t>
+      </w:r>
+      <w:proofErr w:type="spellEnd"/>
+      <w:r>
+        <w:t>"</w:t>
       </w:r>
       <w:r>
         <w:t xml:space="preserve">. Was muss im Programm geändert werden, damit </w:t>
@@ -4659,7 +5268,15 @@
         </w:numPr>
       </w:pPr>
       <w:r>
-        <w:t>Bewege einen Dinosaurier vor dem Hintergrund "fluss"</w:t>
+        <w:t>Bewege einen Dinosaurier vor dem Hintergrund "</w:t>
+      </w:r>
+      <w:proofErr w:type="spellStart"/>
+      <w:r>
+        <w:t>fluss</w:t>
+      </w:r>
+      <w:proofErr w:type="spellEnd"/>
+      <w:r>
+        <w:t>"</w:t>
       </w:r>
       <w:r>
         <w:t xml:space="preserve">. Was muss im Programm geändert werden, damit der </w:t>
@@ -4769,13 +5386,97 @@
       <w:r>
         <w:br/>
       </w:r>
+      <w:proofErr w:type="spellStart"/>
       <w:r>
         <w:rPr>
           <w:rFonts w:ascii="Courier New" w:hAnsi="Courier New" w:cs="Courier New"/>
           <w:sz w:val="20"/>
           <w:szCs w:val="20"/>
         </w:rPr>
-        <w:t>rng = np.random.default_rng(seed)  # seed ist eine beliebige Zahl</w:t>
+        <w:t>rng</w:t>
+      </w:r>
+      <w:proofErr w:type="spellEnd"/>
+      <w:r>
+        <w:rPr>
+          <w:rFonts w:ascii="Courier New" w:hAnsi="Courier New" w:cs="Courier New"/>
+          <w:sz w:val="20"/>
+          <w:szCs w:val="20"/>
+        </w:rPr>
+        <w:t xml:space="preserve"> = </w:t>
+      </w:r>
+      <w:proofErr w:type="spellStart"/>
+      <w:proofErr w:type="gramStart"/>
+      <w:r>
+        <w:rPr>
+          <w:rFonts w:ascii="Courier New" w:hAnsi="Courier New" w:cs="Courier New"/>
+          <w:sz w:val="20"/>
+          <w:szCs w:val="20"/>
+        </w:rPr>
+        <w:t>np.random</w:t>
+      </w:r>
+      <w:proofErr w:type="gramEnd"/>
+      <w:r>
+        <w:rPr>
+          <w:rFonts w:ascii="Courier New" w:hAnsi="Courier New" w:cs="Courier New"/>
+          <w:sz w:val="20"/>
+          <w:szCs w:val="20"/>
+        </w:rPr>
+        <w:t>.default_rng</w:t>
+      </w:r>
+      <w:proofErr w:type="spellEnd"/>
+      <w:r>
+        <w:rPr>
+          <w:rFonts w:ascii="Courier New" w:hAnsi="Courier New" w:cs="Courier New"/>
+          <w:sz w:val="20"/>
+          <w:szCs w:val="20"/>
+        </w:rPr>
+        <w:t>(</w:t>
+      </w:r>
+      <w:proofErr w:type="spellStart"/>
+      <w:proofErr w:type="gramStart"/>
+      <w:r>
+        <w:rPr>
+          <w:rFonts w:ascii="Courier New" w:hAnsi="Courier New" w:cs="Courier New"/>
+          <w:sz w:val="20"/>
+          <w:szCs w:val="20"/>
+        </w:rPr>
+        <w:t>seed</w:t>
+      </w:r>
+      <w:proofErr w:type="spellEnd"/>
+      <w:r>
+        <w:rPr>
+          <w:rFonts w:ascii="Courier New" w:hAnsi="Courier New" w:cs="Courier New"/>
+          <w:sz w:val="20"/>
+          <w:szCs w:val="20"/>
+        </w:rPr>
+        <w:t>)  #</w:t>
+      </w:r>
+      <w:proofErr w:type="gramEnd"/>
+      <w:r>
+        <w:rPr>
+          <w:rFonts w:ascii="Courier New" w:hAnsi="Courier New" w:cs="Courier New"/>
+          <w:sz w:val="20"/>
+          <w:szCs w:val="20"/>
+        </w:rPr>
+        <w:t xml:space="preserve"> </w:t>
+      </w:r>
+      <w:proofErr w:type="spellStart"/>
+      <w:r>
+        <w:rPr>
+          <w:rFonts w:ascii="Courier New" w:hAnsi="Courier New" w:cs="Courier New"/>
+          <w:sz w:val="20"/>
+          <w:szCs w:val="20"/>
+        </w:rPr>
+        <w:t>seed</w:t>
+      </w:r>
+      <w:proofErr w:type="spellEnd"/>
+      <w:r>
+        <w:rPr>
+          <w:rFonts w:ascii="Courier New" w:hAnsi="Courier New" w:cs="Courier New"/>
+          <w:sz w:val="20"/>
+          <w:szCs w:val="20"/>
+        </w:rPr>
+        <w:t xml:space="preserve"> ist eine beliebige Zahl</w:t>
       </w:r>
       <w:r>
         <w:rPr>
@@ -4784,8 +5485,27 @@
           <w:szCs w:val="20"/>
         </w:rPr>
         <w:br/>
-        <w:t>rng.shuffle(</w:t>
-      </w:r>
+      </w:r>
+      <w:proofErr w:type="spellStart"/>
+      <w:r>
+        <w:rPr>
+          <w:rFonts w:ascii="Courier New" w:hAnsi="Courier New" w:cs="Courier New"/>
+          <w:sz w:val="20"/>
+          <w:szCs w:val="20"/>
+        </w:rPr>
+        <w:t>rng.shuffle</w:t>
+      </w:r>
+      <w:proofErr w:type="spellEnd"/>
+      <w:r>
+        <w:rPr>
+          <w:rFonts w:ascii="Courier New" w:hAnsi="Courier New" w:cs="Courier New"/>
+          <w:sz w:val="20"/>
+          <w:szCs w:val="20"/>
+        </w:rPr>
+        <w:t>(</w:t>
+      </w:r>
+      <w:proofErr w:type="spellStart"/>
+      <w:proofErr w:type="gramStart"/>
       <w:r>
         <w:rPr>
           <w:rFonts w:ascii="Courier New" w:hAnsi="Courier New" w:cs="Courier New"/>
@@ -4794,6 +5514,7 @@
         </w:rPr>
         <w:t>array</w:t>
       </w:r>
+      <w:proofErr w:type="spellEnd"/>
       <w:r>
         <w:rPr>
           <w:rFonts w:ascii="Courier New" w:hAnsi="Courier New" w:cs="Courier New"/>
@@ -4808,8 +5529,45 @@
           <w:sz w:val="20"/>
           <w:szCs w:val="20"/>
         </w:rPr>
-        <w:t xml:space="preserve">                 # array ist feature oder labels</w:t>
-      </w:r>
+        <w:t xml:space="preserve">   </w:t>
+      </w:r>
+      <w:proofErr w:type="gramEnd"/>
+      <w:r>
+        <w:rPr>
+          <w:rFonts w:ascii="Courier New" w:hAnsi="Courier New" w:cs="Courier New"/>
+          <w:sz w:val="20"/>
+          <w:szCs w:val="20"/>
+        </w:rPr>
+        <w:t xml:space="preserve">              # </w:t>
+      </w:r>
+      <w:proofErr w:type="spellStart"/>
+      <w:r>
+        <w:rPr>
+          <w:rFonts w:ascii="Courier New" w:hAnsi="Courier New" w:cs="Courier New"/>
+          <w:sz w:val="20"/>
+          <w:szCs w:val="20"/>
+        </w:rPr>
+        <w:t>array</w:t>
+      </w:r>
+      <w:proofErr w:type="spellEnd"/>
+      <w:r>
+        <w:rPr>
+          <w:rFonts w:ascii="Courier New" w:hAnsi="Courier New" w:cs="Courier New"/>
+          <w:sz w:val="20"/>
+          <w:szCs w:val="20"/>
+        </w:rPr>
+        <w:t xml:space="preserve"> ist feature oder </w:t>
+      </w:r>
+      <w:proofErr w:type="spellStart"/>
+      <w:r>
+        <w:rPr>
+          <w:rFonts w:ascii="Courier New" w:hAnsi="Courier New" w:cs="Courier New"/>
+          <w:sz w:val="20"/>
+          <w:szCs w:val="20"/>
+        </w:rPr>
+        <w:t>labels</w:t>
+      </w:r>
+      <w:proofErr w:type="spellEnd"/>
       <w:r>
         <w:rPr>
           <w:rFonts w:ascii="Courier New" w:hAnsi="Courier New" w:cs="Courier New"/>
@@ -4966,7 +5724,15 @@
               <w:t>1</w:t>
             </w:r>
             <w:r>
-              <w:t xml:space="preserve">: test_size=0.4 </w:t>
+              <w:t xml:space="preserve">: </w:t>
+            </w:r>
+            <w:proofErr w:type="spellStart"/>
+            <w:r>
+              <w:t>test_size</w:t>
+            </w:r>
+            <w:proofErr w:type="spellEnd"/>
+            <w:r>
+              <w:t xml:space="preserve">=0.4 </w:t>
             </w:r>
             <w:r>
               <w:t xml:space="preserve">   </w:t>
@@ -5078,7 +5844,28 @@
               <w:t>4</w:t>
             </w:r>
             <w:r>
-              <w:t>: clf = DecisionTreeClassifier()</w:t>
+              <w:t xml:space="preserve">: </w:t>
+            </w:r>
+            <w:proofErr w:type="spellStart"/>
+            <w:r>
+              <w:t>clf</w:t>
+            </w:r>
+            <w:proofErr w:type="spellEnd"/>
+            <w:r>
+              <w:t xml:space="preserve"> = </w:t>
+            </w:r>
+            <w:proofErr w:type="spellStart"/>
+            <w:proofErr w:type="gramStart"/>
+            <w:r>
+              <w:t>DecisionTreeClassifier</w:t>
+            </w:r>
+            <w:proofErr w:type="spellEnd"/>
+            <w:r>
+              <w:t>(</w:t>
+            </w:r>
+            <w:proofErr w:type="gramEnd"/>
+            <w:r>
+              <w:t>)</w:t>
             </w:r>
           </w:p>
         </w:tc>
@@ -5296,7 +6083,22 @@
       <w:tab/>
     </w:r>
     <w:r>
-      <w:t>13.04.2025</w:t>
+      <w:fldChar w:fldCharType="begin"/>
+    </w:r>
+    <w:r>
+      <w:instrText xml:space="preserve"> TIME \@ "dd.MM.yyyy" </w:instrText>
+    </w:r>
+    <w:r>
+      <w:fldChar w:fldCharType="separate"/>
+    </w:r>
+    <w:r>
+      <w:rPr>
+        <w:noProof/>
+      </w:rPr>
+      <w:t>26.04.2025</w:t>
+    </w:r>
+    <w:r>
+      <w:fldChar w:fldCharType="end"/>
     </w:r>
   </w:p>
 </w:hdr>
